--- a/Основная часть Гребенюк.docx
+++ b/Основная часть Гребенюк.docx
@@ -281,8 +281,6 @@
               </w:rPr>
               <w:t>Мета розробки системи A/B тестування</w:t>
             </w:r>
-            <w:bookmarkStart w:id="0" w:name="_GoBack"/>
-            <w:bookmarkEnd w:id="0"/>
             <w:r>
               <w:rPr>
                 <w:noProof/>
@@ -2637,29 +2635,7 @@
                 <w:kern w:val="32"/>
                 <w:lang w:val="uk-UA" w:eastAsia="ru-RU"/>
               </w:rPr>
-              <w:t>ЕКОНОМІКО-ОРГАНІЗ</w:t>
-            </w:r>
-            <w:r>
-              <w:rPr>
-                <w:rStyle w:val="af5"/>
-                <w:rFonts w:eastAsia="Times New Roman" w:cs="Times New Roman"/>
-                <w:bCs/>
-                <w:noProof/>
-                <w:kern w:val="32"/>
-                <w:lang w:val="uk-UA" w:eastAsia="ru-RU"/>
-              </w:rPr>
-              <w:t>А</w:t>
-            </w:r>
-            <w:r>
-              <w:rPr>
-                <w:rStyle w:val="af5"/>
-                <w:rFonts w:eastAsia="Times New Roman" w:cs="Times New Roman"/>
-                <w:bCs/>
-                <w:noProof/>
-                <w:kern w:val="32"/>
-                <w:lang w:val="uk-UA" w:eastAsia="ru-RU"/>
-              </w:rPr>
-              <w:t>ЦІЙНИЙ РОЗРАХУНОК</w:t>
+              <w:t>ЕКОНОМІКО-ОРГАНІЗАЦІЙНИЙ РОЗРАХУНОК</w:t>
             </w:r>
             <w:r>
               <w:rPr>
@@ -3391,7 +3367,7 @@
           <w:lang w:val="uk-UA"/>
         </w:rPr>
       </w:pPr>
-      <w:bookmarkStart w:id="1" w:name="_Toc500574876"/>
+      <w:bookmarkStart w:id="0" w:name="_Toc500574876"/>
       <w:r>
         <w:rPr>
           <w:rFonts w:ascii="Times New Roman" w:eastAsia="Times New Roman" w:hAnsi="Times New Roman" w:cs="Times New Roman"/>
@@ -3405,7 +3381,7 @@
         <w:lastRenderedPageBreak/>
         <w:t>ВСТУП</w:t>
       </w:r>
-      <w:bookmarkEnd w:id="1"/>
+      <w:bookmarkEnd w:id="0"/>
     </w:p>
     <w:p>
       <w:pPr>
@@ -3533,7 +3509,7 @@
           <w:lang w:val="uk-UA" w:eastAsia="ru-RU"/>
         </w:rPr>
       </w:pPr>
-      <w:bookmarkStart w:id="2" w:name="_Toc500574877"/>
+      <w:bookmarkStart w:id="1" w:name="_Toc500574877"/>
       <w:r>
         <w:rPr>
           <w:rFonts w:ascii="Times New Roman" w:eastAsia="Times New Roman" w:hAnsi="Times New Roman" w:cs="Times New Roman"/>
@@ -3558,7 +3534,7 @@
         </w:rPr>
         <w:t>РОЗБОРКИ СИСТЕМИ A/B ТЕСТУВАННЯ</w:t>
       </w:r>
-      <w:bookmarkEnd w:id="2"/>
+      <w:bookmarkEnd w:id="1"/>
     </w:p>
     <w:p>
       <w:pPr>
@@ -3581,7 +3557,7 @@
         <w:ind w:left="1429"/>
         <w:outlineLvl w:val="1"/>
       </w:pPr>
-      <w:bookmarkStart w:id="3" w:name="_Toc500574878"/>
+      <w:bookmarkStart w:id="2" w:name="_Toc500574878"/>
       <w:r>
         <w:t>Мета</w:t>
       </w:r>
@@ -3594,7 +3570,7 @@
       <w:r>
         <w:t>A/B тестування</w:t>
       </w:r>
-      <w:bookmarkEnd w:id="3"/>
+      <w:bookmarkEnd w:id="2"/>
     </w:p>
     <w:p>
       <w:pPr>
@@ -3800,7 +3776,7 @@
         </w:numPr>
         <w:outlineLvl w:val="1"/>
       </w:pPr>
-      <w:bookmarkStart w:id="4" w:name="_Toc500574879"/>
+      <w:bookmarkStart w:id="3" w:name="_Toc500574879"/>
       <w:r>
         <w:t>Застосування</w:t>
       </w:r>
@@ -3810,7 +3786,7 @@
       <w:r>
         <w:t>A/B тестування</w:t>
       </w:r>
-      <w:bookmarkEnd w:id="4"/>
+      <w:bookmarkEnd w:id="3"/>
     </w:p>
     <w:p>
       <w:pPr>
@@ -3999,7 +3975,7 @@
         <w:ind w:left="1429"/>
         <w:outlineLvl w:val="1"/>
       </w:pPr>
-      <w:bookmarkStart w:id="5" w:name="_Toc500574880"/>
+      <w:bookmarkStart w:id="4" w:name="_Toc500574880"/>
       <w:r>
         <w:t>Опис підсистем</w:t>
       </w:r>
@@ -4009,7 +3985,7 @@
       <w:r>
         <w:t>A/B тестування</w:t>
       </w:r>
-      <w:bookmarkEnd w:id="5"/>
+      <w:bookmarkEnd w:id="4"/>
     </w:p>
     <w:p>
       <w:pPr>
@@ -4131,7 +4107,7 @@
           <w:color w:val="FF0000"/>
         </w:rPr>
       </w:pPr>
-      <w:bookmarkStart w:id="6" w:name="_Toc500574881"/>
+      <w:bookmarkStart w:id="5" w:name="_Toc500574881"/>
       <w:r>
         <w:rPr>
           <w:b/>
@@ -4144,7 +4120,7 @@
         </w:rPr>
         <w:t>.</w:t>
       </w:r>
-      <w:bookmarkEnd w:id="6"/>
+      <w:bookmarkEnd w:id="5"/>
       <w:r>
         <w:rPr>
           <w:b/>
@@ -4255,7 +4231,7 @@
           <w:color w:val="000000" w:themeColor="text1"/>
         </w:rPr>
       </w:pPr>
-      <w:bookmarkStart w:id="7" w:name="_Toc500574882"/>
+      <w:bookmarkStart w:id="6" w:name="_Toc500574882"/>
       <w:r>
         <w:rPr>
           <w:b/>
@@ -4280,7 +4256,7 @@
         </w:rPr>
         <w:t>.</w:t>
       </w:r>
-      <w:bookmarkEnd w:id="7"/>
+      <w:bookmarkEnd w:id="6"/>
       <w:r>
         <w:rPr>
           <w:b/>
@@ -4419,7 +4395,7 @@
           <w:color w:val="000000" w:themeColor="text1"/>
         </w:rPr>
       </w:pPr>
-      <w:bookmarkStart w:id="8" w:name="_Toc500574883"/>
+      <w:bookmarkStart w:id="7" w:name="_Toc500574883"/>
       <w:r>
         <w:rPr>
           <w:b/>
@@ -4457,7 +4433,7 @@
         </w:rPr>
         <w:t>.</w:t>
       </w:r>
-      <w:bookmarkEnd w:id="8"/>
+      <w:bookmarkEnd w:id="7"/>
       <w:r>
         <w:rPr>
           <w:b/>
@@ -4503,7 +4479,7 @@
           <w:rFonts w:cs="Times New Roman"/>
           <w:noProof/>
           <w:color w:val="000000" w:themeColor="text1"/>
-          <w:lang w:val="uk-UA" w:eastAsia="ru-RU"/>
+          <w:lang w:eastAsia="ru-RU"/>
         </w:rPr>
         <w:drawing>
           <wp:inline distT="0" distB="0" distL="0" distR="0" wp14:anchorId="487115CE" wp14:editId="31F0510E">
@@ -4607,7 +4583,7 @@
           <w:lang w:val="uk-UA" w:eastAsia="ru-RU"/>
         </w:rPr>
       </w:pPr>
-      <w:bookmarkStart w:id="9" w:name="_Toc500574884"/>
+      <w:bookmarkStart w:id="8" w:name="_Toc500574884"/>
       <w:r>
         <w:rPr>
           <w:rFonts w:ascii="Times New Roman" w:eastAsia="Times New Roman" w:hAnsi="Times New Roman" w:cs="Times New Roman"/>
@@ -4621,7 +4597,7 @@
         <w:lastRenderedPageBreak/>
         <w:t>ОГЛЯД ІСНУЮЧИХ ПРОГРАМНИХ РІШЕНЬ</w:t>
       </w:r>
-      <w:bookmarkEnd w:id="9"/>
+      <w:bookmarkEnd w:id="8"/>
     </w:p>
     <w:p>
       <w:pPr>
@@ -4861,15 +4837,16 @@
           <w:lang w:val="uk-UA"/>
         </w:rPr>
       </w:pPr>
-      <w:bookmarkStart w:id="10" w:name="_Toc499391014"/>
-      <w:bookmarkStart w:id="11" w:name="_Toc499391059"/>
-      <w:bookmarkStart w:id="12" w:name="_Toc499394793"/>
-      <w:bookmarkStart w:id="13" w:name="_Toc500329644"/>
-      <w:bookmarkStart w:id="14" w:name="_Toc500504094"/>
-      <w:bookmarkStart w:id="15" w:name="_Toc500504743"/>
-      <w:bookmarkStart w:id="16" w:name="_Toc500504787"/>
-      <w:bookmarkStart w:id="17" w:name="_Toc500504884"/>
-      <w:bookmarkStart w:id="18" w:name="_Toc500574885"/>
+      <w:bookmarkStart w:id="9" w:name="_Toc499391014"/>
+      <w:bookmarkStart w:id="10" w:name="_Toc499391059"/>
+      <w:bookmarkStart w:id="11" w:name="_Toc499394793"/>
+      <w:bookmarkStart w:id="12" w:name="_Toc500329644"/>
+      <w:bookmarkStart w:id="13" w:name="_Toc500504094"/>
+      <w:bookmarkStart w:id="14" w:name="_Toc500504743"/>
+      <w:bookmarkStart w:id="15" w:name="_Toc500504787"/>
+      <w:bookmarkStart w:id="16" w:name="_Toc500504884"/>
+      <w:bookmarkStart w:id="17" w:name="_Toc500574885"/>
+      <w:bookmarkEnd w:id="9"/>
       <w:bookmarkEnd w:id="10"/>
       <w:bookmarkEnd w:id="11"/>
       <w:bookmarkEnd w:id="12"/>
@@ -4878,7 +4855,6 @@
       <w:bookmarkEnd w:id="15"/>
       <w:bookmarkEnd w:id="16"/>
       <w:bookmarkEnd w:id="17"/>
-      <w:bookmarkEnd w:id="18"/>
     </w:p>
     <w:p>
       <w:pPr>
@@ -4890,11 +4866,11 @@
         <w:ind w:left="1429"/>
         <w:outlineLvl w:val="1"/>
       </w:pPr>
-      <w:bookmarkStart w:id="19" w:name="_Toc500574886"/>
+      <w:bookmarkStart w:id="18" w:name="_Toc500574886"/>
       <w:r>
         <w:t>Огляд роботи аналогів, їх переваг та недоліків</w:t>
       </w:r>
-      <w:bookmarkEnd w:id="19"/>
+      <w:bookmarkEnd w:id="18"/>
     </w:p>
     <w:p>
       <w:pPr>
@@ -5293,7 +5269,7 @@
         <w:rPr>
           <w:rFonts w:cs="Times New Roman"/>
           <w:noProof/>
-          <w:lang w:val="uk-UA" w:eastAsia="ru-RU"/>
+          <w:lang w:eastAsia="ru-RU"/>
         </w:rPr>
         <w:drawing>
           <wp:inline distT="0" distB="0" distL="0" distR="0" wp14:anchorId="484DEBDA" wp14:editId="7936CBB7">
@@ -5364,7 +5340,7 @@
       <w:r>
         <w:rPr>
           <w:noProof/>
-          <w:lang w:eastAsia="ru-RU"/>
+          <w:lang w:val="ru-RU" w:eastAsia="ru-RU"/>
         </w:rPr>
         <w:lastRenderedPageBreak/>
         <w:drawing>
@@ -5440,7 +5416,7 @@
       <w:r>
         <w:rPr>
           <w:noProof/>
-          <w:lang w:eastAsia="ru-RU"/>
+          <w:lang w:val="ru-RU" w:eastAsia="ru-RU"/>
         </w:rPr>
         <w:drawing>
           <wp:inline distT="0" distB="0" distL="0" distR="0" wp14:anchorId="60837E3F" wp14:editId="768DFE03">
@@ -5534,7 +5510,7 @@
           <w:lang w:val="uk-UA" w:eastAsia="ru-RU"/>
         </w:rPr>
       </w:pPr>
-      <w:bookmarkStart w:id="20" w:name="_Toc500574887"/>
+      <w:bookmarkStart w:id="19" w:name="_Toc500574887"/>
       <w:r>
         <w:rPr>
           <w:rFonts w:ascii="Times New Roman" w:eastAsia="Times New Roman" w:hAnsi="Times New Roman" w:cs="Times New Roman"/>
@@ -5547,7 +5523,7 @@
         </w:rPr>
         <w:t>МЕТОДИ РЕАЛІЗАЦІЇ ПРОГРАМНОЇ СИСТЕМИ</w:t>
       </w:r>
-      <w:bookmarkEnd w:id="20"/>
+      <w:bookmarkEnd w:id="19"/>
     </w:p>
     <w:p>
       <w:pPr>
@@ -5588,11 +5564,11 @@
         <w:ind w:left="1429"/>
         <w:outlineLvl w:val="1"/>
       </w:pPr>
-      <w:bookmarkStart w:id="21" w:name="_Toc500574888"/>
+      <w:bookmarkStart w:id="20" w:name="_Toc500574888"/>
       <w:r>
         <w:t>Скрапінг HTML сторінки</w:t>
       </w:r>
-      <w:bookmarkEnd w:id="21"/>
+      <w:bookmarkEnd w:id="20"/>
     </w:p>
     <w:p>
       <w:pPr>
@@ -5915,7 +5891,7 @@
         <w:ind w:left="1400"/>
         <w:outlineLvl w:val="1"/>
       </w:pPr>
-      <w:bookmarkStart w:id="22" w:name="_Toc500574889"/>
+      <w:bookmarkStart w:id="21" w:name="_Toc500574889"/>
       <w:r>
         <w:t>Метод</w:t>
       </w:r>
@@ -5928,7 +5904,7 @@
       <w:r>
         <w:t>досліджень</w:t>
       </w:r>
-      <w:bookmarkEnd w:id="22"/>
+      <w:bookmarkEnd w:id="21"/>
     </w:p>
     <w:p>
       <w:pPr>
@@ -6718,7 +6694,7 @@
           <w:lang w:val="uk-UA" w:eastAsia="ru-RU"/>
         </w:rPr>
       </w:pPr>
-      <w:bookmarkStart w:id="23" w:name="_Toc500574890"/>
+      <w:bookmarkStart w:id="22" w:name="_Toc500574890"/>
       <w:r>
         <w:rPr>
           <w:rFonts w:ascii="Times New Roman" w:eastAsia="Times New Roman" w:hAnsi="Times New Roman" w:cs="Times New Roman"/>
@@ -6755,7 +6731,7 @@
         </w:rPr>
         <w:t xml:space="preserve"> СИСТЕМИ</w:t>
       </w:r>
-      <w:bookmarkEnd w:id="23"/>
+      <w:bookmarkEnd w:id="22"/>
     </w:p>
     <w:p>
       <w:pPr>
@@ -6807,15 +6783,16 @@
           <w:lang w:val="uk-UA"/>
         </w:rPr>
       </w:pPr>
-      <w:bookmarkStart w:id="24" w:name="_Toc499391019"/>
-      <w:bookmarkStart w:id="25" w:name="_Toc499391064"/>
-      <w:bookmarkStart w:id="26" w:name="_Toc499394798"/>
-      <w:bookmarkStart w:id="27" w:name="_Toc500329650"/>
-      <w:bookmarkStart w:id="28" w:name="_Toc500504100"/>
-      <w:bookmarkStart w:id="29" w:name="_Toc500504749"/>
-      <w:bookmarkStart w:id="30" w:name="_Toc500504793"/>
-      <w:bookmarkStart w:id="31" w:name="_Toc500504890"/>
-      <w:bookmarkStart w:id="32" w:name="_Toc500574891"/>
+      <w:bookmarkStart w:id="23" w:name="_Toc499391019"/>
+      <w:bookmarkStart w:id="24" w:name="_Toc499391064"/>
+      <w:bookmarkStart w:id="25" w:name="_Toc499394798"/>
+      <w:bookmarkStart w:id="26" w:name="_Toc500329650"/>
+      <w:bookmarkStart w:id="27" w:name="_Toc500504100"/>
+      <w:bookmarkStart w:id="28" w:name="_Toc500504749"/>
+      <w:bookmarkStart w:id="29" w:name="_Toc500504793"/>
+      <w:bookmarkStart w:id="30" w:name="_Toc500504890"/>
+      <w:bookmarkStart w:id="31" w:name="_Toc500574891"/>
+      <w:bookmarkEnd w:id="23"/>
       <w:bookmarkEnd w:id="24"/>
       <w:bookmarkEnd w:id="25"/>
       <w:bookmarkEnd w:id="26"/>
@@ -6824,7 +6801,6 @@
       <w:bookmarkEnd w:id="29"/>
       <w:bookmarkEnd w:id="30"/>
       <w:bookmarkEnd w:id="31"/>
-      <w:bookmarkEnd w:id="32"/>
     </w:p>
     <w:p>
       <w:pPr>
@@ -6847,15 +6823,16 @@
           <w:lang w:val="uk-UA"/>
         </w:rPr>
       </w:pPr>
-      <w:bookmarkStart w:id="33" w:name="_Toc499391020"/>
-      <w:bookmarkStart w:id="34" w:name="_Toc499391065"/>
-      <w:bookmarkStart w:id="35" w:name="_Toc499394799"/>
-      <w:bookmarkStart w:id="36" w:name="_Toc500329651"/>
-      <w:bookmarkStart w:id="37" w:name="_Toc500504101"/>
-      <w:bookmarkStart w:id="38" w:name="_Toc500504750"/>
-      <w:bookmarkStart w:id="39" w:name="_Toc500504794"/>
-      <w:bookmarkStart w:id="40" w:name="_Toc500504891"/>
-      <w:bookmarkStart w:id="41" w:name="_Toc500574892"/>
+      <w:bookmarkStart w:id="32" w:name="_Toc499391020"/>
+      <w:bookmarkStart w:id="33" w:name="_Toc499391065"/>
+      <w:bookmarkStart w:id="34" w:name="_Toc499394799"/>
+      <w:bookmarkStart w:id="35" w:name="_Toc500329651"/>
+      <w:bookmarkStart w:id="36" w:name="_Toc500504101"/>
+      <w:bookmarkStart w:id="37" w:name="_Toc500504750"/>
+      <w:bookmarkStart w:id="38" w:name="_Toc500504794"/>
+      <w:bookmarkStart w:id="39" w:name="_Toc500504891"/>
+      <w:bookmarkStart w:id="40" w:name="_Toc500574892"/>
+      <w:bookmarkEnd w:id="32"/>
       <w:bookmarkEnd w:id="33"/>
       <w:bookmarkEnd w:id="34"/>
       <w:bookmarkEnd w:id="35"/>
@@ -6864,7 +6841,6 @@
       <w:bookmarkEnd w:id="38"/>
       <w:bookmarkEnd w:id="39"/>
       <w:bookmarkEnd w:id="40"/>
-      <w:bookmarkEnd w:id="41"/>
     </w:p>
     <w:p>
       <w:pPr>
@@ -6886,15 +6862,16 @@
           <w:lang w:val="uk-UA"/>
         </w:rPr>
       </w:pPr>
-      <w:bookmarkStart w:id="42" w:name="_Toc499391021"/>
-      <w:bookmarkStart w:id="43" w:name="_Toc499391066"/>
-      <w:bookmarkStart w:id="44" w:name="_Toc499394800"/>
-      <w:bookmarkStart w:id="45" w:name="_Toc500329652"/>
-      <w:bookmarkStart w:id="46" w:name="_Toc500504102"/>
-      <w:bookmarkStart w:id="47" w:name="_Toc500504751"/>
-      <w:bookmarkStart w:id="48" w:name="_Toc500504795"/>
-      <w:bookmarkStart w:id="49" w:name="_Toc500504892"/>
-      <w:bookmarkStart w:id="50" w:name="_Toc500574893"/>
+      <w:bookmarkStart w:id="41" w:name="_Toc499391021"/>
+      <w:bookmarkStart w:id="42" w:name="_Toc499391066"/>
+      <w:bookmarkStart w:id="43" w:name="_Toc499394800"/>
+      <w:bookmarkStart w:id="44" w:name="_Toc500329652"/>
+      <w:bookmarkStart w:id="45" w:name="_Toc500504102"/>
+      <w:bookmarkStart w:id="46" w:name="_Toc500504751"/>
+      <w:bookmarkStart w:id="47" w:name="_Toc500504795"/>
+      <w:bookmarkStart w:id="48" w:name="_Toc500504892"/>
+      <w:bookmarkStart w:id="49" w:name="_Toc500574893"/>
+      <w:bookmarkEnd w:id="41"/>
       <w:bookmarkEnd w:id="42"/>
       <w:bookmarkEnd w:id="43"/>
       <w:bookmarkEnd w:id="44"/>
@@ -6903,7 +6880,6 @@
       <w:bookmarkEnd w:id="47"/>
       <w:bookmarkEnd w:id="48"/>
       <w:bookmarkEnd w:id="49"/>
-      <w:bookmarkEnd w:id="50"/>
     </w:p>
     <w:p>
       <w:pPr>
@@ -6915,14 +6891,14 @@
         <w:ind w:left="1429"/>
         <w:outlineLvl w:val="1"/>
       </w:pPr>
-      <w:bookmarkStart w:id="51" w:name="_Toc500574894"/>
+      <w:bookmarkStart w:id="50" w:name="_Toc500574894"/>
       <w:r>
         <w:t xml:space="preserve">Архітектура </w:t>
       </w:r>
       <w:r>
         <w:t>системи</w:t>
       </w:r>
-      <w:bookmarkEnd w:id="51"/>
+      <w:bookmarkEnd w:id="50"/>
     </w:p>
     <w:p>
       <w:pPr>
@@ -6967,7 +6943,7 @@
         <w:rPr>
           <w:rFonts w:cs="Times New Roman"/>
           <w:noProof/>
-          <w:lang w:val="uk-UA" w:eastAsia="ru-RU"/>
+          <w:lang w:eastAsia="ru-RU"/>
         </w:rPr>
         <w:drawing>
           <wp:inline distT="0" distB="0" distL="0" distR="0" wp14:anchorId="279BEFB2" wp14:editId="49E8EF0F">
@@ -7271,7 +7247,7 @@
           <w:color w:val="000000" w:themeColor="text1"/>
         </w:rPr>
       </w:pPr>
-      <w:bookmarkStart w:id="52" w:name="_Toc500574895"/>
+      <w:bookmarkStart w:id="51" w:name="_Toc500574895"/>
       <w:r>
         <w:rPr>
           <w:b/>
@@ -7290,7 +7266,7 @@
         </w:rPr>
         <w:t>.</w:t>
       </w:r>
-      <w:bookmarkEnd w:id="52"/>
+      <w:bookmarkEnd w:id="51"/>
       <w:r>
         <w:rPr>
           <w:b/>
@@ -7467,7 +7443,7 @@
       <w:r>
         <w:rPr>
           <w:noProof/>
-          <w:lang w:eastAsia="ru-RU"/>
+          <w:lang w:val="ru-RU" w:eastAsia="ru-RU"/>
         </w:rPr>
         <w:drawing>
           <wp:inline distT="0" distB="0" distL="0" distR="0" wp14:anchorId="19791682" wp14:editId="345BBB1E">
@@ -7547,7 +7523,7 @@
           <w:color w:val="000000" w:themeColor="text1"/>
         </w:rPr>
       </w:pPr>
-      <w:bookmarkStart w:id="53" w:name="_Toc500574896"/>
+      <w:bookmarkStart w:id="52" w:name="_Toc500574896"/>
       <w:r>
         <w:rPr>
           <w:b/>
@@ -7572,7 +7548,7 @@
         </w:rPr>
         <w:t>.</w:t>
       </w:r>
-      <w:bookmarkEnd w:id="53"/>
+      <w:bookmarkEnd w:id="52"/>
       <w:r>
         <w:rPr>
           <w:b/>
@@ -7710,7 +7686,7 @@
           <w:color w:val="000000" w:themeColor="text1"/>
         </w:rPr>
       </w:pPr>
-      <w:bookmarkStart w:id="54" w:name="_Toc500574897"/>
+      <w:bookmarkStart w:id="53" w:name="_Toc500574897"/>
       <w:r>
         <w:rPr>
           <w:b/>
@@ -7729,7 +7705,7 @@
         </w:rPr>
         <w:t>.</w:t>
       </w:r>
-      <w:bookmarkEnd w:id="54"/>
+      <w:bookmarkEnd w:id="53"/>
       <w:r>
         <w:rPr>
           <w:b/>
@@ -8027,7 +8003,7 @@
       <w:r>
         <w:rPr>
           <w:noProof/>
-          <w:lang w:eastAsia="ru-RU"/>
+          <w:lang w:val="ru-RU" w:eastAsia="ru-RU"/>
         </w:rPr>
         <w:drawing>
           <wp:inline distT="0" distB="0" distL="0" distR="0" wp14:anchorId="72B232E9" wp14:editId="395807A9">
@@ -8470,7 +8446,7 @@
       <w:r>
         <w:rPr>
           <w:noProof/>
-          <w:lang w:eastAsia="ru-RU"/>
+          <w:lang w:val="ru-RU" w:eastAsia="ru-RU"/>
         </w:rPr>
         <w:lastRenderedPageBreak/>
         <w:drawing>
@@ -8922,7 +8898,7 @@
       <w:r>
         <w:rPr>
           <w:noProof/>
-          <w:lang w:eastAsia="ru-RU"/>
+          <w:lang w:val="ru-RU" w:eastAsia="ru-RU"/>
         </w:rPr>
         <w:lastRenderedPageBreak/>
         <w:drawing>
@@ -9012,7 +8988,7 @@
       <w:r>
         <w:rPr>
           <w:noProof/>
-          <w:lang w:eastAsia="ru-RU"/>
+          <w:lang w:val="ru-RU" w:eastAsia="ru-RU"/>
         </w:rPr>
         <w:lastRenderedPageBreak/>
         <w:drawing>
@@ -9086,14 +9062,14 @@
         <w:ind w:left="1429"/>
         <w:outlineLvl w:val="1"/>
       </w:pPr>
-      <w:bookmarkStart w:id="55" w:name="_Toc500574898"/>
+      <w:bookmarkStart w:id="54" w:name="_Toc500574898"/>
       <w:r>
         <w:t>Програмні засоби</w:t>
       </w:r>
       <w:r>
         <w:t xml:space="preserve"> розроблення системи</w:t>
       </w:r>
-      <w:bookmarkEnd w:id="55"/>
+      <w:bookmarkEnd w:id="54"/>
     </w:p>
     <w:p>
       <w:pPr>
@@ -9239,15 +9215,16 @@
           <w:lang w:val="uk-UA"/>
         </w:rPr>
       </w:pPr>
-      <w:bookmarkStart w:id="56" w:name="_Toc499391027"/>
-      <w:bookmarkStart w:id="57" w:name="_Toc499391072"/>
-      <w:bookmarkStart w:id="58" w:name="_Toc499394806"/>
-      <w:bookmarkStart w:id="59" w:name="_Toc500329658"/>
-      <w:bookmarkStart w:id="60" w:name="_Toc500504108"/>
-      <w:bookmarkStart w:id="61" w:name="_Toc500504757"/>
-      <w:bookmarkStart w:id="62" w:name="_Toc500504801"/>
-      <w:bookmarkStart w:id="63" w:name="_Toc500504898"/>
-      <w:bookmarkStart w:id="64" w:name="_Toc500574899"/>
+      <w:bookmarkStart w:id="55" w:name="_Toc499391027"/>
+      <w:bookmarkStart w:id="56" w:name="_Toc499391072"/>
+      <w:bookmarkStart w:id="57" w:name="_Toc499394806"/>
+      <w:bookmarkStart w:id="58" w:name="_Toc500329658"/>
+      <w:bookmarkStart w:id="59" w:name="_Toc500504108"/>
+      <w:bookmarkStart w:id="60" w:name="_Toc500504757"/>
+      <w:bookmarkStart w:id="61" w:name="_Toc500504801"/>
+      <w:bookmarkStart w:id="62" w:name="_Toc500504898"/>
+      <w:bookmarkStart w:id="63" w:name="_Toc500574899"/>
+      <w:bookmarkEnd w:id="55"/>
       <w:bookmarkEnd w:id="56"/>
       <w:bookmarkEnd w:id="57"/>
       <w:bookmarkEnd w:id="58"/>
@@ -9256,7 +9233,6 @@
       <w:bookmarkEnd w:id="61"/>
       <w:bookmarkEnd w:id="62"/>
       <w:bookmarkEnd w:id="63"/>
-      <w:bookmarkEnd w:id="64"/>
     </w:p>
     <w:p>
       <w:pPr>
@@ -9278,15 +9254,16 @@
           <w:lang w:val="uk-UA"/>
         </w:rPr>
       </w:pPr>
-      <w:bookmarkStart w:id="65" w:name="_Toc499391028"/>
-      <w:bookmarkStart w:id="66" w:name="_Toc499391073"/>
-      <w:bookmarkStart w:id="67" w:name="_Toc499394807"/>
-      <w:bookmarkStart w:id="68" w:name="_Toc500329659"/>
-      <w:bookmarkStart w:id="69" w:name="_Toc500504109"/>
-      <w:bookmarkStart w:id="70" w:name="_Toc500504758"/>
-      <w:bookmarkStart w:id="71" w:name="_Toc500504802"/>
-      <w:bookmarkStart w:id="72" w:name="_Toc500504899"/>
-      <w:bookmarkStart w:id="73" w:name="_Toc500574900"/>
+      <w:bookmarkStart w:id="64" w:name="_Toc499391028"/>
+      <w:bookmarkStart w:id="65" w:name="_Toc499391073"/>
+      <w:bookmarkStart w:id="66" w:name="_Toc499394807"/>
+      <w:bookmarkStart w:id="67" w:name="_Toc500329659"/>
+      <w:bookmarkStart w:id="68" w:name="_Toc500504109"/>
+      <w:bookmarkStart w:id="69" w:name="_Toc500504758"/>
+      <w:bookmarkStart w:id="70" w:name="_Toc500504802"/>
+      <w:bookmarkStart w:id="71" w:name="_Toc500504899"/>
+      <w:bookmarkStart w:id="72" w:name="_Toc500574900"/>
+      <w:bookmarkEnd w:id="64"/>
       <w:bookmarkEnd w:id="65"/>
       <w:bookmarkEnd w:id="66"/>
       <w:bookmarkEnd w:id="67"/>
@@ -9295,7 +9272,6 @@
       <w:bookmarkEnd w:id="70"/>
       <w:bookmarkEnd w:id="71"/>
       <w:bookmarkEnd w:id="72"/>
-      <w:bookmarkEnd w:id="73"/>
     </w:p>
     <w:p>
       <w:pPr>
@@ -9307,7 +9283,7 @@
         <w:ind w:left="0" w:firstLine="709"/>
         <w:outlineLvl w:val="2"/>
       </w:pPr>
-      <w:bookmarkStart w:id="74" w:name="_Toc500574901"/>
+      <w:bookmarkStart w:id="73" w:name="_Toc500574901"/>
       <w:r>
         <w:rPr>
           <w:b/>
@@ -9326,11 +9302,10 @@
         </w:rPr>
         <w:t>.</w:t>
       </w:r>
-      <w:bookmarkEnd w:id="74"/>
+      <w:bookmarkEnd w:id="73"/>
       <w:r>
         <w:rPr>
           <w:b/>
-          <w:lang w:val="en-US"/>
         </w:rPr>
         <w:t xml:space="preserve"> </w:t>
       </w:r>
@@ -9430,7 +9405,7 @@
       <w:r>
         <w:rPr>
           <w:noProof/>
-          <w:lang w:eastAsia="ru-RU"/>
+          <w:lang w:val="ru-RU" w:eastAsia="ru-RU"/>
         </w:rPr>
         <w:drawing>
           <wp:inline distT="0" distB="0" distL="0" distR="0" wp14:anchorId="3AFC0DB5" wp14:editId="1EE601E6">
@@ -9493,7 +9468,7 @@
           <w:szCs w:val="22"/>
         </w:rPr>
       </w:pPr>
-      <w:bookmarkStart w:id="75" w:name="_Toc500574902"/>
+      <w:bookmarkStart w:id="74" w:name="_Toc500574902"/>
       <w:r>
         <w:rPr>
           <w:b/>
@@ -9506,7 +9481,7 @@
         </w:rPr>
         <w:t>.</w:t>
       </w:r>
-      <w:bookmarkEnd w:id="75"/>
+      <w:bookmarkEnd w:id="74"/>
       <w:r>
         <w:rPr>
           <w:b/>
@@ -9645,7 +9620,7 @@
       <w:r>
         <w:rPr>
           <w:noProof/>
-          <w:lang w:eastAsia="ru-RU"/>
+          <w:lang w:val="ru-RU" w:eastAsia="ru-RU"/>
         </w:rPr>
         <w:lastRenderedPageBreak/>
         <w:drawing>
@@ -9722,7 +9697,7 @@
         </w:rPr>
         <w:t xml:space="preserve"> </w:t>
       </w:r>
-      <w:bookmarkStart w:id="76" w:name="_Toc500574903"/>
+      <w:bookmarkStart w:id="75" w:name="_Toc500574903"/>
       <w:r>
         <w:rPr>
           <w:b/>
@@ -9735,7 +9710,7 @@
         </w:rPr>
         <w:t>.</w:t>
       </w:r>
-      <w:bookmarkEnd w:id="76"/>
+      <w:bookmarkEnd w:id="75"/>
       <w:r>
         <w:rPr>
           <w:b/>
@@ -9831,7 +9806,7 @@
         <w:ind w:left="0" w:firstLine="709"/>
         <w:outlineLvl w:val="2"/>
       </w:pPr>
-      <w:bookmarkStart w:id="77" w:name="_Toc500574904"/>
+      <w:bookmarkStart w:id="76" w:name="_Toc500574904"/>
       <w:r>
         <w:rPr>
           <w:b/>
@@ -9844,7 +9819,7 @@
         </w:rPr>
         <w:t>.</w:t>
       </w:r>
-      <w:bookmarkEnd w:id="77"/>
+      <w:bookmarkEnd w:id="76"/>
       <w:r>
         <w:rPr>
           <w:b/>
@@ -9922,7 +9897,7 @@
           <w:lang w:val="uk-UA" w:eastAsia="ru-RU"/>
         </w:rPr>
       </w:pPr>
-      <w:bookmarkStart w:id="78" w:name="_Toc500574905"/>
+      <w:bookmarkStart w:id="77" w:name="_Toc500574905"/>
       <w:r>
         <w:rPr>
           <w:rFonts w:ascii="Times New Roman" w:eastAsia="Times New Roman" w:hAnsi="Times New Roman" w:cs="Times New Roman"/>
@@ -9935,7 +9910,7 @@
         </w:rPr>
         <w:t>МЕТОДИКА РОБОТИ КОРИСТУВАЧА З СИСТЕМОЮ</w:t>
       </w:r>
-      <w:bookmarkEnd w:id="78"/>
+      <w:bookmarkEnd w:id="77"/>
     </w:p>
     <w:p>
       <w:pPr>
@@ -9976,15 +9951,16 @@
           <w:lang w:val="uk-UA"/>
         </w:rPr>
       </w:pPr>
-      <w:bookmarkStart w:id="79" w:name="_Toc499391034"/>
-      <w:bookmarkStart w:id="80" w:name="_Toc499391079"/>
-      <w:bookmarkStart w:id="81" w:name="_Toc499394813"/>
-      <w:bookmarkStart w:id="82" w:name="_Toc500329665"/>
-      <w:bookmarkStart w:id="83" w:name="_Toc500504115"/>
-      <w:bookmarkStart w:id="84" w:name="_Toc500504764"/>
-      <w:bookmarkStart w:id="85" w:name="_Toc500504808"/>
-      <w:bookmarkStart w:id="86" w:name="_Toc500504905"/>
-      <w:bookmarkStart w:id="87" w:name="_Toc500574906"/>
+      <w:bookmarkStart w:id="78" w:name="_Toc499391034"/>
+      <w:bookmarkStart w:id="79" w:name="_Toc499391079"/>
+      <w:bookmarkStart w:id="80" w:name="_Toc499394813"/>
+      <w:bookmarkStart w:id="81" w:name="_Toc500329665"/>
+      <w:bookmarkStart w:id="82" w:name="_Toc500504115"/>
+      <w:bookmarkStart w:id="83" w:name="_Toc500504764"/>
+      <w:bookmarkStart w:id="84" w:name="_Toc500504808"/>
+      <w:bookmarkStart w:id="85" w:name="_Toc500504905"/>
+      <w:bookmarkStart w:id="86" w:name="_Toc500574906"/>
+      <w:bookmarkEnd w:id="78"/>
       <w:bookmarkEnd w:id="79"/>
       <w:bookmarkEnd w:id="80"/>
       <w:bookmarkEnd w:id="81"/>
@@ -9993,7 +9969,6 @@
       <w:bookmarkEnd w:id="84"/>
       <w:bookmarkEnd w:id="85"/>
       <w:bookmarkEnd w:id="86"/>
-      <w:bookmarkEnd w:id="87"/>
     </w:p>
     <w:p>
       <w:pPr>
@@ -10005,7 +9980,7 @@
         <w:ind w:left="0" w:firstLine="708"/>
         <w:outlineLvl w:val="1"/>
       </w:pPr>
-      <w:bookmarkStart w:id="88" w:name="_Toc500574907"/>
+      <w:bookmarkStart w:id="87" w:name="_Toc500574907"/>
       <w:r>
         <w:t>Системні вимоги т</w:t>
       </w:r>
@@ -10015,7 +9990,7 @@
       <w:r>
         <w:t>забезпечення</w:t>
       </w:r>
-      <w:bookmarkEnd w:id="88"/>
+      <w:bookmarkEnd w:id="87"/>
     </w:p>
     <w:p>
       <w:pPr>
@@ -10035,7 +10010,7 @@
         <w:ind w:left="0" w:firstLine="709"/>
         <w:outlineLvl w:val="2"/>
       </w:pPr>
-      <w:bookmarkStart w:id="89" w:name="_Toc500574908"/>
+      <w:bookmarkStart w:id="88" w:name="_Toc500574908"/>
       <w:r>
         <w:rPr>
           <w:b/>
@@ -10048,7 +10023,7 @@
         </w:rPr>
         <w:t>.</w:t>
       </w:r>
-      <w:bookmarkEnd w:id="89"/>
+      <w:bookmarkEnd w:id="88"/>
       <w:r>
         <w:rPr>
           <w:b/>
@@ -10247,7 +10222,7 @@
         <w:ind w:left="0" w:firstLine="697"/>
         <w:outlineLvl w:val="2"/>
       </w:pPr>
-      <w:bookmarkStart w:id="90" w:name="_Toc500574909"/>
+      <w:bookmarkStart w:id="89" w:name="_Toc500574909"/>
       <w:r>
         <w:rPr>
           <w:b/>
@@ -10260,7 +10235,7 @@
         </w:rPr>
         <w:t>.</w:t>
       </w:r>
-      <w:bookmarkEnd w:id="90"/>
+      <w:bookmarkEnd w:id="89"/>
       <w:r>
         <w:rPr>
           <w:b/>
@@ -10618,7 +10593,7 @@
       <w:r>
         <w:rPr>
           <w:noProof/>
-          <w:lang w:eastAsia="ru-RU"/>
+          <w:lang w:val="ru-RU" w:eastAsia="ru-RU"/>
         </w:rPr>
         <w:lastRenderedPageBreak/>
         <w:drawing>
@@ -10716,7 +10691,7 @@
       <w:r>
         <w:rPr>
           <w:noProof/>
-          <w:lang w:eastAsia="ru-RU"/>
+          <w:lang w:val="ru-RU" w:eastAsia="ru-RU"/>
         </w:rPr>
         <w:drawing>
           <wp:inline distT="0" distB="0" distL="0" distR="0" wp14:anchorId="1CB060A9" wp14:editId="2479FAEF">
@@ -10794,7 +10769,7 @@
       <w:r>
         <w:rPr>
           <w:noProof/>
-          <w:lang w:eastAsia="ru-RU"/>
+          <w:lang w:val="ru-RU" w:eastAsia="ru-RU"/>
         </w:rPr>
         <w:lastRenderedPageBreak/>
         <w:drawing>
@@ -10872,7 +10847,7 @@
       <w:r>
         <w:rPr>
           <w:noProof/>
-          <w:lang w:eastAsia="ru-RU"/>
+          <w:lang w:val="ru-RU" w:eastAsia="ru-RU"/>
         </w:rPr>
         <w:lastRenderedPageBreak/>
         <w:drawing>
@@ -10940,11 +10915,11 @@
         </w:numPr>
         <w:outlineLvl w:val="1"/>
       </w:pPr>
-      <w:bookmarkStart w:id="91" w:name="_Toc500574910"/>
+      <w:bookmarkStart w:id="90" w:name="_Toc500574910"/>
       <w:r>
         <w:t>Сценарії роботи користувача з системою</w:t>
       </w:r>
-      <w:bookmarkEnd w:id="91"/>
+      <w:bookmarkEnd w:id="90"/>
     </w:p>
     <w:p>
       <w:pPr>
@@ -11213,7 +11188,7 @@
       <w:r>
         <w:rPr>
           <w:noProof/>
-          <w:lang w:eastAsia="ru-RU"/>
+          <w:lang w:val="ru-RU" w:eastAsia="ru-RU"/>
         </w:rPr>
         <w:drawing>
           <wp:inline distT="0" distB="0" distL="0" distR="0" wp14:anchorId="02136354" wp14:editId="6FD45977">
@@ -11365,7 +11340,7 @@
       <w:r>
         <w:rPr>
           <w:noProof/>
-          <w:lang w:eastAsia="ru-RU"/>
+          <w:lang w:val="ru-RU" w:eastAsia="ru-RU"/>
         </w:rPr>
         <w:drawing>
           <wp:inline distT="0" distB="0" distL="0" distR="0" wp14:anchorId="19D0CF74" wp14:editId="0FBE0D95">
@@ -11490,7 +11465,7 @@
       <w:r>
         <w:rPr>
           <w:noProof/>
-          <w:lang w:eastAsia="ru-RU"/>
+          <w:lang w:val="ru-RU" w:eastAsia="ru-RU"/>
         </w:rPr>
         <w:drawing>
           <wp:inline distT="0" distB="0" distL="0" distR="0" wp14:anchorId="330B20A4" wp14:editId="62F74E86">
@@ -11609,7 +11584,7 @@
       <w:r>
         <w:rPr>
           <w:noProof/>
-          <w:lang w:eastAsia="ru-RU"/>
+          <w:lang w:val="ru-RU" w:eastAsia="ru-RU"/>
         </w:rPr>
         <w:drawing>
           <wp:inline distT="0" distB="0" distL="0" distR="0" wp14:anchorId="5BC56C7F" wp14:editId="32FDFAA1">
@@ -11846,7 +11821,7 @@
       <w:r>
         <w:rPr>
           <w:noProof/>
-          <w:lang w:eastAsia="ru-RU"/>
+          <w:lang w:val="ru-RU" w:eastAsia="ru-RU"/>
         </w:rPr>
         <w:lastRenderedPageBreak/>
         <w:drawing>
@@ -11938,7 +11913,7 @@
       <w:r>
         <w:rPr>
           <w:noProof/>
-          <w:lang w:eastAsia="ru-RU"/>
+          <w:lang w:val="ru-RU" w:eastAsia="ru-RU"/>
         </w:rPr>
         <w:drawing>
           <wp:inline distT="0" distB="0" distL="0" distR="0" wp14:anchorId="2F97924C" wp14:editId="314F6562">
@@ -12024,7 +11999,7 @@
       <w:r>
         <w:rPr>
           <w:noProof/>
-          <w:lang w:eastAsia="ru-RU"/>
+          <w:lang w:val="ru-RU" w:eastAsia="ru-RU"/>
         </w:rPr>
         <w:lastRenderedPageBreak/>
         <w:drawing>
@@ -12146,7 +12121,7 @@
           <w:lang w:val="uk-UA" w:eastAsia="ru-RU"/>
         </w:rPr>
       </w:pPr>
-      <w:bookmarkStart w:id="92" w:name="_Toc500574911"/>
+      <w:bookmarkStart w:id="91" w:name="_Toc500574911"/>
     </w:p>
     <w:p>
       <w:pPr>
@@ -12185,7 +12160,7 @@
         </w:rPr>
         <w:t>ЕКОНОМІКО-ОРГАНІЗАЦІЙНИЙ РОЗРАХУНОК</w:t>
       </w:r>
-      <w:bookmarkEnd w:id="92"/>
+      <w:bookmarkEnd w:id="91"/>
     </w:p>
     <w:p>
       <w:pPr>
@@ -12206,14 +12181,14 @@
           <w:lang w:val="uk-UA"/>
         </w:rPr>
       </w:pPr>
-      <w:bookmarkStart w:id="93" w:name="_Toc500504770"/>
-      <w:bookmarkStart w:id="94" w:name="_Toc500504814"/>
-      <w:bookmarkStart w:id="95" w:name="_Toc500504911"/>
-      <w:bookmarkStart w:id="96" w:name="_Toc500574912"/>
+      <w:bookmarkStart w:id="92" w:name="_Toc500504770"/>
+      <w:bookmarkStart w:id="93" w:name="_Toc500504814"/>
+      <w:bookmarkStart w:id="94" w:name="_Toc500504911"/>
+      <w:bookmarkStart w:id="95" w:name="_Toc500574912"/>
+      <w:bookmarkEnd w:id="92"/>
       <w:bookmarkEnd w:id="93"/>
       <w:bookmarkEnd w:id="94"/>
       <w:bookmarkEnd w:id="95"/>
-      <w:bookmarkEnd w:id="96"/>
     </w:p>
     <w:p>
       <w:pPr>
@@ -12225,11 +12200,11 @@
         <w:ind w:left="0" w:firstLine="708"/>
         <w:outlineLvl w:val="1"/>
       </w:pPr>
-      <w:bookmarkStart w:id="97" w:name="_Toc500574913"/>
+      <w:bookmarkStart w:id="96" w:name="_Toc500574913"/>
       <w:r>
         <w:t>Розрахунок трудомісткості розробки та впровадження програмного продукту</w:t>
       </w:r>
-      <w:bookmarkEnd w:id="97"/>
+      <w:bookmarkEnd w:id="96"/>
     </w:p>
     <w:p>
       <w:pPr>
@@ -12250,7 +12225,70 @@
           <w:szCs w:val="28"/>
           <w:lang w:val="uk-UA" w:eastAsia="uk-UA"/>
         </w:rPr>
-        <w:t>Трудомісткість розробки та впровадження програмного продукту (ПП)  на тему “Високопродуктивна довідково-інформаційна система на основі Wikipedia визначається для таких стадій розробки:</w:t>
+        <w:t>Трудомісткість розробки та впровадження програмного продукту (ПП)  на тему “</w:t>
+      </w:r>
+      <w:r>
+        <w:rPr>
+          <w:szCs w:val="28"/>
+          <w:lang w:val="uk-UA" w:eastAsia="uk-UA"/>
+        </w:rPr>
+        <w:t xml:space="preserve">Система </w:t>
+      </w:r>
+      <w:r>
+        <w:rPr>
+          <w:szCs w:val="28"/>
+          <w:lang w:val="en-US" w:eastAsia="uk-UA"/>
+        </w:rPr>
+        <w:t>A</w:t>
+      </w:r>
+      <w:r>
+        <w:rPr>
+          <w:szCs w:val="28"/>
+          <w:lang w:eastAsia="uk-UA"/>
+        </w:rPr>
+        <w:t>/</w:t>
+      </w:r>
+      <w:r>
+        <w:rPr>
+          <w:szCs w:val="28"/>
+          <w:lang w:val="en-US" w:eastAsia="uk-UA"/>
+        </w:rPr>
+        <w:t>B</w:t>
+      </w:r>
+      <w:r>
+        <w:rPr>
+          <w:szCs w:val="28"/>
+          <w:lang w:eastAsia="uk-UA"/>
+        </w:rPr>
+        <w:t xml:space="preserve"> </w:t>
+      </w:r>
+      <w:r>
+        <w:rPr>
+          <w:szCs w:val="28"/>
+          <w:lang w:val="uk-UA" w:eastAsia="uk-UA"/>
+        </w:rPr>
+        <w:t>тестування</w:t>
+      </w:r>
+      <w:r>
+        <w:rPr>
+          <w:szCs w:val="28"/>
+          <w:lang w:val="uk-UA"/>
+        </w:rPr>
+        <w:t>”</w:t>
+      </w:r>
+      <w:r>
+        <w:rPr>
+          <w:szCs w:val="28"/>
+          <w:lang w:val="uk-UA" w:eastAsia="uk-UA"/>
+        </w:rPr>
+        <w:t xml:space="preserve"> </w:t>
+      </w:r>
+      <w:r>
+        <w:rPr>
+          <w:szCs w:val="28"/>
+          <w:lang w:val="uk-UA" w:eastAsia="uk-UA"/>
+        </w:rPr>
+        <w:t>визначається для таких стадій розробки:</w:t>
       </w:r>
     </w:p>
     <w:p>
@@ -12463,7 +12501,7 @@
       <w:pPr>
         <w:pStyle w:val="aff4"/>
         <w:spacing w:line="360" w:lineRule="auto"/>
-        <w:ind w:right="-1" w:firstLine="720"/>
+        <w:ind w:right="-1"/>
         <w:jc w:val="both"/>
         <w:rPr>
           <w:sz w:val="28"/>
@@ -12474,7 +12512,6 @@
       <w:r>
         <w:rPr>
           <w:noProof/>
-          <w:lang w:val="uk-UA"/>
         </w:rPr>
         <mc:AlternateContent>
           <mc:Choice Requires="wps">
@@ -12656,6 +12693,29 @@
           <w:lang w:val="uk-UA" w:eastAsia="uk-UA"/>
         </w:rPr>
       </w:pPr>
+      <w:r>
+        <w:rPr>
+          <w:sz w:val="28"/>
+          <w:szCs w:val="28"/>
+          <w:lang w:val="uk-UA" w:eastAsia="uk-UA"/>
+        </w:rPr>
+        <w:t xml:space="preserve">Стадії ТП і РП можуть об’єднуватися в </w:t>
+      </w:r>
+      <w:r>
+        <w:rPr>
+          <w:sz w:val="28"/>
+          <w:lang w:val="uk-UA"/>
+        </w:rPr>
+        <w:t xml:space="preserve">техноробочий </w:t>
+      </w:r>
+      <w:r>
+        <w:rPr>
+          <w:sz w:val="28"/>
+          <w:szCs w:val="28"/>
+          <w:lang w:val="uk-UA" w:eastAsia="uk-UA"/>
+        </w:rPr>
+        <w:t>проект (ТРП), тоді його трудомісткість складає розраховується за формулою 6.2.</w:t>
+      </w:r>
     </w:p>
     <w:p>
       <w:pPr>
@@ -12672,20 +12732,19 @@
       <w:r>
         <w:rPr>
           <w:noProof/>
-          <w:lang w:val="uk-UA"/>
         </w:rPr>
         <mc:AlternateContent>
           <mc:Choice Requires="wps">
             <w:drawing>
-              <wp:anchor distT="45720" distB="45720" distL="114300" distR="114300" simplePos="0" relativeHeight="251666432" behindDoc="0" locked="0" layoutInCell="1" allowOverlap="1" wp14:anchorId="2D63732A" wp14:editId="62FD9BE0">
+              <wp:anchor distT="45720" distB="45720" distL="114300" distR="114300" simplePos="0" relativeHeight="251666432" behindDoc="0" locked="0" layoutInCell="1" allowOverlap="1" wp14:anchorId="2D63732A" wp14:editId="57BA4635">
                 <wp:simplePos x="0" y="0"/>
                 <wp:positionH relativeFrom="column">
                   <wp:posOffset>4928870</wp:posOffset>
                 </wp:positionH>
                 <wp:positionV relativeFrom="paragraph">
-                  <wp:posOffset>488950</wp:posOffset>
+                  <wp:posOffset>260350</wp:posOffset>
                 </wp:positionV>
-                <wp:extent cx="1226185" cy="276225"/>
+                <wp:extent cx="1378585" cy="276225"/>
                 <wp:effectExtent l="0" t="0" r="12065" b="28575"/>
                 <wp:wrapSquare wrapText="bothSides"/>
                 <wp:docPr id="217" name="Надпись 217"/>
@@ -12701,7 +12760,7 @@
                       <wps:spPr bwMode="auto">
                         <a:xfrm>
                           <a:off x="0" y="0"/>
-                          <a:ext cx="1226185" cy="276225"/>
+                          <a:ext cx="1378585" cy="276225"/>
                         </a:xfrm>
                         <a:prstGeom prst="rect">
                           <a:avLst/>
@@ -12755,7 +12814,7 @@
           </mc:Choice>
           <mc:Fallback>
             <w:pict>
-              <v:shape w14:anchorId="2D63732A" id="Надпись 217" o:spid="_x0000_s1027" type="#_x0000_t202" style="position:absolute;left:0;text-align:left;margin-left:388.1pt;margin-top:38.5pt;width:96.55pt;height:21.75pt;z-index:251666432;visibility:visible;mso-wrap-style:square;mso-width-percent:0;mso-height-percent:0;mso-wrap-distance-left:9pt;mso-wrap-distance-top:3.6pt;mso-wrap-distance-right:9pt;mso-wrap-distance-bottom:3.6pt;mso-position-horizontal:absolute;mso-position-horizontal-relative:text;mso-position-vertical:absolute;mso-position-vertical-relative:text;mso-width-percent:0;mso-height-percent:0;mso-width-relative:margin;mso-height-relative:margin;v-text-anchor:top" o:gfxdata="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" strokecolor="white [3212]">
+              <v:shape w14:anchorId="2D63732A" id="Надпись 217" o:spid="_x0000_s1027" type="#_x0000_t202" style="position:absolute;left:0;text-align:left;margin-left:388.1pt;margin-top:20.5pt;width:108.55pt;height:21.75pt;z-index:251666432;visibility:visible;mso-wrap-style:square;mso-width-percent:0;mso-height-percent:0;mso-wrap-distance-left:9pt;mso-wrap-distance-top:3.6pt;mso-wrap-distance-right:9pt;mso-wrap-distance-bottom:3.6pt;mso-position-horizontal:absolute;mso-position-horizontal-relative:text;mso-position-vertical:absolute;mso-position-vertical-relative:text;mso-width-percent:0;mso-height-percent:0;mso-width-relative:margin;mso-height-relative:margin;v-text-anchor:top" o:gfxdata="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" strokecolor="white [3212]">
                 <v:textbox>
                   <w:txbxContent>
                     <w:p>
@@ -12782,28 +12841,60 @@
           </mc:Fallback>
         </mc:AlternateContent>
       </w:r>
-      <w:r>
-        <w:rPr>
-          <w:sz w:val="28"/>
-          <w:szCs w:val="28"/>
-          <w:lang w:val="uk-UA" w:eastAsia="uk-UA"/>
-        </w:rPr>
-        <w:t xml:space="preserve">Стадії ТП і РП можуть об’єднуватися в </w:t>
-      </w:r>
-      <w:r>
-        <w:rPr>
-          <w:sz w:val="28"/>
-          <w:lang w:val="uk-UA"/>
-        </w:rPr>
-        <w:t xml:space="preserve">техноробочий </w:t>
-      </w:r>
-      <w:r>
-        <w:rPr>
-          <w:sz w:val="28"/>
-          <w:szCs w:val="28"/>
-          <w:lang w:val="uk-UA" w:eastAsia="uk-UA"/>
-        </w:rPr>
-        <w:t>проект (ТРП), тоді його трудомісткість складає розраховується за формулою 6.2.</w:t>
+    </w:p>
+    <w:p>
+      <w:pPr>
+        <w:ind w:firstLine="1701"/>
+        <w:jc w:val="center"/>
+        <w:rPr>
+          <w:rFonts w:ascii="Cambria Math" w:hAnsi="Cambria Math"/>
+          <w:lang w:val="uk-UA"/>
+        </w:rPr>
+      </w:pPr>
+      <w:r>
+        <w:rPr>
+          <w:rFonts w:ascii="Cambria Math" w:hAnsi="Cambria Math"/>
+          <w:lang w:val="uk-UA"/>
+        </w:rPr>
+        <w:t>Т</w:t>
+      </w:r>
+      <w:r>
+        <w:rPr>
+          <w:rFonts w:ascii="Cambria Math" w:hAnsi="Cambria Math"/>
+          <w:vertAlign w:val="subscript"/>
+          <w:lang w:val="uk-UA"/>
+        </w:rPr>
+        <w:t>ТРП</w:t>
+      </w:r>
+      <w:r>
+        <w:rPr>
+          <w:rFonts w:ascii="Cambria Math" w:hAnsi="Cambria Math"/>
+          <w:lang w:val="uk-UA"/>
+        </w:rPr>
+        <w:t xml:space="preserve"> = 0,85 Т</w:t>
+      </w:r>
+      <w:r>
+        <w:rPr>
+          <w:rFonts w:ascii="Cambria Math" w:hAnsi="Cambria Math"/>
+          <w:vertAlign w:val="subscript"/>
+          <w:lang w:val="uk-UA"/>
+        </w:rPr>
+        <w:t>ТП</w:t>
+      </w:r>
+      <w:r>
+        <w:rPr>
+          <w:rFonts w:ascii="Cambria Math" w:hAnsi="Cambria Math"/>
+          <w:lang w:val="uk-UA"/>
+        </w:rPr>
+        <w:t xml:space="preserve"> + Т</w:t>
+      </w:r>
+      <w:r>
+        <w:rPr>
+          <w:rFonts w:ascii="Cambria Math" w:hAnsi="Cambria Math"/>
+          <w:vertAlign w:val="subscript"/>
+          <w:lang w:val="uk-UA"/>
+        </w:rPr>
+        <w:t>РП</w:t>
       </w:r>
     </w:p>
     <w:p>
@@ -12818,60 +12909,13 @@
           <w:lang w:val="uk-UA" w:eastAsia="uk-UA"/>
         </w:rPr>
       </w:pPr>
-    </w:p>
-    <w:p>
-      <w:pPr>
-        <w:ind w:right="-1"/>
-        <w:jc w:val="center"/>
-        <w:rPr>
-          <w:rFonts w:ascii="Cambria Math" w:hAnsi="Cambria Math"/>
-          <w:lang w:val="uk-UA"/>
-        </w:rPr>
-      </w:pPr>
-      <w:r>
-        <w:rPr>
-          <w:rFonts w:ascii="Cambria Math" w:hAnsi="Cambria Math"/>
-          <w:lang w:val="uk-UA"/>
-        </w:rPr>
-        <w:t>Т</w:t>
-      </w:r>
-      <w:r>
-        <w:rPr>
-          <w:rFonts w:ascii="Cambria Math" w:hAnsi="Cambria Math"/>
-          <w:vertAlign w:val="subscript"/>
-          <w:lang w:val="uk-UA"/>
-        </w:rPr>
-        <w:t>ТРП</w:t>
-      </w:r>
-      <w:r>
-        <w:rPr>
-          <w:rFonts w:ascii="Cambria Math" w:hAnsi="Cambria Math"/>
-          <w:lang w:val="uk-UA"/>
-        </w:rPr>
-        <w:t xml:space="preserve"> = 0,85 Т</w:t>
-      </w:r>
-      <w:r>
-        <w:rPr>
-          <w:rFonts w:ascii="Cambria Math" w:hAnsi="Cambria Math"/>
-          <w:vertAlign w:val="subscript"/>
-          <w:lang w:val="uk-UA"/>
-        </w:rPr>
-        <w:t>ТП</w:t>
-      </w:r>
-      <w:r>
-        <w:rPr>
-          <w:rFonts w:ascii="Cambria Math" w:hAnsi="Cambria Math"/>
-          <w:lang w:val="uk-UA"/>
-        </w:rPr>
-        <w:t xml:space="preserve"> + Т</w:t>
-      </w:r>
-      <w:r>
-        <w:rPr>
-          <w:rFonts w:ascii="Cambria Math" w:hAnsi="Cambria Math"/>
-          <w:vertAlign w:val="subscript"/>
-          <w:lang w:val="uk-UA"/>
-        </w:rPr>
-        <w:t>РП</w:t>
+      <w:r>
+        <w:rPr>
+          <w:sz w:val="28"/>
+          <w:szCs w:val="28"/>
+          <w:lang w:val="uk-UA" w:eastAsia="uk-UA"/>
+        </w:rPr>
+        <w:t>Трудомісткість розробки програмного продукту розраховується на основі типових норм часу на програмування.</w:t>
       </w:r>
     </w:p>
     <w:p>
@@ -12893,27 +12937,6 @@
           <w:lang w:val="uk-UA" w:eastAsia="uk-UA"/>
         </w:rPr>
         <w:lastRenderedPageBreak/>
-        <w:t>Трудомісткість розробки програмного продукту розраховується на основі типових норм часу на програмування.</w:t>
-      </w:r>
-    </w:p>
-    <w:p>
-      <w:pPr>
-        <w:pStyle w:val="aff4"/>
-        <w:spacing w:line="360" w:lineRule="auto"/>
-        <w:ind w:right="-1" w:firstLine="720"/>
-        <w:jc w:val="both"/>
-        <w:rPr>
-          <w:sz w:val="28"/>
-          <w:szCs w:val="28"/>
-          <w:lang w:val="uk-UA" w:eastAsia="uk-UA"/>
-        </w:rPr>
-      </w:pPr>
-      <w:r>
-        <w:rPr>
-          <w:sz w:val="28"/>
-          <w:szCs w:val="28"/>
-          <w:lang w:val="uk-UA" w:eastAsia="uk-UA"/>
-        </w:rPr>
         <w:t>На стадіях ТЗ та ЕП трудомісткість в людино-годинах визначається залежно від типу завдання і ступеню новизни.</w:t>
       </w:r>
     </w:p>
@@ -13376,16 +13399,23 @@
               <w:rPr>
                 <w:i/>
                 <w:szCs w:val="28"/>
-                <w:lang w:val="uk-UA" w:eastAsia="uk-UA"/>
+                <w:lang w:val="en-US" w:eastAsia="uk-UA"/>
               </w:rPr>
             </w:pPr>
             <w:r>
               <w:rPr>
                 <w:sz w:val="24"/>
                 <w:szCs w:val="24"/>
-                <w:lang w:val="uk-UA"/>
-              </w:rPr>
-              <w:t>Elixir</w:t>
+              </w:rPr>
+              <w:t>С</w:t>
+            </w:r>
+            <w:r>
+              <w:rPr>
+                <w:sz w:val="24"/>
+                <w:szCs w:val="24"/>
+                <w:lang w:val="en-US"/>
+              </w:rPr>
+              <w:t>#</w:t>
             </w:r>
           </w:p>
         </w:tc>
@@ -13625,7 +13655,206 @@
           <w:szCs w:val="28"/>
           <w:lang w:val="uk-UA" w:eastAsia="uk-UA"/>
         </w:rPr>
-        <w:t xml:space="preserve"> кількості різноманітних форм вхідної і початкової інформації за формулою 6.3.</w:t>
+        <w:t xml:space="preserve"> кількості різноманітних форм вхідної і початко</w:t>
+      </w:r>
+      <w:r>
+        <w:rPr>
+          <w:sz w:val="28"/>
+          <w:szCs w:val="28"/>
+          <w:lang w:val="uk-UA" w:eastAsia="uk-UA"/>
+        </w:rPr>
+        <w:t>вої інформації за формулою 6.3.</w:t>
+      </w:r>
+    </w:p>
+    <w:p>
+      <w:pPr>
+        <w:ind w:right="-1"/>
+        <w:jc w:val="right"/>
+        <w:rPr>
+          <w:i/>
+          <w:sz w:val="36"/>
+          <w:lang w:val="uk-UA"/>
+        </w:rPr>
+      </w:pPr>
+      <w:r>
+        <w:rPr>
+          <w:rFonts w:ascii="Cambria Math" w:hAnsi="Cambria Math"/>
+          <w:i/>
+          <w:lang w:val="uk-UA"/>
+        </w:rPr>
+        <w:t>T</w:t>
+      </w:r>
+      <w:r>
+        <w:rPr>
+          <w:rFonts w:ascii="Cambria Math" w:hAnsi="Cambria Math"/>
+          <w:i/>
+          <w:vertAlign w:val="subscript"/>
+          <w:lang w:val="uk-UA"/>
+        </w:rPr>
+        <w:t>р</w:t>
+      </w:r>
+      <w:r>
+        <w:rPr>
+          <w:rFonts w:ascii="Cambria Math" w:hAnsi="Cambria Math"/>
+          <w:i/>
+          <w:lang w:val="uk-UA"/>
+        </w:rPr>
+        <w:t xml:space="preserve"> = a*k</w:t>
+      </w:r>
+      <w:r>
+        <w:rPr>
+          <w:rFonts w:ascii="Cambria Math" w:hAnsi="Cambria Math"/>
+          <w:i/>
+          <w:vertAlign w:val="superscript"/>
+          <w:lang w:val="uk-UA"/>
+        </w:rPr>
+        <w:t>b</w:t>
+      </w:r>
+      <w:r>
+        <w:rPr>
+          <w:rFonts w:ascii="Cambria Math" w:hAnsi="Cambria Math"/>
+          <w:i/>
+          <w:lang w:val="uk-UA"/>
+        </w:rPr>
+        <w:t>*l</w:t>
+      </w:r>
+      <w:r>
+        <w:rPr>
+          <w:rFonts w:ascii="Cambria Math" w:hAnsi="Cambria Math"/>
+          <w:i/>
+          <w:vertAlign w:val="superscript"/>
+          <w:lang w:val="uk-UA"/>
+        </w:rPr>
+        <w:t>c</w:t>
+      </w:r>
+      <w:r>
+        <w:rPr>
+          <w:i/>
+          <w:sz w:val="36"/>
+          <w:lang w:val="uk-UA"/>
+        </w:rPr>
+        <w:t xml:space="preserve">,              </w:t>
+      </w:r>
+      <w:r>
+        <w:rPr>
+          <w:lang w:val="uk-UA"/>
+        </w:rPr>
+        <w:t xml:space="preserve">                                  (6.3) </w:t>
+      </w:r>
+    </w:p>
+    <w:p>
+      <w:pPr>
+        <w:pStyle w:val="aff4"/>
+        <w:spacing w:line="360" w:lineRule="auto"/>
+        <w:ind w:right="-1"/>
+        <w:jc w:val="both"/>
+        <w:rPr>
+          <w:sz w:val="28"/>
+          <w:szCs w:val="28"/>
+          <w:lang w:val="uk-UA" w:eastAsia="uk-UA"/>
+        </w:rPr>
+      </w:pPr>
+      <w:r>
+        <w:rPr>
+          <w:sz w:val="28"/>
+          <w:szCs w:val="28"/>
+          <w:lang w:val="uk-UA" w:eastAsia="uk-UA"/>
+        </w:rPr>
+        <w:t xml:space="preserve">де </w:t>
+      </w:r>
+      <w:r>
+        <w:rPr>
+          <w:bCs/>
+          <w:sz w:val="28"/>
+          <w:szCs w:val="28"/>
+          <w:lang w:val="uk-UA" w:eastAsia="uk-UA"/>
+        </w:rPr>
+        <w:t xml:space="preserve">k – </w:t>
+      </w:r>
+      <w:r>
+        <w:rPr>
+          <w:sz w:val="28"/>
+          <w:szCs w:val="28"/>
+          <w:lang w:val="uk-UA" w:eastAsia="uk-UA"/>
+        </w:rPr>
+        <w:t>кількість макетів вхідної інформації;</w:t>
+      </w:r>
+    </w:p>
+    <w:p>
+      <w:pPr>
+        <w:pStyle w:val="aff4"/>
+        <w:spacing w:line="360" w:lineRule="auto"/>
+        <w:ind w:right="-1"/>
+        <w:jc w:val="both"/>
+        <w:rPr>
+          <w:sz w:val="28"/>
+          <w:szCs w:val="28"/>
+          <w:lang w:val="uk-UA" w:eastAsia="uk-UA"/>
+        </w:rPr>
+      </w:pPr>
+      <w:r>
+        <w:rPr>
+          <w:bCs/>
+          <w:sz w:val="28"/>
+          <w:szCs w:val="28"/>
+          <w:lang w:val="uk-UA" w:eastAsia="uk-UA"/>
+        </w:rPr>
+        <w:t>l</w:t>
+      </w:r>
+      <w:r>
+        <w:rPr>
+          <w:sz w:val="28"/>
+          <w:szCs w:val="28"/>
+          <w:lang w:val="uk-UA" w:eastAsia="uk-UA"/>
+        </w:rPr>
+        <w:t xml:space="preserve"> – кількість різноманітних форм вихідної інформації;</w:t>
+      </w:r>
+    </w:p>
+    <w:p>
+      <w:pPr>
+        <w:pStyle w:val="aff4"/>
+        <w:spacing w:line="360" w:lineRule="auto"/>
+        <w:ind w:right="-1"/>
+        <w:jc w:val="both"/>
+        <w:rPr>
+          <w:sz w:val="28"/>
+          <w:szCs w:val="28"/>
+          <w:lang w:val="uk-UA" w:eastAsia="uk-UA"/>
+        </w:rPr>
+      </w:pPr>
+      <w:r>
+        <w:rPr>
+          <w:bCs/>
+          <w:sz w:val="28"/>
+          <w:szCs w:val="28"/>
+          <w:lang w:val="uk-UA" w:eastAsia="uk-UA"/>
+        </w:rPr>
+        <w:t>а, b</w:t>
+      </w:r>
+      <w:r>
+        <w:rPr>
+          <w:sz w:val="28"/>
+          <w:szCs w:val="28"/>
+          <w:lang w:val="uk-UA" w:eastAsia="uk-UA"/>
+        </w:rPr>
+        <w:t xml:space="preserve">, </w:t>
+      </w:r>
+      <w:r>
+        <w:rPr>
+          <w:bCs/>
+          <w:sz w:val="28"/>
+          <w:szCs w:val="28"/>
+          <w:lang w:val="uk-UA" w:eastAsia="uk-UA"/>
+        </w:rPr>
+        <w:t xml:space="preserve">с </w:t>
+      </w:r>
+      <w:r>
+        <w:rPr>
+          <w:sz w:val="28"/>
+          <w:szCs w:val="28"/>
+          <w:lang w:val="uk-UA" w:eastAsia="uk-UA"/>
+        </w:rPr>
+        <w:t>– коефіцієнти.</w:t>
       </w:r>
     </w:p>
     <w:p>
@@ -13640,245 +13869,23 @@
           <w:lang w:val="uk-UA" w:eastAsia="uk-UA"/>
         </w:rPr>
       </w:pPr>
-    </w:p>
-    <w:p>
-      <w:pPr>
-        <w:ind w:right="-1"/>
-        <w:jc w:val="right"/>
-        <w:rPr>
-          <w:i/>
-          <w:sz w:val="36"/>
-          <w:lang w:val="uk-UA"/>
-        </w:rPr>
-      </w:pPr>
-      <w:r>
-        <w:rPr>
-          <w:rFonts w:ascii="Cambria Math" w:hAnsi="Cambria Math"/>
-          <w:i/>
-          <w:lang w:val="uk-UA"/>
-        </w:rPr>
-        <w:t>T</w:t>
-      </w:r>
-      <w:r>
-        <w:rPr>
-          <w:rFonts w:ascii="Cambria Math" w:hAnsi="Cambria Math"/>
-          <w:i/>
-          <w:vertAlign w:val="subscript"/>
-          <w:lang w:val="uk-UA"/>
-        </w:rPr>
-        <w:t>р</w:t>
-      </w:r>
-      <w:r>
-        <w:rPr>
-          <w:rFonts w:ascii="Cambria Math" w:hAnsi="Cambria Math"/>
-          <w:i/>
-          <w:lang w:val="uk-UA"/>
-        </w:rPr>
-        <w:t xml:space="preserve"> = a*k</w:t>
-      </w:r>
-      <w:r>
-        <w:rPr>
-          <w:rFonts w:ascii="Cambria Math" w:hAnsi="Cambria Math"/>
-          <w:i/>
-          <w:vertAlign w:val="superscript"/>
-          <w:lang w:val="uk-UA"/>
-        </w:rPr>
-        <w:t>b</w:t>
-      </w:r>
-      <w:r>
-        <w:rPr>
-          <w:rFonts w:ascii="Cambria Math" w:hAnsi="Cambria Math"/>
-          <w:i/>
-          <w:lang w:val="uk-UA"/>
-        </w:rPr>
-        <w:t>*l</w:t>
-      </w:r>
-      <w:r>
-        <w:rPr>
-          <w:rFonts w:ascii="Cambria Math" w:hAnsi="Cambria Math"/>
-          <w:i/>
-          <w:vertAlign w:val="superscript"/>
-          <w:lang w:val="uk-UA"/>
-        </w:rPr>
-        <w:t>c</w:t>
-      </w:r>
-      <w:r>
-        <w:rPr>
-          <w:i/>
-          <w:sz w:val="36"/>
-          <w:lang w:val="uk-UA"/>
-        </w:rPr>
-        <w:t xml:space="preserve">,              </w:t>
-      </w:r>
-      <w:r>
-        <w:rPr>
-          <w:lang w:val="uk-UA"/>
-        </w:rPr>
-        <w:t xml:space="preserve">                                  (6.3) </w:t>
-      </w:r>
-    </w:p>
-    <w:p>
-      <w:pPr>
-        <w:pStyle w:val="aff4"/>
-        <w:spacing w:line="360" w:lineRule="auto"/>
-        <w:ind w:right="-1"/>
-        <w:jc w:val="both"/>
+      <w:r>
         <w:rPr>
           <w:sz w:val="28"/>
           <w:szCs w:val="28"/>
           <w:lang w:val="uk-UA" w:eastAsia="uk-UA"/>
         </w:rPr>
-      </w:pPr>
+        <w:lastRenderedPageBreak/>
+        <w:t>При використанні інформації різних видів розраховується поправ</w:t>
+      </w:r>
       <w:r>
         <w:rPr>
           <w:sz w:val="28"/>
           <w:szCs w:val="28"/>
           <w:lang w:val="uk-UA" w:eastAsia="uk-UA"/>
         </w:rPr>
-        <w:t xml:space="preserve">де </w:t>
-      </w:r>
-      <w:r>
-        <w:rPr>
-          <w:bCs/>
-          <w:sz w:val="28"/>
-          <w:szCs w:val="28"/>
-          <w:lang w:val="uk-UA" w:eastAsia="uk-UA"/>
-        </w:rPr>
-        <w:t xml:space="preserve">k – </w:t>
-      </w:r>
-      <w:r>
-        <w:rPr>
-          <w:sz w:val="28"/>
-          <w:szCs w:val="28"/>
-          <w:lang w:val="uk-UA" w:eastAsia="uk-UA"/>
-        </w:rPr>
-        <w:t>кількість макетів вхідної інформації;</w:t>
-      </w:r>
-    </w:p>
-    <w:p>
-      <w:pPr>
-        <w:pStyle w:val="aff4"/>
-        <w:spacing w:line="360" w:lineRule="auto"/>
-        <w:ind w:right="-1"/>
-        <w:jc w:val="both"/>
-        <w:rPr>
-          <w:sz w:val="28"/>
-          <w:szCs w:val="28"/>
-          <w:lang w:val="uk-UA" w:eastAsia="uk-UA"/>
-        </w:rPr>
-      </w:pPr>
-      <w:r>
-        <w:rPr>
-          <w:bCs/>
-          <w:sz w:val="28"/>
-          <w:szCs w:val="28"/>
-          <w:lang w:val="uk-UA" w:eastAsia="uk-UA"/>
-        </w:rPr>
-        <w:lastRenderedPageBreak/>
-        <w:t>l</w:t>
-      </w:r>
-      <w:r>
-        <w:rPr>
-          <w:sz w:val="28"/>
-          <w:szCs w:val="28"/>
-          <w:lang w:val="uk-UA" w:eastAsia="uk-UA"/>
-        </w:rPr>
-        <w:t xml:space="preserve"> – кількість різноманітних форм вихідної інформації;</w:t>
-      </w:r>
-    </w:p>
-    <w:p>
-      <w:pPr>
-        <w:pStyle w:val="aff4"/>
-        <w:spacing w:line="360" w:lineRule="auto"/>
-        <w:ind w:right="-1"/>
-        <w:jc w:val="both"/>
-        <w:rPr>
-          <w:sz w:val="28"/>
-          <w:szCs w:val="28"/>
-          <w:lang w:val="uk-UA" w:eastAsia="uk-UA"/>
-        </w:rPr>
-      </w:pPr>
-      <w:r>
-        <w:rPr>
-          <w:bCs/>
-          <w:sz w:val="28"/>
-          <w:szCs w:val="28"/>
-          <w:lang w:val="uk-UA" w:eastAsia="uk-UA"/>
-        </w:rPr>
-        <w:t>а, b</w:t>
-      </w:r>
-      <w:r>
-        <w:rPr>
-          <w:sz w:val="28"/>
-          <w:szCs w:val="28"/>
-          <w:lang w:val="uk-UA" w:eastAsia="uk-UA"/>
-        </w:rPr>
-        <w:t xml:space="preserve">, </w:t>
-      </w:r>
-      <w:r>
-        <w:rPr>
-          <w:bCs/>
-          <w:sz w:val="28"/>
-          <w:szCs w:val="28"/>
-          <w:lang w:val="uk-UA" w:eastAsia="uk-UA"/>
-        </w:rPr>
-        <w:t xml:space="preserve">с </w:t>
-      </w:r>
-      <w:r>
-        <w:rPr>
-          <w:sz w:val="28"/>
-          <w:szCs w:val="28"/>
-          <w:lang w:val="uk-UA" w:eastAsia="uk-UA"/>
-        </w:rPr>
-        <w:t>– коефіцієнти.</w:t>
-      </w:r>
-    </w:p>
-    <w:p>
-      <w:pPr>
-        <w:pStyle w:val="aff4"/>
-        <w:spacing w:line="360" w:lineRule="auto"/>
-        <w:ind w:right="-1"/>
-        <w:jc w:val="both"/>
-        <w:rPr>
-          <w:sz w:val="28"/>
-          <w:szCs w:val="28"/>
-          <w:lang w:val="uk-UA" w:eastAsia="uk-UA"/>
-        </w:rPr>
-      </w:pPr>
-    </w:p>
-    <w:p>
-      <w:pPr>
-        <w:pStyle w:val="aff4"/>
-        <w:spacing w:line="360" w:lineRule="auto"/>
-        <w:ind w:right="-1" w:firstLine="720"/>
-        <w:jc w:val="both"/>
-        <w:rPr>
-          <w:sz w:val="28"/>
-          <w:szCs w:val="28"/>
-          <w:lang w:val="uk-UA" w:eastAsia="uk-UA"/>
-        </w:rPr>
-      </w:pPr>
-      <w:r>
-        <w:rPr>
-          <w:sz w:val="28"/>
-          <w:szCs w:val="28"/>
-          <w:lang w:val="uk-UA" w:eastAsia="uk-UA"/>
-        </w:rPr>
-        <w:t>При використанні інформації різних видів розраховується поправочний коефіцієнт (формула 6.4).</w:t>
-      </w:r>
-    </w:p>
-    <w:p>
-      <w:pPr>
-        <w:pStyle w:val="aff4"/>
-        <w:spacing w:line="360" w:lineRule="auto"/>
-        <w:ind w:right="-1" w:firstLine="720"/>
-        <w:jc w:val="both"/>
-        <w:rPr>
-          <w:sz w:val="28"/>
-          <w:szCs w:val="28"/>
-          <w:lang w:val="uk-UA" w:eastAsia="uk-UA"/>
-        </w:rPr>
-      </w:pPr>
+        <w:t>очний коефіцієнт (формула 6.4).</w:t>
+      </w:r>
     </w:p>
     <w:p>
       <w:pPr>
@@ -14169,19 +14176,6 @@
           <w:lang w:val="uk-UA" w:eastAsia="uk-UA"/>
         </w:rPr>
       </w:pPr>
-    </w:p>
-    <w:p>
-      <w:pPr>
-        <w:pStyle w:val="aff4"/>
-        <w:spacing w:line="360" w:lineRule="auto"/>
-        <w:ind w:right="-1" w:firstLine="720"/>
-        <w:jc w:val="both"/>
-        <w:rPr>
-          <w:sz w:val="28"/>
-          <w:szCs w:val="28"/>
-          <w:lang w:val="uk-UA" w:eastAsia="uk-UA"/>
-        </w:rPr>
-      </w:pPr>
       <w:r>
         <w:rPr>
           <w:sz w:val="28"/>
@@ -14570,7 +14564,6 @@
           <w:szCs w:val="28"/>
           <w:lang w:val="uk-UA" w:eastAsia="uk-UA"/>
         </w:rPr>
-        <w:lastRenderedPageBreak/>
         <w:t>Таблиця 6.2 – Поправочні коефіцієнти при використанні типових проектних рішень, типових програм і стандартних модулів на стадіях “Р</w:t>
       </w:r>
       <w:r>
@@ -14810,6 +14803,7 @@
                 <w:szCs w:val="28"/>
                 <w:lang w:val="uk-UA" w:eastAsia="uk-UA"/>
               </w:rPr>
+              <w:lastRenderedPageBreak/>
               <w:t>25...40%</w:t>
             </w:r>
           </w:p>
@@ -16388,8 +16382,207 @@
           <w:szCs w:val="28"/>
           <w:lang w:val="uk-UA" w:eastAsia="uk-UA"/>
         </w:rPr>
-        <w:lastRenderedPageBreak/>
-        <w:t>Загальна трудомісткість програмування завдань визначається за формулою 6.5:</w:t>
+        <w:t>Загальна трудомісткість програмування завдан</w:t>
+      </w:r>
+      <w:r>
+        <w:rPr>
+          <w:sz w:val="28"/>
+          <w:szCs w:val="28"/>
+          <w:lang w:val="uk-UA" w:eastAsia="uk-UA"/>
+        </w:rPr>
+        <w:t>ь визначається за формулою 6.5:</w:t>
+      </w:r>
+    </w:p>
+    <w:p>
+      <w:pPr>
+        <w:pStyle w:val="aff4"/>
+        <w:spacing w:line="360" w:lineRule="auto"/>
+        <w:ind w:right="-1" w:firstLine="709"/>
+        <w:jc w:val="right"/>
+        <w:rPr>
+          <w:sz w:val="28"/>
+          <w:szCs w:val="28"/>
+          <w:lang w:val="uk-UA" w:eastAsia="uk-UA"/>
+        </w:rPr>
+      </w:pPr>
+      <w:r>
+        <w:rPr>
+          <w:rFonts w:ascii="Cambria Math" w:hAnsi="Cambria Math"/>
+          <w:bCs/>
+          <w:i/>
+          <w:sz w:val="28"/>
+          <w:szCs w:val="28"/>
+          <w:lang w:val="uk-UA" w:eastAsia="uk-UA"/>
+        </w:rPr>
+        <w:t>Т</w:t>
+      </w:r>
+      <w:r>
+        <w:rPr>
+          <w:rFonts w:ascii="Cambria Math" w:hAnsi="Cambria Math"/>
+          <w:bCs/>
+          <w:i/>
+          <w:sz w:val="28"/>
+          <w:szCs w:val="28"/>
+          <w:vertAlign w:val="subscript"/>
+          <w:lang w:val="uk-UA" w:eastAsia="uk-UA"/>
+        </w:rPr>
+        <w:t>з</w:t>
+      </w:r>
+      <w:r>
+        <w:rPr>
+          <w:rFonts w:ascii="Cambria Math" w:hAnsi="Cambria Math"/>
+          <w:bCs/>
+          <w:i/>
+          <w:sz w:val="28"/>
+          <w:szCs w:val="28"/>
+          <w:lang w:val="uk-UA" w:eastAsia="uk-UA"/>
+        </w:rPr>
+        <w:t xml:space="preserve"> = Т</w:t>
+      </w:r>
+      <w:r>
+        <w:rPr>
+          <w:rFonts w:ascii="Cambria Math" w:hAnsi="Cambria Math"/>
+          <w:bCs/>
+          <w:i/>
+          <w:sz w:val="28"/>
+          <w:szCs w:val="28"/>
+          <w:vertAlign w:val="subscript"/>
+          <w:lang w:val="uk-UA" w:eastAsia="uk-UA"/>
+        </w:rPr>
+        <w:t>р</w:t>
+      </w:r>
+      <w:r>
+        <w:rPr>
+          <w:rFonts w:ascii="Cambria Math" w:hAnsi="Cambria Math"/>
+          <w:bCs/>
+          <w:i/>
+          <w:sz w:val="28"/>
+          <w:szCs w:val="28"/>
+          <w:lang w:val="uk-UA" w:eastAsia="uk-UA"/>
+        </w:rPr>
+        <w:t xml:space="preserve"> * К</w:t>
+      </w:r>
+      <w:r>
+        <w:rPr>
+          <w:rFonts w:ascii="Cambria Math" w:hAnsi="Cambria Math"/>
+          <w:bCs/>
+          <w:i/>
+          <w:sz w:val="28"/>
+          <w:szCs w:val="28"/>
+          <w:vertAlign w:val="subscript"/>
+          <w:lang w:val="uk-UA" w:eastAsia="uk-UA"/>
+        </w:rPr>
+        <w:t>n</w:t>
+      </w:r>
+      <w:r>
+        <w:rPr>
+          <w:rFonts w:ascii="Cambria Math" w:hAnsi="Cambria Math"/>
+          <w:bCs/>
+          <w:i/>
+          <w:sz w:val="28"/>
+          <w:szCs w:val="28"/>
+          <w:lang w:val="uk-UA" w:eastAsia="uk-UA"/>
+        </w:rPr>
+        <w:t xml:space="preserve"> * К</w:t>
+      </w:r>
+      <w:r>
+        <w:rPr>
+          <w:rFonts w:ascii="Cambria Math" w:hAnsi="Cambria Math"/>
+          <w:bCs/>
+          <w:i/>
+          <w:sz w:val="28"/>
+          <w:szCs w:val="28"/>
+          <w:vertAlign w:val="subscript"/>
+          <w:lang w:val="uk-UA" w:eastAsia="uk-UA"/>
+        </w:rPr>
+        <w:t>ск</w:t>
+      </w:r>
+      <w:r>
+        <w:rPr>
+          <w:rFonts w:ascii="Cambria Math" w:hAnsi="Cambria Math"/>
+          <w:bCs/>
+          <w:i/>
+          <w:sz w:val="28"/>
+          <w:szCs w:val="28"/>
+          <w:lang w:val="uk-UA" w:eastAsia="uk-UA"/>
+        </w:rPr>
+        <w:t xml:space="preserve"> * К</w:t>
+      </w:r>
+      <w:r>
+        <w:rPr>
+          <w:rFonts w:ascii="Cambria Math" w:hAnsi="Cambria Math"/>
+          <w:bCs/>
+          <w:i/>
+          <w:sz w:val="28"/>
+          <w:szCs w:val="28"/>
+          <w:vertAlign w:val="subscript"/>
+          <w:lang w:val="uk-UA" w:eastAsia="uk-UA"/>
+        </w:rPr>
+        <w:t>м</w:t>
+      </w:r>
+      <w:r>
+        <w:rPr>
+          <w:rFonts w:ascii="Cambria Math" w:hAnsi="Cambria Math"/>
+          <w:bCs/>
+          <w:i/>
+          <w:sz w:val="28"/>
+          <w:szCs w:val="28"/>
+          <w:lang w:val="uk-UA" w:eastAsia="uk-UA"/>
+        </w:rPr>
+        <w:t xml:space="preserve"> *К</w:t>
+      </w:r>
+      <w:r>
+        <w:rPr>
+          <w:rFonts w:ascii="Cambria Math" w:hAnsi="Cambria Math"/>
+          <w:bCs/>
+          <w:i/>
+          <w:sz w:val="28"/>
+          <w:szCs w:val="28"/>
+          <w:vertAlign w:val="subscript"/>
+          <w:lang w:val="uk-UA" w:eastAsia="uk-UA"/>
+        </w:rPr>
+        <w:t>ст</w:t>
+      </w:r>
+      <w:r>
+        <w:rPr>
+          <w:rFonts w:ascii="Cambria Math" w:hAnsi="Cambria Math"/>
+          <w:bCs/>
+          <w:i/>
+          <w:sz w:val="28"/>
+          <w:szCs w:val="28"/>
+          <w:lang w:val="uk-UA" w:eastAsia="uk-UA"/>
+        </w:rPr>
+        <w:t xml:space="preserve"> * К</w:t>
+      </w:r>
+      <w:r>
+        <w:rPr>
+          <w:rFonts w:ascii="Cambria Math" w:hAnsi="Cambria Math"/>
+          <w:bCs/>
+          <w:i/>
+          <w:sz w:val="28"/>
+          <w:szCs w:val="28"/>
+          <w:vertAlign w:val="subscript"/>
+          <w:lang w:val="uk-UA" w:eastAsia="uk-UA"/>
+        </w:rPr>
+        <w:t xml:space="preserve">ст.п </w:t>
+      </w:r>
+      <w:r>
+        <w:rPr>
+          <w:bCs/>
+          <w:sz w:val="28"/>
+          <w:szCs w:val="28"/>
+          <w:vertAlign w:val="subscript"/>
+          <w:lang w:val="uk-UA" w:eastAsia="uk-UA"/>
+        </w:rPr>
+        <w:t xml:space="preserve">                                                  </w:t>
+      </w:r>
+      <w:r>
+        <w:rPr>
+          <w:sz w:val="28"/>
+          <w:szCs w:val="28"/>
+          <w:lang w:val="uk-UA" w:eastAsia="uk-UA"/>
+        </w:rPr>
+        <w:t>(6.5)</w:t>
       </w:r>
     </w:p>
     <w:p>
@@ -16404,35 +16597,16 @@
           <w:lang w:val="uk-UA" w:eastAsia="uk-UA"/>
         </w:rPr>
       </w:pPr>
-    </w:p>
-    <w:p>
-      <w:pPr>
-        <w:pStyle w:val="aff4"/>
-        <w:spacing w:line="360" w:lineRule="auto"/>
-        <w:ind w:right="-1" w:firstLine="709"/>
-        <w:jc w:val="right"/>
+      <w:r>
         <w:rPr>
           <w:sz w:val="28"/>
           <w:szCs w:val="28"/>
           <w:lang w:val="uk-UA" w:eastAsia="uk-UA"/>
         </w:rPr>
-      </w:pPr>
-      <w:r>
-        <w:rPr>
-          <w:rFonts w:ascii="Cambria Math" w:hAnsi="Cambria Math"/>
-          <w:bCs/>
-          <w:i/>
-          <w:sz w:val="28"/>
-          <w:szCs w:val="28"/>
-          <w:lang w:val="uk-UA" w:eastAsia="uk-UA"/>
-        </w:rPr>
         <w:t>Т</w:t>
       </w:r>
       <w:r>
         <w:rPr>
-          <w:rFonts w:ascii="Cambria Math" w:hAnsi="Cambria Math"/>
-          <w:bCs/>
-          <w:i/>
           <w:sz w:val="28"/>
           <w:szCs w:val="28"/>
           <w:vertAlign w:val="subscript"/>
@@ -16442,159 +16616,27 @@
       </w:r>
       <w:r>
         <w:rPr>
-          <w:rFonts w:ascii="Cambria Math" w:hAnsi="Cambria Math"/>
-          <w:bCs/>
-          <w:i/>
           <w:sz w:val="28"/>
           <w:szCs w:val="28"/>
           <w:lang w:val="uk-UA" w:eastAsia="uk-UA"/>
         </w:rPr>
-        <w:t xml:space="preserve"> = Т</w:t>
-      </w:r>
-      <w:r>
-        <w:rPr>
-          <w:rFonts w:ascii="Cambria Math" w:hAnsi="Cambria Math"/>
-          <w:bCs/>
-          <w:i/>
+        <w:t xml:space="preserve"> (ТЗ) = 20 * 1,2 = </w:t>
+      </w:r>
+      <w:r>
+        <w:rPr>
           <w:sz w:val="28"/>
           <w:szCs w:val="28"/>
-          <w:vertAlign w:val="subscript"/>
+          <w:lang w:val="uk-UA"/>
+        </w:rPr>
+        <w:t xml:space="preserve">24 </w:t>
+      </w:r>
+      <w:r>
+        <w:rPr>
+          <w:sz w:val="28"/>
+          <w:szCs w:val="28"/>
           <w:lang w:val="uk-UA" w:eastAsia="uk-UA"/>
         </w:rPr>
-        <w:t>р</w:t>
-      </w:r>
-      <w:r>
-        <w:rPr>
-          <w:rFonts w:ascii="Cambria Math" w:hAnsi="Cambria Math"/>
-          <w:bCs/>
-          <w:i/>
-          <w:sz w:val="28"/>
-          <w:szCs w:val="28"/>
-          <w:lang w:val="uk-UA" w:eastAsia="uk-UA"/>
-        </w:rPr>
-        <w:t xml:space="preserve"> * К</w:t>
-      </w:r>
-      <w:r>
-        <w:rPr>
-          <w:rFonts w:ascii="Cambria Math" w:hAnsi="Cambria Math"/>
-          <w:bCs/>
-          <w:i/>
-          <w:sz w:val="28"/>
-          <w:szCs w:val="28"/>
-          <w:vertAlign w:val="subscript"/>
-          <w:lang w:val="uk-UA" w:eastAsia="uk-UA"/>
-        </w:rPr>
-        <w:t>n</w:t>
-      </w:r>
-      <w:r>
-        <w:rPr>
-          <w:rFonts w:ascii="Cambria Math" w:hAnsi="Cambria Math"/>
-          <w:bCs/>
-          <w:i/>
-          <w:sz w:val="28"/>
-          <w:szCs w:val="28"/>
-          <w:lang w:val="uk-UA" w:eastAsia="uk-UA"/>
-        </w:rPr>
-        <w:t xml:space="preserve"> * К</w:t>
-      </w:r>
-      <w:r>
-        <w:rPr>
-          <w:rFonts w:ascii="Cambria Math" w:hAnsi="Cambria Math"/>
-          <w:bCs/>
-          <w:i/>
-          <w:sz w:val="28"/>
-          <w:szCs w:val="28"/>
-          <w:vertAlign w:val="subscript"/>
-          <w:lang w:val="uk-UA" w:eastAsia="uk-UA"/>
-        </w:rPr>
-        <w:t>ск</w:t>
-      </w:r>
-      <w:r>
-        <w:rPr>
-          <w:rFonts w:ascii="Cambria Math" w:hAnsi="Cambria Math"/>
-          <w:bCs/>
-          <w:i/>
-          <w:sz w:val="28"/>
-          <w:szCs w:val="28"/>
-          <w:lang w:val="uk-UA" w:eastAsia="uk-UA"/>
-        </w:rPr>
-        <w:t xml:space="preserve"> * К</w:t>
-      </w:r>
-      <w:r>
-        <w:rPr>
-          <w:rFonts w:ascii="Cambria Math" w:hAnsi="Cambria Math"/>
-          <w:bCs/>
-          <w:i/>
-          <w:sz w:val="28"/>
-          <w:szCs w:val="28"/>
-          <w:vertAlign w:val="subscript"/>
-          <w:lang w:val="uk-UA" w:eastAsia="uk-UA"/>
-        </w:rPr>
-        <w:t>м</w:t>
-      </w:r>
-      <w:r>
-        <w:rPr>
-          <w:rFonts w:ascii="Cambria Math" w:hAnsi="Cambria Math"/>
-          <w:bCs/>
-          <w:i/>
-          <w:sz w:val="28"/>
-          <w:szCs w:val="28"/>
-          <w:lang w:val="uk-UA" w:eastAsia="uk-UA"/>
-        </w:rPr>
-        <w:t xml:space="preserve"> *К</w:t>
-      </w:r>
-      <w:r>
-        <w:rPr>
-          <w:rFonts w:ascii="Cambria Math" w:hAnsi="Cambria Math"/>
-          <w:bCs/>
-          <w:i/>
-          <w:sz w:val="28"/>
-          <w:szCs w:val="28"/>
-          <w:vertAlign w:val="subscript"/>
-          <w:lang w:val="uk-UA" w:eastAsia="uk-UA"/>
-        </w:rPr>
-        <w:t>ст</w:t>
-      </w:r>
-      <w:r>
-        <w:rPr>
-          <w:rFonts w:ascii="Cambria Math" w:hAnsi="Cambria Math"/>
-          <w:bCs/>
-          <w:i/>
-          <w:sz w:val="28"/>
-          <w:szCs w:val="28"/>
-          <w:lang w:val="uk-UA" w:eastAsia="uk-UA"/>
-        </w:rPr>
-        <w:t xml:space="preserve"> * К</w:t>
-      </w:r>
-      <w:r>
-        <w:rPr>
-          <w:rFonts w:ascii="Cambria Math" w:hAnsi="Cambria Math"/>
-          <w:bCs/>
-          <w:i/>
-          <w:sz w:val="28"/>
-          <w:szCs w:val="28"/>
-          <w:vertAlign w:val="subscript"/>
-          <w:lang w:val="uk-UA" w:eastAsia="uk-UA"/>
-        </w:rPr>
-        <w:t xml:space="preserve">ст.п </w:t>
-      </w:r>
-      <w:r>
-        <w:rPr>
-          <w:bCs/>
-          <w:sz w:val="28"/>
-          <w:szCs w:val="28"/>
-          <w:vertAlign w:val="subscript"/>
-          <w:lang w:val="uk-UA" w:eastAsia="uk-UA"/>
-        </w:rPr>
-        <w:t xml:space="preserve">                                                  </w:t>
-      </w:r>
-      <w:r>
-        <w:rPr>
-          <w:sz w:val="28"/>
-          <w:szCs w:val="28"/>
-          <w:lang w:val="uk-UA" w:eastAsia="uk-UA"/>
-        </w:rPr>
-        <w:t>(6.5)</w:t>
+        <w:t>люд./дні;</w:t>
       </w:r>
     </w:p>
     <w:p>
@@ -16609,6 +16651,31 @@
           <w:lang w:val="uk-UA" w:eastAsia="uk-UA"/>
         </w:rPr>
       </w:pPr>
+      <w:r>
+        <w:rPr>
+          <w:sz w:val="28"/>
+          <w:szCs w:val="28"/>
+          <w:lang w:val="uk-UA" w:eastAsia="uk-UA"/>
+        </w:rPr>
+        <w:t>Т</w:t>
+      </w:r>
+      <w:r>
+        <w:rPr>
+          <w:sz w:val="28"/>
+          <w:szCs w:val="28"/>
+          <w:vertAlign w:val="subscript"/>
+          <w:lang w:val="uk-UA" w:eastAsia="uk-UA"/>
+        </w:rPr>
+        <w:t>з</w:t>
+      </w:r>
+      <w:r>
+        <w:rPr>
+          <w:sz w:val="28"/>
+          <w:szCs w:val="28"/>
+          <w:lang w:val="uk-UA" w:eastAsia="uk-UA"/>
+        </w:rPr>
+        <w:t xml:space="preserve"> (ЕП) = 25 * 1,2 = 30 люд./дні;</w:t>
+      </w:r>
     </w:p>
     <w:p>
       <w:pPr>
@@ -16645,15 +16712,16 @@
           <w:szCs w:val="28"/>
           <w:lang w:val="uk-UA" w:eastAsia="uk-UA"/>
         </w:rPr>
-        <w:t xml:space="preserve"> (ТЗ) = 20 * 1,2 = </w:t>
-      </w:r>
-      <w:r>
-        <w:rPr>
+        <w:t xml:space="preserve"> (ТП) = </w:t>
+      </w:r>
+      <w:r>
+        <w:rPr>
+          <w:spacing w:val="20"/>
           <w:sz w:val="28"/>
           <w:szCs w:val="28"/>
-          <w:lang w:val="uk-UA"/>
-        </w:rPr>
-        <w:t xml:space="preserve">24 </w:t>
+          <w:lang w:val="uk-UA" w:eastAsia="uk-UA"/>
+        </w:rPr>
+        <w:t xml:space="preserve">50,82 </w:t>
       </w:r>
       <w:r>
         <w:rPr>
@@ -16661,7 +16729,7 @@
           <w:szCs w:val="28"/>
           <w:lang w:val="uk-UA" w:eastAsia="uk-UA"/>
         </w:rPr>
-        <w:t>люд./дні;</w:t>
+        <w:t>* 3,12 * 1 * 1,2 =190,27 люд./дні;</w:t>
       </w:r>
     </w:p>
     <w:p>
@@ -16691,7 +16759,7 @@
           <w:vertAlign w:val="subscript"/>
           <w:lang w:val="uk-UA" w:eastAsia="uk-UA"/>
         </w:rPr>
-        <w:t>з</w:t>
+        <w:t xml:space="preserve">з </w:t>
       </w:r>
       <w:r>
         <w:rPr>
@@ -16699,7 +16767,39 @@
           <w:szCs w:val="28"/>
           <w:lang w:val="uk-UA" w:eastAsia="uk-UA"/>
         </w:rPr>
-        <w:t xml:space="preserve"> (ЕП) = 25 * 1,2 = 30 люд./дні;</w:t>
+        <w:t xml:space="preserve">(РП) = </w:t>
+      </w:r>
+      <w:r>
+        <w:rPr>
+          <w:spacing w:val="20"/>
+          <w:sz w:val="28"/>
+          <w:szCs w:val="28"/>
+          <w:lang w:val="uk-UA" w:eastAsia="uk-UA"/>
+        </w:rPr>
+        <w:t xml:space="preserve">90,44 </w:t>
+      </w:r>
+      <w:r>
+        <w:rPr>
+          <w:sz w:val="28"/>
+          <w:szCs w:val="28"/>
+          <w:lang w:val="uk-UA" w:eastAsia="uk-UA"/>
+        </w:rPr>
+        <w:t xml:space="preserve">* </w:t>
+      </w:r>
+      <w:r>
+        <w:rPr>
+          <w:sz w:val="28"/>
+          <w:lang w:val="uk-UA"/>
+        </w:rPr>
+        <w:t>0,81</w:t>
+      </w:r>
+      <w:r>
+        <w:rPr>
+          <w:sz w:val="28"/>
+          <w:szCs w:val="28"/>
+          <w:lang w:val="uk-UA" w:eastAsia="uk-UA"/>
+        </w:rPr>
+        <w:t xml:space="preserve"> * 1 * 1 * 0.8 * 1,2 = 70,33 люд./дні;</w:t>
       </w:r>
     </w:p>
     <w:p>
@@ -16720,131 +16820,7 @@
           <w:szCs w:val="28"/>
           <w:lang w:val="uk-UA" w:eastAsia="uk-UA"/>
         </w:rPr>
-        <w:t>Т</w:t>
-      </w:r>
-      <w:r>
-        <w:rPr>
-          <w:sz w:val="28"/>
-          <w:szCs w:val="28"/>
-          <w:vertAlign w:val="subscript"/>
-          <w:lang w:val="uk-UA" w:eastAsia="uk-UA"/>
-        </w:rPr>
-        <w:t>з</w:t>
-      </w:r>
-      <w:r>
-        <w:rPr>
-          <w:sz w:val="28"/>
-          <w:szCs w:val="28"/>
-          <w:lang w:val="uk-UA" w:eastAsia="uk-UA"/>
-        </w:rPr>
-        <w:t xml:space="preserve"> (ТП) = </w:t>
-      </w:r>
-      <w:r>
-        <w:rPr>
-          <w:spacing w:val="20"/>
-          <w:sz w:val="28"/>
-          <w:szCs w:val="28"/>
-          <w:lang w:val="uk-UA" w:eastAsia="uk-UA"/>
-        </w:rPr>
-        <w:t xml:space="preserve">50,82 </w:t>
-      </w:r>
-      <w:r>
-        <w:rPr>
-          <w:sz w:val="28"/>
-          <w:szCs w:val="28"/>
-          <w:lang w:val="uk-UA" w:eastAsia="uk-UA"/>
-        </w:rPr>
-        <w:t>* 3,12 * 1 * 1,2 =190,27 люд./дні;</w:t>
-      </w:r>
-    </w:p>
-    <w:p>
-      <w:pPr>
-        <w:pStyle w:val="aff4"/>
-        <w:spacing w:line="360" w:lineRule="auto"/>
-        <w:ind w:right="-1" w:firstLine="709"/>
-        <w:jc w:val="both"/>
-        <w:rPr>
-          <w:sz w:val="28"/>
-          <w:szCs w:val="28"/>
-          <w:lang w:val="uk-UA" w:eastAsia="uk-UA"/>
-        </w:rPr>
-      </w:pPr>
-      <w:r>
-        <w:rPr>
-          <w:sz w:val="28"/>
-          <w:szCs w:val="28"/>
-          <w:lang w:val="uk-UA" w:eastAsia="uk-UA"/>
-        </w:rPr>
-        <w:t>Т</w:t>
-      </w:r>
-      <w:r>
-        <w:rPr>
-          <w:sz w:val="28"/>
-          <w:szCs w:val="28"/>
-          <w:vertAlign w:val="subscript"/>
-          <w:lang w:val="uk-UA" w:eastAsia="uk-UA"/>
-        </w:rPr>
-        <w:t xml:space="preserve">з </w:t>
-      </w:r>
-      <w:r>
-        <w:rPr>
-          <w:sz w:val="28"/>
-          <w:szCs w:val="28"/>
-          <w:lang w:val="uk-UA" w:eastAsia="uk-UA"/>
-        </w:rPr>
-        <w:t xml:space="preserve">(РП) = </w:t>
-      </w:r>
-      <w:r>
-        <w:rPr>
-          <w:spacing w:val="20"/>
-          <w:sz w:val="28"/>
-          <w:szCs w:val="28"/>
-          <w:lang w:val="uk-UA" w:eastAsia="uk-UA"/>
-        </w:rPr>
-        <w:t xml:space="preserve">90,44 </w:t>
-      </w:r>
-      <w:r>
-        <w:rPr>
-          <w:sz w:val="28"/>
-          <w:szCs w:val="28"/>
-          <w:lang w:val="uk-UA" w:eastAsia="uk-UA"/>
-        </w:rPr>
-        <w:t xml:space="preserve">* </w:t>
-      </w:r>
-      <w:r>
-        <w:rPr>
-          <w:sz w:val="28"/>
-          <w:lang w:val="uk-UA"/>
-        </w:rPr>
-        <w:t>0,81</w:t>
-      </w:r>
-      <w:r>
-        <w:rPr>
-          <w:sz w:val="28"/>
-          <w:szCs w:val="28"/>
-          <w:lang w:val="uk-UA" w:eastAsia="uk-UA"/>
-        </w:rPr>
-        <w:t xml:space="preserve"> * 1 * 1 * 0.8 * 1,2 = 70,33 люд./дні;</w:t>
-      </w:r>
-    </w:p>
-    <w:p>
-      <w:pPr>
-        <w:pStyle w:val="aff4"/>
-        <w:spacing w:line="360" w:lineRule="auto"/>
-        <w:ind w:right="-1" w:firstLine="709"/>
-        <w:jc w:val="both"/>
-        <w:rPr>
-          <w:sz w:val="28"/>
-          <w:szCs w:val="28"/>
-          <w:lang w:val="uk-UA" w:eastAsia="uk-UA"/>
-        </w:rPr>
-      </w:pPr>
-      <w:r>
-        <w:rPr>
-          <w:sz w:val="28"/>
-          <w:szCs w:val="28"/>
-          <w:lang w:val="uk-UA" w:eastAsia="uk-UA"/>
-        </w:rPr>
+        <w:lastRenderedPageBreak/>
         <w:t>Т</w:t>
       </w:r>
       <w:r>
@@ -17432,21 +17408,16 @@
           <w:szCs w:val="28"/>
           <w:lang w:val="uk-UA" w:eastAsia="uk-UA"/>
         </w:rPr>
-        <w:t>– період розробки, в роках, Т = 0,5.</w:t>
-      </w:r>
-    </w:p>
-    <w:p>
-      <w:pPr>
-        <w:pStyle w:val="aff4"/>
-        <w:spacing w:line="360" w:lineRule="auto"/>
-        <w:ind w:right="-1"/>
-        <w:jc w:val="both"/>
+        <w:t>– пер</w:t>
+      </w:r>
+      <w:r>
         <w:rPr>
           <w:sz w:val="28"/>
           <w:szCs w:val="28"/>
           <w:lang w:val="uk-UA" w:eastAsia="uk-UA"/>
         </w:rPr>
-      </w:pPr>
+        <w:t>іод розробки, в роках, Т = 0,5.</w:t>
+      </w:r>
     </w:p>
     <w:p>
       <w:pPr>
@@ -17516,32 +17487,18 @@
         <w:pStyle w:val="aff4"/>
         <w:spacing w:line="360" w:lineRule="auto"/>
         <w:ind w:right="-1" w:firstLine="709"/>
-        <w:jc w:val="both"/>
         <w:rPr>
           <w:sz w:val="28"/>
           <w:szCs w:val="28"/>
-          <w:lang w:val="uk-UA"/>
-        </w:rPr>
-      </w:pPr>
-    </w:p>
-    <w:p>
-      <w:pPr>
-        <w:pStyle w:val="aff4"/>
-        <w:spacing w:line="360" w:lineRule="auto"/>
-        <w:ind w:right="-1" w:firstLine="709"/>
+          <w:lang w:val="uk-UA" w:eastAsia="uk-UA"/>
+        </w:rPr>
+      </w:pPr>
+      <w:r>
         <w:rPr>
           <w:sz w:val="28"/>
           <w:szCs w:val="28"/>
           <w:lang w:val="uk-UA" w:eastAsia="uk-UA"/>
         </w:rPr>
-      </w:pPr>
-      <w:r>
-        <w:rPr>
-          <w:sz w:val="28"/>
-          <w:szCs w:val="28"/>
-          <w:lang w:val="uk-UA" w:eastAsia="uk-UA"/>
-        </w:rPr>
-        <w:lastRenderedPageBreak/>
         <w:t>Таблиця 6.4 – Розрахунок трудомістко</w:t>
       </w:r>
       <w:r>
@@ -18868,6 +18825,7 @@
                 <w:szCs w:val="24"/>
                 <w:lang w:val="uk-UA" w:eastAsia="uk-UA"/>
               </w:rPr>
+              <w:lastRenderedPageBreak/>
               <w:t>Поправочні коефіцієнти на:</w:t>
             </w:r>
           </w:p>
@@ -20157,7 +20115,7 @@
       <w:tr>
         <w:trPr>
           <w:cantSplit/>
-          <w:trHeight w:val="426"/>
+          <w:trHeight w:val="689"/>
         </w:trPr>
         <w:tc>
           <w:tcPr>
@@ -20292,7 +20250,7 @@
       <w:tr>
         <w:trPr>
           <w:cantSplit/>
-          <w:trHeight w:val="426"/>
+          <w:trHeight w:val="825"/>
         </w:trPr>
         <w:tc>
           <w:tcPr>
@@ -20428,14 +20386,6 @@
         </w:tc>
       </w:tr>
     </w:tbl>
-    <w:p>
-      <w:pPr>
-        <w:pStyle w:val="af"/>
-        <w:ind w:left="708" w:firstLine="0"/>
-        <w:outlineLvl w:val="1"/>
-      </w:pPr>
-      <w:bookmarkStart w:id="98" w:name="_Toc500574914"/>
-    </w:p>
     <w:p>
       <w:pPr>
         <w:pStyle w:val="af"/>
@@ -20446,11 +20396,11 @@
         <w:ind w:left="0" w:firstLine="708"/>
         <w:outlineLvl w:val="1"/>
       </w:pPr>
-      <w:r>
-        <w:lastRenderedPageBreak/>
+      <w:bookmarkStart w:id="97" w:name="_Toc500574914"/>
+      <w:r>
         <w:t>Кошторис витрат на розробку та впровадження програмного продукту</w:t>
       </w:r>
-      <w:bookmarkEnd w:id="98"/>
+      <w:bookmarkEnd w:id="97"/>
     </w:p>
     <w:p>
       <w:pPr>
@@ -20563,6 +20513,7 @@
           <w:rFonts w:ascii="Times New Roman" w:hAnsi="Times New Roman"/>
           <w:lang w:eastAsia="uk-UA"/>
         </w:rPr>
+        <w:lastRenderedPageBreak/>
         <w:t>витрати на службові відрядження;</w:t>
       </w:r>
     </w:p>
@@ -20623,8 +20574,7 @@
         <w:spacing w:before="0" w:line="360" w:lineRule="auto"/>
         <w:ind w:right="-1"/>
         <w:rPr>
-          <w:rFonts w:ascii="Times New Roman" w:hAnsi="Times New Roman"/>
-          <w:lang w:val="en-US" w:eastAsia="uk-UA"/>
+          <w:lang w:val="ru-RU" w:eastAsia="uk-UA"/>
         </w:rPr>
       </w:pPr>
       <w:r>
@@ -20637,101 +20587,15 @@
       <w:r>
         <w:rPr>
           <w:rFonts w:ascii="Times New Roman" w:hAnsi="Times New Roman"/>
-          <w:lang w:val="en-US" w:eastAsia="uk-UA"/>
+          <w:lang w:val="ru-RU" w:eastAsia="uk-UA"/>
         </w:rPr>
         <w:t>.</w:t>
       </w:r>
     </w:p>
     <w:p>
       <w:pPr>
-        <w:pStyle w:val="24"/>
-        <w:spacing w:before="0" w:line="360" w:lineRule="auto"/>
-        <w:ind w:right="-1"/>
-        <w:rPr>
-          <w:rFonts w:ascii="Times New Roman" w:hAnsi="Times New Roman"/>
-          <w:lang w:val="en-US" w:eastAsia="uk-UA"/>
-        </w:rPr>
-      </w:pPr>
-    </w:p>
-    <w:p>
-      <w:pPr>
-        <w:pStyle w:val="24"/>
-        <w:spacing w:before="0" w:line="360" w:lineRule="auto"/>
-        <w:ind w:right="-1"/>
-        <w:rPr>
-          <w:rFonts w:ascii="Times New Roman" w:hAnsi="Times New Roman"/>
-          <w:lang w:val="en-US" w:eastAsia="uk-UA"/>
-        </w:rPr>
-      </w:pPr>
-    </w:p>
-    <w:p>
-      <w:pPr>
-        <w:pStyle w:val="24"/>
-        <w:spacing w:before="0" w:line="360" w:lineRule="auto"/>
-        <w:ind w:right="-1"/>
-        <w:rPr>
-          <w:rFonts w:ascii="Times New Roman" w:hAnsi="Times New Roman"/>
-          <w:lang w:val="en-US" w:eastAsia="uk-UA"/>
-        </w:rPr>
-      </w:pPr>
-    </w:p>
-    <w:p>
-      <w:pPr>
-        <w:pStyle w:val="24"/>
-        <w:spacing w:before="0" w:line="360" w:lineRule="auto"/>
-        <w:ind w:right="-1"/>
-        <w:rPr>
-          <w:rFonts w:ascii="Times New Roman" w:hAnsi="Times New Roman"/>
-          <w:lang w:val="en-US" w:eastAsia="uk-UA"/>
-        </w:rPr>
-      </w:pPr>
-    </w:p>
-    <w:p>
-      <w:pPr>
-        <w:pStyle w:val="24"/>
-        <w:spacing w:before="0" w:line="360" w:lineRule="auto"/>
-        <w:ind w:right="-1"/>
-        <w:rPr>
-          <w:rFonts w:ascii="Times New Roman" w:hAnsi="Times New Roman"/>
-          <w:lang w:val="en-US" w:eastAsia="uk-UA"/>
-        </w:rPr>
-      </w:pPr>
-    </w:p>
-    <w:p>
-      <w:pPr>
-        <w:pStyle w:val="24"/>
-        <w:spacing w:before="0" w:line="360" w:lineRule="auto"/>
-        <w:ind w:right="-1"/>
-        <w:rPr>
-          <w:rFonts w:ascii="Times New Roman" w:hAnsi="Times New Roman"/>
-          <w:lang w:val="en-US" w:eastAsia="uk-UA"/>
-        </w:rPr>
-      </w:pPr>
-    </w:p>
-    <w:p>
-      <w:pPr>
-        <w:pStyle w:val="24"/>
-        <w:spacing w:before="0" w:line="360" w:lineRule="auto"/>
-        <w:ind w:right="-1"/>
-        <w:rPr>
-          <w:rFonts w:ascii="Times New Roman" w:hAnsi="Times New Roman"/>
-          <w:lang w:val="en-US" w:eastAsia="uk-UA"/>
-        </w:rPr>
-      </w:pPr>
-    </w:p>
-    <w:p>
-      <w:pPr>
-        <w:pStyle w:val="24"/>
-        <w:spacing w:before="0" w:line="360" w:lineRule="auto"/>
-        <w:ind w:right="-1"/>
-        <w:rPr>
-          <w:lang w:val="en-US" w:eastAsia="uk-UA"/>
-        </w:rPr>
-      </w:pPr>
-    </w:p>
-    <w:p>
-      <w:pPr>
         <w:pStyle w:val="25"/>
+        <w:spacing w:after="0"/>
         <w:rPr>
           <w:b/>
           <w:szCs w:val="28"/>
@@ -20743,7 +20607,6 @@
           <w:szCs w:val="28"/>
           <w:lang w:val="uk-UA" w:eastAsia="uk-UA"/>
         </w:rPr>
-        <w:lastRenderedPageBreak/>
         <w:t>Таблиця 6.5 – Трудомісткість виконання робіт.</w:t>
       </w:r>
     </w:p>
@@ -21467,7 +21330,7 @@
     </w:tbl>
     <w:p>
       <w:pPr>
-        <w:ind w:right="-1"/>
+        <w:ind w:right="-1" w:firstLine="0"/>
         <w:rPr>
           <w:szCs w:val="28"/>
           <w:lang w:val="uk-UA"/>
@@ -21817,6 +21680,7 @@
                 <w:sz w:val="28"/>
                 <w:lang w:val="uk-UA" w:eastAsia="uk-UA"/>
               </w:rPr>
+              <w:lastRenderedPageBreak/>
               <w:t>Програміст</w:t>
             </w:r>
           </w:p>
@@ -22150,84 +22014,72 @@
         <w:rPr>
           <w:rFonts w:ascii="Times New Roman" w:hAnsi="Times New Roman" w:cs="Times New Roman"/>
           <w:sz w:val="28"/>
-          <w:lang w:val="uk-UA"/>
-        </w:rPr>
-      </w:pPr>
-    </w:p>
-    <w:p>
-      <w:pPr>
-        <w:pStyle w:val="aff6"/>
-        <w:ind w:left="0" w:right="-1" w:firstLine="709"/>
+          <w:lang w:val="uk-UA" w:eastAsia="uk-UA"/>
+        </w:rPr>
+      </w:pPr>
+      <w:r>
         <w:rPr>
           <w:rFonts w:ascii="Times New Roman" w:hAnsi="Times New Roman" w:cs="Times New Roman"/>
           <w:sz w:val="28"/>
           <w:lang w:val="uk-UA" w:eastAsia="uk-UA"/>
         </w:rPr>
-      </w:pPr>
-      <w:r>
+        <w:t>Основна заробітна плата = 376492,64 грн.</w:t>
+      </w:r>
+    </w:p>
+    <w:p>
+      <w:pPr>
+        <w:pStyle w:val="aff6"/>
+        <w:ind w:left="0" w:right="-1" w:firstLine="709"/>
         <w:rPr>
           <w:rFonts w:ascii="Times New Roman" w:hAnsi="Times New Roman" w:cs="Times New Roman"/>
           <w:sz w:val="28"/>
           <w:lang w:val="uk-UA" w:eastAsia="uk-UA"/>
         </w:rPr>
-        <w:t>Основна заробітна плата = 376492,64 грн.</w:t>
-      </w:r>
-    </w:p>
-    <w:p>
-      <w:pPr>
-        <w:pStyle w:val="aff6"/>
-        <w:ind w:left="0" w:right="-1" w:firstLine="709"/>
+      </w:pPr>
+      <w:r>
         <w:rPr>
           <w:rFonts w:ascii="Times New Roman" w:hAnsi="Times New Roman" w:cs="Times New Roman"/>
           <w:sz w:val="28"/>
           <w:lang w:val="uk-UA" w:eastAsia="uk-UA"/>
         </w:rPr>
-      </w:pPr>
-      <w:r>
+        <w:t>Додаткова заробітна плата (оплата відпусток, премії, одноразові заохочення і тому подібне) розраховується згідно нормативу, який встановлює підприємство і який складає в нашому випадку = 20%.</w:t>
+      </w:r>
+    </w:p>
+    <w:p>
+      <w:pPr>
+        <w:pStyle w:val="aff6"/>
+        <w:ind w:left="0" w:right="-1" w:firstLine="709"/>
         <w:rPr>
           <w:rFonts w:ascii="Times New Roman" w:hAnsi="Times New Roman" w:cs="Times New Roman"/>
           <w:sz w:val="28"/>
           <w:lang w:val="uk-UA" w:eastAsia="uk-UA"/>
         </w:rPr>
-        <w:t>Додаткова заробітна плата (оплата відпусток, премії, одноразові заохочення і тому подібне) розраховується згідно нормативу, який встановлює підприємство і який складає в нашому випадку = 20%.</w:t>
-      </w:r>
-    </w:p>
-    <w:p>
-      <w:pPr>
-        <w:pStyle w:val="aff6"/>
-        <w:ind w:left="0" w:right="-1" w:firstLine="709"/>
+      </w:pPr>
+      <w:r>
         <w:rPr>
           <w:rFonts w:ascii="Times New Roman" w:hAnsi="Times New Roman" w:cs="Times New Roman"/>
           <w:sz w:val="28"/>
           <w:lang w:val="uk-UA" w:eastAsia="uk-UA"/>
         </w:rPr>
-      </w:pPr>
-      <w:r>
+        <w:t>Додаткова заробітна плата = 0,2 * 376492,64 = 75298,53 грн.</w:t>
+      </w:r>
+    </w:p>
+    <w:p>
+      <w:pPr>
+        <w:pStyle w:val="aff6"/>
+        <w:ind w:left="0" w:right="-1" w:firstLine="709"/>
         <w:rPr>
           <w:rFonts w:ascii="Times New Roman" w:hAnsi="Times New Roman" w:cs="Times New Roman"/>
           <w:sz w:val="28"/>
           <w:lang w:val="uk-UA" w:eastAsia="uk-UA"/>
         </w:rPr>
-        <w:t>Додаткова заробітна плата = 0,2 * 376492,64 = 75298,53 грн.</w:t>
-      </w:r>
-    </w:p>
-    <w:p>
-      <w:pPr>
-        <w:pStyle w:val="aff6"/>
-        <w:ind w:left="0" w:right="-1" w:firstLine="709"/>
+      </w:pPr>
+      <w:r>
         <w:rPr>
           <w:rFonts w:ascii="Times New Roman" w:hAnsi="Times New Roman" w:cs="Times New Roman"/>
           <w:sz w:val="28"/>
           <w:lang w:val="uk-UA" w:eastAsia="uk-UA"/>
         </w:rPr>
-      </w:pPr>
-      <w:r>
-        <w:rPr>
-          <w:rFonts w:ascii="Times New Roman" w:hAnsi="Times New Roman" w:cs="Times New Roman"/>
-          <w:sz w:val="28"/>
-          <w:lang w:val="uk-UA" w:eastAsia="uk-UA"/>
-        </w:rPr>
-        <w:lastRenderedPageBreak/>
         <w:t>Сума основної і додаткової заробітної плати складає витрати за статтею “Заробітна плата” або фонд оплати праці.</w:t>
       </w:r>
     </w:p>
@@ -22547,6 +22399,7 @@
           <w:szCs w:val="28"/>
           <w:lang w:val="uk-UA" w:eastAsia="uk-UA"/>
         </w:rPr>
+        <w:lastRenderedPageBreak/>
         <w:t xml:space="preserve">Експериментально-виробничі витрати. </w:t>
       </w:r>
       <w:r>
@@ -22600,7 +22453,6 @@
           <w:szCs w:val="32"/>
           <w:lang w:val="uk-UA"/>
         </w:rPr>
-        <w:lastRenderedPageBreak/>
         <w:t>Т</w:t>
       </w:r>
       <w:r>
@@ -22899,22 +22751,6 @@
         </w:rPr>
         <w:t>Результати розрахунків приведені в таблиці 6.7.</w:t>
       </w:r>
-    </w:p>
-    <w:p>
-      <w:pPr>
-        <w:pStyle w:val="aff4"/>
-        <w:tabs>
-          <w:tab w:val="left" w:pos="7005"/>
-        </w:tabs>
-        <w:spacing w:line="360" w:lineRule="auto"/>
-        <w:ind w:right="-1" w:firstLine="709"/>
-        <w:jc w:val="both"/>
-        <w:rPr>
-          <w:sz w:val="28"/>
-          <w:szCs w:val="28"/>
-          <w:lang w:val="uk-UA" w:eastAsia="uk-UA"/>
-        </w:rPr>
-      </w:pPr>
     </w:p>
     <w:p>
       <w:pPr>
@@ -23337,72 +23173,69 @@
           <w:lang w:val="uk-UA"/>
         </w:rPr>
       </w:pPr>
+      <w:r>
+        <w:rPr>
+          <w:bCs/>
+          <w:szCs w:val="28"/>
+          <w:lang w:val="uk-UA"/>
+        </w:rPr>
+        <w:t xml:space="preserve">Накладні витрати. </w:t>
+      </w:r>
+      <w:r>
+        <w:rPr>
+          <w:szCs w:val="28"/>
+          <w:lang w:val="uk-UA"/>
+        </w:rPr>
+        <w:t xml:space="preserve">Витрати на цією статтею охоплюють витрати на оплату праці управління персоналу з нарахуваннями, оплату службових відряджень, консультаційно-інформаційних витрат, ремонт і техобслуговування інших основних фондів, окрім ПК, оренду приміщення і ін. Ці витрати розраховуються </w:t>
+      </w:r>
+      <w:r>
+        <w:rPr>
+          <w:szCs w:val="28"/>
+          <w:lang w:val="uk-UA"/>
+        </w:rPr>
+        <w:lastRenderedPageBreak/>
+        <w:t>за нормативом, встановленим на підприємстві у відсотках до заробітної плати, які можуть представляти від 50 до 100% (для КПІ – 67%), або 20% від статті 11 “Повна вартість роботи, виконаної власними силами”.</w:t>
+      </w:r>
     </w:p>
     <w:p>
       <w:pPr>
         <w:ind w:right="-1"/>
         <w:rPr>
-          <w:szCs w:val="28"/>
-          <w:lang w:val="uk-UA"/>
-        </w:rPr>
-      </w:pPr>
-      <w:r>
-        <w:rPr>
           <w:bCs/>
           <w:szCs w:val="28"/>
           <w:lang w:val="uk-UA"/>
         </w:rPr>
-        <w:t xml:space="preserve">Накладні витрати. </w:t>
-      </w:r>
-      <w:r>
-        <w:rPr>
-          <w:szCs w:val="28"/>
-          <w:lang w:val="uk-UA"/>
-        </w:rPr>
-        <w:t>Витрати на цією статтею охоплюють витрати на оплату праці управління персоналу з нарахуваннями, оплату службових відряджень, консультаційно-інформаційних витрат, ремонт і техобслуговування інших основних фондів, окрім ПК, оренду приміщення і ін. Ці витрати розраховуються за нормативом, встановленим на підприємстві у відсотках до заробітної плати, які можуть представляти від 50 до 100% (для КПІ – 67%), або 20% від статті 11 “Повна вартість роботи, виконаної власними силами”.</w:t>
+      </w:pPr>
+      <w:r>
+        <w:rPr>
+          <w:szCs w:val="28"/>
+          <w:lang w:val="uk-UA"/>
+        </w:rPr>
+        <w:t>У нашому випадку витрати по цій статті не передбачені.</w:t>
       </w:r>
     </w:p>
     <w:p>
       <w:pPr>
         <w:ind w:right="-1"/>
         <w:rPr>
-          <w:bCs/>
-          <w:szCs w:val="28"/>
-          <w:lang w:val="uk-UA"/>
-        </w:rPr>
-      </w:pPr>
-      <w:r>
-        <w:rPr>
-          <w:szCs w:val="28"/>
-          <w:lang w:val="uk-UA"/>
-        </w:rPr>
-        <w:t>У нашому випадку витрати по цій статті не передбачені.</w:t>
-      </w:r>
-    </w:p>
-    <w:p>
-      <w:pPr>
-        <w:ind w:right="-1"/>
-        <w:rPr>
-          <w:szCs w:val="28"/>
-          <w:lang w:val="uk-UA"/>
-        </w:rPr>
-      </w:pPr>
-      <w:r>
-        <w:rPr>
-          <w:szCs w:val="28"/>
-          <w:lang w:val="uk-UA"/>
-        </w:rPr>
-        <w:t>Прибуток. Прибуток визначається у відсотках від суми витрат. Прибуток складає 10% від суми витрат (формула 6.8).</w:t>
-      </w:r>
-    </w:p>
-    <w:p>
-      <w:pPr>
-        <w:ind w:right="-1"/>
-        <w:rPr>
-          <w:szCs w:val="28"/>
-          <w:lang w:val="uk-UA"/>
-        </w:rPr>
-      </w:pPr>
+          <w:szCs w:val="28"/>
+          <w:lang w:val="uk-UA"/>
+        </w:rPr>
+      </w:pPr>
+      <w:r>
+        <w:rPr>
+          <w:szCs w:val="28"/>
+          <w:lang w:val="uk-UA"/>
+        </w:rPr>
+        <w:t>Прибуток. Прибуток визначається у відсотках від суми витрат. Прибуток складає 10%</w:t>
+      </w:r>
+      <w:r>
+        <w:rPr>
+          <w:szCs w:val="28"/>
+          <w:lang w:val="uk-UA"/>
+        </w:rPr>
+        <w:t xml:space="preserve"> від суми витрат (формула 6.8).</w:t>
+      </w:r>
     </w:p>
     <w:p>
       <w:pPr>
@@ -23531,17 +23364,15 @@
           <w:szCs w:val="28"/>
           <w:lang w:val="uk-UA" w:eastAsia="uk-UA"/>
         </w:rPr>
-        <w:t xml:space="preserve">                                 (6.8)</w:t>
-      </w:r>
-    </w:p>
-    <w:p>
-      <w:pPr>
-        <w:ind w:right="-1"/>
-        <w:rPr>
-          <w:szCs w:val="28"/>
-          <w:lang w:val="uk-UA"/>
-        </w:rPr>
-      </w:pPr>
+        <w:t xml:space="preserve">       </w:t>
+      </w:r>
+      <w:r>
+        <w:rPr>
+          <w:szCs w:val="28"/>
+          <w:lang w:val="uk-UA" w:eastAsia="uk-UA"/>
+        </w:rPr>
+        <w:t xml:space="preserve">                          (6.8)</w:t>
+      </w:r>
     </w:p>
     <w:p>
       <w:pPr>
@@ -23731,7 +23562,15 @@
           <w:szCs w:val="28"/>
           <w:lang w:val="uk-UA"/>
         </w:rPr>
-        <w:t xml:space="preserve">                                                 (6.9)</w:t>
+        <w:t xml:space="preserve">                       </w:t>
+      </w:r>
+      <w:r>
+        <w:rPr>
+          <w:sz w:val="28"/>
+          <w:szCs w:val="28"/>
+          <w:lang w:val="uk-UA"/>
+        </w:rPr>
+        <w:t xml:space="preserve">                          (6.9)</w:t>
       </w:r>
     </w:p>
     <w:p>
@@ -23744,17 +23583,6 @@
           <w:lang w:val="uk-UA"/>
         </w:rPr>
       </w:pPr>
-    </w:p>
-    <w:p>
-      <w:pPr>
-        <w:pStyle w:val="32"/>
-        <w:ind w:left="0" w:right="-1"/>
-        <w:rPr>
-          <w:sz w:val="28"/>
-          <w:szCs w:val="28"/>
-          <w:lang w:val="uk-UA"/>
-        </w:rPr>
-      </w:pPr>
       <w:r>
         <w:rPr>
           <w:sz w:val="28"/>
@@ -23796,19 +23624,16 @@
           <w:szCs w:val="28"/>
           <w:lang w:val="uk-UA"/>
         </w:rPr>
-        <w:t>Податок на додану вартість (ПДВ). ПДВ обчислюється у розмірі 20% від загальних витрат (формула 6.10).</w:t>
-      </w:r>
-    </w:p>
-    <w:p>
-      <w:pPr>
-        <w:pStyle w:val="32"/>
-        <w:ind w:left="0"/>
+        <w:t>Податок на додану вартість (ПДВ). ПДВ обчислюється у розмірі 20% від з</w:t>
+      </w:r>
+      <w:r>
         <w:rPr>
           <w:sz w:val="28"/>
           <w:szCs w:val="28"/>
           <w:lang w:val="uk-UA"/>
         </w:rPr>
-      </w:pPr>
+        <w:t>агальних витрат (формула 6.10).</w:t>
+      </w:r>
     </w:p>
     <w:p>
       <w:pPr>
@@ -23850,6 +23675,27 @@
           <w:lang w:val="uk-UA" w:eastAsia="uk-UA"/>
         </w:rPr>
       </w:pPr>
+      <w:r>
+        <w:rPr>
+          <w:szCs w:val="28"/>
+          <w:lang w:val="uk-UA" w:eastAsia="uk-UA"/>
+        </w:rPr>
+        <w:t xml:space="preserve">ПДВ = 0,2 * </w:t>
+      </w:r>
+      <w:r>
+        <w:rPr>
+          <w:szCs w:val="28"/>
+          <w:lang w:val="uk-UA"/>
+        </w:rPr>
+        <w:t xml:space="preserve">714875,63 </w:t>
+      </w:r>
+      <w:r>
+        <w:rPr>
+          <w:szCs w:val="28"/>
+          <w:lang w:val="uk-UA" w:eastAsia="uk-UA"/>
+        </w:rPr>
+        <w:t>= 142975,13 грн.</w:t>
+      </w:r>
     </w:p>
     <w:p>
       <w:pPr>
@@ -23859,46 +23705,13 @@
         <w:rPr>
           <w:b/>
           <w:szCs w:val="28"/>
+          <w:lang w:val="uk-UA"/>
+        </w:rPr>
+      </w:pPr>
+      <w:r>
+        <w:rPr>
           <w:lang w:val="uk-UA" w:eastAsia="uk-UA"/>
         </w:rPr>
-      </w:pPr>
-      <w:r>
-        <w:rPr>
-          <w:szCs w:val="28"/>
-          <w:lang w:val="uk-UA" w:eastAsia="uk-UA"/>
-        </w:rPr>
-        <w:t xml:space="preserve">ПДВ = 0,2 * </w:t>
-      </w:r>
-      <w:r>
-        <w:rPr>
-          <w:szCs w:val="28"/>
-          <w:lang w:val="uk-UA"/>
-        </w:rPr>
-        <w:t xml:space="preserve">714875,63 </w:t>
-      </w:r>
-      <w:r>
-        <w:rPr>
-          <w:szCs w:val="28"/>
-          <w:lang w:val="uk-UA" w:eastAsia="uk-UA"/>
-        </w:rPr>
-        <w:t>= 142975,13 грн.</w:t>
-      </w:r>
-    </w:p>
-    <w:p>
-      <w:pPr>
-        <w:pStyle w:val="25"/>
-        <w:spacing w:line="360" w:lineRule="auto"/>
-        <w:ind w:right="-1"/>
-        <w:rPr>
-          <w:b/>
-          <w:szCs w:val="28"/>
-          <w:lang w:val="uk-UA"/>
-        </w:rPr>
-      </w:pPr>
-      <w:r>
-        <w:rPr>
-          <w:lang w:val="uk-UA" w:eastAsia="uk-UA"/>
-        </w:rPr>
         <w:t xml:space="preserve">Повна вартість роботи, виконаної власними силами. </w:t>
       </w:r>
       <w:r>
@@ -23908,18 +23721,6 @@
         </w:rPr>
         <w:t>Повна вартість роботи обчислюється як сума загальних витрат і ПДВ (формула 6.11).</w:t>
       </w:r>
-    </w:p>
-    <w:p>
-      <w:pPr>
-        <w:pStyle w:val="25"/>
-        <w:spacing w:line="360" w:lineRule="auto"/>
-        <w:ind w:right="-1"/>
-        <w:rPr>
-          <w:b/>
-          <w:szCs w:val="28"/>
-          <w:lang w:val="uk-UA"/>
-        </w:rPr>
-      </w:pPr>
     </w:p>
     <w:p>
       <w:pPr>
@@ -23956,11 +23757,38 @@
         <w:spacing w:line="360" w:lineRule="auto"/>
         <w:ind w:right="-1"/>
         <w:rPr>
-          <w:b/>
           <w:szCs w:val="28"/>
           <w:lang w:val="uk-UA" w:eastAsia="uk-UA"/>
         </w:rPr>
       </w:pPr>
+      <w:r>
+        <w:rPr>
+          <w:szCs w:val="28"/>
+          <w:lang w:val="uk-UA" w:eastAsia="uk-UA"/>
+        </w:rPr>
+        <w:t xml:space="preserve">Сума загальних витрат = </w:t>
+      </w:r>
+      <w:r>
+        <w:rPr>
+          <w:szCs w:val="28"/>
+          <w:lang w:val="uk-UA"/>
+        </w:rPr>
+        <w:t>714875,63</w:t>
+      </w:r>
+      <w:r>
+        <w:rPr>
+          <w:szCs w:val="28"/>
+          <w:lang w:val="uk-UA" w:eastAsia="uk-UA"/>
+        </w:rPr>
+        <w:t>+ 142975,13 = 857850,76 грн.</w:t>
+      </w:r>
+      <w:r>
+        <w:rPr>
+          <w:szCs w:val="28"/>
+          <w:lang w:val="uk-UA" w:eastAsia="uk-UA"/>
+        </w:rPr>
+        <w:t xml:space="preserve"> </w:t>
+      </w:r>
     </w:p>
     <w:p>
       <w:pPr>
@@ -23970,48 +23798,14 @@
         <w:rPr>
           <w:b/>
           <w:szCs w:val="28"/>
-          <w:lang w:val="uk-UA"/>
-        </w:rPr>
-      </w:pPr>
-      <w:r>
-        <w:rPr>
-          <w:szCs w:val="28"/>
           <w:lang w:val="uk-UA" w:eastAsia="uk-UA"/>
         </w:rPr>
-        <w:t xml:space="preserve">Сума загальних витрат = </w:t>
-      </w:r>
-      <w:r>
-        <w:rPr>
-          <w:szCs w:val="28"/>
-          <w:lang w:val="uk-UA"/>
-        </w:rPr>
-        <w:t>714875,63</w:t>
-      </w:r>
+      </w:pPr>
       <w:r>
         <w:rPr>
           <w:szCs w:val="28"/>
           <w:lang w:val="uk-UA" w:eastAsia="uk-UA"/>
         </w:rPr>
-        <w:t>+ 142975,13 = 857850,76 грн.</w:t>
-      </w:r>
-    </w:p>
-    <w:p>
-      <w:pPr>
-        <w:pStyle w:val="25"/>
-        <w:spacing w:line="360" w:lineRule="auto"/>
-        <w:ind w:right="-1"/>
-        <w:rPr>
-          <w:b/>
-          <w:szCs w:val="28"/>
-          <w:lang w:val="uk-UA" w:eastAsia="uk-UA"/>
-        </w:rPr>
-      </w:pPr>
-      <w:r>
-        <w:rPr>
-          <w:szCs w:val="28"/>
-          <w:lang w:val="uk-UA" w:eastAsia="uk-UA"/>
-        </w:rPr>
-        <w:lastRenderedPageBreak/>
         <w:t>Загальні підсумки витрат зводяться в Кошторис вартості роботи і приведені в таблиці 6.8.</w:t>
       </w:r>
     </w:p>
@@ -24234,6 +24028,7 @@
           </w:tcPr>
           <w:p>
             <w:pPr>
+              <w:ind w:firstLine="0"/>
               <w:jc w:val="center"/>
               <w:rPr>
                 <w:sz w:val="24"/>
@@ -24258,6 +24053,7 @@
           </w:tcPr>
           <w:p>
             <w:pPr>
+              <w:ind w:firstLine="0"/>
               <w:jc w:val="center"/>
               <w:rPr>
                 <w:sz w:val="24"/>
@@ -24276,6 +24072,7 @@
           </w:p>
           <w:p>
             <w:pPr>
+              <w:ind w:firstLine="0"/>
               <w:jc w:val="center"/>
               <w:rPr>
                 <w:sz w:val="24"/>
@@ -24299,6 +24096,7 @@
           </w:tcPr>
           <w:p>
             <w:pPr>
+              <w:ind w:firstLine="0"/>
               <w:jc w:val="center"/>
               <w:rPr>
                 <w:sz w:val="24"/>
@@ -24330,68 +24128,104 @@
           </w:tcPr>
           <w:p>
             <w:pPr>
-              <w:rPr>
+              <w:widowControl w:val="0"/>
+              <w:autoSpaceDE w:val="0"/>
+              <w:autoSpaceDN w:val="0"/>
+              <w:adjustRightInd w:val="0"/>
+              <w:spacing w:line="240" w:lineRule="auto"/>
+              <w:ind w:firstLine="0"/>
+              <w:jc w:val="left"/>
+              <w:rPr>
+                <w:rFonts w:eastAsia="Times New Roman" w:cs="Times New Roman"/>
                 <w:sz w:val="24"/>
                 <w:szCs w:val="24"/>
-                <w:lang w:val="uk-UA"/>
-              </w:rPr>
-            </w:pPr>
-            <w:r>
-              <w:rPr>
+                <w:lang w:val="uk-UA" w:eastAsia="ru-RU"/>
+              </w:rPr>
+            </w:pPr>
+            <w:r>
+              <w:rPr>
+                <w:rFonts w:eastAsia="Times New Roman" w:cs="Times New Roman"/>
                 <w:sz w:val="24"/>
                 <w:szCs w:val="24"/>
-                <w:lang w:val="uk-UA"/>
+                <w:lang w:val="uk-UA" w:eastAsia="ru-RU"/>
               </w:rPr>
               <w:t>1.Заробітна плата, всього</w:t>
             </w:r>
           </w:p>
           <w:p>
             <w:pPr>
-              <w:rPr>
+              <w:widowControl w:val="0"/>
+              <w:autoSpaceDE w:val="0"/>
+              <w:autoSpaceDN w:val="0"/>
+              <w:adjustRightInd w:val="0"/>
+              <w:spacing w:line="240" w:lineRule="auto"/>
+              <w:ind w:firstLine="0"/>
+              <w:jc w:val="left"/>
+              <w:rPr>
+                <w:rFonts w:eastAsia="Times New Roman" w:cs="Times New Roman"/>
                 <w:sz w:val="24"/>
                 <w:szCs w:val="24"/>
-                <w:lang w:val="uk-UA"/>
-              </w:rPr>
-            </w:pPr>
-            <w:r>
-              <w:rPr>
+                <w:lang w:val="uk-UA" w:eastAsia="ru-RU"/>
+              </w:rPr>
+            </w:pPr>
+            <w:r>
+              <w:rPr>
+                <w:rFonts w:eastAsia="Times New Roman" w:cs="Times New Roman"/>
                 <w:sz w:val="24"/>
                 <w:szCs w:val="24"/>
-                <w:lang w:val="uk-UA"/>
+                <w:lang w:val="uk-UA" w:eastAsia="ru-RU"/>
               </w:rPr>
               <w:t xml:space="preserve">зокрема: </w:t>
             </w:r>
           </w:p>
           <w:p>
             <w:pPr>
-              <w:rPr>
+              <w:widowControl w:val="0"/>
+              <w:autoSpaceDE w:val="0"/>
+              <w:autoSpaceDN w:val="0"/>
+              <w:adjustRightInd w:val="0"/>
+              <w:spacing w:line="240" w:lineRule="auto"/>
+              <w:ind w:firstLine="0"/>
+              <w:jc w:val="left"/>
+              <w:rPr>
+                <w:rFonts w:eastAsia="Times New Roman" w:cs="Times New Roman"/>
                 <w:sz w:val="24"/>
                 <w:szCs w:val="24"/>
-                <w:lang w:val="uk-UA"/>
-              </w:rPr>
-            </w:pPr>
-            <w:r>
-              <w:rPr>
+                <w:lang w:val="uk-UA" w:eastAsia="ru-RU"/>
+              </w:rPr>
+            </w:pPr>
+            <w:r>
+              <w:rPr>
+                <w:rFonts w:eastAsia="Times New Roman" w:cs="Times New Roman"/>
                 <w:sz w:val="24"/>
                 <w:szCs w:val="24"/>
-                <w:lang w:val="uk-UA"/>
+                <w:lang w:val="uk-UA" w:eastAsia="ru-RU"/>
               </w:rPr>
               <w:t>основна</w:t>
             </w:r>
           </w:p>
           <w:p>
             <w:pPr>
-              <w:rPr>
+              <w:widowControl w:val="0"/>
+              <w:autoSpaceDE w:val="0"/>
+              <w:autoSpaceDN w:val="0"/>
+              <w:adjustRightInd w:val="0"/>
+              <w:spacing w:line="240" w:lineRule="auto"/>
+              <w:ind w:firstLine="0"/>
+              <w:jc w:val="left"/>
+              <w:rPr>
+                <w:rFonts w:eastAsia="Times New Roman" w:cs="Times New Roman"/>
                 <w:sz w:val="24"/>
                 <w:szCs w:val="24"/>
-                <w:lang w:val="uk-UA"/>
-              </w:rPr>
-            </w:pPr>
-            <w:r>
-              <w:rPr>
+                <w:lang w:val="uk-UA" w:eastAsia="ru-RU"/>
+              </w:rPr>
+            </w:pPr>
+            <w:r>
+              <w:rPr>
+                <w:rFonts w:eastAsia="Times New Roman" w:cs="Times New Roman"/>
                 <w:sz w:val="24"/>
                 <w:szCs w:val="24"/>
-                <w:lang w:val="uk-UA"/>
+                <w:lang w:val="uk-UA" w:eastAsia="ru-RU"/>
               </w:rPr>
               <w:t>додаткова</w:t>
             </w:r>
@@ -24421,6 +24255,7 @@
           </w:tcPr>
           <w:p>
             <w:pPr>
+              <w:ind w:firstLine="0"/>
               <w:jc w:val="center"/>
               <w:rPr>
                 <w:sz w:val="24"/>
@@ -24444,6 +24279,7 @@
           </w:tcPr>
           <w:p>
             <w:pPr>
+              <w:ind w:firstLine="0"/>
               <w:jc w:val="center"/>
               <w:rPr>
                 <w:sz w:val="24"/>
@@ -24475,10 +24311,18 @@
           </w:tcPr>
           <w:p>
             <w:pPr>
-              <w:rPr>
+              <w:widowControl w:val="0"/>
+              <w:autoSpaceDE w:val="0"/>
+              <w:autoSpaceDN w:val="0"/>
+              <w:adjustRightInd w:val="0"/>
+              <w:spacing w:line="240" w:lineRule="auto"/>
+              <w:ind w:firstLine="0"/>
+              <w:jc w:val="left"/>
+              <w:rPr>
+                <w:rFonts w:eastAsia="Times New Roman" w:cs="Times New Roman"/>
                 <w:sz w:val="24"/>
                 <w:szCs w:val="24"/>
-                <w:lang w:val="uk-UA"/>
+                <w:lang w:val="uk-UA" w:eastAsia="ru-RU"/>
               </w:rPr>
             </w:pPr>
           </w:p>
@@ -24507,6 +24351,7 @@
           </w:tcPr>
           <w:p>
             <w:pPr>
+              <w:ind w:firstLine="0"/>
               <w:jc w:val="center"/>
               <w:rPr>
                 <w:sz w:val="24"/>
@@ -24530,6 +24375,7 @@
           </w:tcPr>
           <w:p>
             <w:pPr>
+              <w:ind w:firstLine="0"/>
               <w:jc w:val="center"/>
               <w:rPr>
                 <w:sz w:val="24"/>
@@ -24561,10 +24407,18 @@
           </w:tcPr>
           <w:p>
             <w:pPr>
-              <w:rPr>
+              <w:widowControl w:val="0"/>
+              <w:autoSpaceDE w:val="0"/>
+              <w:autoSpaceDN w:val="0"/>
+              <w:adjustRightInd w:val="0"/>
+              <w:spacing w:line="240" w:lineRule="auto"/>
+              <w:ind w:firstLine="0"/>
+              <w:jc w:val="left"/>
+              <w:rPr>
+                <w:rFonts w:eastAsia="Times New Roman" w:cs="Times New Roman"/>
                 <w:sz w:val="24"/>
                 <w:szCs w:val="24"/>
-                <w:lang w:val="uk-UA"/>
+                <w:lang w:val="uk-UA" w:eastAsia="ru-RU"/>
               </w:rPr>
             </w:pPr>
           </w:p>
@@ -24593,6 +24447,7 @@
           </w:tcPr>
           <w:p>
             <w:pPr>
+              <w:ind w:firstLine="0"/>
               <w:jc w:val="center"/>
               <w:rPr>
                 <w:sz w:val="24"/>
@@ -24616,6 +24471,7 @@
           </w:tcPr>
           <w:p>
             <w:pPr>
+              <w:ind w:firstLine="0"/>
               <w:jc w:val="center"/>
               <w:rPr>
                 <w:sz w:val="24"/>
@@ -24647,85 +24503,130 @@
           </w:tcPr>
           <w:p>
             <w:pPr>
-              <w:rPr>
+              <w:widowControl w:val="0"/>
+              <w:autoSpaceDE w:val="0"/>
+              <w:autoSpaceDN w:val="0"/>
+              <w:adjustRightInd w:val="0"/>
+              <w:spacing w:line="240" w:lineRule="auto"/>
+              <w:ind w:firstLine="0"/>
+              <w:jc w:val="left"/>
+              <w:rPr>
+                <w:rFonts w:eastAsia="Times New Roman" w:cs="Times New Roman"/>
                 <w:sz w:val="24"/>
                 <w:szCs w:val="24"/>
-                <w:lang w:val="uk-UA"/>
-              </w:rPr>
-            </w:pPr>
-            <w:r>
-              <w:rPr>
+                <w:lang w:val="uk-UA" w:eastAsia="ru-RU"/>
+              </w:rPr>
+            </w:pPr>
+            <w:r>
+              <w:rPr>
+                <w:rFonts w:eastAsia="Times New Roman" w:cs="Times New Roman"/>
                 <w:sz w:val="24"/>
                 <w:szCs w:val="24"/>
-                <w:lang w:val="uk-UA"/>
+                <w:lang w:val="uk-UA" w:eastAsia="ru-RU"/>
               </w:rPr>
               <w:t>2.Відрахування на соц. заходи</w:t>
             </w:r>
           </w:p>
           <w:p>
             <w:pPr>
-              <w:rPr>
+              <w:widowControl w:val="0"/>
+              <w:autoSpaceDE w:val="0"/>
+              <w:autoSpaceDN w:val="0"/>
+              <w:adjustRightInd w:val="0"/>
+              <w:spacing w:line="240" w:lineRule="auto"/>
+              <w:ind w:firstLine="0"/>
+              <w:jc w:val="left"/>
+              <w:rPr>
+                <w:rFonts w:eastAsia="Times New Roman" w:cs="Times New Roman"/>
                 <w:sz w:val="24"/>
                 <w:szCs w:val="24"/>
-                <w:lang w:val="uk-UA"/>
-              </w:rPr>
-            </w:pPr>
-            <w:r>
-              <w:rPr>
+                <w:lang w:val="uk-UA" w:eastAsia="ru-RU"/>
+              </w:rPr>
+            </w:pPr>
+            <w:r>
+              <w:rPr>
+                <w:rFonts w:eastAsia="Times New Roman" w:cs="Times New Roman"/>
                 <w:sz w:val="24"/>
                 <w:szCs w:val="24"/>
-                <w:lang w:val="uk-UA"/>
+                <w:lang w:val="uk-UA" w:eastAsia="ru-RU"/>
               </w:rPr>
               <w:t>зокрема:</w:t>
             </w:r>
           </w:p>
           <w:p>
             <w:pPr>
-              <w:rPr>
+              <w:widowControl w:val="0"/>
+              <w:autoSpaceDE w:val="0"/>
+              <w:autoSpaceDN w:val="0"/>
+              <w:adjustRightInd w:val="0"/>
+              <w:spacing w:line="240" w:lineRule="auto"/>
+              <w:ind w:firstLine="0"/>
+              <w:jc w:val="left"/>
+              <w:rPr>
+                <w:rFonts w:eastAsia="Times New Roman" w:cs="Times New Roman"/>
                 <w:sz w:val="24"/>
                 <w:szCs w:val="24"/>
-                <w:lang w:val="uk-UA"/>
-              </w:rPr>
-            </w:pPr>
-            <w:r>
-              <w:rPr>
+                <w:lang w:val="uk-UA" w:eastAsia="ru-RU"/>
+              </w:rPr>
+            </w:pPr>
+            <w:r>
+              <w:rPr>
+                <w:rFonts w:eastAsia="Times New Roman" w:cs="Times New Roman"/>
                 <w:sz w:val="24"/>
                 <w:szCs w:val="24"/>
-                <w:lang w:val="uk-UA"/>
+                <w:lang w:val="uk-UA" w:eastAsia="ru-RU"/>
               </w:rPr>
               <w:t>на обов’язкове державне пенсійне страхування</w:t>
             </w:r>
           </w:p>
           <w:p>
             <w:pPr>
-              <w:rPr>
+              <w:widowControl w:val="0"/>
+              <w:autoSpaceDE w:val="0"/>
+              <w:autoSpaceDN w:val="0"/>
+              <w:adjustRightInd w:val="0"/>
+              <w:spacing w:line="240" w:lineRule="auto"/>
+              <w:ind w:firstLine="0"/>
+              <w:jc w:val="left"/>
+              <w:rPr>
+                <w:rFonts w:eastAsia="Times New Roman" w:cs="Times New Roman"/>
                 <w:sz w:val="24"/>
                 <w:szCs w:val="24"/>
-                <w:lang w:val="uk-UA"/>
-              </w:rPr>
-            </w:pPr>
-            <w:r>
-              <w:rPr>
+                <w:lang w:val="uk-UA" w:eastAsia="ru-RU"/>
+              </w:rPr>
+            </w:pPr>
+            <w:r>
+              <w:rPr>
+                <w:rFonts w:eastAsia="Times New Roman" w:cs="Times New Roman"/>
                 <w:sz w:val="24"/>
                 <w:szCs w:val="24"/>
-                <w:lang w:val="uk-UA"/>
+                <w:lang w:val="uk-UA" w:eastAsia="ru-RU"/>
               </w:rPr>
               <w:t>на обов’язкове соціальне страхування</w:t>
             </w:r>
           </w:p>
           <w:p>
             <w:pPr>
-              <w:rPr>
+              <w:widowControl w:val="0"/>
+              <w:autoSpaceDE w:val="0"/>
+              <w:autoSpaceDN w:val="0"/>
+              <w:adjustRightInd w:val="0"/>
+              <w:spacing w:line="240" w:lineRule="auto"/>
+              <w:ind w:firstLine="0"/>
+              <w:jc w:val="left"/>
+              <w:rPr>
+                <w:rFonts w:eastAsia="Times New Roman" w:cs="Times New Roman"/>
                 <w:sz w:val="24"/>
                 <w:szCs w:val="24"/>
-                <w:lang w:val="uk-UA"/>
-              </w:rPr>
-            </w:pPr>
-            <w:r>
-              <w:rPr>
+                <w:lang w:val="uk-UA" w:eastAsia="ru-RU"/>
+              </w:rPr>
+            </w:pPr>
+            <w:r>
+              <w:rPr>
+                <w:rFonts w:eastAsia="Times New Roman" w:cs="Times New Roman"/>
                 <w:sz w:val="24"/>
                 <w:szCs w:val="24"/>
-                <w:lang w:val="uk-UA"/>
+                <w:lang w:val="uk-UA" w:eastAsia="ru-RU"/>
               </w:rPr>
               <w:t>на страхування на випадок безробіття</w:t>
             </w:r>
@@ -24738,6 +24639,7 @@
           </w:tcPr>
           <w:p>
             <w:pPr>
+              <w:ind w:firstLine="0"/>
               <w:jc w:val="center"/>
               <w:rPr>
                 <w:sz w:val="24"/>
@@ -24762,6 +24664,7 @@
           </w:tcPr>
           <w:p>
             <w:pPr>
+              <w:ind w:firstLine="0"/>
               <w:jc w:val="center"/>
               <w:rPr>
                 <w:sz w:val="24"/>
@@ -24785,6 +24688,7 @@
           </w:tcPr>
           <w:p>
             <w:pPr>
+              <w:ind w:firstLine="0"/>
               <w:jc w:val="center"/>
               <w:rPr>
                 <w:sz w:val="24"/>
@@ -24816,10 +24720,18 @@
           </w:tcPr>
           <w:p>
             <w:pPr>
-              <w:rPr>
+              <w:widowControl w:val="0"/>
+              <w:autoSpaceDE w:val="0"/>
+              <w:autoSpaceDN w:val="0"/>
+              <w:adjustRightInd w:val="0"/>
+              <w:spacing w:line="240" w:lineRule="auto"/>
+              <w:ind w:firstLine="0"/>
+              <w:jc w:val="left"/>
+              <w:rPr>
+                <w:rFonts w:eastAsia="Times New Roman" w:cs="Times New Roman"/>
                 <w:sz w:val="24"/>
                 <w:szCs w:val="24"/>
-                <w:lang w:val="uk-UA"/>
+                <w:lang w:val="uk-UA" w:eastAsia="ru-RU"/>
               </w:rPr>
             </w:pPr>
           </w:p>
@@ -24831,6 +24743,7 @@
           </w:tcPr>
           <w:p>
             <w:pPr>
+              <w:ind w:firstLine="0"/>
               <w:jc w:val="center"/>
               <w:rPr>
                 <w:sz w:val="24"/>
@@ -24855,6 +24768,7 @@
           </w:tcPr>
           <w:p>
             <w:pPr>
+              <w:ind w:firstLine="0"/>
               <w:jc w:val="center"/>
               <w:rPr>
                 <w:sz w:val="24"/>
@@ -24878,6 +24792,7 @@
           </w:tcPr>
           <w:p>
             <w:pPr>
+              <w:ind w:firstLine="0"/>
               <w:jc w:val="center"/>
               <w:rPr>
                 <w:sz w:val="24"/>
@@ -24909,10 +24824,18 @@
           </w:tcPr>
           <w:p>
             <w:pPr>
-              <w:rPr>
+              <w:widowControl w:val="0"/>
+              <w:autoSpaceDE w:val="0"/>
+              <w:autoSpaceDN w:val="0"/>
+              <w:adjustRightInd w:val="0"/>
+              <w:spacing w:line="240" w:lineRule="auto"/>
+              <w:ind w:firstLine="0"/>
+              <w:jc w:val="left"/>
+              <w:rPr>
+                <w:rFonts w:eastAsia="Times New Roman" w:cs="Times New Roman"/>
                 <w:sz w:val="24"/>
                 <w:szCs w:val="24"/>
-                <w:lang w:val="uk-UA"/>
+                <w:lang w:val="uk-UA" w:eastAsia="ru-RU"/>
               </w:rPr>
             </w:pPr>
           </w:p>
@@ -24924,6 +24847,7 @@
           </w:tcPr>
           <w:p>
             <w:pPr>
+              <w:ind w:firstLine="0"/>
               <w:jc w:val="center"/>
               <w:rPr>
                 <w:sz w:val="24"/>
@@ -24948,6 +24872,7 @@
           </w:tcPr>
           <w:p>
             <w:pPr>
+              <w:ind w:firstLine="0"/>
               <w:jc w:val="center"/>
               <w:rPr>
                 <w:sz w:val="24"/>
@@ -24971,6 +24896,7 @@
           </w:tcPr>
           <w:p>
             <w:pPr>
+              <w:ind w:firstLine="0"/>
               <w:jc w:val="center"/>
               <w:rPr>
                 <w:sz w:val="24"/>
@@ -25002,10 +24928,18 @@
           </w:tcPr>
           <w:p>
             <w:pPr>
-              <w:rPr>
+              <w:widowControl w:val="0"/>
+              <w:autoSpaceDE w:val="0"/>
+              <w:autoSpaceDN w:val="0"/>
+              <w:adjustRightInd w:val="0"/>
+              <w:spacing w:line="240" w:lineRule="auto"/>
+              <w:ind w:firstLine="0"/>
+              <w:jc w:val="left"/>
+              <w:rPr>
+                <w:rFonts w:eastAsia="Times New Roman" w:cs="Times New Roman"/>
                 <w:sz w:val="24"/>
                 <w:szCs w:val="24"/>
-                <w:lang w:val="uk-UA"/>
+                <w:lang w:val="uk-UA" w:eastAsia="ru-RU"/>
               </w:rPr>
             </w:pPr>
           </w:p>
@@ -25020,6 +24954,7 @@
           </w:tcPr>
           <w:p>
             <w:pPr>
+              <w:ind w:firstLine="0"/>
               <w:jc w:val="center"/>
               <w:rPr>
                 <w:sz w:val="24"/>
@@ -25047,6 +24982,7 @@
           </w:tcPr>
           <w:p>
             <w:pPr>
+              <w:ind w:firstLine="0"/>
               <w:jc w:val="center"/>
               <w:rPr>
                 <w:sz w:val="24"/>
@@ -25073,6 +25009,7 @@
           </w:tcPr>
           <w:p>
             <w:pPr>
+              <w:ind w:firstLine="0"/>
               <w:jc w:val="center"/>
               <w:rPr>
                 <w:sz w:val="24"/>
@@ -25102,17 +25039,26 @@
           </w:tcPr>
           <w:p>
             <w:pPr>
-              <w:rPr>
+              <w:widowControl w:val="0"/>
+              <w:autoSpaceDE w:val="0"/>
+              <w:autoSpaceDN w:val="0"/>
+              <w:adjustRightInd w:val="0"/>
+              <w:spacing w:line="240" w:lineRule="auto"/>
+              <w:ind w:firstLine="0"/>
+              <w:jc w:val="left"/>
+              <w:rPr>
+                <w:rFonts w:eastAsia="Times New Roman" w:cs="Times New Roman"/>
                 <w:sz w:val="24"/>
                 <w:szCs w:val="24"/>
-                <w:lang w:val="uk-UA"/>
-              </w:rPr>
-            </w:pPr>
-            <w:r>
-              <w:rPr>
+                <w:lang w:val="uk-UA" w:eastAsia="ru-RU"/>
+              </w:rPr>
+            </w:pPr>
+            <w:r>
+              <w:rPr>
+                <w:rFonts w:eastAsia="Times New Roman" w:cs="Times New Roman"/>
                 <w:sz w:val="24"/>
                 <w:szCs w:val="24"/>
-                <w:lang w:val="uk-UA"/>
+                <w:lang w:val="uk-UA" w:eastAsia="ru-RU"/>
               </w:rPr>
               <w:t>3. Матеріали</w:t>
             </w:r>
@@ -25141,6 +25087,7 @@
           </w:tcPr>
           <w:p>
             <w:pPr>
+              <w:ind w:firstLine="0"/>
               <w:jc w:val="center"/>
               <w:rPr>
                 <w:sz w:val="24"/>
@@ -25164,6 +25111,7 @@
           </w:tcPr>
           <w:p>
             <w:pPr>
+              <w:ind w:firstLine="0"/>
               <w:jc w:val="center"/>
               <w:rPr>
                 <w:sz w:val="24"/>
@@ -25193,17 +25141,26 @@
           </w:tcPr>
           <w:p>
             <w:pPr>
-              <w:rPr>
+              <w:widowControl w:val="0"/>
+              <w:autoSpaceDE w:val="0"/>
+              <w:autoSpaceDN w:val="0"/>
+              <w:adjustRightInd w:val="0"/>
+              <w:spacing w:line="240" w:lineRule="auto"/>
+              <w:ind w:firstLine="0"/>
+              <w:jc w:val="left"/>
+              <w:rPr>
+                <w:rFonts w:eastAsia="Times New Roman" w:cs="Times New Roman"/>
                 <w:sz w:val="24"/>
                 <w:szCs w:val="24"/>
-                <w:lang w:val="uk-UA"/>
-              </w:rPr>
-            </w:pPr>
-            <w:r>
-              <w:rPr>
+                <w:lang w:val="uk-UA" w:eastAsia="ru-RU"/>
+              </w:rPr>
+            </w:pPr>
+            <w:r>
+              <w:rPr>
+                <w:rFonts w:eastAsia="Times New Roman" w:cs="Times New Roman"/>
                 <w:sz w:val="24"/>
                 <w:szCs w:val="24"/>
-                <w:lang w:val="uk-UA"/>
+                <w:lang w:val="uk-UA" w:eastAsia="ru-RU"/>
               </w:rPr>
               <w:t>4. Спеціальне устаткування</w:t>
             </w:r>
@@ -25216,6 +25173,7 @@
           </w:tcPr>
           <w:p>
             <w:pPr>
+              <w:ind w:firstLine="0"/>
               <w:jc w:val="center"/>
               <w:rPr>
                 <w:sz w:val="24"/>
@@ -25245,17 +25203,26 @@
           </w:tcPr>
           <w:p>
             <w:pPr>
-              <w:rPr>
+              <w:widowControl w:val="0"/>
+              <w:autoSpaceDE w:val="0"/>
+              <w:autoSpaceDN w:val="0"/>
+              <w:adjustRightInd w:val="0"/>
+              <w:spacing w:line="240" w:lineRule="auto"/>
+              <w:ind w:firstLine="0"/>
+              <w:jc w:val="left"/>
+              <w:rPr>
+                <w:rFonts w:eastAsia="Times New Roman" w:cs="Times New Roman"/>
                 <w:sz w:val="24"/>
                 <w:szCs w:val="24"/>
-                <w:lang w:val="uk-UA"/>
-              </w:rPr>
-            </w:pPr>
-            <w:r>
-              <w:rPr>
+                <w:lang w:val="uk-UA" w:eastAsia="ru-RU"/>
+              </w:rPr>
+            </w:pPr>
+            <w:r>
+              <w:rPr>
+                <w:rFonts w:eastAsia="Times New Roman" w:cs="Times New Roman"/>
                 <w:sz w:val="24"/>
                 <w:szCs w:val="24"/>
-                <w:lang w:val="uk-UA"/>
+                <w:lang w:val="uk-UA" w:eastAsia="ru-RU"/>
               </w:rPr>
               <w:t>5. Відрядження</w:t>
             </w:r>
@@ -25268,6 +25235,7 @@
           </w:tcPr>
           <w:p>
             <w:pPr>
+              <w:ind w:firstLine="0"/>
               <w:jc w:val="center"/>
               <w:rPr>
                 <w:sz w:val="24"/>
@@ -25297,17 +25265,26 @@
           </w:tcPr>
           <w:p>
             <w:pPr>
-              <w:rPr>
+              <w:widowControl w:val="0"/>
+              <w:autoSpaceDE w:val="0"/>
+              <w:autoSpaceDN w:val="0"/>
+              <w:adjustRightInd w:val="0"/>
+              <w:spacing w:line="240" w:lineRule="auto"/>
+              <w:ind w:firstLine="0"/>
+              <w:jc w:val="left"/>
+              <w:rPr>
+                <w:rFonts w:eastAsia="Times New Roman" w:cs="Times New Roman"/>
                 <w:sz w:val="24"/>
                 <w:szCs w:val="24"/>
-                <w:lang w:val="uk-UA"/>
-              </w:rPr>
-            </w:pPr>
-            <w:r>
-              <w:rPr>
+                <w:lang w:val="uk-UA" w:eastAsia="ru-RU"/>
+              </w:rPr>
+            </w:pPr>
+            <w:r>
+              <w:rPr>
+                <w:rFonts w:eastAsia="Times New Roman" w:cs="Times New Roman"/>
                 <w:sz w:val="24"/>
                 <w:szCs w:val="24"/>
-                <w:lang w:val="uk-UA"/>
+                <w:lang w:val="uk-UA" w:eastAsia="ru-RU"/>
               </w:rPr>
               <w:t>6. Експериментально-виробничі витрати</w:t>
             </w:r>
@@ -25335,6 +25312,7 @@
           </w:tcPr>
           <w:p>
             <w:pPr>
+              <w:ind w:firstLine="0"/>
               <w:jc w:val="center"/>
               <w:rPr>
                 <w:sz w:val="24"/>
@@ -25348,7 +25326,15 @@
                 <w:szCs w:val="24"/>
                 <w:lang w:val="uk-UA" w:eastAsia="uk-UA"/>
               </w:rPr>
-              <w:t>125,66</w:t>
+              <w:t>125,</w:t>
+            </w:r>
+            <w:r>
+              <w:rPr>
+                <w:sz w:val="24"/>
+                <w:szCs w:val="24"/>
+                <w:lang w:val="uk-UA"/>
+              </w:rPr>
+              <w:t>66</w:t>
             </w:r>
           </w:p>
         </w:tc>
@@ -25359,6 +25345,7 @@
           </w:tcPr>
           <w:p>
             <w:pPr>
+              <w:ind w:firstLine="0"/>
               <w:jc w:val="center"/>
               <w:rPr>
                 <w:sz w:val="24"/>
@@ -25388,17 +25375,26 @@
           </w:tcPr>
           <w:p>
             <w:pPr>
-              <w:rPr>
+              <w:widowControl w:val="0"/>
+              <w:autoSpaceDE w:val="0"/>
+              <w:autoSpaceDN w:val="0"/>
+              <w:adjustRightInd w:val="0"/>
+              <w:spacing w:line="240" w:lineRule="auto"/>
+              <w:ind w:firstLine="0"/>
+              <w:jc w:val="left"/>
+              <w:rPr>
+                <w:rFonts w:eastAsia="Times New Roman" w:cs="Times New Roman"/>
                 <w:sz w:val="24"/>
                 <w:szCs w:val="24"/>
-                <w:lang w:val="uk-UA"/>
-              </w:rPr>
-            </w:pPr>
-            <w:r>
-              <w:rPr>
+                <w:lang w:val="uk-UA" w:eastAsia="ru-RU"/>
+              </w:rPr>
+            </w:pPr>
+            <w:r>
+              <w:rPr>
+                <w:rFonts w:eastAsia="Times New Roman" w:cs="Times New Roman"/>
                 <w:sz w:val="24"/>
                 <w:szCs w:val="24"/>
-                <w:lang w:val="uk-UA"/>
+                <w:lang w:val="uk-UA" w:eastAsia="ru-RU"/>
               </w:rPr>
               <w:t>7. Накладні витрати</w:t>
             </w:r>
@@ -25440,17 +25436,26 @@
           </w:tcPr>
           <w:p>
             <w:pPr>
-              <w:rPr>
+              <w:widowControl w:val="0"/>
+              <w:autoSpaceDE w:val="0"/>
+              <w:autoSpaceDN w:val="0"/>
+              <w:adjustRightInd w:val="0"/>
+              <w:spacing w:line="240" w:lineRule="auto"/>
+              <w:ind w:firstLine="0"/>
+              <w:jc w:val="left"/>
+              <w:rPr>
+                <w:rFonts w:eastAsia="Times New Roman" w:cs="Times New Roman"/>
                 <w:sz w:val="24"/>
                 <w:szCs w:val="24"/>
-                <w:lang w:val="uk-UA"/>
-              </w:rPr>
-            </w:pPr>
-            <w:r>
-              <w:rPr>
+                <w:lang w:val="uk-UA" w:eastAsia="ru-RU"/>
+              </w:rPr>
+            </w:pPr>
+            <w:r>
+              <w:rPr>
+                <w:rFonts w:eastAsia="Times New Roman" w:cs="Times New Roman"/>
                 <w:sz w:val="24"/>
                 <w:szCs w:val="24"/>
-                <w:lang w:val="uk-UA"/>
+                <w:lang w:val="uk-UA" w:eastAsia="ru-RU"/>
               </w:rPr>
               <w:t>7а. Сума витрат</w:t>
             </w:r>
@@ -25479,6 +25484,7 @@
           </w:tcPr>
           <w:p>
             <w:pPr>
+              <w:ind w:firstLine="0"/>
               <w:jc w:val="center"/>
               <w:rPr>
                 <w:sz w:val="24"/>
@@ -25486,13 +25492,21 @@
                 <w:lang w:val="uk-UA"/>
               </w:rPr>
             </w:pPr>
+            <w:r>
+              <w:rPr>
+                <w:sz w:val="24"/>
+                <w:szCs w:val="24"/>
+                <w:lang w:val="uk-UA"/>
+              </w:rPr>
+              <w:t>632633</w:t>
+            </w:r>
             <w:r>
               <w:rPr>
                 <w:sz w:val="24"/>
                 <w:szCs w:val="24"/>
                 <w:lang w:val="uk-UA" w:eastAsia="uk-UA"/>
               </w:rPr>
-              <w:t>632633,3</w:t>
+              <w:t>,3</w:t>
             </w:r>
           </w:p>
         </w:tc>
@@ -25502,6 +25516,7 @@
           </w:tcPr>
           <w:p>
             <w:pPr>
+              <w:ind w:firstLine="0"/>
               <w:jc w:val="center"/>
               <w:rPr>
                 <w:sz w:val="24"/>
@@ -25533,34 +25548,52 @@
           </w:tcPr>
           <w:p>
             <w:pPr>
-              <w:rPr>
+              <w:widowControl w:val="0"/>
+              <w:autoSpaceDE w:val="0"/>
+              <w:autoSpaceDN w:val="0"/>
+              <w:adjustRightInd w:val="0"/>
+              <w:spacing w:line="240" w:lineRule="auto"/>
+              <w:ind w:firstLine="0"/>
+              <w:jc w:val="left"/>
+              <w:rPr>
+                <w:rFonts w:eastAsia="Times New Roman" w:cs="Times New Roman"/>
                 <w:sz w:val="24"/>
                 <w:szCs w:val="24"/>
-                <w:lang w:val="uk-UA"/>
-              </w:rPr>
-            </w:pPr>
-            <w:r>
-              <w:rPr>
+                <w:lang w:val="uk-UA" w:eastAsia="ru-RU"/>
+              </w:rPr>
+            </w:pPr>
+            <w:r>
+              <w:rPr>
+                <w:rFonts w:eastAsia="Times New Roman" w:cs="Times New Roman"/>
                 <w:sz w:val="24"/>
                 <w:szCs w:val="24"/>
-                <w:lang w:val="uk-UA"/>
+                <w:lang w:val="uk-UA" w:eastAsia="ru-RU"/>
               </w:rPr>
               <w:t>8. Прибуток</w:t>
             </w:r>
           </w:p>
           <w:p>
             <w:pPr>
-              <w:rPr>
+              <w:widowControl w:val="0"/>
+              <w:autoSpaceDE w:val="0"/>
+              <w:autoSpaceDN w:val="0"/>
+              <w:adjustRightInd w:val="0"/>
+              <w:spacing w:line="240" w:lineRule="auto"/>
+              <w:ind w:firstLine="0"/>
+              <w:jc w:val="left"/>
+              <w:rPr>
+                <w:rFonts w:eastAsia="Times New Roman" w:cs="Times New Roman"/>
                 <w:sz w:val="24"/>
                 <w:szCs w:val="24"/>
-                <w:lang w:val="uk-UA"/>
-              </w:rPr>
-            </w:pPr>
-            <w:r>
-              <w:rPr>
+                <w:lang w:val="uk-UA" w:eastAsia="ru-RU"/>
+              </w:rPr>
+            </w:pPr>
+            <w:r>
+              <w:rPr>
+                <w:rFonts w:eastAsia="Times New Roman" w:cs="Times New Roman"/>
                 <w:sz w:val="24"/>
                 <w:szCs w:val="24"/>
-                <w:lang w:val="uk-UA"/>
+                <w:lang w:val="uk-UA" w:eastAsia="ru-RU"/>
               </w:rPr>
               <w:t xml:space="preserve"> зокрема податок на прибуток</w:t>
             </w:r>
@@ -25573,6 +25606,7 @@
           </w:tcPr>
           <w:p>
             <w:pPr>
+              <w:ind w:firstLine="0"/>
               <w:jc w:val="center"/>
               <w:rPr>
                 <w:sz w:val="24"/>
@@ -25597,6 +25631,7 @@
           </w:tcPr>
           <w:p>
             <w:pPr>
+              <w:ind w:firstLine="0"/>
               <w:jc w:val="center"/>
               <w:rPr>
                 <w:sz w:val="24"/>
@@ -25620,6 +25655,7 @@
           </w:tcPr>
           <w:p>
             <w:pPr>
+              <w:ind w:firstLine="0"/>
               <w:jc w:val="center"/>
               <w:rPr>
                 <w:sz w:val="24"/>
@@ -25651,10 +25687,18 @@
           </w:tcPr>
           <w:p>
             <w:pPr>
-              <w:rPr>
+              <w:widowControl w:val="0"/>
+              <w:autoSpaceDE w:val="0"/>
+              <w:autoSpaceDN w:val="0"/>
+              <w:adjustRightInd w:val="0"/>
+              <w:spacing w:line="240" w:lineRule="auto"/>
+              <w:ind w:firstLine="0"/>
+              <w:jc w:val="left"/>
+              <w:rPr>
+                <w:rFonts w:eastAsia="Times New Roman" w:cs="Times New Roman"/>
                 <w:sz w:val="24"/>
                 <w:szCs w:val="24"/>
-                <w:lang w:val="uk-UA"/>
+                <w:lang w:val="uk-UA" w:eastAsia="ru-RU"/>
               </w:rPr>
             </w:pPr>
           </w:p>
@@ -25666,6 +25710,7 @@
           </w:tcPr>
           <w:p>
             <w:pPr>
+              <w:ind w:firstLine="0"/>
               <w:jc w:val="center"/>
               <w:rPr>
                 <w:sz w:val="24"/>
@@ -25690,6 +25735,7 @@
           </w:tcPr>
           <w:p>
             <w:pPr>
+              <w:ind w:firstLine="0"/>
               <w:jc w:val="center"/>
               <w:rPr>
                 <w:sz w:val="24"/>
@@ -25701,7 +25747,7 @@
               <w:rPr>
                 <w:sz w:val="24"/>
                 <w:szCs w:val="24"/>
-                <w:lang w:val="uk-UA" w:eastAsia="uk-UA"/>
+                <w:lang w:val="uk-UA"/>
               </w:rPr>
               <w:t>18979</w:t>
             </w:r>
@@ -25713,6 +25759,7 @@
           </w:tcPr>
           <w:p>
             <w:pPr>
+              <w:ind w:firstLine="0"/>
               <w:jc w:val="center"/>
               <w:rPr>
                 <w:sz w:val="24"/>
@@ -25742,19 +25789,27 @@
           </w:tcPr>
           <w:p>
             <w:pPr>
-              <w:rPr>
+              <w:widowControl w:val="0"/>
+              <w:autoSpaceDE w:val="0"/>
+              <w:autoSpaceDN w:val="0"/>
+              <w:adjustRightInd w:val="0"/>
+              <w:spacing w:line="240" w:lineRule="auto"/>
+              <w:ind w:firstLine="0"/>
+              <w:jc w:val="left"/>
+              <w:rPr>
+                <w:rFonts w:eastAsia="Times New Roman" w:cs="Times New Roman"/>
                 <w:sz w:val="24"/>
                 <w:szCs w:val="24"/>
-                <w:lang w:val="uk-UA"/>
-              </w:rPr>
-            </w:pPr>
-            <w:r>
-              <w:rPr>
+                <w:lang w:val="uk-UA" w:eastAsia="ru-RU"/>
+              </w:rPr>
+            </w:pPr>
+            <w:r>
+              <w:rPr>
+                <w:rFonts w:eastAsia="Times New Roman" w:cs="Times New Roman"/>
                 <w:sz w:val="24"/>
                 <w:szCs w:val="24"/>
-                <w:lang w:val="uk-UA"/>
-              </w:rPr>
-              <w:lastRenderedPageBreak/>
+                <w:lang w:val="uk-UA" w:eastAsia="ru-RU"/>
+              </w:rPr>
               <w:t>9. Загальні витрати</w:t>
             </w:r>
           </w:p>
@@ -25782,6 +25837,7 @@
           </w:tcPr>
           <w:p>
             <w:pPr>
+              <w:ind w:firstLine="0"/>
               <w:jc w:val="center"/>
               <w:rPr>
                 <w:sz w:val="24"/>
@@ -25805,6 +25861,7 @@
           </w:tcPr>
           <w:p>
             <w:pPr>
+              <w:ind w:firstLine="0"/>
               <w:jc w:val="center"/>
               <w:rPr>
                 <w:sz w:val="24"/>
@@ -25834,17 +25891,26 @@
           </w:tcPr>
           <w:p>
             <w:pPr>
-              <w:rPr>
+              <w:widowControl w:val="0"/>
+              <w:autoSpaceDE w:val="0"/>
+              <w:autoSpaceDN w:val="0"/>
+              <w:adjustRightInd w:val="0"/>
+              <w:spacing w:line="240" w:lineRule="auto"/>
+              <w:ind w:firstLine="0"/>
+              <w:jc w:val="left"/>
+              <w:rPr>
+                <w:rFonts w:eastAsia="Times New Roman" w:cs="Times New Roman"/>
                 <w:sz w:val="24"/>
                 <w:szCs w:val="24"/>
-                <w:lang w:val="uk-UA"/>
-              </w:rPr>
-            </w:pPr>
-            <w:r>
-              <w:rPr>
+                <w:lang w:val="uk-UA" w:eastAsia="ru-RU"/>
+              </w:rPr>
+            </w:pPr>
+            <w:r>
+              <w:rPr>
+                <w:rFonts w:eastAsia="Times New Roman" w:cs="Times New Roman"/>
                 <w:sz w:val="24"/>
                 <w:szCs w:val="24"/>
-                <w:lang w:val="uk-UA"/>
+                <w:lang w:val="uk-UA" w:eastAsia="ru-RU"/>
               </w:rPr>
               <w:t>10. ПДВ</w:t>
             </w:r>
@@ -25857,6 +25923,7 @@
           </w:tcPr>
           <w:p>
             <w:pPr>
+              <w:ind w:firstLine="0"/>
               <w:jc w:val="center"/>
               <w:rPr>
                 <w:sz w:val="24"/>
@@ -25881,6 +25948,7 @@
           </w:tcPr>
           <w:p>
             <w:pPr>
+              <w:ind w:firstLine="0"/>
               <w:jc w:val="center"/>
               <w:rPr>
                 <w:sz w:val="24"/>
@@ -25888,13 +25956,21 @@
                 <w:lang w:val="uk-UA"/>
               </w:rPr>
             </w:pPr>
+            <w:r>
+              <w:rPr>
+                <w:sz w:val="24"/>
+                <w:szCs w:val="24"/>
+                <w:lang w:val="uk-UA"/>
+              </w:rPr>
+              <w:t>142975</w:t>
+            </w:r>
             <w:r>
               <w:rPr>
                 <w:sz w:val="24"/>
                 <w:szCs w:val="24"/>
                 <w:lang w:val="uk-UA" w:eastAsia="uk-UA"/>
               </w:rPr>
-              <w:t>142975,13</w:t>
+              <w:t>,13</w:t>
             </w:r>
           </w:p>
         </w:tc>
@@ -25904,6 +25980,7 @@
           </w:tcPr>
           <w:p>
             <w:pPr>
+              <w:ind w:firstLine="0"/>
               <w:jc w:val="center"/>
               <w:rPr>
                 <w:sz w:val="24"/>
@@ -25933,17 +26010,26 @@
           </w:tcPr>
           <w:p>
             <w:pPr>
-              <w:rPr>
+              <w:widowControl w:val="0"/>
+              <w:autoSpaceDE w:val="0"/>
+              <w:autoSpaceDN w:val="0"/>
+              <w:adjustRightInd w:val="0"/>
+              <w:spacing w:line="240" w:lineRule="auto"/>
+              <w:ind w:firstLine="0"/>
+              <w:jc w:val="left"/>
+              <w:rPr>
+                <w:rFonts w:eastAsia="Times New Roman" w:cs="Times New Roman"/>
                 <w:sz w:val="24"/>
                 <w:szCs w:val="24"/>
-                <w:lang w:val="uk-UA"/>
-              </w:rPr>
-            </w:pPr>
-            <w:r>
-              <w:rPr>
+                <w:lang w:val="uk-UA" w:eastAsia="ru-RU"/>
+              </w:rPr>
+            </w:pPr>
+            <w:r>
+              <w:rPr>
+                <w:rFonts w:eastAsia="Times New Roman" w:cs="Times New Roman"/>
                 <w:sz w:val="24"/>
                 <w:szCs w:val="24"/>
-                <w:lang w:val="uk-UA"/>
+                <w:lang w:val="uk-UA" w:eastAsia="ru-RU"/>
               </w:rPr>
               <w:t xml:space="preserve">11. Повна вартість роботи, виконаної власними силами </w:t>
             </w:r>
@@ -25972,6 +26058,7 @@
           </w:tcPr>
           <w:p>
             <w:pPr>
+              <w:ind w:firstLine="0"/>
               <w:jc w:val="center"/>
               <w:rPr>
                 <w:sz w:val="24"/>
@@ -25979,13 +26066,21 @@
                 <w:lang w:val="uk-UA"/>
               </w:rPr>
             </w:pPr>
+            <w:r>
+              <w:rPr>
+                <w:sz w:val="24"/>
+                <w:szCs w:val="24"/>
+                <w:lang w:val="uk-UA"/>
+              </w:rPr>
+              <w:t>857850</w:t>
+            </w:r>
             <w:r>
               <w:rPr>
                 <w:sz w:val="24"/>
                 <w:szCs w:val="24"/>
                 <w:lang w:val="uk-UA" w:eastAsia="uk-UA"/>
               </w:rPr>
-              <w:t>857850,76</w:t>
+              <w:t>,76</w:t>
             </w:r>
           </w:p>
         </w:tc>
@@ -25995,6 +26090,7 @@
           </w:tcPr>
           <w:p>
             <w:pPr>
+              <w:ind w:firstLine="0"/>
               <w:jc w:val="center"/>
               <w:rPr>
                 <w:sz w:val="24"/>
@@ -26024,17 +26120,26 @@
           </w:tcPr>
           <w:p>
             <w:pPr>
-              <w:rPr>
+              <w:widowControl w:val="0"/>
+              <w:autoSpaceDE w:val="0"/>
+              <w:autoSpaceDN w:val="0"/>
+              <w:adjustRightInd w:val="0"/>
+              <w:spacing w:line="240" w:lineRule="auto"/>
+              <w:ind w:firstLine="0"/>
+              <w:jc w:val="left"/>
+              <w:rPr>
+                <w:rFonts w:eastAsia="Times New Roman" w:cs="Times New Roman"/>
                 <w:sz w:val="24"/>
                 <w:szCs w:val="24"/>
-                <w:lang w:val="uk-UA"/>
-              </w:rPr>
-            </w:pPr>
-            <w:r>
-              <w:rPr>
+                <w:lang w:val="uk-UA" w:eastAsia="ru-RU"/>
+              </w:rPr>
+            </w:pPr>
+            <w:r>
+              <w:rPr>
+                <w:rFonts w:eastAsia="Times New Roman" w:cs="Times New Roman"/>
                 <w:sz w:val="24"/>
                 <w:szCs w:val="24"/>
-                <w:lang w:val="uk-UA"/>
+                <w:lang w:val="uk-UA" w:eastAsia="ru-RU"/>
               </w:rPr>
               <w:t>12. Договірна ціна</w:t>
             </w:r>
@@ -26063,6 +26168,7 @@
           </w:tcPr>
           <w:p>
             <w:pPr>
+              <w:ind w:firstLine="0"/>
               <w:jc w:val="center"/>
               <w:rPr>
                 <w:sz w:val="24"/>
@@ -26070,13 +26176,21 @@
                 <w:lang w:val="uk-UA"/>
               </w:rPr>
             </w:pPr>
+            <w:r>
+              <w:rPr>
+                <w:sz w:val="24"/>
+                <w:szCs w:val="24"/>
+                <w:lang w:val="uk-UA"/>
+              </w:rPr>
+              <w:t>857850</w:t>
+            </w:r>
             <w:r>
               <w:rPr>
                 <w:sz w:val="24"/>
                 <w:szCs w:val="24"/>
                 <w:lang w:val="uk-UA" w:eastAsia="uk-UA"/>
               </w:rPr>
-              <w:t>857850,76</w:t>
+              <w:t>,76</w:t>
             </w:r>
           </w:p>
         </w:tc>
@@ -26086,6 +26200,7 @@
           </w:tcPr>
           <w:p>
             <w:pPr>
+              <w:ind w:firstLine="0"/>
               <w:jc w:val="center"/>
               <w:rPr>
                 <w:sz w:val="24"/>
@@ -26190,102 +26305,6 @@
         </w:rPr>
         <w:tab/>
         <w:t>Економіст_____________________</w:t>
-      </w:r>
-    </w:p>
-    <w:p>
-      <w:pPr>
-        <w:ind w:right="567"/>
-        <w:rPr>
-          <w:szCs w:val="28"/>
-          <w:lang w:val="uk-UA"/>
-        </w:rPr>
-      </w:pPr>
-      <w:r>
-        <w:rPr>
-          <w:szCs w:val="28"/>
-          <w:lang w:val="uk-UA"/>
-        </w:rPr>
-        <w:tab/>
-      </w:r>
-      <w:r>
-        <w:rPr>
-          <w:szCs w:val="28"/>
-          <w:lang w:val="uk-UA"/>
-        </w:rPr>
-        <w:tab/>
-      </w:r>
-      <w:r>
-        <w:rPr>
-          <w:szCs w:val="28"/>
-          <w:lang w:val="uk-UA"/>
-        </w:rPr>
-        <w:tab/>
-      </w:r>
-      <w:r>
-        <w:rPr>
-          <w:szCs w:val="28"/>
-          <w:lang w:val="uk-UA"/>
-        </w:rPr>
-        <w:tab/>
-      </w:r>
-      <w:r>
-        <w:rPr>
-          <w:szCs w:val="28"/>
-          <w:lang w:val="uk-UA"/>
-        </w:rPr>
-        <w:tab/>
-      </w:r>
-      <w:r>
-        <w:rPr>
-          <w:szCs w:val="28"/>
-          <w:lang w:val="uk-UA"/>
-        </w:rPr>
-        <w:tab/>
-      </w:r>
-      <w:r>
-        <w:rPr>
-          <w:szCs w:val="28"/>
-          <w:lang w:val="uk-UA"/>
-        </w:rPr>
-        <w:tab/>
-      </w:r>
-      <w:r>
-        <w:rPr>
-          <w:szCs w:val="28"/>
-          <w:lang w:val="uk-UA"/>
-        </w:rPr>
-        <w:tab/>
-      </w:r>
-      <w:r>
-        <w:rPr>
-          <w:szCs w:val="28"/>
-          <w:lang w:val="uk-UA"/>
-        </w:rPr>
-        <w:tab/>
-      </w:r>
-      <w:r>
-        <w:rPr>
-          <w:szCs w:val="28"/>
-          <w:lang w:val="uk-UA"/>
-        </w:rPr>
-        <w:tab/>
-      </w:r>
-    </w:p>
-    <w:p>
-      <w:pPr>
-        <w:rPr>
-          <w:sz w:val="32"/>
-          <w:szCs w:val="28"/>
-          <w:lang w:val="uk-UA"/>
-        </w:rPr>
-      </w:pPr>
-      <w:r>
-        <w:rPr>
-          <w:sz w:val="32"/>
-          <w:szCs w:val="28"/>
-          <w:lang w:val="uk-UA"/>
-        </w:rPr>
-        <w:br w:type="page"/>
       </w:r>
     </w:p>
     <w:p>
@@ -26298,12 +26317,12 @@
         <w:ind w:left="0" w:firstLine="708"/>
         <w:outlineLvl w:val="1"/>
       </w:pPr>
-      <w:bookmarkStart w:id="99" w:name="_Toc500574915"/>
+      <w:bookmarkStart w:id="98" w:name="_Toc500574915"/>
       <w:r>
         <w:lastRenderedPageBreak/>
         <w:t>Визначення економічного ефекту від застосування програмного продукту</w:t>
       </w:r>
-      <w:bookmarkEnd w:id="99"/>
+      <w:bookmarkEnd w:id="98"/>
     </w:p>
     <w:p>
       <w:pPr>
@@ -26319,18 +26338,15 @@
           <w:szCs w:val="28"/>
           <w:lang w:val="uk-UA" w:eastAsia="uk-UA"/>
         </w:rPr>
-        <w:t>Річний економічний ефект від використання ПП розраховується за формулою 6.12.</w:t>
-      </w:r>
-    </w:p>
-    <w:p>
-      <w:pPr>
-        <w:pStyle w:val="af6"/>
-        <w:ind w:right="-1"/>
+        <w:t>Річний економічний ефект від використання ПП р</w:t>
+      </w:r>
+      <w:r>
         <w:rPr>
           <w:szCs w:val="28"/>
           <w:lang w:val="uk-UA" w:eastAsia="uk-UA"/>
         </w:rPr>
-      </w:pPr>
+        <w:t>озраховується за формулою 6.12.</w:t>
+      </w:r>
     </w:p>
     <w:p>
       <w:pPr>
@@ -26517,7 +26533,14 @@
           <w:szCs w:val="28"/>
           <w:lang w:val="uk-UA" w:eastAsia="uk-UA"/>
         </w:rPr>
-        <w:t xml:space="preserve">– об’єм інвестицій, пов’язаних із створенням і впровадженням ПП. </w:t>
+        <w:t xml:space="preserve">– об’єм інвестицій, пов’язаних із </w:t>
+      </w:r>
+      <w:r>
+        <w:rPr>
+          <w:szCs w:val="28"/>
+          <w:lang w:val="uk-UA" w:eastAsia="uk-UA"/>
+        </w:rPr>
+        <w:t xml:space="preserve">створенням і впровадженням ПП. </w:t>
       </w:r>
     </w:p>
     <w:p>
@@ -26529,6 +26552,13 @@
           <w:lang w:val="uk-UA" w:eastAsia="uk-UA"/>
         </w:rPr>
       </w:pPr>
+      <w:r>
+        <w:rPr>
+          <w:szCs w:val="28"/>
+          <w:lang w:val="uk-UA" w:eastAsia="uk-UA"/>
+        </w:rPr>
+        <w:t xml:space="preserve">Об’єм інвестицій складається з витрат на розробку і впровадження ПП і вартості придбання і монтажу технічних засобів, необхідних для використання ПП. </w:t>
+      </w:r>
     </w:p>
     <w:p>
       <w:pPr>
@@ -26544,35 +26574,15 @@
           <w:szCs w:val="28"/>
           <w:lang w:val="uk-UA" w:eastAsia="uk-UA"/>
         </w:rPr>
-        <w:t xml:space="preserve">Об’єм інвестицій складається з витрат на розробку і впровадження ПП і вартості придбання і монтажу технічних засобів, необхідних для використання ПП. </w:t>
-      </w:r>
-    </w:p>
-    <w:p>
-      <w:pPr>
-        <w:pStyle w:val="af6"/>
-        <w:ind w:right="-1"/>
+        <w:t>Економія витрат праці на рішення завдань із застосуванням ПП р</w:t>
+      </w:r>
+      <w:r>
         <w:rPr>
           <w:szCs w:val="28"/>
           <w:lang w:val="uk-UA" w:eastAsia="uk-UA"/>
         </w:rPr>
-      </w:pPr>
-      <w:r>
-        <w:rPr>
-          <w:szCs w:val="28"/>
-          <w:lang w:val="uk-UA" w:eastAsia="uk-UA"/>
-        </w:rPr>
-        <w:t>Економія витрат праці на рішення завдань із застосуванням ПП розраховується за формулою 6.13.</w:t>
-      </w:r>
-    </w:p>
-    <w:p>
-      <w:pPr>
-        <w:pStyle w:val="af6"/>
-        <w:ind w:right="-1"/>
-        <w:rPr>
-          <w:szCs w:val="28"/>
-          <w:lang w:val="uk-UA" w:eastAsia="uk-UA"/>
-        </w:rPr>
-      </w:pPr>
+        <w:t>озраховується за формулою 6.13.</w:t>
+      </w:r>
     </w:p>
     <w:p>
       <w:pPr>
@@ -26610,7 +26620,7 @@
           <v:shape id="_x0000_i1025" type="#_x0000_t75" style="width:129pt;height:40.7pt" o:ole="">
             <v:imagedata r:id="rId35" o:title=""/>
           </v:shape>
-          <o:OLEObject Type="Embed" ProgID="Equation.3" ShapeID="_x0000_i1025" DrawAspect="Content" ObjectID="_1574320280" r:id="rId36"/>
+          <o:OLEObject Type="Embed" ProgID="Equation.3" ShapeID="_x0000_i1025" DrawAspect="Content" ObjectID="_1574403523" r:id="rId36"/>
         </w:object>
       </w:r>
       <w:r>
@@ -26776,7 +26786,14 @@
           <w:szCs w:val="28"/>
           <w:lang w:val="uk-UA"/>
         </w:rPr>
-        <w:t>– кількість завдань і-го типу, які розв’язуються протягом року.</w:t>
+        <w:t>– кількість завдань і-го типу, я</w:t>
+      </w:r>
+      <w:r>
+        <w:rPr>
+          <w:szCs w:val="28"/>
+          <w:lang w:val="uk-UA"/>
+        </w:rPr>
+        <w:t>кі розв’язуються протягом року.</w:t>
       </w:r>
     </w:p>
     <w:p>
@@ -26787,21 +26804,11 @@
           <w:lang w:val="uk-UA"/>
         </w:rPr>
       </w:pPr>
-    </w:p>
-    <w:p>
-      <w:pPr>
-        <w:ind w:right="-1"/>
-        <w:rPr>
-          <w:szCs w:val="28"/>
-          <w:lang w:val="uk-UA"/>
-        </w:rPr>
-      </w:pPr>
-      <w:r>
-        <w:rPr>
-          <w:szCs w:val="28"/>
-          <w:lang w:val="uk-UA"/>
-        </w:rPr>
-        <w:lastRenderedPageBreak/>
+      <w:r>
+        <w:rPr>
+          <w:szCs w:val="28"/>
+          <w:lang w:val="uk-UA"/>
+        </w:rPr>
         <w:t>У загальному випадку значення C1i і С2i складаються з витрат на оплату праці користувачів ПП і на оплату машинного часу (формула 6.14).</w:t>
       </w:r>
     </w:p>
@@ -27053,7 +27060,14 @@
               <w:rPr>
                 <w:lang w:val="uk-UA"/>
               </w:rPr>
-              <w:t>(6.14)</w:t>
+              <w:t>(</w:t>
+            </w:r>
+            <w:r>
+              <w:rPr>
+                <w:lang w:val="uk-UA"/>
+              </w:rPr>
+              <w:lastRenderedPageBreak/>
+              <w:t>6.14)</w:t>
             </w:r>
           </w:p>
         </w:tc>
@@ -27435,16 +27449,15 @@
           <w:szCs w:val="28"/>
           <w:lang w:val="uk-UA"/>
         </w:rPr>
-        <w:t>– вартість одної годинни роботи ЕОМ.</w:t>
-      </w:r>
-    </w:p>
-    <w:p>
-      <w:pPr>
-        <w:rPr>
-          <w:szCs w:val="28"/>
-          <w:lang w:val="uk-UA"/>
-        </w:rPr>
-      </w:pPr>
+        <w:t>– вар</w:t>
+      </w:r>
+      <w:r>
+        <w:rPr>
+          <w:szCs w:val="28"/>
+          <w:lang w:val="uk-UA"/>
+        </w:rPr>
+        <w:t>тість одної годинни роботи ЕОМ.</w:t>
+      </w:r>
     </w:p>
     <w:p>
       <w:pPr>
@@ -27557,8 +27570,7 @@
           <w:p>
             <w:pPr>
               <w:pStyle w:val="32"/>
-              <w:ind w:left="20" w:right="58"/>
-              <w:jc w:val="center"/>
+              <w:ind w:left="0" w:firstLine="0"/>
               <w:rPr>
                 <w:sz w:val="28"/>
                 <w:szCs w:val="28"/>
@@ -27571,16 +27583,7 @@
                 <w:szCs w:val="28"/>
                 <w:lang w:val="uk-UA"/>
               </w:rPr>
-              <w:t xml:space="preserve">Час на </w:t>
-            </w:r>
-            <w:r>
-              <w:rPr>
-                <w:sz w:val="28"/>
-                <w:szCs w:val="28"/>
-                <w:lang w:val="uk-UA"/>
-              </w:rPr>
-              <w:lastRenderedPageBreak/>
-              <w:t>розвиток задачі</w:t>
+              <w:t>Час на розвиток задачі</w:t>
             </w:r>
           </w:p>
         </w:tc>
@@ -27593,8 +27596,7 @@
           <w:p>
             <w:pPr>
               <w:pStyle w:val="32"/>
-              <w:ind w:left="20" w:right="3"/>
-              <w:jc w:val="center"/>
+              <w:ind w:left="0" w:firstLine="0"/>
               <w:rPr>
                 <w:sz w:val="28"/>
                 <w:szCs w:val="28"/>
@@ -27607,17 +27609,7 @@
                 <w:szCs w:val="28"/>
                 <w:lang w:val="uk-UA"/>
               </w:rPr>
-              <w:lastRenderedPageBreak/>
-              <w:t xml:space="preserve">Витрати </w:t>
-            </w:r>
-            <w:r>
-              <w:rPr>
-                <w:sz w:val="28"/>
-                <w:szCs w:val="28"/>
-                <w:lang w:val="uk-UA"/>
-              </w:rPr>
-              <w:lastRenderedPageBreak/>
-              <w:t>машинного часу</w:t>
+              <w:t>Витрати машинного часу</w:t>
             </w:r>
           </w:p>
         </w:tc>
@@ -27630,8 +27622,7 @@
           <w:p>
             <w:pPr>
               <w:pStyle w:val="32"/>
-              <w:ind w:left="20"/>
-              <w:jc w:val="center"/>
+              <w:ind w:left="0" w:firstLine="0"/>
               <w:rPr>
                 <w:sz w:val="28"/>
                 <w:szCs w:val="28"/>
@@ -27644,17 +27635,7 @@
                 <w:szCs w:val="28"/>
                 <w:lang w:val="uk-UA"/>
               </w:rPr>
-              <w:lastRenderedPageBreak/>
-              <w:t>Кількіст</w:t>
-            </w:r>
-            <w:r>
-              <w:rPr>
-                <w:sz w:val="28"/>
-                <w:szCs w:val="28"/>
-                <w:lang w:val="uk-UA"/>
-              </w:rPr>
-              <w:lastRenderedPageBreak/>
-              <w:t>ь виконавців</w:t>
+              <w:t>Кількість виконавців</w:t>
             </w:r>
           </w:p>
         </w:tc>
@@ -27667,8 +27648,7 @@
           <w:p>
             <w:pPr>
               <w:pStyle w:val="32"/>
-              <w:ind w:left="20"/>
-              <w:jc w:val="center"/>
+              <w:ind w:left="0" w:firstLine="0"/>
               <w:rPr>
                 <w:sz w:val="28"/>
                 <w:szCs w:val="28"/>
@@ -27681,17 +27661,7 @@
                 <w:szCs w:val="28"/>
                 <w:lang w:val="uk-UA"/>
               </w:rPr>
-              <w:lastRenderedPageBreak/>
-              <w:t>Заробітн</w:t>
-            </w:r>
-            <w:r>
-              <w:rPr>
-                <w:sz w:val="28"/>
-                <w:szCs w:val="28"/>
-                <w:lang w:val="uk-UA"/>
-              </w:rPr>
-              <w:lastRenderedPageBreak/>
-              <w:t>а плата</w:t>
+              <w:t>Заробітна плата</w:t>
             </w:r>
           </w:p>
         </w:tc>
@@ -27704,8 +27674,7 @@
           <w:p>
             <w:pPr>
               <w:pStyle w:val="32"/>
-              <w:ind w:left="0"/>
-              <w:jc w:val="center"/>
+              <w:ind w:left="0" w:firstLine="0"/>
               <w:rPr>
                 <w:sz w:val="28"/>
                 <w:szCs w:val="28"/>
@@ -27718,17 +27687,7 @@
                 <w:szCs w:val="28"/>
                 <w:lang w:val="uk-UA"/>
               </w:rPr>
-              <w:lastRenderedPageBreak/>
-              <w:t>Кіл</w:t>
-            </w:r>
-            <w:r>
-              <w:rPr>
-                <w:sz w:val="28"/>
-                <w:szCs w:val="28"/>
-                <w:lang w:val="uk-UA"/>
-              </w:rPr>
-              <w:lastRenderedPageBreak/>
-              <w:t>ькістьзадач в рік</w:t>
+              <w:t>Кількістьзадач в рік</w:t>
             </w:r>
           </w:p>
         </w:tc>
@@ -27747,7 +27706,7 @@
           <w:p>
             <w:pPr>
               <w:pStyle w:val="32"/>
-              <w:ind w:left="0"/>
+              <w:ind w:left="0" w:firstLine="0"/>
               <w:rPr>
                 <w:sz w:val="28"/>
                 <w:szCs w:val="28"/>
@@ -27760,7 +27719,6 @@
                 <w:szCs w:val="28"/>
                 <w:lang w:val="uk-UA"/>
               </w:rPr>
-              <w:lastRenderedPageBreak/>
               <w:t>без ПП</w:t>
             </w:r>
           </w:p>
@@ -27773,7 +27731,7 @@
           <w:p>
             <w:pPr>
               <w:pStyle w:val="32"/>
-              <w:ind w:left="0"/>
+              <w:ind w:left="0" w:firstLine="0"/>
               <w:rPr>
                 <w:sz w:val="28"/>
                 <w:szCs w:val="28"/>
@@ -27798,7 +27756,7 @@
           <w:p>
             <w:pPr>
               <w:pStyle w:val="32"/>
-              <w:ind w:left="0"/>
+              <w:ind w:left="0" w:firstLine="0"/>
               <w:rPr>
                 <w:sz w:val="28"/>
                 <w:szCs w:val="28"/>
@@ -27823,7 +27781,7 @@
           <w:p>
             <w:pPr>
               <w:pStyle w:val="32"/>
-              <w:ind w:left="0"/>
+              <w:ind w:left="0" w:firstLine="0"/>
               <w:rPr>
                 <w:sz w:val="28"/>
                 <w:szCs w:val="28"/>
@@ -27848,7 +27806,7 @@
           <w:p>
             <w:pPr>
               <w:pStyle w:val="32"/>
-              <w:ind w:left="0"/>
+              <w:ind w:left="0" w:firstLine="0"/>
               <w:rPr>
                 <w:sz w:val="28"/>
                 <w:szCs w:val="28"/>
@@ -27873,7 +27831,7 @@
           <w:p>
             <w:pPr>
               <w:pStyle w:val="32"/>
-              <w:ind w:left="0"/>
+              <w:ind w:left="0" w:firstLine="0"/>
               <w:rPr>
                 <w:sz w:val="28"/>
                 <w:szCs w:val="28"/>
@@ -27898,7 +27856,7 @@
           <w:p>
             <w:pPr>
               <w:pStyle w:val="32"/>
-              <w:ind w:left="0"/>
+              <w:ind w:left="0" w:firstLine="0"/>
               <w:rPr>
                 <w:sz w:val="28"/>
                 <w:szCs w:val="28"/>
@@ -27923,7 +27881,7 @@
           <w:p>
             <w:pPr>
               <w:pStyle w:val="32"/>
-              <w:ind w:left="0"/>
+              <w:ind w:left="0" w:firstLine="0"/>
               <w:rPr>
                 <w:sz w:val="28"/>
                 <w:szCs w:val="28"/>
@@ -27970,7 +27928,7 @@
           <w:p>
             <w:pPr>
               <w:pStyle w:val="32"/>
-              <w:ind w:left="0"/>
+              <w:ind w:left="0" w:firstLine="0"/>
               <w:rPr>
                 <w:sz w:val="28"/>
                 <w:szCs w:val="28"/>
@@ -27995,7 +27953,7 @@
           <w:p>
             <w:pPr>
               <w:pStyle w:val="32"/>
-              <w:ind w:left="0"/>
+              <w:ind w:left="0" w:firstLine="0"/>
               <w:rPr>
                 <w:sz w:val="28"/>
                 <w:szCs w:val="28"/>
@@ -28020,7 +27978,7 @@
           <w:p>
             <w:pPr>
               <w:pStyle w:val="32"/>
-              <w:ind w:left="0"/>
+              <w:ind w:left="0" w:firstLine="0"/>
               <w:rPr>
                 <w:sz w:val="28"/>
                 <w:szCs w:val="28"/>
@@ -28045,7 +28003,7 @@
           <w:p>
             <w:pPr>
               <w:pStyle w:val="32"/>
-              <w:ind w:left="0"/>
+              <w:ind w:left="0" w:firstLine="0"/>
               <w:rPr>
                 <w:sz w:val="28"/>
                 <w:szCs w:val="28"/>
@@ -28070,7 +28028,7 @@
           <w:p>
             <w:pPr>
               <w:pStyle w:val="32"/>
-              <w:ind w:left="0"/>
+              <w:ind w:left="0" w:firstLine="0"/>
               <w:rPr>
                 <w:sz w:val="28"/>
                 <w:szCs w:val="28"/>
@@ -28095,7 +28053,7 @@
           <w:p>
             <w:pPr>
               <w:pStyle w:val="32"/>
-              <w:ind w:left="0"/>
+              <w:ind w:left="0" w:firstLine="0"/>
               <w:rPr>
                 <w:sz w:val="28"/>
                 <w:szCs w:val="28"/>
@@ -28120,7 +28078,7 @@
           <w:p>
             <w:pPr>
               <w:pStyle w:val="32"/>
-              <w:ind w:left="0"/>
+              <w:ind w:left="0" w:firstLine="0"/>
               <w:rPr>
                 <w:sz w:val="28"/>
                 <w:szCs w:val="28"/>
@@ -28145,7 +28103,7 @@
           <w:p>
             <w:pPr>
               <w:pStyle w:val="32"/>
-              <w:ind w:left="0"/>
+              <w:ind w:left="0" w:firstLine="0"/>
               <w:rPr>
                 <w:sz w:val="28"/>
                 <w:szCs w:val="28"/>
@@ -28191,26 +28149,36 @@
     </w:tbl>
     <w:p>
       <w:pPr>
-        <w:ind w:left="567" w:right="567"/>
-        <w:rPr>
-          <w:szCs w:val="28"/>
-          <w:lang w:val="uk-UA"/>
-        </w:rPr>
-      </w:pPr>
-    </w:p>
-    <w:p>
-      <w:pPr>
         <w:ind w:right="-1"/>
         <w:rPr>
           <w:szCs w:val="28"/>
           <w:lang w:val="uk-UA"/>
         </w:rPr>
       </w:pPr>
-      <w:r>
-        <w:rPr>
-          <w:szCs w:val="28"/>
-          <w:lang w:val="uk-UA"/>
-        </w:rPr>
+    </w:p>
+    <w:p>
+      <w:pPr>
+        <w:ind w:right="-1"/>
+        <w:rPr>
+          <w:szCs w:val="28"/>
+          <w:lang w:val="uk-UA"/>
+        </w:rPr>
+      </w:pPr>
+    </w:p>
+    <w:p>
+      <w:pPr>
+        <w:ind w:right="-1"/>
+        <w:rPr>
+          <w:szCs w:val="28"/>
+          <w:lang w:val="uk-UA"/>
+        </w:rPr>
+      </w:pPr>
+      <w:r>
+        <w:rPr>
+          <w:szCs w:val="28"/>
+          <w:lang w:val="uk-UA"/>
+        </w:rPr>
+        <w:lastRenderedPageBreak/>
         <w:t>Розрахунок за формулою 6.14:</w:t>
       </w:r>
     </w:p>
@@ -28409,11 +28377,11 @@
         <w:ind w:left="0" w:firstLine="708"/>
         <w:outlineLvl w:val="1"/>
       </w:pPr>
-      <w:bookmarkStart w:id="100" w:name="_Toc500574916"/>
+      <w:bookmarkStart w:id="99" w:name="_Toc500574916"/>
       <w:r>
         <w:t>Визначення ціни розробки</w:t>
       </w:r>
-      <w:bookmarkEnd w:id="100"/>
+      <w:bookmarkEnd w:id="99"/>
     </w:p>
     <w:p>
       <w:pPr>
@@ -28467,20 +28435,15 @@
           <w:szCs w:val="28"/>
           <w:lang w:eastAsia="uk-UA"/>
         </w:rPr>
-        <w:t>Нижня межа ціни розраховується за формулою 6.15.</w:t>
-      </w:r>
-    </w:p>
-    <w:p>
-      <w:pPr>
-        <w:pStyle w:val="27"/>
-        <w:spacing w:line="360" w:lineRule="auto"/>
-        <w:ind w:right="-1" w:firstLine="709"/>
-        <w:jc w:val="both"/>
+        <w:t>Нижня межа ціни р</w:t>
+      </w:r>
+      <w:r>
         <w:rPr>
           <w:szCs w:val="28"/>
           <w:lang w:eastAsia="uk-UA"/>
         </w:rPr>
-      </w:pPr>
+        <w:t>озраховується за формулою 6.15.</w:t>
+      </w:r>
     </w:p>
     <w:p>
       <w:pPr>
@@ -28784,6 +28747,7 @@
         <w:rPr>
           <w:lang w:val="uk-UA" w:eastAsia="uk-UA"/>
         </w:rPr>
+        <w:lastRenderedPageBreak/>
         <w:t xml:space="preserve">Верхня межа ціни. </w:t>
       </w:r>
       <w:r>
@@ -28822,17 +28786,15 @@
           <w:szCs w:val="28"/>
           <w:lang w:val="uk-UA"/>
         </w:rPr>
-        <w:t>Верхня межа ціни розраховується за формулою 6.16.</w:t>
-      </w:r>
-    </w:p>
-    <w:p>
-      <w:pPr>
-        <w:ind w:right="-1"/>
-        <w:rPr>
-          <w:szCs w:val="28"/>
-          <w:lang w:val="uk-UA"/>
-        </w:rPr>
-      </w:pPr>
+        <w:t>Верхня межа ціни р</w:t>
+      </w:r>
+      <w:r>
+        <w:rPr>
+          <w:szCs w:val="28"/>
+          <w:lang w:val="uk-UA"/>
+        </w:rPr>
+        <w:t>озраховується за формулою 6.16.</w:t>
+      </w:r>
     </w:p>
     <w:p>
       <w:pPr>
@@ -29029,17 +28991,15 @@
           <w:szCs w:val="28"/>
           <w:lang w:val="uk-UA"/>
         </w:rPr>
-        <w:t>– термін застосування програмного продукту, роки.</w:t>
-      </w:r>
-    </w:p>
-    <w:p>
-      <w:pPr>
-        <w:ind w:right="-1"/>
-        <w:rPr>
-          <w:szCs w:val="28"/>
-          <w:lang w:val="uk-UA"/>
-        </w:rPr>
-      </w:pPr>
+        <w:t>– термін застосува</w:t>
+      </w:r>
+      <w:r>
+        <w:rPr>
+          <w:szCs w:val="28"/>
+          <w:lang w:val="uk-UA"/>
+        </w:rPr>
+        <w:t>ння програмного продукту, роки.</w:t>
+      </w:r>
     </w:p>
     <w:p>
       <w:pPr>
@@ -29097,11 +29057,11 @@
         <w:ind w:left="0" w:firstLine="708"/>
         <w:outlineLvl w:val="1"/>
       </w:pPr>
-      <w:bookmarkStart w:id="101" w:name="_Toc500574917"/>
+      <w:bookmarkStart w:id="100" w:name="_Toc500574917"/>
       <w:r>
         <w:t>Техніко-економічне обґрунтування розробки програмного продукту на основі функціонально вартісного аналізу</w:t>
       </w:r>
-      <w:bookmarkEnd w:id="101"/>
+      <w:bookmarkEnd w:id="100"/>
     </w:p>
     <w:p>
       <w:pPr>
@@ -29125,16 +29085,7 @@
           <w:szCs w:val="28"/>
           <w:lang w:val="uk-UA"/>
         </w:rPr>
-        <w:t xml:space="preserve">Формулюються задачі вдосконалення ПП (в процесі його модернізації) або вимоги, яким повинен відповідати новий ПП. Визначається ціль </w:t>
-      </w:r>
-      <w:r>
-        <w:rPr>
-          <w:spacing w:val="-8"/>
-          <w:szCs w:val="28"/>
-          <w:lang w:val="uk-UA"/>
-        </w:rPr>
-        <w:lastRenderedPageBreak/>
-        <w:t>ФВА відносно цього ПП. Якщо ПП, що досліджується, є частиною складної системи, то необхідно привести структурну модель системи і визначити місце і значення елемента, який буде досліджуватися, відносно системи. Якщо ПП, що досліджується, є складною системою, то для проведення ФВА можна взяти більш простий елемент (модуль) системи. При цьому необхідно в роботі привести структурну модель всієї системи і обґрунтувати вибір даного елемента як об’єкта дослідження.</w:t>
+        <w:t>Формулюються задачі вдосконалення ПП (в процесі його модернізації) або вимоги, яким повинен відповідати новий ПП. Визначається ціль ФВА відносно цього ПП. Якщо ПП, що досліджується, є частиною складної системи, то необхідно привести структурну модель системи і визначити місце і значення елемента, який буде досліджуватися, відносно системи. Якщо ПП, що досліджується, є складною системою, то для проведення ФВА можна взяти більш простий елемент (модуль) системи. При цьому необхідно в роботі привести структурну модель всієї системи і обґрунтувати вибір даного елемента як об’єкта дослідження.</w:t>
       </w:r>
     </w:p>
     <w:p>
@@ -29206,6 +29157,7 @@
           <w:szCs w:val="28"/>
           <w:lang w:val="uk-UA" w:eastAsia="uk-UA"/>
         </w:rPr>
+        <w:lastRenderedPageBreak/>
         <w:t>вартісний аналіз.</w:t>
       </w:r>
     </w:p>
@@ -29243,33 +29195,39 @@
     </w:p>
     <w:p>
       <w:pPr>
+        <w:widowControl w:val="0"/>
         <w:tabs>
           <w:tab w:val="left" w:pos="-2268"/>
           <w:tab w:val="left" w:pos="720"/>
           <w:tab w:val="left" w:pos="900"/>
           <w:tab w:val="left" w:pos="1440"/>
         </w:tabs>
-        <w:ind w:left="600" w:right="567"/>
+        <w:autoSpaceDE w:val="0"/>
+        <w:autoSpaceDN w:val="0"/>
+        <w:adjustRightInd w:val="0"/>
+        <w:ind w:left="600" w:right="567" w:firstLine="0"/>
         <w:jc w:val="center"/>
         <w:rPr>
-          <w:szCs w:val="28"/>
-          <w:lang w:val="uk-UA"/>
-        </w:rPr>
-      </w:pPr>
-      <w:r>
-        <w:rPr>
+          <w:rFonts w:eastAsia="Times New Roman" w:cs="Times New Roman"/>
+          <w:szCs w:val="28"/>
+          <w:lang w:val="uk-UA" w:eastAsia="ru-RU"/>
+        </w:rPr>
+      </w:pPr>
+      <w:r>
+        <w:rPr>
+          <w:rFonts w:eastAsia="Times New Roman" w:cs="Times New Roman"/>
           <w:noProof/>
           <w:sz w:val="20"/>
           <w:szCs w:val="20"/>
-          <w:lang w:val="uk-UA" w:eastAsia="ru-RU"/>
+          <w:lang w:eastAsia="ru-RU"/>
         </w:rPr>
         <mc:AlternateContent>
           <mc:Choice Requires="wpc">
             <w:drawing>
-              <wp:inline distT="0" distB="0" distL="0" distR="0" wp14:anchorId="5B45D9D0" wp14:editId="2E3BAD0E">
+              <wp:inline distT="0" distB="0" distL="0" distR="0" wp14:anchorId="47D1E44C" wp14:editId="73C70C19">
                 <wp:extent cx="4191000" cy="3886200"/>
-                <wp:effectExtent l="0" t="0" r="1270" b="3810"/>
-                <wp:docPr id="38" name="Полотно 38"/>
+                <wp:effectExtent l="0" t="0" r="0" b="0"/>
+                <wp:docPr id="100" name="Полотно 100"/>
                 <wp:cNvGraphicFramePr>
                   <a:graphicFrameLocks xmlns:a="http://schemas.openxmlformats.org/drawingml/2006/main"/>
                 </wp:cNvGraphicFramePr>
@@ -29281,7 +29239,7 @@
                       </wpc:bg>
                       <wpc:whole/>
                       <wps:wsp>
-                        <wps:cNvPr id="503" name="Rectangle 471"/>
+                        <wps:cNvPr id="53" name="Rectangle 471"/>
                         <wps:cNvSpPr>
                           <a:spLocks noChangeArrowheads="1"/>
                         </wps:cNvSpPr>
@@ -29309,25 +29267,33 @@
                           <w:txbxContent>
                             <w:p>
                               <w:pPr>
+                                <w:widowControl w:val="0"/>
+                                <w:autoSpaceDE w:val="0"/>
+                                <w:autoSpaceDN w:val="0"/>
+                                <w:adjustRightInd w:val="0"/>
+                                <w:spacing w:line="240" w:lineRule="auto"/>
+                                <w:ind w:firstLine="0"/>
                                 <w:jc w:val="center"/>
                                 <w:rPr>
+                                  <w:rFonts w:eastAsia="Times New Roman" w:cs="Times New Roman"/>
                                   <w:b/>
                                   <w:szCs w:val="28"/>
-                                  <w:lang w:val="uk-UA"/>
+                                  <w:lang w:val="uk-UA" w:eastAsia="ru-RU"/>
                                 </w:rPr>
                               </w:pPr>
                               <w:r>
                                 <w:rPr>
+                                  <w:rFonts w:eastAsia="Times New Roman" w:cs="Times New Roman"/>
                                   <w:b/>
                                   <w:szCs w:val="28"/>
-                                  <w:lang w:val="uk-UA"/>
+                                  <w:lang w:val="uk-UA" w:eastAsia="ru-RU"/>
                                 </w:rPr>
                                 <w:t>Головна функція</w:t>
                               </w:r>
                             </w:p>
                             <w:p>
                               <w:pPr>
-                                <w:jc w:val="center"/>
+                                <w:ind w:firstLine="0"/>
                                 <w:rPr>
                                   <w:sz w:val="24"/>
                                   <w:szCs w:val="24"/>
@@ -29336,30 +29302,32 @@
                               </w:pPr>
                               <w:r>
                                 <w:rPr>
+                                  <w:rFonts w:eastAsia="Times New Roman" w:cs="Times New Roman"/>
                                   <w:b/>
                                   <w:sz w:val="24"/>
                                   <w:szCs w:val="24"/>
-                                  <w:lang w:val="en-US"/>
+                                  <w:lang w:val="en-US" w:eastAsia="ru-RU"/>
                                 </w:rPr>
                                 <w:t>F</w:t>
                               </w:r>
                               <w:r>
                                 <w:rPr>
+                                  <w:rFonts w:eastAsia="Times New Roman" w:cs="Times New Roman"/>
                                   <w:b/>
                                   <w:sz w:val="24"/>
                                   <w:szCs w:val="24"/>
+                                  <w:lang w:eastAsia="ru-RU"/>
                                 </w:rPr>
-                                <w:t xml:space="preserve">0 </w:t>
+                                <w:t>0 –</w:t>
                               </w:r>
                               <w:r>
                                 <w:rPr>
+                                  <w:rFonts w:eastAsia="Times New Roman" w:cs="Times New Roman"/>
                                   <w:sz w:val="24"/>
                                   <w:szCs w:val="24"/>
+                                  <w:lang w:val="uk-UA" w:eastAsia="ru-RU"/>
                                 </w:rPr>
-                                <w:t>–</w:t>
-                              </w:r>
-                              <w:r>
-                                <w:t xml:space="preserve"> </w:t>
+                                <w:t>Високопродуктивна побудова дидактичних</w:t>
                               </w:r>
                               <w:r>
                                 <w:rPr>
@@ -29367,7 +29335,7 @@
                                   <w:szCs w:val="24"/>
                                   <w:lang w:val="uk-UA"/>
                                 </w:rPr>
-                                <w:t>Високопродуктивна побудова дидактичних зв</w:t>
+                                <w:t xml:space="preserve"> зв</w:t>
                               </w:r>
                               <w:r>
                                 <w:rPr>
@@ -29392,7 +29360,7 @@
                         </wps:bodyPr>
                       </wps:wsp>
                       <wps:wsp>
-                        <wps:cNvPr id="504" name="Rectangle 472"/>
+                        <wps:cNvPr id="54" name="Rectangle 472"/>
                         <wps:cNvSpPr>
                           <a:spLocks noChangeArrowheads="1"/>
                         </wps:cNvSpPr>
@@ -29443,16 +29411,16 @@
                         </wps:bodyPr>
                       </wps:wsp>
                       <wps:wsp>
-                        <wps:cNvPr id="505" name="AutoShape 480"/>
+                        <wps:cNvPr id="55" name="AutoShape 480"/>
                         <wps:cNvCnPr>
                           <a:cxnSpLocks noChangeShapeType="1"/>
-                          <a:stCxn id="503" idx="2"/>
-                          <a:endCxn id="504" idx="0"/>
+                          <a:stCxn id="53" idx="2"/>
+                          <a:endCxn id="54" idx="0"/>
                         </wps:cNvCnPr>
                         <wps:spPr bwMode="auto">
                           <a:xfrm>
-                            <a:off x="2095500" y="571500"/>
-                            <a:ext cx="0" cy="113600"/>
+                            <a:off x="2095450" y="571500"/>
+                            <a:ext cx="0" cy="113900"/>
                           </a:xfrm>
                           <a:prstGeom prst="straightConnector1">
                             <a:avLst/>
@@ -29477,7 +29445,7 @@
                         <wps:bodyPr/>
                       </wps:wsp>
                       <wps:wsp>
-                        <wps:cNvPr id="506" name="Rectangle 473"/>
+                        <wps:cNvPr id="56" name="Rectangle 473"/>
                         <wps:cNvSpPr>
                           <a:spLocks noChangeArrowheads="1"/>
                         </wps:cNvSpPr>
@@ -29584,7 +29552,7 @@
                         </wps:bodyPr>
                       </wps:wsp>
                       <wps:wsp>
-                        <wps:cNvPr id="507" name="Rectangle 474"/>
+                        <wps:cNvPr id="57" name="Rectangle 474"/>
                         <wps:cNvSpPr>
                           <a:spLocks noChangeArrowheads="1"/>
                         </wps:cNvSpPr>
@@ -29674,7 +29642,7 @@
                         </wps:bodyPr>
                       </wps:wsp>
                       <wps:wsp>
-                        <wps:cNvPr id="508" name="Rectangle 475"/>
+                        <wps:cNvPr id="58" name="Rectangle 475"/>
                         <wps:cNvSpPr>
                           <a:spLocks noChangeArrowheads="1"/>
                         </wps:cNvSpPr>
@@ -29772,7 +29740,7 @@
                         </wps:bodyPr>
                       </wps:wsp>
                       <wps:wsp>
-                        <wps:cNvPr id="509" name="Rectangle 479"/>
+                        <wps:cNvPr id="59" name="Rectangle 479"/>
                         <wps:cNvSpPr>
                           <a:spLocks noChangeArrowheads="1"/>
                         </wps:cNvSpPr>
@@ -29876,11 +29844,11 @@
                         </wps:bodyPr>
                       </wps:wsp>
                       <wps:wsp>
-                        <wps:cNvPr id="510" name="AutoShape 482"/>
+                        <wps:cNvPr id="60" name="AutoShape 482"/>
                         <wps:cNvCnPr>
                           <a:cxnSpLocks noChangeShapeType="1"/>
-                          <a:stCxn id="506" idx="2"/>
-                          <a:endCxn id="507" idx="0"/>
+                          <a:stCxn id="56" idx="2"/>
+                          <a:endCxn id="57" idx="0"/>
                         </wps:cNvCnPr>
                         <wps:spPr bwMode="auto">
                           <a:xfrm>
@@ -29910,11 +29878,11 @@
                         <wps:bodyPr/>
                       </wps:wsp>
                       <wps:wsp>
-                        <wps:cNvPr id="511" name="AutoShape 483"/>
+                        <wps:cNvPr id="61" name="AutoShape 483"/>
                         <wps:cNvCnPr>
                           <a:cxnSpLocks noChangeShapeType="1"/>
-                          <a:stCxn id="507" idx="2"/>
-                          <a:endCxn id="508" idx="0"/>
+                          <a:stCxn id="57" idx="2"/>
+                          <a:endCxn id="58" idx="0"/>
                         </wps:cNvCnPr>
                         <wps:spPr bwMode="auto">
                           <a:xfrm flipH="1">
@@ -29944,7 +29912,7 @@
                         <wps:bodyPr/>
                       </wps:wsp>
                       <wps:wsp>
-                        <wps:cNvPr id="32" name="Line 485"/>
+                        <wps:cNvPr id="62" name="Line 485"/>
                         <wps:cNvCnPr>
                           <a:cxnSpLocks noChangeShapeType="1"/>
                         </wps:cNvCnPr>
@@ -29976,11 +29944,11 @@
                         <wps:bodyPr/>
                       </wps:wsp>
                       <wps:wsp>
-                        <wps:cNvPr id="33" name="AutoShape 486"/>
+                        <wps:cNvPr id="63" name="AutoShape 486"/>
                         <wps:cNvCnPr>
                           <a:cxnSpLocks noChangeShapeType="1"/>
-                          <a:stCxn id="32" idx="0"/>
-                          <a:endCxn id="506" idx="1"/>
+                          <a:stCxn id="62" idx="0"/>
+                          <a:endCxn id="56" idx="1"/>
                         </wps:cNvCnPr>
                         <wps:spPr bwMode="auto">
                           <a:xfrm rot="16200000" flipH="1" flipV="1">
@@ -30013,10 +29981,10 @@
                         <wps:bodyPr/>
                       </wps:wsp>
                       <wps:wsp>
-                        <wps:cNvPr id="34" name="AutoShape 490"/>
+                        <wps:cNvPr id="96" name="AutoShape 490"/>
                         <wps:cNvCnPr>
                           <a:cxnSpLocks noChangeShapeType="1"/>
-                          <a:endCxn id="507" idx="1"/>
+                          <a:endCxn id="57" idx="1"/>
                         </wps:cNvCnPr>
                         <wps:spPr bwMode="auto">
                           <a:xfrm rot="16200000" flipH="1">
@@ -30046,10 +30014,10 @@
                         <wps:bodyPr/>
                       </wps:wsp>
                       <wps:wsp>
-                        <wps:cNvPr id="35" name="AutoShape 491"/>
+                        <wps:cNvPr id="97" name="AutoShape 491"/>
                         <wps:cNvCnPr>
                           <a:cxnSpLocks noChangeShapeType="1"/>
-                          <a:endCxn id="508" idx="1"/>
+                          <a:endCxn id="58" idx="1"/>
                         </wps:cNvCnPr>
                         <wps:spPr bwMode="auto">
                           <a:xfrm rot="16200000" flipH="1">
@@ -30079,10 +30047,10 @@
                         <wps:bodyPr/>
                       </wps:wsp>
                       <wps:wsp>
-                        <wps:cNvPr id="36" name="AutoShape 492"/>
+                        <wps:cNvPr id="98" name="AutoShape 492"/>
                         <wps:cNvCnPr>
                           <a:cxnSpLocks noChangeShapeType="1"/>
-                          <a:endCxn id="509" idx="1"/>
+                          <a:endCxn id="59" idx="1"/>
                         </wps:cNvCnPr>
                         <wps:spPr bwMode="auto">
                           <a:xfrm rot="16200000" flipH="1">
@@ -30112,11 +30080,11 @@
                         <wps:bodyPr/>
                       </wps:wsp>
                       <wps:wsp>
-                        <wps:cNvPr id="37" name="AutoShape 493"/>
+                        <wps:cNvPr id="99" name="AutoShape 493"/>
                         <wps:cNvCnPr>
                           <a:cxnSpLocks noChangeShapeType="1"/>
-                          <a:stCxn id="508" idx="2"/>
-                          <a:endCxn id="509" idx="0"/>
+                          <a:stCxn id="58" idx="2"/>
+                          <a:endCxn id="59" idx="0"/>
                         </wps:cNvCnPr>
                         <wps:spPr bwMode="auto">
                           <a:xfrm rot="5400000">
@@ -30155,35 +30123,43 @@
           </mc:Choice>
           <mc:Fallback>
             <w:pict>
-              <v:group w14:anchorId="5B45D9D0" id="Полотно 38" o:spid="_x0000_s1028" editas="canvas" style="width:330pt;height:306pt;mso-position-horizontal-relative:char;mso-position-vertical-relative:line" coordsize="41910,38862" o:gfxdata="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">
+              <v:group w14:anchorId="47D1E44C" id="Полотно 100" o:spid="_x0000_s1028" editas="canvas" style="width:330pt;height:306pt;mso-position-horizontal-relative:char;mso-position-vertical-relative:line" coordsize="41910,38862" o:gfxdata="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">
                 <v:shape id="_x0000_s1029" type="#_x0000_t75" style="position:absolute;width:41910;height:38862;visibility:visible;mso-wrap-style:square">
                   <v:fill o:detectmouseclick="t"/>
                   <v:path o:connecttype="none"/>
                 </v:shape>
-                <v:rect id="Rectangle 471" o:spid="_x0000_s1030" style="position:absolute;left:1530;top:609;width:38849;height:5106;visibility:visible;mso-wrap-style:square;v-text-anchor:top" o:gfxdata="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">
+                <v:rect id="Rectangle 471" o:spid="_x0000_s1030" style="position:absolute;left:1530;top:609;width:38849;height:5106;visibility:visible;mso-wrap-style:square;v-text-anchor:top" o:gfxdata="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">
                   <v:textbox>
                     <w:txbxContent>
                       <w:p>
                         <w:pPr>
+                          <w:widowControl w:val="0"/>
+                          <w:autoSpaceDE w:val="0"/>
+                          <w:autoSpaceDN w:val="0"/>
+                          <w:adjustRightInd w:val="0"/>
+                          <w:spacing w:line="240" w:lineRule="auto"/>
+                          <w:ind w:firstLine="0"/>
                           <w:jc w:val="center"/>
                           <w:rPr>
+                            <w:rFonts w:eastAsia="Times New Roman" w:cs="Times New Roman"/>
                             <w:b/>
                             <w:szCs w:val="28"/>
-                            <w:lang w:val="uk-UA"/>
+                            <w:lang w:val="uk-UA" w:eastAsia="ru-RU"/>
                           </w:rPr>
                         </w:pPr>
                         <w:r>
                           <w:rPr>
+                            <w:rFonts w:eastAsia="Times New Roman" w:cs="Times New Roman"/>
                             <w:b/>
                             <w:szCs w:val="28"/>
-                            <w:lang w:val="uk-UA"/>
+                            <w:lang w:val="uk-UA" w:eastAsia="ru-RU"/>
                           </w:rPr>
                           <w:t>Головна функція</w:t>
                         </w:r>
                       </w:p>
                       <w:p>
                         <w:pPr>
-                          <w:jc w:val="center"/>
+                          <w:ind w:firstLine="0"/>
                           <w:rPr>
                             <w:sz w:val="24"/>
                             <w:szCs w:val="24"/>
@@ -30192,30 +30168,32 @@
                         </w:pPr>
                         <w:r>
                           <w:rPr>
+                            <w:rFonts w:eastAsia="Times New Roman" w:cs="Times New Roman"/>
                             <w:b/>
                             <w:sz w:val="24"/>
                             <w:szCs w:val="24"/>
-                            <w:lang w:val="en-US"/>
+                            <w:lang w:val="en-US" w:eastAsia="ru-RU"/>
                           </w:rPr>
                           <w:t>F</w:t>
                         </w:r>
                         <w:r>
                           <w:rPr>
+                            <w:rFonts w:eastAsia="Times New Roman" w:cs="Times New Roman"/>
                             <w:b/>
                             <w:sz w:val="24"/>
                             <w:szCs w:val="24"/>
+                            <w:lang w:eastAsia="ru-RU"/>
                           </w:rPr>
-                          <w:t xml:space="preserve">0 </w:t>
+                          <w:t>0 –</w:t>
                         </w:r>
                         <w:r>
                           <w:rPr>
+                            <w:rFonts w:eastAsia="Times New Roman" w:cs="Times New Roman"/>
                             <w:sz w:val="24"/>
                             <w:szCs w:val="24"/>
+                            <w:lang w:val="uk-UA" w:eastAsia="ru-RU"/>
                           </w:rPr>
-                          <w:t>–</w:t>
-                        </w:r>
-                        <w:r>
-                          <w:t xml:space="preserve"> </w:t>
+                          <w:t>Високопродуктивна побудова дидактичних</w:t>
                         </w:r>
                         <w:r>
                           <w:rPr>
@@ -30223,7 +30201,7 @@
                             <w:szCs w:val="24"/>
                             <w:lang w:val="uk-UA"/>
                           </w:rPr>
-                          <w:t>Високопродуктивна побудова дидактичних зв</w:t>
+                          <w:t xml:space="preserve"> зв</w:t>
                         </w:r>
                         <w:r>
                           <w:rPr>
@@ -30244,7 +30222,7 @@
                     </w:txbxContent>
                   </v:textbox>
                 </v:rect>
-                <v:rect id="Rectangle 472" o:spid="_x0000_s1031" style="position:absolute;left:1528;top:6854;width:38853;height:30865;visibility:visible;mso-wrap-style:square;v-text-anchor:top" o:gfxdata="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">
+                <v:rect id="Rectangle 472" o:spid="_x0000_s1031" style="position:absolute;left:1528;top:6854;width:38853;height:30865;visibility:visible;mso-wrap-style:square;v-text-anchor:top" o:gfxdata="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">
                   <v:textbox>
                     <w:txbxContent>
                       <w:p>
@@ -30272,10 +30250,10 @@
                   <v:path arrowok="t" fillok="f" o:connecttype="none"/>
                   <o:lock v:ext="edit" shapetype="t"/>
                 </v:shapetype>
-                <v:shape id="AutoShape 480" o:spid="_x0000_s1032" type="#_x0000_t32" style="position:absolute;left:20955;top:5715;width:0;height:1136;visibility:visible;mso-wrap-style:square" o:connectortype="straight" o:gfxdata="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">
+                <v:shape id="AutoShape 480" o:spid="_x0000_s1032" type="#_x0000_t32" style="position:absolute;left:20954;top:5715;width:0;height:1139;visibility:visible;mso-wrap-style:square" o:connectortype="straight" o:gfxdata="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">
                   <v:stroke endarrow="block"/>
                 </v:shape>
-                <v:rect id="Rectangle 473" o:spid="_x0000_s1033" style="position:absolute;left:6104;top:11424;width:32012;height:3428;visibility:visible;mso-wrap-style:square;v-text-anchor:top" o:gfxdata="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">
+                <v:rect id="Rectangle 473" o:spid="_x0000_s1033" style="position:absolute;left:6104;top:11424;width:32012;height:3428;visibility:visible;mso-wrap-style:square;v-text-anchor:top" o:gfxdata="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">
                   <v:textbox>
                     <w:txbxContent>
                       <w:p>
@@ -30355,7 +30333,7 @@
                     </w:txbxContent>
                   </v:textbox>
                 </v:rect>
-                <v:rect id="Rectangle 474" o:spid="_x0000_s1034" style="position:absolute;left:6102;top:17138;width:32017;height:2635;visibility:visible;mso-wrap-style:square;v-text-anchor:top" o:gfxdata="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">
+                <v:rect id="Rectangle 474" o:spid="_x0000_s1034" style="position:absolute;left:6102;top:17138;width:32017;height:2635;visibility:visible;mso-wrap-style:square;v-text-anchor:top" o:gfxdata="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">
                   <v:textbox>
                     <w:txbxContent>
                       <w:p>
@@ -30418,7 +30396,7 @@
                     </w:txbxContent>
                   </v:textbox>
                 </v:rect>
-                <v:rect id="Rectangle 475" o:spid="_x0000_s1035" style="position:absolute;left:6096;top:22599;width:31991;height:4382;visibility:visible;mso-wrap-style:square;v-text-anchor:top" o:gfxdata="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">
+                <v:rect id="Rectangle 475" o:spid="_x0000_s1035" style="position:absolute;left:6096;top:22599;width:31991;height:4382;visibility:visible;mso-wrap-style:square;v-text-anchor:top" o:gfxdata="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">
                   <v:textbox>
                     <w:txbxContent>
                       <w:p>
@@ -30489,7 +30467,7 @@
                     </w:txbxContent>
                   </v:textbox>
                 </v:rect>
-                <v:rect id="Rectangle 479" o:spid="_x0000_s1036" style="position:absolute;left:6070;top:29267;width:32017;height:3060;visibility:visible;mso-wrap-style:square;v-text-anchor:top" o:gfxdata="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">
+                <v:rect id="Rectangle 479" o:spid="_x0000_s1036" style="position:absolute;left:6070;top:29267;width:32017;height:3060;visibility:visible;mso-wrap-style:square;v-text-anchor:top" o:gfxdata="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">
                   <v:textbox>
                     <w:txbxContent>
                       <w:p>
@@ -30566,13 +30544,13 @@
                     </w:txbxContent>
                   </v:textbox>
                 </v:rect>
-                <v:shape id="AutoShape 482" o:spid="_x0000_s1037" type="#_x0000_t32" style="position:absolute;left:22110;top:14852;width:0;height:2286;visibility:visible;mso-wrap-style:square" o:connectortype="straight" o:gfxdata="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">
+                <v:shape id="AutoShape 482" o:spid="_x0000_s1037" type="#_x0000_t32" style="position:absolute;left:22110;top:14852;width:0;height:2286;visibility:visible;mso-wrap-style:square" o:connectortype="straight" o:gfxdata="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">
                   <v:stroke endarrow="block"/>
                 </v:shape>
-                <v:shape id="AutoShape 483" o:spid="_x0000_s1038" type="#_x0000_t32" style="position:absolute;left:22091;top:19773;width:19;height:2826;flip:x;visibility:visible;mso-wrap-style:square" o:connectortype="straight" o:gfxdata="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">
+                <v:shape id="AutoShape 483" o:spid="_x0000_s1038" type="#_x0000_t32" style="position:absolute;left:22091;top:19773;width:19;height:2826;flip:x;visibility:visible;mso-wrap-style:square" o:connectortype="straight" o:gfxdata="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">
                   <v:stroke endarrow="block"/>
                 </v:shape>
-                <v:line id="Line 485" o:spid="_x0000_s1039" style="position:absolute;visibility:visible;mso-wrap-style:square" from="8387,9139" to="28965,9139" o:connectortype="straight" o:gfxdata="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"/>
+                <v:line id="Line 485" o:spid="_x0000_s1039" style="position:absolute;visibility:visible;mso-wrap-style:square" from="8387,9139" to="28965,9139" o:connectortype="straight" o:gfxdata="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"/>
                 <v:shapetype id="_x0000_t35" coordsize="21600,21600" o:spt="35" o:oned="t" adj="10800,10800" path="m,l@0,0@0@1,21600@1,21600,21600e" filled="f">
                   <v:stroke joinstyle="miter"/>
                   <v:formulas>
@@ -30588,7 +30566,7 @@
                   </v:handles>
                   <o:lock v:ext="edit" shapetype="t"/>
                 </v:shapetype>
-                <v:shape id="AutoShape 486" o:spid="_x0000_s1040" type="#_x0000_t35" style="position:absolute;left:5249;top:9993;width:3994;height:2283;rotation:-90;flip:x y;visibility:visible;mso-wrap-style:square" o:connectortype="elbow" o:gfxdata="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" adj="0,43200">
+                <v:shape id="AutoShape 486" o:spid="_x0000_s1040" type="#_x0000_t35" style="position:absolute;left:5249;top:9993;width:3994;height:2283;rotation:-90;flip:x y;visibility:visible;mso-wrap-style:square" o:connectortype="elbow" o:gfxdata="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" adj="0,43200">
                   <v:stroke endarrow="block"/>
                 </v:shape>
                 <v:shapetype id="_x0000_t33" coordsize="21600,21600" o:spt="33" o:oned="t" path="m,l21600,r,21600e" filled="f">
@@ -30596,13 +30574,13 @@
                   <v:path arrowok="t" fillok="f" o:connecttype="none"/>
                   <o:lock v:ext="edit" shapetype="t"/>
                 </v:shapetype>
-                <v:shape id="AutoShape 490" o:spid="_x0000_s1041" type="#_x0000_t33" style="position:absolute;left:1797;top:14154;width:6318;height:2292;rotation:90;flip:x;visibility:visible;mso-wrap-style:square" o:connectortype="elbow" o:gfxdata="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">
+                <v:shape id="AutoShape 490" o:spid="_x0000_s1041" type="#_x0000_t33" style="position:absolute;left:1797;top:14154;width:6318;height:2292;rotation:90;flip:x;visibility:visible;mso-wrap-style:square" o:connectortype="elbow" o:gfxdata="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">
                   <v:stroke endarrow="block"/>
                 </v:shape>
-                <v:shape id="AutoShape 491" o:spid="_x0000_s1042" type="#_x0000_t33" style="position:absolute;left:952;top:19646;width:7995;height:2293;rotation:90;flip:x;visibility:visible;mso-wrap-style:square" o:connectortype="elbow" o:gfxdata="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">
+                <v:shape id="AutoShape 491" o:spid="_x0000_s1042" type="#_x0000_t33" style="position:absolute;left:952;top:19646;width:7995;height:2293;rotation:90;flip:x;visibility:visible;mso-wrap-style:square" o:connectortype="elbow" o:gfxdata="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">
                   <v:stroke endarrow="block"/>
                 </v:shape>
-                <v:shape id="AutoShape 492" o:spid="_x0000_s1043" type="#_x0000_t33" style="position:absolute;left:349;top:25076;width:9150;height:2292;rotation:90;flip:x;visibility:visible;mso-wrap-style:square" o:connectortype="elbow" o:gfxdata="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">
+                <v:shape id="AutoShape 492" o:spid="_x0000_s1043" type="#_x0000_t33" style="position:absolute;left:349;top:25076;width:9150;height:2292;rotation:90;flip:x;visibility:visible;mso-wrap-style:square" o:connectortype="elbow" o:gfxdata="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">
                   <v:stroke endarrow="block"/>
                 </v:shape>
                 <v:shapetype id="_x0000_t34" coordsize="21600,21600" o:spt="34" o:oned="t" adj="10800" path="m,l@0,0@0,21600,21600,21600e" filled="f">
@@ -30616,7 +30594,7 @@
                   </v:handles>
                   <o:lock v:ext="edit" shapetype="t"/>
                 </v:shapetype>
-                <v:shape id="AutoShape 493" o:spid="_x0000_s1044" type="#_x0000_t34" style="position:absolute;left:20942;top:28116;width:2286;height:13;rotation:90;visibility:visible;mso-wrap-style:square" o:connectortype="elbow" o:gfxdata="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">
+                <v:shape id="AutoShape 493" o:spid="_x0000_s1044" type="#_x0000_t34" style="position:absolute;left:20942;top:28116;width:2286;height:13;rotation:90;visibility:visible;mso-wrap-style:square" o:connectortype="elbow" o:gfxdata="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">
                   <v:stroke endarrow="block"/>
                 </v:shape>
                 <w10:anchorlock/>
@@ -30628,37 +30606,46 @@
     </w:p>
     <w:p>
       <w:pPr>
+        <w:widowControl w:val="0"/>
         <w:tabs>
           <w:tab w:val="left" w:pos="-2268"/>
           <w:tab w:val="left" w:pos="720"/>
           <w:tab w:val="left" w:pos="900"/>
           <w:tab w:val="left" w:pos="1440"/>
         </w:tabs>
+        <w:autoSpaceDE w:val="0"/>
+        <w:autoSpaceDN w:val="0"/>
+        <w:adjustRightInd w:val="0"/>
         <w:ind w:left="600" w:right="567" w:firstLine="676"/>
         <w:jc w:val="center"/>
         <w:rPr>
-          <w:szCs w:val="28"/>
-          <w:lang w:val="uk-UA"/>
-        </w:rPr>
-      </w:pPr>
-      <w:r>
-        <w:rPr>
-          <w:szCs w:val="28"/>
-          <w:lang w:val="uk-UA"/>
-        </w:rPr>
-        <w:lastRenderedPageBreak/>
+          <w:rFonts w:eastAsia="Times New Roman" w:cs="Times New Roman"/>
+          <w:szCs w:val="28"/>
+          <w:lang w:val="uk-UA" w:eastAsia="ru-RU"/>
+        </w:rPr>
+      </w:pPr>
+      <w:r>
+        <w:rPr>
+          <w:rFonts w:eastAsia="Times New Roman" w:cs="Times New Roman"/>
+          <w:szCs w:val="28"/>
+          <w:lang w:val="uk-UA" w:eastAsia="ru-RU"/>
+        </w:rPr>
         <w:t xml:space="preserve">Рисунок 6.1. </w:t>
       </w:r>
       <w:r>
         <w:rPr>
-          <w:lang w:val="uk-UA"/>
+          <w:rFonts w:eastAsia="Times New Roman" w:cs="Times New Roman"/>
+          <w:sz w:val="20"/>
+          <w:szCs w:val="20"/>
+          <w:lang w:eastAsia="ru-RU"/>
         </w:rPr>
         <w:t xml:space="preserve">— </w:t>
       </w:r>
       <w:r>
         <w:rPr>
-          <w:szCs w:val="28"/>
-          <w:lang w:val="uk-UA"/>
+          <w:rFonts w:eastAsia="Times New Roman" w:cs="Times New Roman"/>
+          <w:szCs w:val="28"/>
+          <w:lang w:val="uk-UA" w:eastAsia="ru-RU"/>
         </w:rPr>
         <w:t>Функціональна модель</w:t>
       </w:r>
@@ -30735,7 +30722,15 @@
           <w:szCs w:val="28"/>
           <w:lang w:val="uk-UA"/>
         </w:rPr>
-        <w:t>На основі цієї карти виконують якісну оцінку варіантів. Для обмеження кількості варіантів, що аналізуються, будують позитивно-негативну матрицю, в якій оцінюють переваги і недоліки варіантів рішень. Результати аналізу наведено у таблиці 6.10.</w:t>
+        <w:t xml:space="preserve">На основі цієї карти виконують якісну оцінку варіантів. Для обмеження кількості варіантів, що аналізуються, будують позитивно-негативну матрицю, в </w:t>
+      </w:r>
+      <w:r>
+        <w:rPr>
+          <w:szCs w:val="28"/>
+          <w:lang w:val="uk-UA"/>
+        </w:rPr>
+        <w:lastRenderedPageBreak/>
+        <w:t>якій оцінюють переваги і недоліки варіантів рішень. Результати аналізу наведено у таблиці 6.10.</w:t>
       </w:r>
     </w:p>
     <w:p>
@@ -30768,7 +30763,7 @@
           <w:tab w:val="left" w:pos="900"/>
           <w:tab w:val="left" w:pos="1440"/>
         </w:tabs>
-        <w:ind w:left="600" w:right="567"/>
+        <w:ind w:left="601" w:right="567" w:firstLine="0"/>
         <w:jc w:val="center"/>
         <w:rPr>
           <w:szCs w:val="28"/>
@@ -30780,9 +30775,8 @@
           <w:noProof/>
           <w:sz w:val="20"/>
           <w:szCs w:val="20"/>
-          <w:lang w:val="uk-UA" w:eastAsia="ru-RU"/>
-        </w:rPr>
-        <w:lastRenderedPageBreak/>
+          <w:lang w:eastAsia="ru-RU"/>
+        </w:rPr>
         <mc:AlternateContent>
           <mc:Choice Requires="wpc">
             <w:drawing>
@@ -30829,6 +30823,7 @@
                           <w:txbxContent>
                             <w:p>
                               <w:pPr>
+                                <w:ind w:firstLine="0"/>
                                 <w:jc w:val="right"/>
                                 <w:rPr>
                                   <w:b/>
@@ -30857,17 +30852,8 @@
                             </w:p>
                             <w:p>
                               <w:pPr>
-                                <w:jc w:val="right"/>
-                                <w:rPr>
-                                  <w:sz w:val="36"/>
-                                  <w:szCs w:val="36"/>
-                                  <w:lang w:val="uk-UA"/>
-                                </w:rPr>
-                              </w:pPr>
-                            </w:p>
-                            <w:p>
-                              <w:pPr>
-                                <w:jc w:val="right"/>
+                                <w:spacing w:before="120"/>
+                                <w:jc w:val="center"/>
                                 <w:rPr>
                                   <w:sz w:val="36"/>
                                   <w:szCs w:val="36"/>
@@ -30885,39 +30871,21 @@
                             </w:p>
                             <w:p>
                               <w:pPr>
-                                <w:jc w:val="right"/>
-                                <w:rPr>
-                                  <w:sz w:val="36"/>
-                                  <w:szCs w:val="36"/>
-                                  <w:lang w:val="uk-UA"/>
-                                </w:rPr>
-                              </w:pPr>
-                            </w:p>
-                            <w:p>
-                              <w:pPr>
-                                <w:jc w:val="right"/>
-                                <w:rPr>
-                                  <w:lang w:val="uk-UA"/>
-                                </w:rPr>
-                              </w:pPr>
-                            </w:p>
-                            <w:p>
-                              <w:pPr>
-                                <w:jc w:val="right"/>
-                                <w:rPr>
-                                  <w:lang w:val="uk-UA"/>
-                                </w:rPr>
-                              </w:pPr>
-                            </w:p>
-                            <w:p>
-                              <w:pPr>
-                                <w:jc w:val="right"/>
+                                <w:spacing w:before="720"/>
                                 <w:rPr>
                                   <w:sz w:val="36"/>
                                   <w:szCs w:val="36"/>
                                   <w:lang w:val="en-US"/>
                                 </w:rPr>
                               </w:pPr>
+                              <w:r>
+                                <w:rPr>
+                                  <w:sz w:val="36"/>
+                                  <w:szCs w:val="36"/>
+                                  <w:lang w:val="uk-UA"/>
+                                </w:rPr>
+                                <w:t xml:space="preserve"> </w:t>
+                              </w:r>
                               <w:r>
                                 <w:rPr>
                                   <w:sz w:val="36"/>
@@ -30939,17 +30907,8 @@
                             </w:p>
                             <w:p>
                               <w:pPr>
-                                <w:jc w:val="right"/>
-                                <w:rPr>
-                                  <w:sz w:val="36"/>
-                                  <w:szCs w:val="36"/>
-                                  <w:lang w:val="uk-UA"/>
-                                </w:rPr>
-                              </w:pPr>
-                            </w:p>
-                            <w:p>
-                              <w:pPr>
-                                <w:jc w:val="right"/>
+                                <w:ind w:left="227" w:firstLine="510"/>
+                                <w:jc w:val="center"/>
                                 <w:rPr>
                                   <w:sz w:val="36"/>
                                   <w:szCs w:val="36"/>
@@ -30967,7 +30926,7 @@
                             </w:p>
                             <w:p>
                               <w:pPr>
-                                <w:jc w:val="right"/>
+                                <w:ind w:firstLine="0"/>
                                 <w:rPr>
                                   <w:sz w:val="36"/>
                                   <w:szCs w:val="36"/>
@@ -30977,27 +30936,8 @@
                             </w:p>
                             <w:p>
                               <w:pPr>
-                                <w:jc w:val="right"/>
-                                <w:rPr>
-                                  <w:sz w:val="36"/>
-                                  <w:szCs w:val="36"/>
-                                  <w:lang w:val="uk-UA"/>
-                                </w:rPr>
-                              </w:pPr>
-                            </w:p>
-                            <w:p>
-                              <w:pPr>
-                                <w:jc w:val="right"/>
-                                <w:rPr>
-                                  <w:sz w:val="36"/>
-                                  <w:szCs w:val="36"/>
-                                  <w:lang w:val="uk-UA"/>
-                                </w:rPr>
-                              </w:pPr>
-                            </w:p>
-                            <w:p>
-                              <w:pPr>
-                                <w:jc w:val="right"/>
+                                <w:spacing w:before="420"/>
+                                <w:jc w:val="center"/>
                                 <w:rPr>
                                   <w:sz w:val="36"/>
                                   <w:szCs w:val="36"/>
@@ -31124,37 +31064,29 @@
                             <wps:txbx>
                               <w:txbxContent>
                                 <w:p>
+                                  <w:pPr>
+                                    <w:widowControl w:val="0"/>
+                                    <w:autoSpaceDE w:val="0"/>
+                                    <w:autoSpaceDN w:val="0"/>
+                                    <w:adjustRightInd w:val="0"/>
+                                    <w:spacing w:line="240" w:lineRule="auto"/>
+                                    <w:ind w:firstLine="0"/>
+                                    <w:jc w:val="left"/>
+                                    <w:rPr>
+                                      <w:rFonts w:eastAsia="Times New Roman" w:cs="Times New Roman"/>
+                                      <w:sz w:val="20"/>
+                                      <w:szCs w:val="20"/>
+                                      <w:lang w:val="uk-UA" w:eastAsia="ru-RU"/>
+                                    </w:rPr>
+                                  </w:pPr>
                                   <w:r>
                                     <w:rPr>
-                                      <w:b/>
-                                      <w:lang w:val="uk-UA"/>
+                                      <w:rFonts w:eastAsia="Times New Roman" w:cs="Times New Roman"/>
+                                      <w:sz w:val="20"/>
+                                      <w:szCs w:val="20"/>
+                                      <w:lang w:val="uk-UA" w:eastAsia="ru-RU"/>
                                     </w:rPr>
-                                    <w:t>а)</w:t>
-                                  </w:r>
-                                  <w:r>
-                                    <w:rPr>
-                                      <w:b/>
-                                      <w:lang w:val="uk-UA"/>
-                                    </w:rPr>
-                                    <w:t xml:space="preserve"> </w:t>
-                                  </w:r>
-                                  <w:r>
-                                    <w:rPr>
-                                      <w:lang w:val="uk-UA"/>
-                                    </w:rPr>
-                                    <w:t>Повне завантаже-ння я</w:t>
-                                  </w:r>
-                                  <w:r>
-                                    <w:rPr>
-                                      <w:lang w:val="uk-UA"/>
-                                    </w:rPr>
-                                    <w:t>к о</w:t>
-                                  </w:r>
-                                  <w:r>
-                                    <w:rPr>
-                                      <w:lang w:val="uk-UA"/>
-                                    </w:rPr>
-                                    <w:t xml:space="preserve">кремий етап </w:t>
+                                    <w:t xml:space="preserve">а) Повне завантаже-ння як окремий етап </w:t>
                                   </w:r>
                                 </w:p>
                               </w:txbxContent>
@@ -31192,22 +31124,40 @@
                               <w:txbxContent>
                                 <w:p>
                                   <w:pPr>
+                                    <w:widowControl w:val="0"/>
+                                    <w:autoSpaceDE w:val="0"/>
+                                    <w:autoSpaceDN w:val="0"/>
+                                    <w:adjustRightInd w:val="0"/>
+                                    <w:spacing w:line="240" w:lineRule="auto"/>
+                                    <w:ind w:firstLine="0"/>
+                                    <w:jc w:val="left"/>
                                     <w:rPr>
                                       <w:lang w:val="uk-UA"/>
                                     </w:rPr>
                                   </w:pPr>
                                   <w:r>
                                     <w:rPr>
-                                      <w:b/>
-                                      <w:lang w:val="uk-UA"/>
+                                      <w:rFonts w:eastAsia="Times New Roman" w:cs="Times New Roman"/>
+                                      <w:sz w:val="20"/>
+                                      <w:szCs w:val="20"/>
+                                      <w:lang w:val="uk-UA" w:eastAsia="ru-RU"/>
                                     </w:rPr>
-                                    <w:t>б)</w:t>
+                                    <w:t>б) Заванта-ження частинами як окремий</w:t>
                                   </w:r>
                                   <w:r>
                                     <w:rPr>
                                       <w:lang w:val="uk-UA"/>
                                     </w:rPr>
-                                    <w:t xml:space="preserve"> Заванта-ження частинами як окремий етап</w:t>
+                                    <w:t xml:space="preserve"> </w:t>
+                                  </w:r>
+                                  <w:r>
+                                    <w:rPr>
+                                      <w:rFonts w:eastAsia="Times New Roman" w:cs="Times New Roman"/>
+                                      <w:sz w:val="20"/>
+                                      <w:szCs w:val="20"/>
+                                      <w:lang w:val="uk-UA" w:eastAsia="ru-RU"/>
+                                    </w:rPr>
+                                    <w:t>етап</w:t>
                                   </w:r>
                                 </w:p>
                               </w:txbxContent>
@@ -31245,6 +31195,13 @@
                               <w:txbxContent>
                                 <w:p>
                                   <w:pPr>
+                                    <w:widowControl w:val="0"/>
+                                    <w:autoSpaceDE w:val="0"/>
+                                    <w:autoSpaceDN w:val="0"/>
+                                    <w:adjustRightInd w:val="0"/>
+                                    <w:spacing w:line="240" w:lineRule="auto"/>
+                                    <w:ind w:firstLine="0"/>
+                                    <w:jc w:val="left"/>
                                     <w:rPr>
                                       <w:lang w:val="uk-UA"/>
                                     </w:rPr>
@@ -31265,9 +31222,57 @@
                                   </w:r>
                                   <w:r>
                                     <w:rPr>
+                                      <w:rFonts w:eastAsia="Times New Roman" w:cs="Times New Roman"/>
+                                      <w:sz w:val="20"/>
+                                      <w:szCs w:val="20"/>
+                                      <w:lang w:val="uk-UA" w:eastAsia="ru-RU"/>
+                                    </w:rPr>
+                                    <w:t>Завантаження</w:t>
+                                  </w:r>
+                                  <w:r>
+                                    <w:rPr>
                                       <w:lang w:val="uk-UA"/>
                                     </w:rPr>
-                                    <w:t>Завантаження у режимі реального часу</w:t>
+                                    <w:t xml:space="preserve"> </w:t>
+                                  </w:r>
+                                  <w:r>
+                                    <w:rPr>
+                                      <w:rFonts w:eastAsia="Times New Roman" w:cs="Times New Roman"/>
+                                      <w:sz w:val="20"/>
+                                      <w:szCs w:val="20"/>
+                                      <w:lang w:val="uk-UA" w:eastAsia="ru-RU"/>
+                                    </w:rPr>
+                                    <w:t>у режимі</w:t>
+                                  </w:r>
+                                  <w:r>
+                                    <w:rPr>
+                                      <w:lang w:val="uk-UA"/>
+                                    </w:rPr>
+                                    <w:t xml:space="preserve"> </w:t>
+                                  </w:r>
+                                  <w:r>
+                                    <w:rPr>
+                                      <w:rFonts w:eastAsia="Times New Roman" w:cs="Times New Roman"/>
+                                      <w:sz w:val="20"/>
+                                      <w:szCs w:val="20"/>
+                                      <w:lang w:val="uk-UA" w:eastAsia="ru-RU"/>
+                                    </w:rPr>
+                                    <w:t>реального</w:t>
+                                  </w:r>
+                                  <w:r>
+                                    <w:rPr>
+                                      <w:lang w:val="uk-UA"/>
+                                    </w:rPr>
+                                    <w:t xml:space="preserve"> </w:t>
+                                  </w:r>
+                                  <w:r>
+                                    <w:rPr>
+                                      <w:rFonts w:eastAsia="Times New Roman" w:cs="Times New Roman"/>
+                                      <w:sz w:val="20"/>
+                                      <w:szCs w:val="20"/>
+                                      <w:lang w:val="uk-UA" w:eastAsia="ru-RU"/>
+                                    </w:rPr>
+                                    <w:t>часу</w:t>
                                   </w:r>
                                 </w:p>
                               </w:txbxContent>
@@ -31305,22 +31310,40 @@
                               <w:txbxContent>
                                 <w:p>
                                   <w:pPr>
+                                    <w:widowControl w:val="0"/>
+                                    <w:autoSpaceDE w:val="0"/>
+                                    <w:autoSpaceDN w:val="0"/>
+                                    <w:adjustRightInd w:val="0"/>
+                                    <w:spacing w:line="240" w:lineRule="auto"/>
+                                    <w:ind w:firstLine="0"/>
+                                    <w:jc w:val="left"/>
                                     <w:rPr>
                                       <w:lang w:val="uk-UA"/>
                                     </w:rPr>
                                   </w:pPr>
                                   <w:r>
                                     <w:rPr>
-                                      <w:b/>
-                                      <w:lang w:val="uk-UA"/>
+                                      <w:rFonts w:eastAsia="Times New Roman" w:cs="Times New Roman"/>
+                                      <w:sz w:val="20"/>
+                                      <w:szCs w:val="20"/>
+                                      <w:lang w:val="uk-UA" w:eastAsia="ru-RU"/>
                                     </w:rPr>
-                                    <w:t>а)</w:t>
+                                    <w:t>а) Паралельний аналіз даних під час</w:t>
                                   </w:r>
                                   <w:r>
                                     <w:rPr>
                                       <w:lang w:val="uk-UA"/>
                                     </w:rPr>
-                                    <w:t xml:space="preserve"> Паралельний аналіз даних під час завантаження</w:t>
+                                    <w:t xml:space="preserve"> </w:t>
+                                  </w:r>
+                                  <w:r>
+                                    <w:rPr>
+                                      <w:rFonts w:eastAsia="Times New Roman" w:cs="Times New Roman"/>
+                                      <w:sz w:val="20"/>
+                                      <w:szCs w:val="20"/>
+                                      <w:lang w:val="uk-UA" w:eastAsia="ru-RU"/>
+                                    </w:rPr>
+                                    <w:t>завантаження</w:t>
                                   </w:r>
                                 </w:p>
                               </w:txbxContent>
@@ -31357,18 +31380,23 @@
                             <wps:txbx>
                               <w:txbxContent>
                                 <w:p>
+                                  <w:pPr>
+                                    <w:widowControl w:val="0"/>
+                                    <w:autoSpaceDE w:val="0"/>
+                                    <w:autoSpaceDN w:val="0"/>
+                                    <w:adjustRightInd w:val="0"/>
+                                    <w:spacing w:line="240" w:lineRule="auto"/>
+                                    <w:ind w:firstLine="0"/>
+                                    <w:jc w:val="left"/>
+                                  </w:pPr>
                                   <w:r>
                                     <w:rPr>
-                                      <w:b/>
-                                      <w:lang w:val="uk-UA"/>
+                                      <w:rFonts w:eastAsia="Times New Roman" w:cs="Times New Roman"/>
+                                      <w:sz w:val="20"/>
+                                      <w:szCs w:val="20"/>
+                                      <w:lang w:val="uk-UA" w:eastAsia="ru-RU"/>
                                     </w:rPr>
-                                    <w:t>а)</w:t>
-                                  </w:r>
-                                  <w:r>
-                                    <w:rPr>
-                                      <w:lang w:val="uk-UA"/>
-                                    </w:rPr>
-                                    <w:t xml:space="preserve"> Засобами сховища даних</w:t>
+                                    <w:t>а) Засобами сховища даних</w:t>
                                   </w:r>
                                 </w:p>
                               </w:txbxContent>
@@ -31406,24 +31434,28 @@
                               <w:txbxContent>
                                 <w:p>
                                   <w:pPr>
+                                    <w:widowControl w:val="0"/>
+                                    <w:autoSpaceDE w:val="0"/>
+                                    <w:autoSpaceDN w:val="0"/>
+                                    <w:adjustRightInd w:val="0"/>
+                                    <w:spacing w:line="240" w:lineRule="auto"/>
+                                    <w:ind w:firstLine="0"/>
+                                    <w:jc w:val="left"/>
                                     <w:rPr>
-                                      <w:lang w:val="uk-UA"/>
+                                      <w:rFonts w:eastAsia="Times New Roman" w:cs="Times New Roman"/>
+                                      <w:sz w:val="20"/>
+                                      <w:szCs w:val="20"/>
+                                      <w:lang w:val="uk-UA" w:eastAsia="ru-RU"/>
                                     </w:rPr>
                                   </w:pPr>
                                   <w:r>
                                     <w:rPr>
-                                      <w:b/>
+                                      <w:rFonts w:eastAsia="Times New Roman" w:cs="Times New Roman"/>
+                                      <w:sz w:val="20"/>
+                                      <w:szCs w:val="20"/>
+                                      <w:lang w:val="uk-UA" w:eastAsia="ru-RU"/>
                                     </w:rPr>
-                                    <w:t>б)</w:t>
-                                  </w:r>
-                                  <w:r>
-                                    <w:t xml:space="preserve"> </w:t>
-                                  </w:r>
-                                  <w:r>
-                                    <w:rPr>
-                                      <w:lang w:val="uk-UA"/>
-                                    </w:rPr>
-                                    <w:t>Програмними засобами</w:t>
+                                    <w:t>б) Програмними засобами</w:t>
                                   </w:r>
                                 </w:p>
                               </w:txbxContent>
@@ -31461,22 +31493,28 @@
                               <w:txbxContent>
                                 <w:p>
                                   <w:pPr>
+                                    <w:widowControl w:val="0"/>
+                                    <w:autoSpaceDE w:val="0"/>
+                                    <w:autoSpaceDN w:val="0"/>
+                                    <w:adjustRightInd w:val="0"/>
+                                    <w:spacing w:line="240" w:lineRule="auto"/>
+                                    <w:ind w:firstLine="0"/>
+                                    <w:jc w:val="left"/>
                                     <w:rPr>
-                                      <w:lang w:val="uk-UA"/>
+                                      <w:rFonts w:eastAsia="Times New Roman" w:cs="Times New Roman"/>
+                                      <w:sz w:val="20"/>
+                                      <w:szCs w:val="20"/>
+                                      <w:lang w:val="uk-UA" w:eastAsia="ru-RU"/>
                                     </w:rPr>
                                   </w:pPr>
                                   <w:r>
                                     <w:rPr>
-                                      <w:b/>
-                                      <w:lang w:val="uk-UA"/>
+                                      <w:rFonts w:eastAsia="Times New Roman" w:cs="Times New Roman"/>
+                                      <w:sz w:val="20"/>
+                                      <w:szCs w:val="20"/>
+                                      <w:lang w:val="uk-UA" w:eastAsia="ru-RU"/>
                                     </w:rPr>
-                                    <w:t>а)</w:t>
-                                  </w:r>
-                                  <w:r>
-                                    <w:rPr>
-                                      <w:lang w:val="uk-UA"/>
-                                    </w:rPr>
-                                    <w:t xml:space="preserve"> У режимі реального часу</w:t>
+                                    <w:t>а) У режимі реального часу</w:t>
                                   </w:r>
                                 </w:p>
                               </w:txbxContent>
@@ -31514,22 +31552,28 @@
                               <w:txbxContent>
                                 <w:p>
                                   <w:pPr>
+                                    <w:widowControl w:val="0"/>
+                                    <w:autoSpaceDE w:val="0"/>
+                                    <w:autoSpaceDN w:val="0"/>
+                                    <w:adjustRightInd w:val="0"/>
+                                    <w:spacing w:line="240" w:lineRule="auto"/>
+                                    <w:ind w:firstLine="0"/>
+                                    <w:jc w:val="left"/>
                                     <w:rPr>
-                                      <w:lang w:val="uk-UA"/>
+                                      <w:rFonts w:eastAsia="Times New Roman" w:cs="Times New Roman"/>
+                                      <w:sz w:val="20"/>
+                                      <w:szCs w:val="20"/>
+                                      <w:lang w:val="uk-UA" w:eastAsia="ru-RU"/>
                                     </w:rPr>
                                   </w:pPr>
                                   <w:r>
                                     <w:rPr>
-                                      <w:b/>
-                                      <w:lang w:val="uk-UA"/>
+                                      <w:rFonts w:eastAsia="Times New Roman" w:cs="Times New Roman"/>
+                                      <w:sz w:val="20"/>
+                                      <w:szCs w:val="20"/>
+                                      <w:lang w:val="uk-UA" w:eastAsia="ru-RU"/>
                                     </w:rPr>
-                                    <w:t>б)</w:t>
-                                  </w:r>
-                                  <w:r>
-                                    <w:rPr>
-                                      <w:lang w:val="uk-UA"/>
-                                    </w:rPr>
-                                    <w:t xml:space="preserve"> Як окремий етап</w:t>
+                                    <w:t>б) Як окремий етап</w:t>
                                   </w:r>
                                 </w:p>
                               </w:txbxContent>
@@ -32003,6 +32047,7 @@
                     <w:txbxContent>
                       <w:p>
                         <w:pPr>
+                          <w:ind w:firstLine="0"/>
                           <w:jc w:val="right"/>
                           <w:rPr>
                             <w:b/>
@@ -32031,17 +32076,8 @@
                       </w:p>
                       <w:p>
                         <w:pPr>
-                          <w:jc w:val="right"/>
-                          <w:rPr>
-                            <w:sz w:val="36"/>
-                            <w:szCs w:val="36"/>
-                            <w:lang w:val="uk-UA"/>
-                          </w:rPr>
-                        </w:pPr>
-                      </w:p>
-                      <w:p>
-                        <w:pPr>
-                          <w:jc w:val="right"/>
+                          <w:spacing w:before="120"/>
+                          <w:jc w:val="center"/>
                           <w:rPr>
                             <w:sz w:val="36"/>
                             <w:szCs w:val="36"/>
@@ -32059,39 +32095,21 @@
                       </w:p>
                       <w:p>
                         <w:pPr>
-                          <w:jc w:val="right"/>
-                          <w:rPr>
-                            <w:sz w:val="36"/>
-                            <w:szCs w:val="36"/>
-                            <w:lang w:val="uk-UA"/>
-                          </w:rPr>
-                        </w:pPr>
-                      </w:p>
-                      <w:p>
-                        <w:pPr>
-                          <w:jc w:val="right"/>
-                          <w:rPr>
-                            <w:lang w:val="uk-UA"/>
-                          </w:rPr>
-                        </w:pPr>
-                      </w:p>
-                      <w:p>
-                        <w:pPr>
-                          <w:jc w:val="right"/>
-                          <w:rPr>
-                            <w:lang w:val="uk-UA"/>
-                          </w:rPr>
-                        </w:pPr>
-                      </w:p>
-                      <w:p>
-                        <w:pPr>
-                          <w:jc w:val="right"/>
+                          <w:spacing w:before="720"/>
                           <w:rPr>
                             <w:sz w:val="36"/>
                             <w:szCs w:val="36"/>
                             <w:lang w:val="en-US"/>
                           </w:rPr>
                         </w:pPr>
+                        <w:r>
+                          <w:rPr>
+                            <w:sz w:val="36"/>
+                            <w:szCs w:val="36"/>
+                            <w:lang w:val="uk-UA"/>
+                          </w:rPr>
+                          <w:t xml:space="preserve"> </w:t>
+                        </w:r>
                         <w:r>
                           <w:rPr>
                             <w:sz w:val="36"/>
@@ -32113,17 +32131,8 @@
                       </w:p>
                       <w:p>
                         <w:pPr>
-                          <w:jc w:val="right"/>
-                          <w:rPr>
-                            <w:sz w:val="36"/>
-                            <w:szCs w:val="36"/>
-                            <w:lang w:val="uk-UA"/>
-                          </w:rPr>
-                        </w:pPr>
-                      </w:p>
-                      <w:p>
-                        <w:pPr>
-                          <w:jc w:val="right"/>
+                          <w:ind w:left="227" w:firstLine="510"/>
+                          <w:jc w:val="center"/>
                           <w:rPr>
                             <w:sz w:val="36"/>
                             <w:szCs w:val="36"/>
@@ -32141,7 +32150,7 @@
                       </w:p>
                       <w:p>
                         <w:pPr>
-                          <w:jc w:val="right"/>
+                          <w:ind w:firstLine="0"/>
                           <w:rPr>
                             <w:sz w:val="36"/>
                             <w:szCs w:val="36"/>
@@ -32151,27 +32160,8 @@
                       </w:p>
                       <w:p>
                         <w:pPr>
-                          <w:jc w:val="right"/>
-                          <w:rPr>
-                            <w:sz w:val="36"/>
-                            <w:szCs w:val="36"/>
-                            <w:lang w:val="uk-UA"/>
-                          </w:rPr>
-                        </w:pPr>
-                      </w:p>
-                      <w:p>
-                        <w:pPr>
-                          <w:jc w:val="right"/>
-                          <w:rPr>
-                            <w:sz w:val="36"/>
-                            <w:szCs w:val="36"/>
-                            <w:lang w:val="uk-UA"/>
-                          </w:rPr>
-                        </w:pPr>
-                      </w:p>
-                      <w:p>
-                        <w:pPr>
-                          <w:jc w:val="right"/>
+                          <w:spacing w:before="420"/>
+                          <w:jc w:val="center"/>
                           <w:rPr>
                             <w:sz w:val="36"/>
                             <w:szCs w:val="36"/>
@@ -32220,37 +32210,29 @@
                       <v:textbox>
                         <w:txbxContent>
                           <w:p>
+                            <w:pPr>
+                              <w:widowControl w:val="0"/>
+                              <w:autoSpaceDE w:val="0"/>
+                              <w:autoSpaceDN w:val="0"/>
+                              <w:adjustRightInd w:val="0"/>
+                              <w:spacing w:line="240" w:lineRule="auto"/>
+                              <w:ind w:firstLine="0"/>
+                              <w:jc w:val="left"/>
+                              <w:rPr>
+                                <w:rFonts w:eastAsia="Times New Roman" w:cs="Times New Roman"/>
+                                <w:sz w:val="20"/>
+                                <w:szCs w:val="20"/>
+                                <w:lang w:val="uk-UA" w:eastAsia="ru-RU"/>
+                              </w:rPr>
+                            </w:pPr>
                             <w:r>
                               <w:rPr>
-                                <w:b/>
-                                <w:lang w:val="uk-UA"/>
+                                <w:rFonts w:eastAsia="Times New Roman" w:cs="Times New Roman"/>
+                                <w:sz w:val="20"/>
+                                <w:szCs w:val="20"/>
+                                <w:lang w:val="uk-UA" w:eastAsia="ru-RU"/>
                               </w:rPr>
-                              <w:t>а)</w:t>
-                            </w:r>
-                            <w:r>
-                              <w:rPr>
-                                <w:b/>
-                                <w:lang w:val="uk-UA"/>
-                              </w:rPr>
-                              <w:t xml:space="preserve"> </w:t>
-                            </w:r>
-                            <w:r>
-                              <w:rPr>
-                                <w:lang w:val="uk-UA"/>
-                              </w:rPr>
-                              <w:t>Повне завантаже-ння я</w:t>
-                            </w:r>
-                            <w:r>
-                              <w:rPr>
-                                <w:lang w:val="uk-UA"/>
-                              </w:rPr>
-                              <w:t>к о</w:t>
-                            </w:r>
-                            <w:r>
-                              <w:rPr>
-                                <w:lang w:val="uk-UA"/>
-                              </w:rPr>
-                              <w:t xml:space="preserve">кремий етап </w:t>
+                              <w:t xml:space="preserve">а) Повне завантаже-ння як окремий етап </w:t>
                             </w:r>
                           </w:p>
                         </w:txbxContent>
@@ -32261,22 +32243,40 @@
                         <w:txbxContent>
                           <w:p>
                             <w:pPr>
+                              <w:widowControl w:val="0"/>
+                              <w:autoSpaceDE w:val="0"/>
+                              <w:autoSpaceDN w:val="0"/>
+                              <w:adjustRightInd w:val="0"/>
+                              <w:spacing w:line="240" w:lineRule="auto"/>
+                              <w:ind w:firstLine="0"/>
+                              <w:jc w:val="left"/>
                               <w:rPr>
                                 <w:lang w:val="uk-UA"/>
                               </w:rPr>
                             </w:pPr>
                             <w:r>
                               <w:rPr>
-                                <w:b/>
-                                <w:lang w:val="uk-UA"/>
+                                <w:rFonts w:eastAsia="Times New Roman" w:cs="Times New Roman"/>
+                                <w:sz w:val="20"/>
+                                <w:szCs w:val="20"/>
+                                <w:lang w:val="uk-UA" w:eastAsia="ru-RU"/>
                               </w:rPr>
-                              <w:t>б)</w:t>
+                              <w:t>б) Заванта-ження частинами як окремий</w:t>
                             </w:r>
                             <w:r>
                               <w:rPr>
                                 <w:lang w:val="uk-UA"/>
                               </w:rPr>
-                              <w:t xml:space="preserve"> Заванта-ження частинами як окремий етап</w:t>
+                              <w:t xml:space="preserve"> </w:t>
+                            </w:r>
+                            <w:r>
+                              <w:rPr>
+                                <w:rFonts w:eastAsia="Times New Roman" w:cs="Times New Roman"/>
+                                <w:sz w:val="20"/>
+                                <w:szCs w:val="20"/>
+                                <w:lang w:val="uk-UA" w:eastAsia="ru-RU"/>
+                              </w:rPr>
+                              <w:t>етап</w:t>
                             </w:r>
                           </w:p>
                         </w:txbxContent>
@@ -32287,6 +32287,13 @@
                         <w:txbxContent>
                           <w:p>
                             <w:pPr>
+                              <w:widowControl w:val="0"/>
+                              <w:autoSpaceDE w:val="0"/>
+                              <w:autoSpaceDN w:val="0"/>
+                              <w:adjustRightInd w:val="0"/>
+                              <w:spacing w:line="240" w:lineRule="auto"/>
+                              <w:ind w:firstLine="0"/>
+                              <w:jc w:val="left"/>
                               <w:rPr>
                                 <w:lang w:val="uk-UA"/>
                               </w:rPr>
@@ -32307,9 +32314,57 @@
                             </w:r>
                             <w:r>
                               <w:rPr>
+                                <w:rFonts w:eastAsia="Times New Roman" w:cs="Times New Roman"/>
+                                <w:sz w:val="20"/>
+                                <w:szCs w:val="20"/>
+                                <w:lang w:val="uk-UA" w:eastAsia="ru-RU"/>
+                              </w:rPr>
+                              <w:t>Завантаження</w:t>
+                            </w:r>
+                            <w:r>
+                              <w:rPr>
                                 <w:lang w:val="uk-UA"/>
                               </w:rPr>
-                              <w:t>Завантаження у режимі реального часу</w:t>
+                              <w:t xml:space="preserve"> </w:t>
+                            </w:r>
+                            <w:r>
+                              <w:rPr>
+                                <w:rFonts w:eastAsia="Times New Roman" w:cs="Times New Roman"/>
+                                <w:sz w:val="20"/>
+                                <w:szCs w:val="20"/>
+                                <w:lang w:val="uk-UA" w:eastAsia="ru-RU"/>
+                              </w:rPr>
+                              <w:t>у режимі</w:t>
+                            </w:r>
+                            <w:r>
+                              <w:rPr>
+                                <w:lang w:val="uk-UA"/>
+                              </w:rPr>
+                              <w:t xml:space="preserve"> </w:t>
+                            </w:r>
+                            <w:r>
+                              <w:rPr>
+                                <w:rFonts w:eastAsia="Times New Roman" w:cs="Times New Roman"/>
+                                <w:sz w:val="20"/>
+                                <w:szCs w:val="20"/>
+                                <w:lang w:val="uk-UA" w:eastAsia="ru-RU"/>
+                              </w:rPr>
+                              <w:t>реального</w:t>
+                            </w:r>
+                            <w:r>
+                              <w:rPr>
+                                <w:lang w:val="uk-UA"/>
+                              </w:rPr>
+                              <w:t xml:space="preserve"> </w:t>
+                            </w:r>
+                            <w:r>
+                              <w:rPr>
+                                <w:rFonts w:eastAsia="Times New Roman" w:cs="Times New Roman"/>
+                                <w:sz w:val="20"/>
+                                <w:szCs w:val="20"/>
+                                <w:lang w:val="uk-UA" w:eastAsia="ru-RU"/>
+                              </w:rPr>
+                              <w:t>часу</w:t>
                             </w:r>
                           </w:p>
                         </w:txbxContent>
@@ -32320,22 +32375,40 @@
                         <w:txbxContent>
                           <w:p>
                             <w:pPr>
+                              <w:widowControl w:val="0"/>
+                              <w:autoSpaceDE w:val="0"/>
+                              <w:autoSpaceDN w:val="0"/>
+                              <w:adjustRightInd w:val="0"/>
+                              <w:spacing w:line="240" w:lineRule="auto"/>
+                              <w:ind w:firstLine="0"/>
+                              <w:jc w:val="left"/>
                               <w:rPr>
                                 <w:lang w:val="uk-UA"/>
                               </w:rPr>
                             </w:pPr>
                             <w:r>
                               <w:rPr>
-                                <w:b/>
-                                <w:lang w:val="uk-UA"/>
+                                <w:rFonts w:eastAsia="Times New Roman" w:cs="Times New Roman"/>
+                                <w:sz w:val="20"/>
+                                <w:szCs w:val="20"/>
+                                <w:lang w:val="uk-UA" w:eastAsia="ru-RU"/>
                               </w:rPr>
-                              <w:t>а)</w:t>
+                              <w:t>а) Паралельний аналіз даних під час</w:t>
                             </w:r>
                             <w:r>
                               <w:rPr>
                                 <w:lang w:val="uk-UA"/>
                               </w:rPr>
-                              <w:t xml:space="preserve"> Паралельний аналіз даних під час завантаження</w:t>
+                              <w:t xml:space="preserve"> </w:t>
+                            </w:r>
+                            <w:r>
+                              <w:rPr>
+                                <w:rFonts w:eastAsia="Times New Roman" w:cs="Times New Roman"/>
+                                <w:sz w:val="20"/>
+                                <w:szCs w:val="20"/>
+                                <w:lang w:val="uk-UA" w:eastAsia="ru-RU"/>
+                              </w:rPr>
+                              <w:t>завантаження</w:t>
                             </w:r>
                           </w:p>
                         </w:txbxContent>
@@ -32345,18 +32418,23 @@
                       <v:textbox>
                         <w:txbxContent>
                           <w:p>
+                            <w:pPr>
+                              <w:widowControl w:val="0"/>
+                              <w:autoSpaceDE w:val="0"/>
+                              <w:autoSpaceDN w:val="0"/>
+                              <w:adjustRightInd w:val="0"/>
+                              <w:spacing w:line="240" w:lineRule="auto"/>
+                              <w:ind w:firstLine="0"/>
+                              <w:jc w:val="left"/>
+                            </w:pPr>
                             <w:r>
                               <w:rPr>
-                                <w:b/>
-                                <w:lang w:val="uk-UA"/>
+                                <w:rFonts w:eastAsia="Times New Roman" w:cs="Times New Roman"/>
+                                <w:sz w:val="20"/>
+                                <w:szCs w:val="20"/>
+                                <w:lang w:val="uk-UA" w:eastAsia="ru-RU"/>
                               </w:rPr>
-                              <w:t>а)</w:t>
-                            </w:r>
-                            <w:r>
-                              <w:rPr>
-                                <w:lang w:val="uk-UA"/>
-                              </w:rPr>
-                              <w:t xml:space="preserve"> Засобами сховища даних</w:t>
+                              <w:t>а) Засобами сховища даних</w:t>
                             </w:r>
                           </w:p>
                         </w:txbxContent>
@@ -32367,24 +32445,28 @@
                         <w:txbxContent>
                           <w:p>
                             <w:pPr>
+                              <w:widowControl w:val="0"/>
+                              <w:autoSpaceDE w:val="0"/>
+                              <w:autoSpaceDN w:val="0"/>
+                              <w:adjustRightInd w:val="0"/>
+                              <w:spacing w:line="240" w:lineRule="auto"/>
+                              <w:ind w:firstLine="0"/>
+                              <w:jc w:val="left"/>
                               <w:rPr>
-                                <w:lang w:val="uk-UA"/>
+                                <w:rFonts w:eastAsia="Times New Roman" w:cs="Times New Roman"/>
+                                <w:sz w:val="20"/>
+                                <w:szCs w:val="20"/>
+                                <w:lang w:val="uk-UA" w:eastAsia="ru-RU"/>
                               </w:rPr>
                             </w:pPr>
                             <w:r>
                               <w:rPr>
-                                <w:b/>
+                                <w:rFonts w:eastAsia="Times New Roman" w:cs="Times New Roman"/>
+                                <w:sz w:val="20"/>
+                                <w:szCs w:val="20"/>
+                                <w:lang w:val="uk-UA" w:eastAsia="ru-RU"/>
                               </w:rPr>
-                              <w:t>б)</w:t>
-                            </w:r>
-                            <w:r>
-                              <w:t xml:space="preserve"> </w:t>
-                            </w:r>
-                            <w:r>
-                              <w:rPr>
-                                <w:lang w:val="uk-UA"/>
-                              </w:rPr>
-                              <w:t>Програмними засобами</w:t>
+                              <w:t>б) Програмними засобами</w:t>
                             </w:r>
                           </w:p>
                         </w:txbxContent>
@@ -32395,22 +32477,28 @@
                         <w:txbxContent>
                           <w:p>
                             <w:pPr>
+                              <w:widowControl w:val="0"/>
+                              <w:autoSpaceDE w:val="0"/>
+                              <w:autoSpaceDN w:val="0"/>
+                              <w:adjustRightInd w:val="0"/>
+                              <w:spacing w:line="240" w:lineRule="auto"/>
+                              <w:ind w:firstLine="0"/>
+                              <w:jc w:val="left"/>
                               <w:rPr>
-                                <w:lang w:val="uk-UA"/>
+                                <w:rFonts w:eastAsia="Times New Roman" w:cs="Times New Roman"/>
+                                <w:sz w:val="20"/>
+                                <w:szCs w:val="20"/>
+                                <w:lang w:val="uk-UA" w:eastAsia="ru-RU"/>
                               </w:rPr>
                             </w:pPr>
                             <w:r>
                               <w:rPr>
-                                <w:b/>
-                                <w:lang w:val="uk-UA"/>
+                                <w:rFonts w:eastAsia="Times New Roman" w:cs="Times New Roman"/>
+                                <w:sz w:val="20"/>
+                                <w:szCs w:val="20"/>
+                                <w:lang w:val="uk-UA" w:eastAsia="ru-RU"/>
                               </w:rPr>
-                              <w:t>а)</w:t>
-                            </w:r>
-                            <w:r>
-                              <w:rPr>
-                                <w:lang w:val="uk-UA"/>
-                              </w:rPr>
-                              <w:t xml:space="preserve"> У режимі реального часу</w:t>
+                              <w:t>а) У режимі реального часу</w:t>
                             </w:r>
                           </w:p>
                         </w:txbxContent>
@@ -32421,22 +32509,28 @@
                         <w:txbxContent>
                           <w:p>
                             <w:pPr>
+                              <w:widowControl w:val="0"/>
+                              <w:autoSpaceDE w:val="0"/>
+                              <w:autoSpaceDN w:val="0"/>
+                              <w:adjustRightInd w:val="0"/>
+                              <w:spacing w:line="240" w:lineRule="auto"/>
+                              <w:ind w:firstLine="0"/>
+                              <w:jc w:val="left"/>
                               <w:rPr>
-                                <w:lang w:val="uk-UA"/>
+                                <w:rFonts w:eastAsia="Times New Roman" w:cs="Times New Roman"/>
+                                <w:sz w:val="20"/>
+                                <w:szCs w:val="20"/>
+                                <w:lang w:val="uk-UA" w:eastAsia="ru-RU"/>
                               </w:rPr>
                             </w:pPr>
                             <w:r>
                               <w:rPr>
-                                <w:b/>
-                                <w:lang w:val="uk-UA"/>
+                                <w:rFonts w:eastAsia="Times New Roman" w:cs="Times New Roman"/>
+                                <w:sz w:val="20"/>
+                                <w:szCs w:val="20"/>
+                                <w:lang w:val="uk-UA" w:eastAsia="ru-RU"/>
                               </w:rPr>
-                              <w:t>б)</w:t>
-                            </w:r>
-                            <w:r>
-                              <w:rPr>
-                                <w:lang w:val="uk-UA"/>
-                              </w:rPr>
-                              <w:t xml:space="preserve"> Як окремий етап</w:t>
+                              <w:t>б) Як окремий етап</w:t>
                             </w:r>
                           </w:p>
                         </w:txbxContent>
@@ -32540,6 +32634,86 @@
     </w:p>
     <w:p>
       <w:pPr>
+        <w:tabs>
+          <w:tab w:val="left" w:pos="-2268"/>
+          <w:tab w:val="left" w:pos="720"/>
+          <w:tab w:val="left" w:pos="900"/>
+          <w:tab w:val="left" w:pos="1440"/>
+        </w:tabs>
+        <w:ind w:left="600" w:right="567" w:firstLine="676"/>
+        <w:jc w:val="center"/>
+        <w:rPr>
+          <w:szCs w:val="28"/>
+          <w:lang w:val="uk-UA"/>
+        </w:rPr>
+      </w:pPr>
+    </w:p>
+    <w:p>
+      <w:pPr>
+        <w:tabs>
+          <w:tab w:val="left" w:pos="-2268"/>
+          <w:tab w:val="left" w:pos="720"/>
+          <w:tab w:val="left" w:pos="900"/>
+          <w:tab w:val="left" w:pos="1440"/>
+        </w:tabs>
+        <w:ind w:left="600" w:right="567" w:firstLine="676"/>
+        <w:jc w:val="center"/>
+        <w:rPr>
+          <w:szCs w:val="28"/>
+          <w:lang w:val="uk-UA"/>
+        </w:rPr>
+      </w:pPr>
+    </w:p>
+    <w:p>
+      <w:pPr>
+        <w:tabs>
+          <w:tab w:val="left" w:pos="-2268"/>
+          <w:tab w:val="left" w:pos="720"/>
+          <w:tab w:val="left" w:pos="900"/>
+          <w:tab w:val="left" w:pos="1440"/>
+        </w:tabs>
+        <w:ind w:left="600" w:right="567" w:firstLine="676"/>
+        <w:jc w:val="center"/>
+        <w:rPr>
+          <w:szCs w:val="28"/>
+          <w:lang w:val="uk-UA"/>
+        </w:rPr>
+      </w:pPr>
+    </w:p>
+    <w:p>
+      <w:pPr>
+        <w:tabs>
+          <w:tab w:val="left" w:pos="-2268"/>
+          <w:tab w:val="left" w:pos="720"/>
+          <w:tab w:val="left" w:pos="900"/>
+          <w:tab w:val="left" w:pos="1440"/>
+        </w:tabs>
+        <w:ind w:left="600" w:right="567" w:firstLine="676"/>
+        <w:jc w:val="center"/>
+        <w:rPr>
+          <w:szCs w:val="28"/>
+          <w:lang w:val="uk-UA"/>
+        </w:rPr>
+      </w:pPr>
+    </w:p>
+    <w:p>
+      <w:pPr>
+        <w:tabs>
+          <w:tab w:val="left" w:pos="-2268"/>
+          <w:tab w:val="left" w:pos="720"/>
+          <w:tab w:val="left" w:pos="900"/>
+          <w:tab w:val="left" w:pos="1440"/>
+        </w:tabs>
+        <w:ind w:left="600" w:right="567" w:firstLine="676"/>
+        <w:jc w:val="center"/>
+        <w:rPr>
+          <w:szCs w:val="28"/>
+          <w:lang w:val="uk-UA"/>
+        </w:rPr>
+      </w:pPr>
+    </w:p>
+    <w:p>
+      <w:pPr>
         <w:pStyle w:val="aff4"/>
         <w:spacing w:line="360" w:lineRule="auto"/>
         <w:ind w:right="-1" w:firstLine="709"/>
@@ -32555,6 +32729,7 @@
           <w:szCs w:val="28"/>
           <w:lang w:val="uk-UA"/>
         </w:rPr>
+        <w:lastRenderedPageBreak/>
         <w:t>Таблиця 6.10 – Позитивно-негативна матриця варіантів реалізації функцій.</w:t>
       </w:r>
     </w:p>
@@ -32587,7 +32762,7 @@
           </w:tcPr>
           <w:p>
             <w:pPr>
-              <w:ind w:right="32"/>
+              <w:ind w:right="34" w:firstLine="0"/>
               <w:jc w:val="center"/>
               <w:rPr>
                 <w:szCs w:val="28"/>
@@ -32610,7 +32785,7 @@
           </w:tcPr>
           <w:p>
             <w:pPr>
-              <w:ind w:right="32"/>
+              <w:ind w:right="34" w:firstLine="0"/>
               <w:jc w:val="center"/>
               <w:rPr>
                 <w:szCs w:val="28"/>
@@ -32633,7 +32808,7 @@
           </w:tcPr>
           <w:p>
             <w:pPr>
-              <w:ind w:left="-8" w:firstLine="8"/>
+              <w:ind w:right="34" w:firstLine="0"/>
               <w:jc w:val="center"/>
               <w:rPr>
                 <w:szCs w:val="28"/>
@@ -32656,7 +32831,7 @@
           </w:tcPr>
           <w:p>
             <w:pPr>
-              <w:ind w:left="-8" w:firstLine="8"/>
+              <w:ind w:right="34" w:firstLine="0"/>
               <w:jc w:val="center"/>
               <w:rPr>
                 <w:szCs w:val="28"/>
@@ -32685,7 +32860,7 @@
           </w:tcPr>
           <w:p>
             <w:pPr>
-              <w:ind w:right="32"/>
+              <w:ind w:right="34" w:firstLine="0"/>
               <w:jc w:val="center"/>
               <w:rPr>
                 <w:szCs w:val="28"/>
@@ -32708,7 +32883,7 @@
           </w:tcPr>
           <w:p>
             <w:pPr>
-              <w:ind w:right="32"/>
+              <w:ind w:right="34" w:firstLine="0"/>
               <w:jc w:val="center"/>
               <w:rPr>
                 <w:szCs w:val="28"/>
@@ -32731,7 +32906,8 @@
           </w:tcPr>
           <w:p>
             <w:pPr>
-              <w:ind w:left="-8" w:firstLine="8"/>
+              <w:ind w:right="34" w:firstLine="0"/>
+              <w:jc w:val="center"/>
               <w:rPr>
                 <w:szCs w:val="28"/>
                 <w:lang w:val="uk-UA"/>
@@ -32753,7 +32929,8 @@
           </w:tcPr>
           <w:p>
             <w:pPr>
-              <w:ind w:left="-8" w:firstLine="8"/>
+              <w:ind w:right="34" w:firstLine="0"/>
+              <w:jc w:val="center"/>
               <w:rPr>
                 <w:szCs w:val="28"/>
                 <w:lang w:val="uk-UA"/>
@@ -32797,7 +32974,7 @@
           </w:tcPr>
           <w:p>
             <w:pPr>
-              <w:ind w:right="32"/>
+              <w:ind w:right="34" w:firstLine="0"/>
               <w:jc w:val="center"/>
               <w:rPr>
                 <w:szCs w:val="28"/>
@@ -32820,7 +32997,8 @@
           </w:tcPr>
           <w:p>
             <w:pPr>
-              <w:ind w:left="-8" w:firstLine="8"/>
+              <w:ind w:right="34" w:firstLine="0"/>
+              <w:jc w:val="center"/>
               <w:rPr>
                 <w:szCs w:val="28"/>
                 <w:lang w:val="uk-UA"/>
@@ -32842,7 +33020,8 @@
           </w:tcPr>
           <w:p>
             <w:pPr>
-              <w:ind w:left="-8" w:firstLine="8"/>
+              <w:ind w:right="34" w:firstLine="0"/>
+              <w:jc w:val="center"/>
               <w:rPr>
                 <w:szCs w:val="28"/>
                 <w:lang w:val="uk-UA"/>
@@ -32886,7 +33065,7 @@
           </w:tcPr>
           <w:p>
             <w:pPr>
-              <w:ind w:right="32"/>
+              <w:ind w:right="34" w:firstLine="0"/>
               <w:jc w:val="center"/>
               <w:rPr>
                 <w:szCs w:val="28"/>
@@ -32909,7 +33088,8 @@
           </w:tcPr>
           <w:p>
             <w:pPr>
-              <w:ind w:left="-8" w:firstLine="8"/>
+              <w:ind w:right="34" w:firstLine="0"/>
+              <w:jc w:val="center"/>
               <w:rPr>
                 <w:szCs w:val="28"/>
                 <w:lang w:val="uk-UA"/>
@@ -32931,7 +33111,8 @@
           </w:tcPr>
           <w:p>
             <w:pPr>
-              <w:ind w:left="-8" w:firstLine="8"/>
+              <w:ind w:right="34" w:firstLine="0"/>
+              <w:jc w:val="center"/>
               <w:rPr>
                 <w:szCs w:val="28"/>
                 <w:lang w:val="uk-UA"/>
@@ -32958,7 +33139,7 @@
           </w:tcPr>
           <w:p>
             <w:pPr>
-              <w:ind w:right="32"/>
+              <w:ind w:right="34" w:firstLine="0"/>
               <w:jc w:val="center"/>
               <w:rPr>
                 <w:szCs w:val="28"/>
@@ -32981,7 +33162,7 @@
           </w:tcPr>
           <w:p>
             <w:pPr>
-              <w:ind w:right="32"/>
+              <w:ind w:right="34" w:firstLine="0"/>
               <w:jc w:val="center"/>
               <w:rPr>
                 <w:szCs w:val="28"/>
@@ -33004,7 +33185,8 @@
           </w:tcPr>
           <w:p>
             <w:pPr>
-              <w:ind w:left="-8" w:firstLine="8"/>
+              <w:ind w:right="34" w:firstLine="0"/>
+              <w:jc w:val="center"/>
               <w:rPr>
                 <w:szCs w:val="28"/>
                 <w:lang w:val="uk-UA"/>
@@ -33026,7 +33208,8 @@
           </w:tcPr>
           <w:p>
             <w:pPr>
-              <w:ind w:left="-8" w:firstLine="8"/>
+              <w:ind w:right="34" w:firstLine="0"/>
+              <w:jc w:val="center"/>
               <w:rPr>
                 <w:szCs w:val="28"/>
                 <w:lang w:val="uk-UA"/>
@@ -33054,7 +33237,7 @@
           </w:tcPr>
           <w:p>
             <w:pPr>
-              <w:ind w:right="32"/>
+              <w:ind w:right="34" w:firstLine="0"/>
               <w:jc w:val="center"/>
               <w:rPr>
                 <w:szCs w:val="28"/>
@@ -33066,7 +33249,6 @@
                 <w:szCs w:val="28"/>
                 <w:lang w:val="uk-UA"/>
               </w:rPr>
-              <w:lastRenderedPageBreak/>
               <w:t>F3</w:t>
             </w:r>
           </w:p>
@@ -33078,7 +33260,7 @@
           </w:tcPr>
           <w:p>
             <w:pPr>
-              <w:ind w:right="32"/>
+              <w:ind w:right="34" w:firstLine="0"/>
               <w:jc w:val="center"/>
               <w:rPr>
                 <w:szCs w:val="28"/>
@@ -33123,7 +33305,8 @@
           </w:tcPr>
           <w:p>
             <w:pPr>
-              <w:ind w:left="-8" w:firstLine="8"/>
+              <w:ind w:right="34" w:firstLine="0"/>
+              <w:jc w:val="center"/>
               <w:rPr>
                 <w:szCs w:val="28"/>
                 <w:lang w:val="uk-UA"/>
@@ -33167,7 +33350,7 @@
           </w:tcPr>
           <w:p>
             <w:pPr>
-              <w:ind w:right="32"/>
+              <w:ind w:right="34" w:firstLine="0"/>
               <w:jc w:val="center"/>
               <w:rPr>
                 <w:szCs w:val="28"/>
@@ -33212,7 +33395,8 @@
           </w:tcPr>
           <w:p>
             <w:pPr>
-              <w:ind w:left="-8" w:firstLine="8"/>
+              <w:ind w:right="34" w:firstLine="0"/>
+              <w:jc w:val="center"/>
               <w:rPr>
                 <w:szCs w:val="28"/>
                 <w:lang w:val="uk-UA"/>
@@ -33240,7 +33424,7 @@
           </w:tcPr>
           <w:p>
             <w:pPr>
-              <w:ind w:right="32"/>
+              <w:ind w:right="34" w:firstLine="0"/>
               <w:jc w:val="center"/>
               <w:rPr>
                 <w:szCs w:val="28"/>
@@ -33263,7 +33447,7 @@
           </w:tcPr>
           <w:p>
             <w:pPr>
-              <w:ind w:right="32"/>
+              <w:ind w:right="34" w:firstLine="0"/>
               <w:jc w:val="center"/>
               <w:rPr>
                 <w:szCs w:val="28"/>
@@ -33308,7 +33492,8 @@
           </w:tcPr>
           <w:p>
             <w:pPr>
-              <w:ind w:left="-8" w:firstLine="8"/>
+              <w:ind w:right="34" w:firstLine="0"/>
+              <w:jc w:val="center"/>
               <w:rPr>
                 <w:szCs w:val="28"/>
                 <w:lang w:val="uk-UA"/>
@@ -33349,7 +33534,7 @@
           </w:tcPr>
           <w:p>
             <w:pPr>
-              <w:ind w:right="32"/>
+              <w:ind w:right="34" w:firstLine="0"/>
               <w:jc w:val="center"/>
               <w:rPr>
                 <w:szCs w:val="28"/>
@@ -33372,7 +33557,8 @@
           </w:tcPr>
           <w:p>
             <w:pPr>
-              <w:ind w:left="-8" w:firstLine="8"/>
+              <w:ind w:right="34" w:firstLine="0"/>
+              <w:jc w:val="center"/>
               <w:rPr>
                 <w:szCs w:val="28"/>
                 <w:lang w:val="uk-UA"/>
@@ -33394,7 +33580,8 @@
           </w:tcPr>
           <w:p>
             <w:pPr>
-              <w:ind w:left="-8" w:firstLine="8"/>
+              <w:ind w:right="34" w:firstLine="0"/>
+              <w:jc w:val="center"/>
               <w:rPr>
                 <w:szCs w:val="28"/>
                 <w:lang w:val="uk-UA"/>
@@ -33545,6 +33732,7 @@
           <w:szCs w:val="28"/>
           <w:lang w:val="uk-UA"/>
         </w:rPr>
+        <w:lastRenderedPageBreak/>
         <w:t>X</w:t>
       </w:r>
       <w:r>
@@ -33838,7 +34026,7 @@
           <v:shape id="_x0000_i1026" type="#_x0000_t75" style="width:65.75pt;height:63.25pt" o:ole="">
             <v:imagedata r:id="rId37" o:title=""/>
           </v:shape>
-          <o:OLEObject Type="Embed" ProgID="Equation.3" ShapeID="_x0000_i1026" DrawAspect="Content" ObjectID="_1574320281" r:id="rId38"/>
+          <o:OLEObject Type="Embed" ProgID="Equation.3" ShapeID="_x0000_i1026" DrawAspect="Content" ObjectID="_1574403524" r:id="rId38"/>
         </w:object>
       </w:r>
       <w:r>
@@ -33869,7 +34057,6 @@
           <w:szCs w:val="28"/>
           <w:lang w:val="uk-UA"/>
         </w:rPr>
-        <w:lastRenderedPageBreak/>
         <w:t xml:space="preserve">де </w:t>
       </w:r>
       <w:r>
@@ -33950,7 +34137,7 @@
           <v:shape id="_x0000_i1027" type="#_x0000_t75" style="width:65.75pt;height:45.1pt" o:ole="">
             <v:imagedata r:id="rId39" o:title=""/>
           </v:shape>
-          <o:OLEObject Type="Embed" ProgID="Equation.3" ShapeID="_x0000_i1027" DrawAspect="Content" ObjectID="_1574320282" r:id="rId40"/>
+          <o:OLEObject Type="Embed" ProgID="Equation.3" ShapeID="_x0000_i1027" DrawAspect="Content" ObjectID="_1574403525" r:id="rId40"/>
         </w:object>
       </w:r>
       <w:r>
@@ -34120,6 +34307,7 @@
               <w:tabs>
                 <w:tab w:val="right" w:pos="9639"/>
               </w:tabs>
+              <w:ind w:firstLine="0"/>
               <w:rPr>
                 <w:noProof/>
                 <w:szCs w:val="28"/>
@@ -34138,6 +34326,7 @@
               <w:tabs>
                 <w:tab w:val="right" w:pos="9639"/>
               </w:tabs>
+              <w:ind w:firstLine="0"/>
               <w:rPr>
                 <w:noProof/>
                 <w:szCs w:val="28"/>
@@ -34164,6 +34353,7 @@
               <w:tabs>
                 <w:tab w:val="right" w:pos="9639"/>
               </w:tabs>
+              <w:ind w:firstLine="0"/>
               <w:rPr>
                 <w:noProof/>
                 <w:szCs w:val="28"/>
@@ -34190,6 +34380,7 @@
               <w:tabs>
                 <w:tab w:val="right" w:pos="9639"/>
               </w:tabs>
+              <w:ind w:firstLine="0"/>
               <w:rPr>
                 <w:noProof/>
                 <w:szCs w:val="28"/>
@@ -34216,6 +34407,7 @@
               <w:tabs>
                 <w:tab w:val="right" w:pos="9639"/>
               </w:tabs>
+              <w:ind w:firstLine="0"/>
               <w:rPr>
                 <w:noProof/>
                 <w:szCs w:val="28"/>
@@ -34242,6 +34434,7 @@
               <w:tabs>
                 <w:tab w:val="right" w:pos="9639"/>
               </w:tabs>
+              <w:ind w:firstLine="0"/>
               <w:rPr>
                 <w:noProof/>
                 <w:szCs w:val="28"/>
@@ -34268,6 +34461,7 @@
               <w:tabs>
                 <w:tab w:val="right" w:pos="9639"/>
               </w:tabs>
+              <w:ind w:firstLine="0"/>
               <w:rPr>
                 <w:noProof/>
                 <w:szCs w:val="28"/>
@@ -34294,6 +34488,7 @@
               <w:tabs>
                 <w:tab w:val="right" w:pos="9639"/>
               </w:tabs>
+              <w:ind w:firstLine="0"/>
               <w:rPr>
                 <w:noProof/>
                 <w:szCs w:val="28"/>
@@ -34320,6 +34515,7 @@
               <w:tabs>
                 <w:tab w:val="right" w:pos="9639"/>
               </w:tabs>
+              <w:ind w:firstLine="0"/>
               <w:rPr>
                 <w:noProof/>
                 <w:szCs w:val="28"/>
@@ -34360,6 +34556,7 @@
               <w:tabs>
                 <w:tab w:val="right" w:pos="9639"/>
               </w:tabs>
+              <w:ind w:firstLine="0"/>
               <w:rPr>
                 <w:noProof/>
                 <w:szCs w:val="28"/>
@@ -34386,6 +34583,7 @@
               <w:tabs>
                 <w:tab w:val="right" w:pos="9639"/>
               </w:tabs>
+              <w:ind w:firstLine="0"/>
               <w:rPr>
                 <w:noProof/>
                 <w:szCs w:val="28"/>
@@ -34412,6 +34610,7 @@
               <w:tabs>
                 <w:tab w:val="right" w:pos="9639"/>
               </w:tabs>
+              <w:ind w:firstLine="0"/>
               <w:rPr>
                 <w:noProof/>
                 <w:szCs w:val="28"/>
@@ -34438,6 +34637,7 @@
               <w:tabs>
                 <w:tab w:val="right" w:pos="9639"/>
               </w:tabs>
+              <w:ind w:firstLine="0"/>
               <w:rPr>
                 <w:noProof/>
                 <w:szCs w:val="28"/>
@@ -34464,6 +34664,7 @@
               <w:tabs>
                 <w:tab w:val="right" w:pos="9639"/>
               </w:tabs>
+              <w:ind w:firstLine="0"/>
               <w:rPr>
                 <w:noProof/>
                 <w:szCs w:val="28"/>
@@ -34490,6 +34691,7 @@
               <w:tabs>
                 <w:tab w:val="right" w:pos="9639"/>
               </w:tabs>
+              <w:ind w:firstLine="0"/>
               <w:rPr>
                 <w:noProof/>
                 <w:szCs w:val="28"/>
@@ -34516,6 +34718,7 @@
               <w:tabs>
                 <w:tab w:val="right" w:pos="9639"/>
               </w:tabs>
+              <w:ind w:firstLine="0"/>
               <w:rPr>
                 <w:noProof/>
                 <w:szCs w:val="28"/>
@@ -34542,6 +34745,7 @@
               <w:tabs>
                 <w:tab w:val="right" w:pos="9639"/>
               </w:tabs>
+              <w:ind w:firstLine="0"/>
               <w:rPr>
                 <w:noProof/>
                 <w:szCs w:val="28"/>
@@ -34568,6 +34772,7 @@
               <w:tabs>
                 <w:tab w:val="right" w:pos="9639"/>
               </w:tabs>
+              <w:ind w:firstLine="0"/>
               <w:rPr>
                 <w:noProof/>
                 <w:szCs w:val="28"/>
@@ -34599,6 +34804,7 @@
               <w:tabs>
                 <w:tab w:val="right" w:pos="9639"/>
               </w:tabs>
+              <w:ind w:firstLine="0"/>
               <w:rPr>
                 <w:noProof/>
                 <w:szCs w:val="28"/>
@@ -34625,6 +34831,7 @@
               <w:tabs>
                 <w:tab w:val="right" w:pos="9639"/>
               </w:tabs>
+              <w:ind w:firstLine="0"/>
               <w:rPr>
                 <w:noProof/>
                 <w:szCs w:val="28"/>
@@ -34651,6 +34858,7 @@
               <w:tabs>
                 <w:tab w:val="right" w:pos="9639"/>
               </w:tabs>
+              <w:ind w:firstLine="0"/>
               <w:rPr>
                 <w:noProof/>
                 <w:szCs w:val="28"/>
@@ -34677,6 +34885,7 @@
               <w:tabs>
                 <w:tab w:val="right" w:pos="9639"/>
               </w:tabs>
+              <w:ind w:firstLine="0"/>
               <w:rPr>
                 <w:noProof/>
                 <w:szCs w:val="28"/>
@@ -34729,6 +34938,7 @@
               <w:tabs>
                 <w:tab w:val="right" w:pos="9639"/>
               </w:tabs>
+              <w:ind w:firstLine="0"/>
               <w:rPr>
                 <w:noProof/>
                 <w:szCs w:val="28"/>
@@ -34755,6 +34965,7 @@
               <w:tabs>
                 <w:tab w:val="right" w:pos="9639"/>
               </w:tabs>
+              <w:ind w:firstLine="0"/>
               <w:rPr>
                 <w:noProof/>
                 <w:szCs w:val="28"/>
@@ -34781,6 +34992,7 @@
               <w:tabs>
                 <w:tab w:val="right" w:pos="9639"/>
               </w:tabs>
+              <w:ind w:firstLine="0"/>
               <w:rPr>
                 <w:noProof/>
                 <w:szCs w:val="28"/>
@@ -34807,6 +35019,7 @@
               <w:tabs>
                 <w:tab w:val="right" w:pos="9639"/>
               </w:tabs>
+              <w:ind w:firstLine="0"/>
               <w:rPr>
                 <w:noProof/>
                 <w:szCs w:val="28"/>
@@ -34838,6 +35051,7 @@
               <w:tabs>
                 <w:tab w:val="right" w:pos="9639"/>
               </w:tabs>
+              <w:ind w:firstLine="0"/>
               <w:rPr>
                 <w:noProof/>
                 <w:szCs w:val="28"/>
@@ -34864,6 +35078,7 @@
               <w:tabs>
                 <w:tab w:val="right" w:pos="9639"/>
               </w:tabs>
+              <w:ind w:firstLine="0"/>
               <w:rPr>
                 <w:noProof/>
                 <w:szCs w:val="28"/>
@@ -34890,6 +35105,7 @@
               <w:tabs>
                 <w:tab w:val="right" w:pos="9639"/>
               </w:tabs>
+              <w:ind w:firstLine="0"/>
               <w:rPr>
                 <w:noProof/>
                 <w:szCs w:val="28"/>
@@ -34916,6 +35132,7 @@
               <w:tabs>
                 <w:tab w:val="right" w:pos="9639"/>
               </w:tabs>
+              <w:ind w:firstLine="0"/>
               <w:rPr>
                 <w:noProof/>
                 <w:szCs w:val="28"/>
@@ -34942,6 +35159,7 @@
               <w:tabs>
                 <w:tab w:val="right" w:pos="9639"/>
               </w:tabs>
+              <w:ind w:firstLine="0"/>
               <w:rPr>
                 <w:noProof/>
                 <w:szCs w:val="28"/>
@@ -34968,6 +35186,7 @@
               <w:tabs>
                 <w:tab w:val="right" w:pos="9639"/>
               </w:tabs>
+              <w:ind w:firstLine="0"/>
               <w:rPr>
                 <w:noProof/>
                 <w:szCs w:val="28"/>
@@ -34994,6 +35213,7 @@
               <w:tabs>
                 <w:tab w:val="right" w:pos="9639"/>
               </w:tabs>
+              <w:ind w:firstLine="0"/>
               <w:rPr>
                 <w:noProof/>
                 <w:szCs w:val="28"/>
@@ -35020,6 +35240,7 @@
               <w:tabs>
                 <w:tab w:val="right" w:pos="9639"/>
               </w:tabs>
+              <w:ind w:firstLine="0"/>
               <w:rPr>
                 <w:noProof/>
                 <w:szCs w:val="28"/>
@@ -35046,6 +35267,7 @@
               <w:tabs>
                 <w:tab w:val="right" w:pos="9639"/>
               </w:tabs>
+              <w:ind w:firstLine="0"/>
               <w:rPr>
                 <w:noProof/>
                 <w:szCs w:val="28"/>
@@ -35077,6 +35299,7 @@
               <w:tabs>
                 <w:tab w:val="right" w:pos="9639"/>
               </w:tabs>
+              <w:ind w:firstLine="0"/>
               <w:rPr>
                 <w:noProof/>
                 <w:szCs w:val="28"/>
@@ -35103,6 +35326,7 @@
               <w:tabs>
                 <w:tab w:val="right" w:pos="9639"/>
               </w:tabs>
+              <w:ind w:firstLine="0"/>
               <w:rPr>
                 <w:noProof/>
                 <w:szCs w:val="28"/>
@@ -35129,6 +35353,7 @@
               <w:tabs>
                 <w:tab w:val="right" w:pos="9639"/>
               </w:tabs>
+              <w:ind w:firstLine="0"/>
               <w:rPr>
                 <w:noProof/>
                 <w:szCs w:val="28"/>
@@ -35155,6 +35380,7 @@
               <w:tabs>
                 <w:tab w:val="right" w:pos="9639"/>
               </w:tabs>
+              <w:ind w:firstLine="0"/>
               <w:rPr>
                 <w:noProof/>
                 <w:szCs w:val="28"/>
@@ -35181,6 +35407,7 @@
               <w:tabs>
                 <w:tab w:val="right" w:pos="9639"/>
               </w:tabs>
+              <w:ind w:firstLine="0"/>
               <w:rPr>
                 <w:noProof/>
                 <w:szCs w:val="28"/>
@@ -35207,6 +35434,7 @@
               <w:tabs>
                 <w:tab w:val="right" w:pos="9639"/>
               </w:tabs>
+              <w:ind w:firstLine="0"/>
               <w:rPr>
                 <w:noProof/>
                 <w:szCs w:val="28"/>
@@ -35233,6 +35461,7 @@
               <w:tabs>
                 <w:tab w:val="right" w:pos="9639"/>
               </w:tabs>
+              <w:ind w:firstLine="0"/>
               <w:rPr>
                 <w:noProof/>
                 <w:szCs w:val="28"/>
@@ -35259,6 +35488,7 @@
               <w:tabs>
                 <w:tab w:val="right" w:pos="9639"/>
               </w:tabs>
+              <w:ind w:firstLine="0"/>
               <w:rPr>
                 <w:noProof/>
                 <w:szCs w:val="28"/>
@@ -35285,6 +35515,7 @@
               <w:tabs>
                 <w:tab w:val="right" w:pos="9639"/>
               </w:tabs>
+              <w:ind w:firstLine="0"/>
               <w:rPr>
                 <w:noProof/>
                 <w:szCs w:val="28"/>
@@ -35316,6 +35547,7 @@
               <w:tabs>
                 <w:tab w:val="right" w:pos="9639"/>
               </w:tabs>
+              <w:ind w:firstLine="0"/>
               <w:rPr>
                 <w:noProof/>
                 <w:szCs w:val="28"/>
@@ -35342,6 +35574,7 @@
               <w:tabs>
                 <w:tab w:val="right" w:pos="9639"/>
               </w:tabs>
+              <w:ind w:firstLine="0"/>
               <w:rPr>
                 <w:noProof/>
                 <w:szCs w:val="28"/>
@@ -35368,6 +35601,7 @@
               <w:tabs>
                 <w:tab w:val="right" w:pos="9639"/>
               </w:tabs>
+              <w:ind w:firstLine="0"/>
               <w:rPr>
                 <w:noProof/>
                 <w:szCs w:val="28"/>
@@ -35394,6 +35628,7 @@
               <w:tabs>
                 <w:tab w:val="right" w:pos="9639"/>
               </w:tabs>
+              <w:ind w:firstLine="0"/>
               <w:rPr>
                 <w:noProof/>
                 <w:szCs w:val="28"/>
@@ -35420,6 +35655,7 @@
               <w:tabs>
                 <w:tab w:val="right" w:pos="9639"/>
               </w:tabs>
+              <w:ind w:firstLine="0"/>
               <w:rPr>
                 <w:noProof/>
                 <w:szCs w:val="28"/>
@@ -35446,6 +35682,7 @@
               <w:tabs>
                 <w:tab w:val="right" w:pos="9639"/>
               </w:tabs>
+              <w:ind w:firstLine="0"/>
               <w:rPr>
                 <w:noProof/>
                 <w:szCs w:val="28"/>
@@ -35472,6 +35709,7 @@
               <w:tabs>
                 <w:tab w:val="right" w:pos="9639"/>
               </w:tabs>
+              <w:ind w:firstLine="0"/>
               <w:rPr>
                 <w:noProof/>
                 <w:szCs w:val="28"/>
@@ -35498,6 +35736,7 @@
               <w:tabs>
                 <w:tab w:val="right" w:pos="9639"/>
               </w:tabs>
+              <w:ind w:firstLine="0"/>
               <w:rPr>
                 <w:noProof/>
                 <w:szCs w:val="28"/>
@@ -35524,6 +35763,7 @@
               <w:tabs>
                 <w:tab w:val="right" w:pos="9639"/>
               </w:tabs>
+              <w:ind w:firstLine="0"/>
               <w:rPr>
                 <w:noProof/>
                 <w:szCs w:val="28"/>
@@ -35555,6 +35795,7 @@
               <w:tabs>
                 <w:tab w:val="right" w:pos="9639"/>
               </w:tabs>
+              <w:ind w:firstLine="0"/>
               <w:rPr>
                 <w:noProof/>
                 <w:szCs w:val="28"/>
@@ -35581,6 +35822,7 @@
               <w:tabs>
                 <w:tab w:val="right" w:pos="9639"/>
               </w:tabs>
+              <w:ind w:firstLine="0"/>
               <w:rPr>
                 <w:noProof/>
                 <w:szCs w:val="28"/>
@@ -35607,6 +35849,7 @@
               <w:tabs>
                 <w:tab w:val="right" w:pos="9639"/>
               </w:tabs>
+              <w:ind w:firstLine="0"/>
               <w:rPr>
                 <w:noProof/>
                 <w:szCs w:val="28"/>
@@ -35633,6 +35876,7 @@
               <w:tabs>
                 <w:tab w:val="right" w:pos="9639"/>
               </w:tabs>
+              <w:ind w:firstLine="0"/>
               <w:rPr>
                 <w:noProof/>
                 <w:szCs w:val="28"/>
@@ -35659,6 +35903,7 @@
               <w:tabs>
                 <w:tab w:val="right" w:pos="9639"/>
               </w:tabs>
+              <w:ind w:firstLine="0"/>
               <w:rPr>
                 <w:noProof/>
                 <w:szCs w:val="28"/>
@@ -35685,6 +35930,7 @@
               <w:tabs>
                 <w:tab w:val="right" w:pos="9639"/>
               </w:tabs>
+              <w:ind w:firstLine="0"/>
               <w:rPr>
                 <w:noProof/>
                 <w:szCs w:val="28"/>
@@ -35711,6 +35957,7 @@
               <w:tabs>
                 <w:tab w:val="right" w:pos="9639"/>
               </w:tabs>
+              <w:ind w:firstLine="0"/>
               <w:rPr>
                 <w:noProof/>
                 <w:szCs w:val="28"/>
@@ -35737,6 +35984,7 @@
               <w:tabs>
                 <w:tab w:val="right" w:pos="9639"/>
               </w:tabs>
+              <w:ind w:firstLine="0"/>
               <w:rPr>
                 <w:noProof/>
                 <w:szCs w:val="28"/>
@@ -35763,6 +36011,7 @@
               <w:tabs>
                 <w:tab w:val="right" w:pos="9639"/>
               </w:tabs>
+              <w:ind w:firstLine="0"/>
               <w:rPr>
                 <w:noProof/>
                 <w:szCs w:val="28"/>
@@ -35794,6 +36043,7 @@
               <w:tabs>
                 <w:tab w:val="right" w:pos="9639"/>
               </w:tabs>
+              <w:ind w:firstLine="0"/>
               <w:rPr>
                 <w:noProof/>
                 <w:szCs w:val="28"/>
@@ -35821,6 +36071,7 @@
               <w:tabs>
                 <w:tab w:val="right" w:pos="9639"/>
               </w:tabs>
+              <w:ind w:firstLine="0"/>
               <w:rPr>
                 <w:noProof/>
                 <w:szCs w:val="28"/>
@@ -35839,6 +36090,7 @@
               <w:tabs>
                 <w:tab w:val="right" w:pos="9639"/>
               </w:tabs>
+              <w:ind w:firstLine="0"/>
               <w:rPr>
                 <w:noProof/>
                 <w:szCs w:val="28"/>
@@ -35865,7 +36117,7 @@
               <w:tabs>
                 <w:tab w:val="right" w:pos="9639"/>
               </w:tabs>
-              <w:jc w:val="center"/>
+              <w:ind w:firstLine="0"/>
               <w:rPr>
                 <w:noProof/>
                 <w:szCs w:val="28"/>
@@ -35915,6 +36167,7 @@
           <w:szCs w:val="28"/>
           <w:lang w:val="uk-UA" w:eastAsia="uk-UA"/>
         </w:rPr>
+        <w:lastRenderedPageBreak/>
         <w:t xml:space="preserve">Результати розрахунку показників технічного рівня варіантів виконання функцій наведені у таблиці </w:t>
       </w:r>
       <w:r>
@@ -36003,7 +36256,6 @@
                 <w:szCs w:val="24"/>
                 <w:lang w:val="uk-UA"/>
               </w:rPr>
-              <w:lastRenderedPageBreak/>
               <w:t>Основ-на функ-ція</w:t>
             </w:r>
           </w:p>
@@ -38928,21 +39180,16 @@
           <w:szCs w:val="28"/>
           <w:lang w:val="uk-UA"/>
         </w:rPr>
-        <w:t>Показник рівня якості k-того варіанта реалізації основних функцій виробу розраховується за формулою 6.19.</w:t>
-      </w:r>
-    </w:p>
-    <w:p>
-      <w:pPr>
-        <w:pStyle w:val="aff4"/>
-        <w:spacing w:line="360" w:lineRule="auto"/>
-        <w:ind w:right="-1" w:firstLine="709"/>
-        <w:jc w:val="both"/>
+        <w:t>Показник рівня якості k-того варіанта реалізації основних функцій виробу розраховується</w:t>
+      </w:r>
+      <w:r>
         <w:rPr>
           <w:sz w:val="28"/>
           <w:szCs w:val="28"/>
           <w:lang w:val="uk-UA"/>
         </w:rPr>
-      </w:pPr>
+        <w:t xml:space="preserve"> за формулою 6.19.</w:t>
+      </w:r>
     </w:p>
     <w:p>
       <w:pPr>
@@ -39083,21 +39330,16 @@
           <w:szCs w:val="28"/>
           <w:lang w:val="uk-UA"/>
         </w:rPr>
-        <w:t>– показник технічного рівня першої функцій k-того варіанту реалізації основних функцій виробу.</w:t>
-      </w:r>
-    </w:p>
-    <w:p>
-      <w:pPr>
-        <w:pStyle w:val="aff4"/>
-        <w:spacing w:line="360" w:lineRule="auto"/>
-        <w:ind w:right="-1"/>
-        <w:jc w:val="both"/>
+        <w:t>– показник технічного рівня першої функцій k-того варіанту реал</w:t>
+      </w:r>
+      <w:r>
         <w:rPr>
           <w:sz w:val="28"/>
           <w:szCs w:val="28"/>
           <w:lang w:val="uk-UA"/>
         </w:rPr>
-      </w:pPr>
+        <w:t>ізації основних функцій виробу.</w:t>
+      </w:r>
     </w:p>
     <w:p>
       <w:pPr>
@@ -39123,7 +39365,7 @@
           <v:shape id="_x0000_i1028" type="#_x0000_t75" style="width:31.3pt;height:23.8pt" o:ole="">
             <v:imagedata r:id="rId41" o:title=""/>
           </v:shape>
-          <o:OLEObject Type="Embed" ProgID="Equation.3" ShapeID="_x0000_i1028" DrawAspect="Content" ObjectID="_1574320283" r:id="rId42"/>
+          <o:OLEObject Type="Embed" ProgID="Equation.3" ShapeID="_x0000_i1028" DrawAspect="Content" ObjectID="_1574403526" r:id="rId42"/>
         </w:object>
       </w:r>
       <w:r>
@@ -39157,7 +39399,7 @@
           <v:shape id="_x0000_i1029" type="#_x0000_t75" style="width:34.45pt;height:23.8pt" o:ole="">
             <v:imagedata r:id="rId43" o:title=""/>
           </v:shape>
-          <o:OLEObject Type="Embed" ProgID="Equation.3" ShapeID="_x0000_i1029" DrawAspect="Content" ObjectID="_1574320284" r:id="rId44"/>
+          <o:OLEObject Type="Embed" ProgID="Equation.3" ShapeID="_x0000_i1029" DrawAspect="Content" ObjectID="_1574403527" r:id="rId44"/>
         </w:object>
       </w:r>
       <w:r>
@@ -39204,14 +39446,6 @@
         </w:rPr>
         <w:t>).</w:t>
       </w:r>
-    </w:p>
-    <w:p>
-      <w:pPr>
-        <w:rPr>
-          <w:szCs w:val="28"/>
-          <w:lang w:val="uk-UA"/>
-        </w:rPr>
-      </w:pPr>
     </w:p>
     <w:p>
       <w:pPr>
@@ -39426,21 +39660,16 @@
           <w:szCs w:val="28"/>
           <w:lang w:val="uk-UA"/>
         </w:rPr>
-        <w:t xml:space="preserve"> – коефіцієнт технічного рівня j-того варіанта реалізації основних функцій виробу.</w:t>
-      </w:r>
-    </w:p>
-    <w:p>
-      <w:pPr>
-        <w:pStyle w:val="aff4"/>
-        <w:spacing w:line="360" w:lineRule="auto"/>
-        <w:ind w:right="-1"/>
-        <w:jc w:val="both"/>
+        <w:t xml:space="preserve"> – коефіцієнт технічного рівня j-того варіанта реал</w:t>
+      </w:r>
+      <w:r>
         <w:rPr>
           <w:sz w:val="28"/>
           <w:szCs w:val="28"/>
           <w:lang w:val="uk-UA"/>
         </w:rPr>
-      </w:pPr>
+        <w:t>ізації основних функцій виробу.</w:t>
+      </w:r>
     </w:p>
     <w:p>
       <w:pPr>
@@ -39566,19 +39795,6 @@
         </w:rPr>
         <w:t>.</w:t>
       </w:r>
-    </w:p>
-    <w:p>
-      <w:pPr>
-        <w:pStyle w:val="aff4"/>
-        <w:spacing w:line="360" w:lineRule="auto"/>
-        <w:ind w:right="-1" w:firstLine="709"/>
-        <w:jc w:val="both"/>
-        <w:rPr>
-          <w:sz w:val="28"/>
-          <w:szCs w:val="28"/>
-          <w:lang w:val="uk-UA"/>
-        </w:rPr>
-      </w:pPr>
     </w:p>
     <w:p>
       <w:pPr>
@@ -39784,7 +40000,6 @@
           <w:szCs w:val="28"/>
           <w:lang w:val="uk-UA"/>
         </w:rPr>
-        <w:lastRenderedPageBreak/>
         <w:t>С</w:t>
       </w:r>
       <w:r>
@@ -39886,6 +40101,7 @@
           <w:szCs w:val="28"/>
           <w:lang w:val="uk-UA"/>
         </w:rPr>
+        <w:lastRenderedPageBreak/>
         <w:t>С</w:t>
       </w:r>
       <w:r>
@@ -40078,7 +40294,7 @@
           <v:shape id="_x0000_i1030" type="#_x0000_t75" style="width:141.55pt;height:23.8pt" o:ole="" fillcolor="window">
             <v:imagedata r:id="rId45" o:title=""/>
           </v:shape>
-          <o:OLEObject Type="Embed" ProgID="Equation.3" ShapeID="_x0000_i1030" DrawAspect="Content" ObjectID="_1574320285" r:id="rId46"/>
+          <o:OLEObject Type="Embed" ProgID="Equation.3" ShapeID="_x0000_i1030" DrawAspect="Content" ObjectID="_1574403528" r:id="rId46"/>
         </w:object>
       </w:r>
       <w:r>
@@ -40124,7 +40340,352 @@
           <w:szCs w:val="28"/>
           <w:lang w:val="uk-UA" w:eastAsia="uk-UA"/>
         </w:rPr>
-        <w:t>), який розраховується за формулою 6.22.</w:t>
+        <w:t>), який р</w:t>
+      </w:r>
+      <w:r>
+        <w:rPr>
+          <w:sz w:val="28"/>
+          <w:szCs w:val="28"/>
+          <w:lang w:val="uk-UA" w:eastAsia="uk-UA"/>
+        </w:rPr>
+        <w:t>озраховується за формулою 6.22.</w:t>
+      </w:r>
+    </w:p>
+    <w:p>
+      <w:pPr>
+        <w:pStyle w:val="aff4"/>
+        <w:spacing w:line="360" w:lineRule="auto"/>
+        <w:ind w:right="-1" w:firstLine="709"/>
+        <w:jc w:val="right"/>
+        <w:rPr>
+          <w:sz w:val="28"/>
+          <w:szCs w:val="28"/>
+          <w:lang w:val="uk-UA" w:eastAsia="uk-UA"/>
+        </w:rPr>
+      </w:pPr>
+      <w:r>
+        <w:rPr>
+          <w:position w:val="-24"/>
+          <w:sz w:val="28"/>
+          <w:szCs w:val="28"/>
+          <w:lang w:val="uk-UA"/>
+        </w:rPr>
+        <w:object w:dxaOrig="2140" w:dyaOrig="480" w14:anchorId="5C56E676">
+          <v:shape id="_x0000_i1031" type="#_x0000_t75" style="width:119pt;height:25.05pt" o:ole="" fillcolor="window">
+            <v:imagedata r:id="rId47" o:title=""/>
+          </v:shape>
+          <o:OLEObject Type="Embed" ProgID="Equation.3" ShapeID="_x0000_i1031" DrawAspect="Content" ObjectID="_1574403529" r:id="rId48"/>
+        </w:object>
+      </w:r>
+      <w:r>
+        <w:rPr>
+          <w:sz w:val="28"/>
+          <w:szCs w:val="28"/>
+          <w:lang w:val="uk-UA"/>
+        </w:rPr>
+        <w:t>,                                          (6.22)</w:t>
+      </w:r>
+    </w:p>
+    <w:p>
+      <w:pPr>
+        <w:pStyle w:val="aff4"/>
+        <w:spacing w:line="360" w:lineRule="auto"/>
+        <w:ind w:right="-1"/>
+        <w:jc w:val="both"/>
+        <w:rPr>
+          <w:sz w:val="28"/>
+          <w:szCs w:val="28"/>
+          <w:lang w:val="uk-UA" w:eastAsia="uk-UA"/>
+        </w:rPr>
+      </w:pPr>
+      <w:r>
+        <w:rPr>
+          <w:sz w:val="28"/>
+          <w:szCs w:val="28"/>
+          <w:lang w:val="uk-UA" w:eastAsia="uk-UA"/>
+        </w:rPr>
+        <w:t>де K</w:t>
+      </w:r>
+      <w:r>
+        <w:rPr>
+          <w:sz w:val="28"/>
+          <w:szCs w:val="28"/>
+          <w:vertAlign w:val="subscript"/>
+          <w:lang w:val="uk-UA" w:eastAsia="uk-UA"/>
+        </w:rPr>
+        <w:t>терj</w:t>
+      </w:r>
+      <w:r>
+        <w:rPr>
+          <w:sz w:val="28"/>
+          <w:szCs w:val="28"/>
+          <w:lang w:val="uk-UA" w:eastAsia="uk-UA"/>
+        </w:rPr>
+        <w:t xml:space="preserve"> – коефіцієнт технічного рівня j-того варіанту;</w:t>
+      </w:r>
+    </w:p>
+    <w:p>
+      <w:pPr>
+        <w:pStyle w:val="aff4"/>
+        <w:spacing w:line="360" w:lineRule="auto"/>
+        <w:ind w:right="-1"/>
+        <w:jc w:val="both"/>
+        <w:rPr>
+          <w:sz w:val="28"/>
+          <w:szCs w:val="28"/>
+          <w:lang w:val="uk-UA" w:eastAsia="uk-UA"/>
+        </w:rPr>
+      </w:pPr>
+      <w:r>
+        <w:rPr>
+          <w:sz w:val="28"/>
+          <w:szCs w:val="28"/>
+          <w:lang w:val="uk-UA" w:eastAsia="uk-UA"/>
+        </w:rPr>
+        <w:t>C</w:t>
+      </w:r>
+      <w:r>
+        <w:rPr>
+          <w:sz w:val="28"/>
+          <w:szCs w:val="28"/>
+          <w:vertAlign w:val="subscript"/>
+          <w:lang w:val="uk-UA" w:eastAsia="uk-UA"/>
+        </w:rPr>
+        <w:t xml:space="preserve">фj </w:t>
+      </w:r>
+      <w:r>
+        <w:rPr>
+          <w:sz w:val="28"/>
+          <w:szCs w:val="28"/>
+          <w:lang w:val="uk-UA" w:eastAsia="uk-UA"/>
+        </w:rPr>
+        <w:t>– величина функціонально-необхідних витрат j-того варіанту, грн.</w:t>
+      </w:r>
+    </w:p>
+    <w:p>
+      <w:pPr>
+        <w:shd w:val="clear" w:color="auto" w:fill="FFFFFF"/>
+        <w:spacing w:line="312" w:lineRule="auto"/>
+        <w:ind w:right="-1"/>
+        <w:rPr>
+          <w:noProof/>
+          <w:color w:val="000000"/>
+          <w:szCs w:val="28"/>
+          <w:vertAlign w:val="superscript"/>
+          <w:lang w:val="uk-UA"/>
+        </w:rPr>
+      </w:pPr>
+      <w:r>
+        <w:rPr>
+          <w:position w:val="-24"/>
+          <w:lang w:val="uk-UA"/>
+        </w:rPr>
+        <w:object w:dxaOrig="740" w:dyaOrig="480" w14:anchorId="0CD42672">
+          <v:shape id="_x0000_i1032" type="#_x0000_t75" style="width:36.3pt;height:23.8pt" o:ole="">
+            <v:imagedata r:id="rId49" o:title=""/>
+          </v:shape>
+          <o:OLEObject Type="Embed" ProgID="Equation.3" ShapeID="_x0000_i1032" DrawAspect="Content" ObjectID="_1574403530" r:id="rId50"/>
+        </w:object>
+      </w:r>
+      <w:r>
+        <w:rPr>
+          <w:szCs w:val="28"/>
+          <w:lang w:val="uk-UA"/>
+        </w:rPr>
+        <w:t xml:space="preserve">  = 9,535/</w:t>
+      </w:r>
+      <w:r>
+        <w:rPr>
+          <w:szCs w:val="28"/>
+          <w:lang w:val="uk-UA" w:eastAsia="uk-UA"/>
+        </w:rPr>
+        <w:t>8140,08</w:t>
+      </w:r>
+      <w:r>
+        <w:rPr>
+          <w:szCs w:val="28"/>
+          <w:lang w:val="uk-UA"/>
+        </w:rPr>
+        <w:t xml:space="preserve">= </w:t>
+      </w:r>
+      <w:r>
+        <w:rPr>
+          <w:noProof/>
+          <w:color w:val="000000"/>
+          <w:szCs w:val="28"/>
+          <w:lang w:val="uk-UA"/>
+        </w:rPr>
+        <w:t>1,2 • 10</w:t>
+      </w:r>
+      <w:r>
+        <w:rPr>
+          <w:noProof/>
+          <w:color w:val="000000"/>
+          <w:szCs w:val="28"/>
+          <w:vertAlign w:val="superscript"/>
+          <w:lang w:val="uk-UA"/>
+        </w:rPr>
+        <w:t>-3 ;</w:t>
+      </w:r>
+    </w:p>
+    <w:p>
+      <w:pPr>
+        <w:shd w:val="clear" w:color="auto" w:fill="FFFFFF"/>
+        <w:spacing w:line="312" w:lineRule="auto"/>
+        <w:ind w:right="-1"/>
+        <w:rPr>
+          <w:noProof/>
+          <w:color w:val="000000"/>
+          <w:szCs w:val="28"/>
+          <w:vertAlign w:val="superscript"/>
+          <w:lang w:val="uk-UA"/>
+        </w:rPr>
+      </w:pPr>
+      <w:r>
+        <w:rPr>
+          <w:position w:val="-24"/>
+          <w:lang w:val="uk-UA"/>
+        </w:rPr>
+        <w:object w:dxaOrig="800" w:dyaOrig="480" w14:anchorId="41D39444">
+          <v:shape id="_x0000_i1033" type="#_x0000_t75" style="width:40.7pt;height:23.8pt" o:ole="">
+            <v:imagedata r:id="rId51" o:title=""/>
+          </v:shape>
+          <o:OLEObject Type="Embed" ProgID="Equation.3" ShapeID="_x0000_i1033" DrawAspect="Content" ObjectID="_1574403531" r:id="rId52"/>
+        </w:object>
+      </w:r>
+      <w:r>
+        <w:rPr>
+          <w:lang w:val="uk-UA"/>
+        </w:rPr>
+        <w:t xml:space="preserve"> </w:t>
+      </w:r>
+      <w:r>
+        <w:rPr>
+          <w:szCs w:val="28"/>
+          <w:lang w:val="uk-UA"/>
+        </w:rPr>
+        <w:t>= 9,027/</w:t>
+      </w:r>
+      <w:r>
+        <w:rPr>
+          <w:szCs w:val="28"/>
+          <w:lang w:val="uk-UA" w:eastAsia="uk-UA"/>
+        </w:rPr>
+        <w:t>8140,08</w:t>
+      </w:r>
+      <w:r>
+        <w:rPr>
+          <w:szCs w:val="28"/>
+          <w:lang w:val="uk-UA"/>
+        </w:rPr>
+        <w:t xml:space="preserve">= 1,1 </w:t>
+      </w:r>
+      <w:r>
+        <w:rPr>
+          <w:noProof/>
+          <w:color w:val="000000"/>
+          <w:szCs w:val="28"/>
+          <w:lang w:val="uk-UA"/>
+        </w:rPr>
+        <w:t>• 10</w:t>
+      </w:r>
+      <w:r>
+        <w:rPr>
+          <w:noProof/>
+          <w:color w:val="000000"/>
+          <w:szCs w:val="28"/>
+          <w:vertAlign w:val="superscript"/>
+          <w:lang w:val="uk-UA"/>
+        </w:rPr>
+        <w:t>-3 ;</w:t>
+      </w:r>
+    </w:p>
+    <w:p>
+      <w:pPr>
+        <w:pStyle w:val="aff4"/>
+        <w:spacing w:line="360" w:lineRule="auto"/>
+        <w:ind w:right="-1"/>
+        <w:jc w:val="both"/>
+        <w:rPr>
+          <w:noProof/>
+          <w:color w:val="000000"/>
+          <w:sz w:val="28"/>
+          <w:szCs w:val="28"/>
+          <w:lang w:val="uk-UA"/>
+        </w:rPr>
+      </w:pPr>
+      <w:r>
+        <w:rPr>
+          <w:position w:val="-24"/>
+          <w:lang w:val="uk-UA"/>
+        </w:rPr>
+        <w:object w:dxaOrig="780" w:dyaOrig="480" w14:anchorId="6CEBDF06">
+          <v:shape id="_x0000_i1034" type="#_x0000_t75" style="width:38.2pt;height:23.8pt" o:ole="">
+            <v:imagedata r:id="rId53" o:title=""/>
+          </v:shape>
+          <o:OLEObject Type="Embed" ProgID="Equation.3" ShapeID="_x0000_i1034" DrawAspect="Content" ObjectID="_1574403532" r:id="rId54"/>
+        </w:object>
+      </w:r>
+      <w:r>
+        <w:rPr>
+          <w:lang w:val="uk-UA"/>
+        </w:rPr>
+        <w:t xml:space="preserve"> </w:t>
+      </w:r>
+      <w:r>
+        <w:rPr>
+          <w:sz w:val="28"/>
+          <w:szCs w:val="28"/>
+          <w:lang w:val="uk-UA"/>
+        </w:rPr>
+        <w:t>= 8,827/</w:t>
+      </w:r>
+      <w:r>
+        <w:rPr>
+          <w:sz w:val="28"/>
+          <w:szCs w:val="28"/>
+          <w:lang w:val="uk-UA" w:eastAsia="uk-UA"/>
+        </w:rPr>
+        <w:t>8140,08</w:t>
+      </w:r>
+      <w:r>
+        <w:rPr>
+          <w:sz w:val="28"/>
+          <w:szCs w:val="28"/>
+          <w:lang w:val="uk-UA"/>
+        </w:rPr>
+        <w:t>= 1</w:t>
+      </w:r>
+      <w:r>
+        <w:rPr>
+          <w:noProof/>
+          <w:color w:val="000000"/>
+          <w:sz w:val="28"/>
+          <w:szCs w:val="28"/>
+          <w:lang w:val="uk-UA"/>
+        </w:rPr>
+        <w:t>,0 • 10</w:t>
+      </w:r>
+      <w:r>
+        <w:rPr>
+          <w:noProof/>
+          <w:color w:val="000000"/>
+          <w:sz w:val="28"/>
+          <w:szCs w:val="28"/>
+          <w:vertAlign w:val="superscript"/>
+          <w:lang w:val="uk-UA"/>
+        </w:rPr>
+        <w:t>-4</w:t>
+      </w:r>
+      <w:r>
+        <w:rPr>
+          <w:noProof/>
+          <w:color w:val="000000"/>
+          <w:sz w:val="28"/>
+          <w:szCs w:val="28"/>
+          <w:lang w:val="uk-UA"/>
+        </w:rPr>
+        <w:t>.</w:t>
       </w:r>
     </w:p>
     <w:p>
@@ -40139,116 +40700,13 @@
           <w:lang w:val="uk-UA" w:eastAsia="uk-UA"/>
         </w:rPr>
       </w:pPr>
-    </w:p>
-    <w:p>
-      <w:pPr>
-        <w:pStyle w:val="aff4"/>
-        <w:spacing w:line="360" w:lineRule="auto"/>
-        <w:ind w:right="-1" w:firstLine="709"/>
-        <w:jc w:val="right"/>
+      <w:r>
         <w:rPr>
           <w:sz w:val="28"/>
           <w:szCs w:val="28"/>
           <w:lang w:val="uk-UA" w:eastAsia="uk-UA"/>
         </w:rPr>
-      </w:pPr>
-      <w:r>
-        <w:rPr>
-          <w:position w:val="-24"/>
-          <w:sz w:val="28"/>
-          <w:szCs w:val="28"/>
-          <w:lang w:val="uk-UA"/>
-        </w:rPr>
-        <w:object w:dxaOrig="2140" w:dyaOrig="480" w14:anchorId="5C56E676">
-          <v:shape id="_x0000_i1031" type="#_x0000_t75" style="width:119pt;height:25.05pt" o:ole="" fillcolor="window">
-            <v:imagedata r:id="rId47" o:title=""/>
-          </v:shape>
-          <o:OLEObject Type="Embed" ProgID="Equation.3" ShapeID="_x0000_i1031" DrawAspect="Content" ObjectID="_1574320286" r:id="rId48"/>
-        </w:object>
-      </w:r>
-      <w:r>
-        <w:rPr>
-          <w:sz w:val="28"/>
-          <w:szCs w:val="28"/>
-          <w:lang w:val="uk-UA"/>
-        </w:rPr>
-        <w:t>,                                          (6.22)</w:t>
-      </w:r>
-    </w:p>
-    <w:p>
-      <w:pPr>
-        <w:pStyle w:val="aff4"/>
-        <w:spacing w:line="360" w:lineRule="auto"/>
-        <w:ind w:right="-1"/>
-        <w:jc w:val="both"/>
-        <w:rPr>
-          <w:sz w:val="28"/>
-          <w:szCs w:val="28"/>
-          <w:lang w:val="uk-UA" w:eastAsia="uk-UA"/>
-        </w:rPr>
-      </w:pPr>
-      <w:r>
-        <w:rPr>
-          <w:sz w:val="28"/>
-          <w:szCs w:val="28"/>
-          <w:lang w:val="uk-UA" w:eastAsia="uk-UA"/>
-        </w:rPr>
-        <w:t>де K</w:t>
-      </w:r>
-      <w:r>
-        <w:rPr>
-          <w:sz w:val="28"/>
-          <w:szCs w:val="28"/>
-          <w:vertAlign w:val="subscript"/>
-          <w:lang w:val="uk-UA" w:eastAsia="uk-UA"/>
-        </w:rPr>
-        <w:t>терj</w:t>
-      </w:r>
-      <w:r>
-        <w:rPr>
-          <w:sz w:val="28"/>
-          <w:szCs w:val="28"/>
-          <w:lang w:val="uk-UA" w:eastAsia="uk-UA"/>
-        </w:rPr>
-        <w:t xml:space="preserve"> – коефіцієнт технічного рівня j-того варіанту;</w:t>
-      </w:r>
-    </w:p>
-    <w:p>
-      <w:pPr>
-        <w:pStyle w:val="aff4"/>
-        <w:spacing w:line="360" w:lineRule="auto"/>
-        <w:ind w:right="-1"/>
-        <w:jc w:val="both"/>
-        <w:rPr>
-          <w:sz w:val="28"/>
-          <w:szCs w:val="28"/>
-          <w:lang w:val="uk-UA" w:eastAsia="uk-UA"/>
-        </w:rPr>
-      </w:pPr>
-      <w:r>
-        <w:rPr>
-          <w:sz w:val="28"/>
-          <w:szCs w:val="28"/>
-          <w:lang w:val="uk-UA" w:eastAsia="uk-UA"/>
-        </w:rPr>
-        <w:t>C</w:t>
-      </w:r>
-      <w:r>
-        <w:rPr>
-          <w:sz w:val="28"/>
-          <w:szCs w:val="28"/>
-          <w:vertAlign w:val="subscript"/>
-          <w:lang w:val="uk-UA" w:eastAsia="uk-UA"/>
-        </w:rPr>
-        <w:t xml:space="preserve">фj </w:t>
-      </w:r>
-      <w:r>
-        <w:rPr>
-          <w:sz w:val="28"/>
-          <w:szCs w:val="28"/>
-          <w:lang w:val="uk-UA" w:eastAsia="uk-UA"/>
-        </w:rPr>
-        <w:t>– величина функціонально-необхідних витрат j-того варіанту, грн.</w:t>
+        <w:t>Найкращий варіант визначається за максимальним значенням коефіцієнта техніко-економічного рівня.</w:t>
       </w:r>
     </w:p>
     <w:p>
@@ -40267,28 +40725,15 @@
       <w:r>
         <w:rPr>
           <w:position w:val="-24"/>
-          <w:lang w:val="uk-UA"/>
-        </w:rPr>
-        <w:object w:dxaOrig="740" w:dyaOrig="480" w14:anchorId="0CD42672">
-          <v:shape id="_x0000_i1032" type="#_x0000_t75" style="width:36.3pt;height:23.8pt" o:ole="">
-            <v:imagedata r:id="rId49" o:title=""/>
+          <w:szCs w:val="28"/>
+          <w:lang w:val="uk-UA"/>
+        </w:rPr>
+        <w:object w:dxaOrig="1240" w:dyaOrig="480" w14:anchorId="2FD7DFB8">
+          <v:shape id="_x0000_i1035" type="#_x0000_t75" style="width:62.6pt;height:23.8pt" o:ole="">
+            <v:imagedata r:id="rId55" o:title=""/>
           </v:shape>
-          <o:OLEObject Type="Embed" ProgID="Equation.3" ShapeID="_x0000_i1032" DrawAspect="Content" ObjectID="_1574320287" r:id="rId50"/>
+          <o:OLEObject Type="Embed" ProgID="Equation.3" ShapeID="_x0000_i1035" DrawAspect="Content" ObjectID="_1574403533" r:id="rId56"/>
         </w:object>
-      </w:r>
-      <w:r>
-        <w:rPr>
-          <w:szCs w:val="28"/>
-          <w:lang w:val="uk-UA"/>
-        </w:rPr>
-        <w:t xml:space="preserve">  = 9,535/</w:t>
-      </w:r>
-      <w:r>
-        <w:rPr>
-          <w:szCs w:val="28"/>
-          <w:lang w:val="uk-UA" w:eastAsia="uk-UA"/>
-        </w:rPr>
-        <w:t>8140,08</w:t>
       </w:r>
       <w:r>
         <w:rPr>
@@ -40304,7 +40749,7 @@
           <w:szCs w:val="28"/>
           <w:lang w:val="uk-UA"/>
         </w:rPr>
-        <w:t>1,2 • 10</w:t>
+        <w:t>1,0 • 10</w:t>
       </w:r>
       <w:r>
         <w:rPr>
@@ -40314,179 +40759,17 @@
           <w:vertAlign w:val="superscript"/>
           <w:lang w:val="uk-UA"/>
         </w:rPr>
-        <w:t>-3 ;</w:t>
-      </w:r>
-    </w:p>
-    <w:p>
-      <w:pPr>
-        <w:shd w:val="clear" w:color="auto" w:fill="FFFFFF"/>
-        <w:spacing w:line="312" w:lineRule="auto"/>
-        <w:ind w:right="-1"/>
+        <w:t xml:space="preserve">-3 </w:t>
+      </w:r>
+      <w:r>
         <w:rPr>
           <w:noProof/>
           <w:color w:val="000000"/>
           <w:szCs w:val="28"/>
-          <w:vertAlign w:val="superscript"/>
-          <w:lang w:val="uk-UA"/>
-        </w:rPr>
-      </w:pPr>
-      <w:r>
-        <w:rPr>
-          <w:position w:val="-24"/>
-          <w:lang w:val="uk-UA"/>
-        </w:rPr>
-        <w:object w:dxaOrig="800" w:dyaOrig="480" w14:anchorId="41D39444">
-          <v:shape id="_x0000_i1033" type="#_x0000_t75" style="width:40.7pt;height:23.8pt" o:ole="">
-            <v:imagedata r:id="rId51" o:title=""/>
-          </v:shape>
-          <o:OLEObject Type="Embed" ProgID="Equation.3" ShapeID="_x0000_i1033" DrawAspect="Content" ObjectID="_1574320288" r:id="rId52"/>
-        </w:object>
-      </w:r>
-      <w:r>
-        <w:rPr>
-          <w:lang w:val="uk-UA"/>
-        </w:rPr>
-        <w:t xml:space="preserve"> </w:t>
-      </w:r>
-      <w:r>
-        <w:rPr>
-          <w:szCs w:val="28"/>
-          <w:lang w:val="uk-UA"/>
-        </w:rPr>
-        <w:t>= 9,027/</w:t>
-      </w:r>
-      <w:r>
-        <w:rPr>
-          <w:szCs w:val="28"/>
-          <w:lang w:val="uk-UA" w:eastAsia="uk-UA"/>
-        </w:rPr>
-        <w:t>8140,08</w:t>
-      </w:r>
-      <w:r>
-        <w:rPr>
-          <w:szCs w:val="28"/>
-          <w:lang w:val="uk-UA"/>
-        </w:rPr>
-        <w:t xml:space="preserve">= 1,1 </w:t>
-      </w:r>
-      <w:r>
-        <w:rPr>
-          <w:noProof/>
-          <w:color w:val="000000"/>
-          <w:szCs w:val="28"/>
-          <w:lang w:val="uk-UA"/>
-        </w:rPr>
-        <w:t>• 10</w:t>
-      </w:r>
-      <w:r>
-        <w:rPr>
-          <w:noProof/>
-          <w:color w:val="000000"/>
-          <w:szCs w:val="28"/>
-          <w:vertAlign w:val="superscript"/>
-          <w:lang w:val="uk-UA"/>
-        </w:rPr>
-        <w:t>-3 ;</w:t>
-      </w:r>
-    </w:p>
-    <w:p>
-      <w:pPr>
-        <w:pStyle w:val="aff4"/>
-        <w:spacing w:line="360" w:lineRule="auto"/>
-        <w:ind w:right="-1"/>
-        <w:jc w:val="both"/>
-        <w:rPr>
-          <w:noProof/>
-          <w:color w:val="000000"/>
-          <w:sz w:val="28"/>
-          <w:szCs w:val="28"/>
-          <w:lang w:val="uk-UA"/>
-        </w:rPr>
-      </w:pPr>
-      <w:r>
-        <w:rPr>
-          <w:position w:val="-24"/>
-          <w:lang w:val="uk-UA"/>
-        </w:rPr>
-        <w:object w:dxaOrig="780" w:dyaOrig="480" w14:anchorId="6CEBDF06">
-          <v:shape id="_x0000_i1034" type="#_x0000_t75" style="width:38.2pt;height:23.8pt" o:ole="">
-            <v:imagedata r:id="rId53" o:title=""/>
-          </v:shape>
-          <o:OLEObject Type="Embed" ProgID="Equation.3" ShapeID="_x0000_i1034" DrawAspect="Content" ObjectID="_1574320289" r:id="rId54"/>
-        </w:object>
-      </w:r>
-      <w:r>
-        <w:rPr>
-          <w:lang w:val="uk-UA"/>
-        </w:rPr>
-        <w:t xml:space="preserve"> </w:t>
-      </w:r>
-      <w:r>
-        <w:rPr>
-          <w:sz w:val="28"/>
-          <w:szCs w:val="28"/>
-          <w:lang w:val="uk-UA"/>
-        </w:rPr>
-        <w:t>= 8,827/</w:t>
-      </w:r>
-      <w:r>
-        <w:rPr>
-          <w:sz w:val="28"/>
-          <w:szCs w:val="28"/>
-          <w:lang w:val="uk-UA" w:eastAsia="uk-UA"/>
-        </w:rPr>
-        <w:t>8140,08</w:t>
-      </w:r>
-      <w:r>
-        <w:rPr>
-          <w:sz w:val="28"/>
-          <w:szCs w:val="28"/>
-          <w:lang w:val="uk-UA"/>
-        </w:rPr>
-        <w:t>= 1</w:t>
-      </w:r>
-      <w:r>
-        <w:rPr>
-          <w:noProof/>
-          <w:color w:val="000000"/>
-          <w:sz w:val="28"/>
-          <w:szCs w:val="28"/>
-          <w:lang w:val="uk-UA"/>
-        </w:rPr>
-        <w:t>,0 • 10</w:t>
-      </w:r>
-      <w:r>
-        <w:rPr>
-          <w:noProof/>
-          <w:color w:val="000000"/>
-          <w:sz w:val="28"/>
-          <w:szCs w:val="28"/>
-          <w:vertAlign w:val="superscript"/>
-          <w:lang w:val="uk-UA"/>
-        </w:rPr>
-        <w:t>-4</w:t>
-      </w:r>
-      <w:r>
-        <w:rPr>
-          <w:noProof/>
-          <w:color w:val="000000"/>
-          <w:sz w:val="28"/>
-          <w:szCs w:val="28"/>
           <w:lang w:val="uk-UA"/>
         </w:rPr>
         <w:t>.</w:t>
       </w:r>
-    </w:p>
-    <w:p>
-      <w:pPr>
-        <w:pStyle w:val="aff4"/>
-        <w:spacing w:line="360" w:lineRule="auto"/>
-        <w:ind w:right="-1"/>
-        <w:jc w:val="both"/>
-        <w:rPr>
-          <w:lang w:val="uk-UA"/>
-        </w:rPr>
-      </w:pPr>
     </w:p>
     <w:p>
       <w:pPr>
@@ -40506,105 +40789,16 @@
           <w:szCs w:val="28"/>
           <w:lang w:val="uk-UA" w:eastAsia="uk-UA"/>
         </w:rPr>
-        <w:t>Найкращий варіант визначається за максимальним значенням коефіцієнта техніко-економічного рівня.</w:t>
-      </w:r>
-    </w:p>
-    <w:p>
-      <w:pPr>
-        <w:shd w:val="clear" w:color="auto" w:fill="FFFFFF"/>
-        <w:spacing w:line="312" w:lineRule="auto"/>
-        <w:ind w:right="-1"/>
-        <w:rPr>
-          <w:noProof/>
-          <w:color w:val="000000"/>
-          <w:szCs w:val="28"/>
-          <w:vertAlign w:val="superscript"/>
-          <w:lang w:val="uk-UA"/>
-        </w:rPr>
-      </w:pPr>
-      <w:r>
-        <w:rPr>
-          <w:position w:val="-24"/>
-          <w:szCs w:val="28"/>
-          <w:lang w:val="uk-UA"/>
-        </w:rPr>
-        <w:object w:dxaOrig="1240" w:dyaOrig="480" w14:anchorId="2FD7DFB8">
-          <v:shape id="_x0000_i1035" type="#_x0000_t75" style="width:62.6pt;height:23.8pt" o:ole="">
-            <v:imagedata r:id="rId55" o:title=""/>
-          </v:shape>
-          <o:OLEObject Type="Embed" ProgID="Equation.3" ShapeID="_x0000_i1035" DrawAspect="Content" ObjectID="_1574320290" r:id="rId56"/>
-        </w:object>
-      </w:r>
-      <w:r>
-        <w:rPr>
-          <w:szCs w:val="28"/>
-          <w:lang w:val="uk-UA"/>
-        </w:rPr>
-        <w:t xml:space="preserve">= </w:t>
-      </w:r>
-      <w:r>
-        <w:rPr>
-          <w:noProof/>
-          <w:color w:val="000000"/>
-          <w:szCs w:val="28"/>
-          <w:lang w:val="uk-UA"/>
-        </w:rPr>
-        <w:t>1,0 • 10</w:t>
-      </w:r>
-      <w:r>
-        <w:rPr>
-          <w:noProof/>
-          <w:color w:val="000000"/>
-          <w:szCs w:val="28"/>
-          <w:vertAlign w:val="superscript"/>
-          <w:lang w:val="uk-UA"/>
-        </w:rPr>
-        <w:t xml:space="preserve">-3 </w:t>
-      </w:r>
-      <w:r>
-        <w:rPr>
-          <w:noProof/>
-          <w:color w:val="000000"/>
-          <w:szCs w:val="28"/>
-          <w:lang w:val="uk-UA"/>
-        </w:rPr>
-        <w:t>.</w:t>
-      </w:r>
-    </w:p>
-    <w:p>
-      <w:pPr>
-        <w:pStyle w:val="aff4"/>
-        <w:spacing w:line="360" w:lineRule="auto"/>
-        <w:ind w:right="-1" w:firstLine="709"/>
-        <w:jc w:val="both"/>
+        <w:t>На заключному етапі проведення ФВА, якщо з’явиться можливість визначити базовий варіант, то бажано встановити область ефективного використання найбільш ефективного і базового варіантів. Для цього розраховують зведені витрати по базовому і новому варіантах</w:t>
+      </w:r>
+      <w:r>
         <w:rPr>
           <w:sz w:val="28"/>
           <w:szCs w:val="28"/>
           <w:lang w:val="uk-UA" w:eastAsia="uk-UA"/>
         </w:rPr>
-      </w:pPr>
-      <w:r>
-        <w:rPr>
-          <w:sz w:val="28"/>
-          <w:szCs w:val="28"/>
-          <w:lang w:val="uk-UA" w:eastAsia="uk-UA"/>
-        </w:rPr>
-        <w:lastRenderedPageBreak/>
-        <w:t>На заключному етапі проведення ФВА, якщо з’явиться можливість визначити базовий варіант, то бажано встановити область ефективного використання найбільш ефективного і базового варіантів. Для цього розраховують зведені витрати по базовому і новому варіантах (Зв) за формулами 6.23 і 6.24.</w:t>
-      </w:r>
-    </w:p>
-    <w:p>
-      <w:pPr>
-        <w:pStyle w:val="aff4"/>
-        <w:spacing w:line="360" w:lineRule="auto"/>
-        <w:ind w:right="-1" w:firstLine="709"/>
-        <w:jc w:val="both"/>
-        <w:rPr>
-          <w:sz w:val="28"/>
-          <w:szCs w:val="28"/>
-          <w:lang w:val="uk-UA" w:eastAsia="uk-UA"/>
-        </w:rPr>
-      </w:pPr>
+        <w:t xml:space="preserve"> (Зв) за формулами 6.23 і 6.24.</w:t>
+      </w:r>
     </w:p>
     <w:p>
       <w:pPr>
@@ -40633,7 +40827,7 @@
           <v:shape id="_x0000_i1036" type="#_x0000_t75" style="width:159.6pt;height:23.8pt" o:ole="" fillcolor="window">
             <v:imagedata r:id="rId57" o:title=""/>
           </v:shape>
-          <o:OLEObject Type="Embed" ProgID="Equation.3" ShapeID="_x0000_i1036" DrawAspect="Content" ObjectID="_1574320291" r:id="rId58"/>
+          <o:OLEObject Type="Embed" ProgID="Equation.3" ShapeID="_x0000_i1036" DrawAspect="Content" ObjectID="_1574403534" r:id="rId58"/>
         </w:object>
       </w:r>
       <w:r>
@@ -40672,7 +40866,7 @@
           <v:shape id="_x0000_i1037" type="#_x0000_t75" style="width:232.25pt;height:23.15pt" o:ole="" fillcolor="window">
             <v:imagedata r:id="rId59" o:title=""/>
           </v:shape>
-          <o:OLEObject Type="Embed" ProgID="Equation.3" ShapeID="_x0000_i1037" DrawAspect="Content" ObjectID="_1574320292" r:id="rId60"/>
+          <o:OLEObject Type="Embed" ProgID="Equation.3" ShapeID="_x0000_i1037" DrawAspect="Content" ObjectID="_1574403535" r:id="rId60"/>
         </w:object>
       </w:r>
       <w:r>
@@ -40708,7 +40902,7 @@
           <v:shape id="_x0000_i1038" type="#_x0000_t75" style="width:20.05pt;height:21.9pt" o:ole="">
             <v:imagedata r:id="rId61" o:title=""/>
           </v:shape>
-          <o:OLEObject Type="Embed" ProgID="Equation.3" ShapeID="_x0000_i1038" DrawAspect="Content" ObjectID="_1574320293" r:id="rId62"/>
+          <o:OLEObject Type="Embed" ProgID="Equation.3" ShapeID="_x0000_i1038" DrawAspect="Content" ObjectID="_1574403536" r:id="rId62"/>
         </w:object>
       </w:r>
       <w:r>
@@ -40727,7 +40921,7 @@
           <v:shape id="_x0000_i1039" type="#_x0000_t75" style="width:18.15pt;height:21.9pt;mso-position-horizontal:absolute" o:ole="">
             <v:imagedata r:id="rId63" o:title=""/>
           </v:shape>
-          <o:OLEObject Type="Embed" ProgID="Equation.3" ShapeID="_x0000_i1039" DrawAspect="Content" ObjectID="_1574320294" r:id="rId64"/>
+          <o:OLEObject Type="Embed" ProgID="Equation.3" ShapeID="_x0000_i1039" DrawAspect="Content" ObjectID="_1574403537" r:id="rId64"/>
         </w:object>
       </w:r>
       <w:r>
@@ -40755,7 +40949,7 @@
           <v:shape id="_x0000_i1040" type="#_x0000_t75" style="width:15.05pt;height:21.9pt" o:ole="">
             <v:imagedata r:id="rId65" o:title=""/>
           </v:shape>
-          <o:OLEObject Type="Embed" ProgID="Equation.3" ShapeID="_x0000_i1040" DrawAspect="Content" ObjectID="_1574320295" r:id="rId66"/>
+          <o:OLEObject Type="Embed" ProgID="Equation.3" ShapeID="_x0000_i1040" DrawAspect="Content" ObjectID="_1574403538" r:id="rId66"/>
         </w:object>
       </w:r>
       <w:r>
@@ -40774,7 +40968,7 @@
           <v:shape id="_x0000_i1041" type="#_x0000_t75" style="width:14.4pt;height:21.9pt;mso-position-horizontal:absolute" o:ole="">
             <v:imagedata r:id="rId67" o:title=""/>
           </v:shape>
-          <o:OLEObject Type="Embed" ProgID="Equation.3" ShapeID="_x0000_i1041" DrawAspect="Content" ObjectID="_1574320296" r:id="rId68"/>
+          <o:OLEObject Type="Embed" ProgID="Equation.3" ShapeID="_x0000_i1041" DrawAspect="Content" ObjectID="_1574403539" r:id="rId68"/>
         </w:object>
       </w:r>
       <w:r>
@@ -40802,7 +40996,7 @@
           <v:shape id="_x0000_i1042" type="#_x0000_t75" style="width:21.3pt;height:21.9pt" o:ole="">
             <v:imagedata r:id="rId69" o:title=""/>
           </v:shape>
-          <o:OLEObject Type="Embed" ProgID="Equation.3" ShapeID="_x0000_i1042" DrawAspect="Content" ObjectID="_1574320297" r:id="rId70"/>
+          <o:OLEObject Type="Embed" ProgID="Equation.3" ShapeID="_x0000_i1042" DrawAspect="Content" ObjectID="_1574403540" r:id="rId70"/>
         </w:object>
       </w:r>
       <w:r>
@@ -40820,7 +41014,7 @@
           <v:shape id="_x0000_i1043" type="#_x0000_t75" style="width:29.45pt;height:21.9pt" o:ole="">
             <v:imagedata r:id="rId71" o:title=""/>
           </v:shape>
-          <o:OLEObject Type="Embed" ProgID="Equation.3" ShapeID="_x0000_i1043" DrawAspect="Content" ObjectID="_1574320298" r:id="rId72"/>
+          <o:OLEObject Type="Embed" ProgID="Equation.3" ShapeID="_x0000_i1043" DrawAspect="Content" ObjectID="_1574403541" r:id="rId72"/>
         </w:object>
       </w:r>
       <w:r>
@@ -40854,7 +41048,7 @@
           <v:shape id="_x0000_i1044" type="#_x0000_t75" style="width:28.8pt;height:21.9pt" o:ole="">
             <v:imagedata r:id="rId73" o:title=""/>
           </v:shape>
-          <o:OLEObject Type="Embed" ProgID="Equation.3" ShapeID="_x0000_i1044" DrawAspect="Content" ObjectID="_1574320299" r:id="rId74"/>
+          <o:OLEObject Type="Embed" ProgID="Equation.3" ShapeID="_x0000_i1044" DrawAspect="Content" ObjectID="_1574403542" r:id="rId74"/>
         </w:object>
       </w:r>
       <w:r>
@@ -40888,7 +41082,7 @@
           <v:shape id="_x0000_i1045" type="#_x0000_t75" style="width:17.55pt;height:21.9pt" o:ole="">
             <v:imagedata r:id="rId75" o:title=""/>
           </v:shape>
-          <o:OLEObject Type="Embed" ProgID="Equation.3" ShapeID="_x0000_i1045" DrawAspect="Content" ObjectID="_1574320300" r:id="rId76"/>
+          <o:OLEObject Type="Embed" ProgID="Equation.3" ShapeID="_x0000_i1045" DrawAspect="Content" ObjectID="_1574403543" r:id="rId76"/>
         </w:object>
       </w:r>
       <w:r>
@@ -40922,7 +41116,7 @@
           <v:shape id="_x0000_i1046" type="#_x0000_t75" style="width:15.65pt;height:21.9pt" o:ole="">
             <v:imagedata r:id="rId77" o:title=""/>
           </v:shape>
-          <o:OLEObject Type="Embed" ProgID="Equation.3" ShapeID="_x0000_i1046" DrawAspect="Content" ObjectID="_1574320301" r:id="rId78"/>
+          <o:OLEObject Type="Embed" ProgID="Equation.3" ShapeID="_x0000_i1046" DrawAspect="Content" ObjectID="_1574403544" r:id="rId78"/>
         </w:object>
       </w:r>
       <w:r>
@@ -40930,17 +41124,15 @@
           <w:szCs w:val="28"/>
           <w:lang w:val="uk-UA"/>
         </w:rPr>
-        <w:t xml:space="preserve"> – річні продуктивні можливості нового варіанту (наприклад, кількість розрахунків у рік певної задачі за допомогою ПП), шт.</w:t>
-      </w:r>
-    </w:p>
-    <w:p>
-      <w:pPr>
-        <w:ind w:right="-1"/>
-        <w:rPr>
-          <w:szCs w:val="28"/>
-          <w:lang w:val="uk-UA"/>
-        </w:rPr>
-      </w:pPr>
+        <w:t xml:space="preserve"> – річні продуктивні можливості нового варіанту (наприклад, кількість розрахунків у рік певної задачі за</w:t>
+      </w:r>
+      <w:r>
+        <w:rPr>
+          <w:szCs w:val="28"/>
+          <w:lang w:val="uk-UA"/>
+        </w:rPr>
+        <w:t xml:space="preserve"> допомогою ПП), шт.</w:t>
+      </w:r>
     </w:p>
     <w:p>
       <w:pPr>
@@ -40975,7 +41167,7 @@
           <v:shape id="_x0000_i1047" type="#_x0000_t75" style="width:18.8pt;height:25.65pt;mso-position-horizontal:absolute" o:ole="">
             <v:imagedata r:id="rId79" o:title=""/>
           </v:shape>
-          <o:OLEObject Type="Embed" ProgID="Equation.3" ShapeID="_x0000_i1047" DrawAspect="Content" ObjectID="_1574320302" r:id="rId80"/>
+          <o:OLEObject Type="Embed" ProgID="Equation.3" ShapeID="_x0000_i1047" DrawAspect="Content" ObjectID="_1574403545" r:id="rId80"/>
         </w:object>
       </w:r>
       <w:r>
@@ -41009,7 +41201,7 @@
           <v:shape id="_x0000_i1048" type="#_x0000_t75" style="width:25.65pt;height:25.65pt;mso-position-horizontal:absolute" o:ole="">
             <v:imagedata r:id="rId81" o:title=""/>
           </v:shape>
-          <o:OLEObject Type="Embed" ProgID="Equation.3" ShapeID="_x0000_i1048" DrawAspect="Content" ObjectID="_1574320303" r:id="rId82"/>
+          <o:OLEObject Type="Embed" ProgID="Equation.3" ShapeID="_x0000_i1048" DrawAspect="Content" ObjectID="_1574403546" r:id="rId82"/>
         </w:object>
       </w:r>
       <w:r>
@@ -41049,7 +41241,7 @@
           <v:shape id="_x0000_i1049" type="#_x0000_t75" style="width:25.65pt;height:25.65pt;mso-position-horizontal:absolute" o:ole="">
             <v:imagedata r:id="rId83" o:title=""/>
           </v:shape>
-          <o:OLEObject Type="Embed" ProgID="Equation.3" ShapeID="_x0000_i1049" DrawAspect="Content" ObjectID="_1574320304" r:id="rId84"/>
+          <o:OLEObject Type="Embed" ProgID="Equation.3" ShapeID="_x0000_i1049" DrawAspect="Content" ObjectID="_1574403547" r:id="rId84"/>
         </w:object>
       </w:r>
       <w:r>
@@ -41067,7 +41259,7 @@
           <v:shape id="_x0000_i1050" type="#_x0000_t75" style="width:132.75pt;height:21.9pt" o:ole="">
             <v:imagedata r:id="rId85" o:title=""/>
           </v:shape>
-          <o:OLEObject Type="Embed" ProgID="Equation.3" ShapeID="_x0000_i1050" DrawAspect="Content" ObjectID="_1574320305" r:id="rId86"/>
+          <o:OLEObject Type="Embed" ProgID="Equation.3" ShapeID="_x0000_i1050" DrawAspect="Content" ObjectID="_1574403548" r:id="rId86"/>
         </w:object>
       </w:r>
       <w:r>
@@ -41097,7 +41289,7 @@
           <v:shape id="_x0000_i1051" type="#_x0000_t75" style="width:29.45pt;height:25.65pt;mso-position-horizontal:absolute" o:ole="">
             <v:imagedata r:id="rId87" o:title=""/>
           </v:shape>
-          <o:OLEObject Type="Embed" ProgID="Equation.3" ShapeID="_x0000_i1051" DrawAspect="Content" ObjectID="_1574320306" r:id="rId88"/>
+          <o:OLEObject Type="Embed" ProgID="Equation.3" ShapeID="_x0000_i1051" DrawAspect="Content" ObjectID="_1574403549" r:id="rId88"/>
         </w:object>
       </w:r>
       <w:r>
@@ -41115,7 +41307,7 @@
           <v:shape id="_x0000_i1052" type="#_x0000_t75" style="width:135.3pt;height:21.9pt" o:ole="">
             <v:imagedata r:id="rId89" o:title=""/>
           </v:shape>
-          <o:OLEObject Type="Embed" ProgID="Equation.3" ShapeID="_x0000_i1052" DrawAspect="Content" ObjectID="_1574320307" r:id="rId90"/>
+          <o:OLEObject Type="Embed" ProgID="Equation.3" ShapeID="_x0000_i1052" DrawAspect="Content" ObjectID="_1574403550" r:id="rId90"/>
         </w:object>
       </w:r>
       <w:r>
@@ -41142,7 +41334,7 @@
           <v:shape id="_x0000_i1053" type="#_x0000_t75" style="width:25.65pt;height:25.65pt;mso-position-horizontal:absolute" o:ole="">
             <v:imagedata r:id="rId91" o:title=""/>
           </v:shape>
-          <o:OLEObject Type="Embed" ProgID="Equation.3" ShapeID="_x0000_i1053" DrawAspect="Content" ObjectID="_1574320308" r:id="rId92"/>
+          <o:OLEObject Type="Embed" ProgID="Equation.3" ShapeID="_x0000_i1053" DrawAspect="Content" ObjectID="_1574403551" r:id="rId92"/>
         </w:object>
       </w:r>
       <w:r>
@@ -41173,7 +41365,7 @@
           <v:shape id="_x0000_i1054" type="#_x0000_t75" style="width:29.45pt;height:25.65pt;mso-position-horizontal:absolute" o:ole="">
             <v:imagedata r:id="rId87" o:title=""/>
           </v:shape>
-          <o:OLEObject Type="Embed" ProgID="Equation.3" ShapeID="_x0000_i1054" DrawAspect="Content" ObjectID="_1574320309" r:id="rId93"/>
+          <o:OLEObject Type="Embed" ProgID="Equation.3" ShapeID="_x0000_i1054" DrawAspect="Content" ObjectID="_1574403552" r:id="rId93"/>
         </w:object>
       </w:r>
       <w:r>
@@ -41202,7 +41394,7 @@
           <v:shape id="_x0000_i1055" type="#_x0000_t75" style="width:24.4pt;height:25.65pt;mso-position-horizontal:absolute" o:ole="">
             <v:imagedata r:id="rId94" o:title=""/>
           </v:shape>
-          <o:OLEObject Type="Embed" ProgID="Equation.3" ShapeID="_x0000_i1055" DrawAspect="Content" ObjectID="_1574320310" r:id="rId95"/>
+          <o:OLEObject Type="Embed" ProgID="Equation.3" ShapeID="_x0000_i1055" DrawAspect="Content" ObjectID="_1574403553" r:id="rId95"/>
         </w:object>
       </w:r>
       <w:r>
@@ -41222,7 +41414,7 @@
           <v:shape id="_x0000_i1056" type="#_x0000_t75" style="width:22.55pt;height:23.8pt" o:ole="">
             <v:imagedata r:id="rId96" o:title=""/>
           </v:shape>
-          <o:OLEObject Type="Embed" ProgID="Equation.3" ShapeID="_x0000_i1056" DrawAspect="Content" ObjectID="_1574320311" r:id="rId97"/>
+          <o:OLEObject Type="Embed" ProgID="Equation.3" ShapeID="_x0000_i1056" DrawAspect="Content" ObjectID="_1574403554" r:id="rId97"/>
         </w:object>
       </w:r>
       <w:r>
@@ -41250,7 +41442,7 @@
           <v:shape id="_x0000_i1057" type="#_x0000_t75" style="width:29.45pt;height:25.65pt;mso-position-horizontal:absolute" o:ole="">
             <v:imagedata r:id="rId73" o:title=""/>
           </v:shape>
-          <o:OLEObject Type="Embed" ProgID="Equation.3" ShapeID="_x0000_i1057" DrawAspect="Content" ObjectID="_1574320312" r:id="rId98"/>
+          <o:OLEObject Type="Embed" ProgID="Equation.3" ShapeID="_x0000_i1057" DrawAspect="Content" ObjectID="_1574403555" r:id="rId98"/>
         </w:object>
       </w:r>
       <w:r>
@@ -41284,7 +41476,7 @@
           <v:shape id="_x0000_i1058" type="#_x0000_t75" style="width:35.7pt;height:25.65pt;mso-position-horizontal:absolute" o:ole="">
             <v:imagedata r:id="rId99" o:title=""/>
           </v:shape>
-          <o:OLEObject Type="Embed" ProgID="Equation.3" ShapeID="_x0000_i1058" DrawAspect="Content" ObjectID="_1574320313" r:id="rId100"/>
+          <o:OLEObject Type="Embed" ProgID="Equation.3" ShapeID="_x0000_i1058" DrawAspect="Content" ObjectID="_1574403556" r:id="rId100"/>
         </w:object>
       </w:r>
       <w:r>
@@ -41309,7 +41501,7 @@
           <v:shape id="_x0000_i1059" type="#_x0000_t75" style="width:31.95pt;height:25.65pt" o:ole="">
             <v:imagedata r:id="rId101" o:title=""/>
           </v:shape>
-          <o:OLEObject Type="Embed" ProgID="Equation.3" ShapeID="_x0000_i1059" DrawAspect="Content" ObjectID="_1574320314" r:id="rId102"/>
+          <o:OLEObject Type="Embed" ProgID="Equation.3" ShapeID="_x0000_i1059" DrawAspect="Content" ObjectID="_1574403557" r:id="rId102"/>
         </w:object>
       </w:r>
       <w:r>
@@ -41338,7 +41530,7 @@
           <v:shape id="_x0000_i1060" type="#_x0000_t75" style="width:197.2pt;height:25.65pt;mso-position-horizontal:absolute" o:ole="" fillcolor="window">
             <v:imagedata r:id="rId103" o:title=""/>
           </v:shape>
-          <o:OLEObject Type="Embed" ProgID="Equation.3" ShapeID="_x0000_i1060" DrawAspect="Content" ObjectID="_1574320315" r:id="rId104"/>
+          <o:OLEObject Type="Embed" ProgID="Equation.3" ShapeID="_x0000_i1060" DrawAspect="Content" ObjectID="_1574403558" r:id="rId104"/>
         </w:object>
       </w:r>
       <w:r>
@@ -41375,7 +41567,7 @@
           <v:shape id="_x0000_i1061" type="#_x0000_t75" style="width:270.45pt;height:25.65pt;mso-position-horizontal:absolute" o:ole="" fillcolor="window">
             <v:imagedata r:id="rId105" o:title=""/>
           </v:shape>
-          <o:OLEObject Type="Embed" ProgID="Equation.3" ShapeID="_x0000_i1061" DrawAspect="Content" ObjectID="_1574320316" r:id="rId106"/>
+          <o:OLEObject Type="Embed" ProgID="Equation.3" ShapeID="_x0000_i1061" DrawAspect="Content" ObjectID="_1574403559" r:id="rId106"/>
         </w:object>
       </w:r>
       <w:r>
@@ -41445,10 +41637,10 @@
         <w:tblLook w:val="01E0" w:firstRow="1" w:lastRow="1" w:firstColumn="1" w:lastColumn="1" w:noHBand="0" w:noVBand="0"/>
       </w:tblPr>
       <w:tblGrid>
-        <w:gridCol w:w="4170"/>
-        <w:gridCol w:w="1965"/>
-        <w:gridCol w:w="1798"/>
-        <w:gridCol w:w="1954"/>
+        <w:gridCol w:w="4167"/>
+        <w:gridCol w:w="1964"/>
+        <w:gridCol w:w="1799"/>
+        <w:gridCol w:w="1957"/>
       </w:tblGrid>
       <w:tr>
         <w:tc>
@@ -41690,7 +41882,7 @@
                 <w:tab w:val="left" w:pos="900"/>
                 <w:tab w:val="left" w:pos="1440"/>
               </w:tabs>
-              <w:ind w:right="42"/>
+              <w:ind w:right="40" w:firstLine="0"/>
               <w:jc w:val="center"/>
               <w:rPr>
                 <w:szCs w:val="28"/>
@@ -41719,7 +41911,7 @@
                 <w:tab w:val="left" w:pos="900"/>
                 <w:tab w:val="left" w:pos="1440"/>
               </w:tabs>
-              <w:ind w:right="30"/>
+              <w:ind w:right="40" w:firstLine="0"/>
               <w:jc w:val="center"/>
               <w:rPr>
                 <w:szCs w:val="28"/>
@@ -41746,8 +41938,9 @@
                 <w:tab w:val="left" w:pos="-2268"/>
                 <w:tab w:val="left" w:pos="720"/>
                 <w:tab w:val="left" w:pos="900"/>
-                <w:tab w:val="left" w:pos="1869"/>
+                <w:tab w:val="left" w:pos="1440"/>
               </w:tabs>
+              <w:ind w:right="40" w:firstLine="0"/>
               <w:jc w:val="center"/>
               <w:rPr>
                 <w:szCs w:val="28"/>
@@ -41807,7 +42000,7 @@
                 <w:tab w:val="left" w:pos="900"/>
                 <w:tab w:val="left" w:pos="1440"/>
               </w:tabs>
-              <w:ind w:right="42"/>
+              <w:ind w:right="40" w:firstLine="0"/>
               <w:jc w:val="center"/>
               <w:rPr>
                 <w:szCs w:val="28"/>
@@ -41836,7 +42029,7 @@
                 <w:tab w:val="left" w:pos="900"/>
                 <w:tab w:val="left" w:pos="1440"/>
               </w:tabs>
-              <w:ind w:right="30"/>
+              <w:ind w:right="40" w:firstLine="0"/>
               <w:jc w:val="center"/>
               <w:rPr>
                 <w:szCs w:val="28"/>
@@ -41863,8 +42056,9 @@
                 <w:tab w:val="left" w:pos="-2268"/>
                 <w:tab w:val="left" w:pos="720"/>
                 <w:tab w:val="left" w:pos="900"/>
-                <w:tab w:val="left" w:pos="1869"/>
+                <w:tab w:val="left" w:pos="1440"/>
               </w:tabs>
+              <w:ind w:right="40" w:firstLine="0"/>
               <w:jc w:val="center"/>
               <w:rPr>
                 <w:szCs w:val="28"/>
@@ -41924,7 +42118,7 @@
                 <w:tab w:val="left" w:pos="900"/>
                 <w:tab w:val="left" w:pos="1440"/>
               </w:tabs>
-              <w:ind w:right="42"/>
+              <w:ind w:right="40" w:firstLine="0"/>
               <w:jc w:val="center"/>
               <w:rPr>
                 <w:szCs w:val="28"/>
@@ -41953,7 +42147,7 @@
                 <w:tab w:val="left" w:pos="900"/>
                 <w:tab w:val="left" w:pos="1440"/>
               </w:tabs>
-              <w:ind w:right="30"/>
+              <w:ind w:right="40" w:firstLine="0"/>
               <w:jc w:val="center"/>
               <w:rPr>
                 <w:szCs w:val="28"/>
@@ -41980,8 +42174,9 @@
                 <w:tab w:val="left" w:pos="-2268"/>
                 <w:tab w:val="left" w:pos="720"/>
                 <w:tab w:val="left" w:pos="900"/>
-                <w:tab w:val="left" w:pos="1869"/>
+                <w:tab w:val="left" w:pos="1440"/>
               </w:tabs>
+              <w:ind w:right="40" w:firstLine="0"/>
               <w:jc w:val="center"/>
               <w:rPr>
                 <w:szCs w:val="28"/>
@@ -42041,7 +42236,7 @@
                 <w:tab w:val="left" w:pos="900"/>
                 <w:tab w:val="left" w:pos="1440"/>
               </w:tabs>
-              <w:ind w:right="42"/>
+              <w:ind w:right="40" w:firstLine="0"/>
               <w:jc w:val="center"/>
               <w:rPr>
                 <w:szCs w:val="28"/>
@@ -42070,7 +42265,7 @@
                 <w:tab w:val="left" w:pos="900"/>
                 <w:tab w:val="left" w:pos="1440"/>
               </w:tabs>
-              <w:ind w:right="30"/>
+              <w:ind w:right="40" w:firstLine="0"/>
               <w:jc w:val="center"/>
               <w:rPr>
                 <w:szCs w:val="28"/>
@@ -42097,8 +42292,9 @@
                 <w:tab w:val="left" w:pos="-2268"/>
                 <w:tab w:val="left" w:pos="720"/>
                 <w:tab w:val="left" w:pos="900"/>
-                <w:tab w:val="left" w:pos="1869"/>
+                <w:tab w:val="left" w:pos="1440"/>
               </w:tabs>
+              <w:ind w:right="40" w:firstLine="0"/>
               <w:jc w:val="center"/>
               <w:rPr>
                 <w:szCs w:val="28"/>
@@ -42158,7 +42354,7 @@
                 <w:tab w:val="left" w:pos="900"/>
                 <w:tab w:val="left" w:pos="1440"/>
               </w:tabs>
-              <w:ind w:right="42"/>
+              <w:ind w:right="40" w:firstLine="0"/>
               <w:jc w:val="center"/>
               <w:rPr>
                 <w:szCs w:val="28"/>
@@ -42187,7 +42383,7 @@
                 <w:tab w:val="left" w:pos="900"/>
                 <w:tab w:val="left" w:pos="1440"/>
               </w:tabs>
-              <w:ind w:right="30"/>
+              <w:ind w:right="40" w:firstLine="0"/>
               <w:jc w:val="center"/>
               <w:rPr>
                 <w:szCs w:val="28"/>
@@ -42214,8 +42410,9 @@
                 <w:tab w:val="left" w:pos="-2268"/>
                 <w:tab w:val="left" w:pos="720"/>
                 <w:tab w:val="left" w:pos="900"/>
-                <w:tab w:val="left" w:pos="1869"/>
+                <w:tab w:val="left" w:pos="1440"/>
               </w:tabs>
+              <w:ind w:right="40" w:firstLine="0"/>
               <w:jc w:val="center"/>
               <w:rPr>
                 <w:szCs w:val="28"/>
@@ -42275,7 +42472,7 @@
                 <w:tab w:val="left" w:pos="900"/>
                 <w:tab w:val="left" w:pos="1440"/>
               </w:tabs>
-              <w:ind w:right="42"/>
+              <w:ind w:right="40" w:firstLine="0"/>
               <w:jc w:val="center"/>
               <w:rPr>
                 <w:szCs w:val="28"/>
@@ -42304,7 +42501,7 @@
                 <w:tab w:val="left" w:pos="900"/>
                 <w:tab w:val="left" w:pos="1440"/>
               </w:tabs>
-              <w:ind w:right="30"/>
+              <w:ind w:right="40" w:firstLine="0"/>
               <w:jc w:val="center"/>
               <w:rPr>
                 <w:szCs w:val="28"/>
@@ -42316,15 +42513,7 @@
                 <w:szCs w:val="28"/>
                 <w:lang w:val="uk-UA"/>
               </w:rPr>
-              <w:t>671605</w:t>
-            </w:r>
-            <w:r>
-              <w:rPr>
-                <w:szCs w:val="28"/>
-                <w:lang w:val="uk-UA"/>
-              </w:rPr>
-              <w:lastRenderedPageBreak/>
-              <w:t>.43</w:t>
+              <w:t>671605.43</w:t>
             </w:r>
           </w:p>
         </w:tc>
@@ -42339,8 +42528,9 @@
                 <w:tab w:val="left" w:pos="-2268"/>
                 <w:tab w:val="left" w:pos="720"/>
                 <w:tab w:val="left" w:pos="900"/>
-                <w:tab w:val="left" w:pos="1869"/>
+                <w:tab w:val="left" w:pos="1440"/>
               </w:tabs>
+              <w:ind w:right="40" w:firstLine="0"/>
               <w:jc w:val="center"/>
               <w:rPr>
                 <w:szCs w:val="28"/>
@@ -42352,16 +42542,7 @@
                 <w:szCs w:val="28"/>
                 <w:lang w:val="uk-UA"/>
               </w:rPr>
-              <w:lastRenderedPageBreak/>
-              <w:t>464743.</w:t>
-            </w:r>
-            <w:r>
-              <w:rPr>
-                <w:szCs w:val="28"/>
-                <w:lang w:val="uk-UA"/>
-              </w:rPr>
-              <w:lastRenderedPageBreak/>
-              <w:t>02</w:t>
+              <w:t>464743.02</w:t>
             </w:r>
           </w:p>
         </w:tc>
@@ -42402,7 +42583,16 @@
           <w:szCs w:val="28"/>
           <w:lang w:val="uk-UA"/>
         </w:rPr>
-        <w:t>Область ефективного використання варіантів зображено на рисунку 6.3.</w:t>
+        <w:t>Область ефективного викори</w:t>
+      </w:r>
+      <w:bookmarkStart w:id="101" w:name="_GoBack"/>
+      <w:bookmarkEnd w:id="101"/>
+      <w:r>
+        <w:rPr>
+          <w:szCs w:val="28"/>
+          <w:lang w:val="uk-UA"/>
+        </w:rPr>
+        <w:t>стання варіантів зображено на рисунку 6.3.</w:t>
       </w:r>
     </w:p>
     <w:p>
@@ -42424,8 +42614,9 @@
         <w:rPr>
           <w:noProof/>
           <w:szCs w:val="28"/>
-          <w:lang w:val="uk-UA"/>
-        </w:rPr>
+          <w:lang w:eastAsia="ru-RU"/>
+        </w:rPr>
+        <w:lastRenderedPageBreak/>
         <w:drawing>
           <wp:inline distT="0" distB="0" distL="0" distR="0" wp14:anchorId="5C6DEE54" wp14:editId="005CE71C">
             <wp:extent cx="4754880" cy="4015740"/>
@@ -42592,6 +42783,7 @@
           <w:sz w:val="36"/>
           <w:lang w:val="uk-UA" w:eastAsia="ru-RU"/>
         </w:rPr>
+        <w:lastRenderedPageBreak/>
         <w:t>ВИСНОВКИ</w:t>
       </w:r>
       <w:bookmarkEnd w:id="102"/>
@@ -43863,7 +44055,7 @@
                                     <w:szCs w:val="20"/>
                                     <w:lang w:eastAsia="ru-RU"/>
                                   </w:rPr>
-                                  <w:t>12</w:t>
+                                  <w:t>65</w:t>
                                 </w:r>
                                 <w:r>
                                   <w:fldChar w:fldCharType="end"/>
@@ -44116,7 +44308,7 @@
                               <w:szCs w:val="20"/>
                               <w:lang w:eastAsia="ru-RU"/>
                             </w:rPr>
-                            <w:t>12</w:t>
+                            <w:t>65</w:t>
                           </w:r>
                           <w:r>
                             <w:fldChar w:fldCharType="end"/>
@@ -50716,6 +50908,7 @@
   <w:style w:type="character" w:default="1" w:styleId="a4">
     <w:name w:val="Default Paragraph Font"/>
     <w:uiPriority w:val="1"/>
+    <w:semiHidden/>
     <w:unhideWhenUsed/>
   </w:style>
   <w:style w:type="table" w:default="1" w:styleId="a5">
@@ -53945,7 +54138,7 @@
 </file>
 
 <file path=customXml/itemProps1.xml><?xml version="1.0" encoding="utf-8"?>
-<ds:datastoreItem xmlns:ds="http://schemas.openxmlformats.org/officeDocument/2006/customXml" ds:itemID="{DB8D6402-229F-4351-9192-276A449E294F}">
+<ds:datastoreItem xmlns:ds="http://schemas.openxmlformats.org/officeDocument/2006/customXml" ds:itemID="{96F3165C-EB36-49CB-9A3A-F7BAEF0DFDEE}">
   <ds:schemaRefs>
     <ds:schemaRef ds:uri="http://schemas.openxmlformats.org/officeDocument/2006/bibliography"/>
   </ds:schemaRefs>

--- a/Основная часть Гребенюк.docx
+++ b/Основная часть Гребенюк.docx
@@ -13092,6 +13092,27 @@
               </w:rPr>
               <w:t>Кількість макетів (наборів даних) вхідної інформації (банк даних)</w:t>
             </w:r>
+            <w:r>
+              <w:rPr>
+                <w:szCs w:val="28"/>
+                <w:lang w:val="uk-UA" w:eastAsia="uk-UA"/>
+              </w:rPr>
+              <w:t xml:space="preserve"> (ЗІ –</w:t>
+            </w:r>
+            <w:r>
+              <w:rPr>
+                <w:szCs w:val="28"/>
+                <w:lang w:val="uk-UA" w:eastAsia="uk-UA"/>
+              </w:rPr>
+              <w:t xml:space="preserve"> 1</w:t>
+            </w:r>
+            <w:r>
+              <w:rPr>
+                <w:szCs w:val="28"/>
+                <w:lang w:val="uk-UA" w:eastAsia="uk-UA"/>
+              </w:rPr>
+              <w:t xml:space="preserve">) </w:t>
+            </w:r>
           </w:p>
         </w:tc>
         <w:tc>
@@ -13112,7 +13133,7 @@
                 <w:szCs w:val="28"/>
                 <w:lang w:val="uk-UA"/>
               </w:rPr>
-              <w:t>2</w:t>
+              <w:t>1</w:t>
             </w:r>
           </w:p>
         </w:tc>
@@ -13168,7 +13189,7 @@
                 <w:szCs w:val="28"/>
                 <w:lang w:val="uk-UA" w:eastAsia="uk-UA"/>
               </w:rPr>
-              <w:t>3</w:t>
+              <w:t>1</w:t>
             </w:r>
           </w:p>
         </w:tc>
@@ -13224,7 +13245,7 @@
                 <w:szCs w:val="28"/>
                 <w:lang w:val="uk-UA"/>
               </w:rPr>
-              <w:t>«Б</w:t>
+              <w:t>«В</w:t>
             </w:r>
             <w:r>
               <w:rPr>
@@ -13287,7 +13308,7 @@
                 <w:szCs w:val="28"/>
                 <w:lang w:val="uk-UA" w:eastAsia="uk-UA"/>
               </w:rPr>
-              <w:t>1</w:t>
+              <w:t>2</w:t>
             </w:r>
           </w:p>
         </w:tc>
@@ -13320,7 +13341,21 @@
                 <w:szCs w:val="28"/>
                 <w:lang w:val="uk-UA" w:eastAsia="uk-UA"/>
               </w:rPr>
-              <w:t>Складність організації контролю вхідної і початкової інформації, яка характеризується такими групами</w:t>
+              <w:t>Складність організац</w:t>
+            </w:r>
+            <w:r>
+              <w:rPr>
+                <w:szCs w:val="28"/>
+                <w:lang w:val="uk-UA" w:eastAsia="uk-UA"/>
+              </w:rPr>
+              <w:t>ії контролю вхідної і вихідної</w:t>
+            </w:r>
+            <w:r>
+              <w:rPr>
+                <w:szCs w:val="28"/>
+                <w:lang w:val="uk-UA" w:eastAsia="uk-UA"/>
+              </w:rPr>
+              <w:t xml:space="preserve"> інформації, яка характеризується такими групами</w:t>
             </w:r>
           </w:p>
         </w:tc>
@@ -13655,7 +13690,7 @@
           <w:szCs w:val="28"/>
           <w:lang w:val="uk-UA" w:eastAsia="uk-UA"/>
         </w:rPr>
-        <w:t xml:space="preserve"> кількості різноманітних форм вхідної і початко</w:t>
+        <w:t xml:space="preserve"> кількості різн</w:t>
       </w:r>
       <w:r>
         <w:rPr>
@@ -13663,7 +13698,15 @@
           <w:szCs w:val="28"/>
           <w:lang w:val="uk-UA" w:eastAsia="uk-UA"/>
         </w:rPr>
-        <w:t>вої інформації за формулою 6.3.</w:t>
+        <w:t>оманітних форм вхідної і вихідної</w:t>
+      </w:r>
+      <w:r>
+        <w:rPr>
+          <w:sz w:val="28"/>
+          <w:szCs w:val="28"/>
+          <w:lang w:val="uk-UA" w:eastAsia="uk-UA"/>
+        </w:rPr>
+        <w:t xml:space="preserve"> інформації за формулою 6.3.</w:t>
       </w:r>
     </w:p>
     <w:p>
@@ -14161,7 +14204,15 @@
           <w:szCs w:val="28"/>
           <w:lang w:val="uk-UA" w:eastAsia="uk-UA"/>
         </w:rPr>
-        <w:t>– кількість наборів даних НДІ.</w:t>
+        <w:t>– кількість наборів даних З</w:t>
+      </w:r>
+      <w:r>
+        <w:rPr>
+          <w:sz w:val="28"/>
+          <w:szCs w:val="28"/>
+          <w:lang w:val="uk-UA" w:eastAsia="uk-UA"/>
+        </w:rPr>
+        <w:t>І.</w:t>
       </w:r>
     </w:p>
     <w:p>
@@ -14182,7 +14233,39 @@
           <w:szCs w:val="28"/>
           <w:lang w:val="uk-UA" w:eastAsia="uk-UA"/>
         </w:rPr>
-        <w:t>Далі наведено значення поправочних коефіцієнтів для технічного і робочого проектів, враховуючи, що ступінь новизни – “Б” та група складності 1.</w:t>
+        <w:t>Далі наведено значення поправочних коефіцієнтів для технічного і робочого проектів, вра</w:t>
+      </w:r>
+      <w:r>
+        <w:rPr>
+          <w:sz w:val="28"/>
+          <w:szCs w:val="28"/>
+          <w:lang w:val="uk-UA" w:eastAsia="uk-UA"/>
+        </w:rPr>
+        <w:t>ховуючи, що ступінь новизни – “В</w:t>
+      </w:r>
+      <w:r>
+        <w:rPr>
+          <w:sz w:val="28"/>
+          <w:szCs w:val="28"/>
+          <w:lang w:val="uk-UA" w:eastAsia="uk-UA"/>
+        </w:rPr>
+        <w:t>” та гру</w:t>
+      </w:r>
+      <w:r>
+        <w:rPr>
+          <w:sz w:val="28"/>
+          <w:szCs w:val="28"/>
+          <w:lang w:val="uk-UA" w:eastAsia="uk-UA"/>
+        </w:rPr>
+        <w:t>па складності 2</w:t>
+      </w:r>
+      <w:r>
+        <w:rPr>
+          <w:sz w:val="28"/>
+          <w:szCs w:val="28"/>
+          <w:lang w:val="uk-UA" w:eastAsia="uk-UA"/>
+        </w:rPr>
+        <w:t>.</w:t>
       </w:r>
     </w:p>
     <w:p>
@@ -14293,7 +14376,7 @@
           <w:sz w:val="28"/>
           <w:lang w:val="uk-UA"/>
         </w:rPr>
-        <w:t>3,12</w:t>
+        <w:t>1</w:t>
       </w:r>
     </w:p>
     <w:p>
@@ -14404,7 +14487,7 @@
           <w:sz w:val="28"/>
           <w:lang w:val="uk-UA"/>
         </w:rPr>
-        <w:t>0,81</w:t>
+        <w:t>1,1</w:t>
       </w:r>
       <w:r>
         <w:rPr>
@@ -15366,6 +15449,7 @@
           </w:tcPr>
           <w:p>
             <w:pPr>
+              <w:ind w:firstLine="0"/>
               <w:rPr>
                 <w:lang w:val="uk-UA"/>
               </w:rPr>
@@ -15421,7 +15505,7 @@
                 <w:szCs w:val="28"/>
                 <w:lang w:val="uk-UA" w:eastAsia="uk-UA"/>
               </w:rPr>
-              <w:t>20.13</w:t>
+              <w:t>23,08</w:t>
             </w:r>
           </w:p>
         </w:tc>
@@ -15429,23 +15513,6 @@
           <w:tcPr>
             <w:tcW w:w="919" w:type="dxa"/>
           </w:tcPr>
-          <w:p>
-            <w:pPr>
-              <w:ind w:firstLine="0"/>
-              <w:jc w:val="center"/>
-              <w:rPr>
-                <w:szCs w:val="28"/>
-                <w:lang w:val="uk-UA" w:eastAsia="uk-UA"/>
-              </w:rPr>
-            </w:pPr>
-            <w:r>
-              <w:rPr>
-                <w:szCs w:val="28"/>
-                <w:lang w:val="uk-UA" w:eastAsia="uk-UA"/>
-              </w:rPr>
-              <w:t>0.41</w:t>
-            </w:r>
-          </w:p>
           <w:p>
             <w:pPr>
               <w:pStyle w:val="aff4"/>
@@ -15457,29 +15524,20 @@
                 <w:lang w:val="uk-UA" w:eastAsia="uk-UA"/>
               </w:rPr>
             </w:pPr>
+            <w:r>
+              <w:rPr>
+                <w:sz w:val="28"/>
+                <w:szCs w:val="28"/>
+                <w:lang w:val="uk-UA" w:eastAsia="uk-UA"/>
+              </w:rPr>
+              <w:t>0,42</w:t>
+            </w:r>
           </w:p>
         </w:tc>
         <w:tc>
           <w:tcPr>
             <w:tcW w:w="791" w:type="dxa"/>
           </w:tcPr>
-          <w:p>
-            <w:pPr>
-              <w:ind w:firstLine="0"/>
-              <w:jc w:val="center"/>
-              <w:rPr>
-                <w:szCs w:val="28"/>
-                <w:lang w:val="uk-UA" w:eastAsia="uk-UA"/>
-              </w:rPr>
-            </w:pPr>
-            <w:r>
-              <w:rPr>
-                <w:szCs w:val="28"/>
-                <w:lang w:val="uk-UA" w:eastAsia="uk-UA"/>
-              </w:rPr>
-              <w:t>0.32</w:t>
-            </w:r>
-          </w:p>
           <w:p>
             <w:pPr>
               <w:pStyle w:val="aff4"/>
@@ -15491,29 +15549,20 @@
                 <w:lang w:val="uk-UA" w:eastAsia="uk-UA"/>
               </w:rPr>
             </w:pPr>
+            <w:r>
+              <w:rPr>
+                <w:sz w:val="28"/>
+                <w:szCs w:val="28"/>
+                <w:lang w:val="uk-UA" w:eastAsia="uk-UA"/>
+              </w:rPr>
+              <w:t>0,39</w:t>
+            </w:r>
           </w:p>
         </w:tc>
         <w:tc>
           <w:tcPr>
             <w:tcW w:w="948" w:type="dxa"/>
           </w:tcPr>
-          <w:p>
-            <w:pPr>
-              <w:ind w:firstLine="0"/>
-              <w:jc w:val="center"/>
-              <w:rPr>
-                <w:szCs w:val="28"/>
-                <w:lang w:val="uk-UA" w:eastAsia="uk-UA"/>
-              </w:rPr>
-            </w:pPr>
-            <w:r>
-              <w:rPr>
-                <w:szCs w:val="28"/>
-                <w:lang w:val="uk-UA" w:eastAsia="uk-UA"/>
-              </w:rPr>
-              <w:t>7.08</w:t>
-            </w:r>
-          </w:p>
           <w:p>
             <w:pPr>
               <w:pStyle w:val="aff4"/>
@@ -15525,29 +15574,20 @@
                 <w:lang w:val="uk-UA" w:eastAsia="uk-UA"/>
               </w:rPr>
             </w:pPr>
+            <w:r>
+              <w:rPr>
+                <w:sz w:val="28"/>
+                <w:szCs w:val="28"/>
+                <w:lang w:val="uk-UA" w:eastAsia="uk-UA"/>
+              </w:rPr>
+              <w:t>10,23</w:t>
+            </w:r>
           </w:p>
         </w:tc>
         <w:tc>
           <w:tcPr>
             <w:tcW w:w="1134" w:type="dxa"/>
           </w:tcPr>
-          <w:p>
-            <w:pPr>
-              <w:ind w:firstLine="0"/>
-              <w:jc w:val="center"/>
-              <w:rPr>
-                <w:szCs w:val="28"/>
-                <w:lang w:val="uk-UA" w:eastAsia="uk-UA"/>
-              </w:rPr>
-            </w:pPr>
-            <w:r>
-              <w:rPr>
-                <w:szCs w:val="28"/>
-                <w:lang w:val="uk-UA" w:eastAsia="uk-UA"/>
-              </w:rPr>
-              <w:t>0.57</w:t>
-            </w:r>
-          </w:p>
           <w:p>
             <w:pPr>
               <w:pStyle w:val="aff4"/>
@@ -15559,29 +15599,20 @@
                 <w:lang w:val="uk-UA" w:eastAsia="uk-UA"/>
               </w:rPr>
             </w:pPr>
+            <w:r>
+              <w:rPr>
+                <w:sz w:val="28"/>
+                <w:szCs w:val="28"/>
+                <w:lang w:val="uk-UA" w:eastAsia="uk-UA"/>
+              </w:rPr>
+              <w:t>0,46</w:t>
+            </w:r>
           </w:p>
         </w:tc>
         <w:tc>
           <w:tcPr>
             <w:tcW w:w="1217" w:type="dxa"/>
           </w:tcPr>
-          <w:p>
-            <w:pPr>
-              <w:ind w:firstLine="0"/>
-              <w:jc w:val="center"/>
-              <w:rPr>
-                <w:szCs w:val="28"/>
-                <w:lang w:val="uk-UA" w:eastAsia="uk-UA"/>
-              </w:rPr>
-            </w:pPr>
-            <w:r>
-              <w:rPr>
-                <w:szCs w:val="28"/>
-                <w:lang w:val="uk-UA" w:eastAsia="uk-UA"/>
-              </w:rPr>
-              <w:t>0.18</w:t>
-            </w:r>
-          </w:p>
           <w:p>
             <w:pPr>
               <w:pStyle w:val="aff4"/>
@@ -15593,6 +15624,14 @@
                 <w:lang w:val="uk-UA" w:eastAsia="uk-UA"/>
               </w:rPr>
             </w:pPr>
+            <w:r>
+              <w:rPr>
+                <w:sz w:val="28"/>
+                <w:szCs w:val="28"/>
+                <w:lang w:val="uk-UA" w:eastAsia="uk-UA"/>
+              </w:rPr>
+              <w:t>0,23</w:t>
+            </w:r>
           </w:p>
         </w:tc>
       </w:tr>
@@ -15665,9 +15704,14 @@
                 <w:szCs w:val="28"/>
                 <w:lang w:val="uk-UA" w:eastAsia="uk-UA"/>
               </w:rPr>
-              <w:t>7.36</w:t>
-            </w:r>
-          </w:p>
+              <w:t>8,35</w:t>
+            </w:r>
+          </w:p>
+        </w:tc>
+        <w:tc>
+          <w:tcPr>
+            <w:tcW w:w="919" w:type="dxa"/>
+          </w:tcPr>
           <w:p>
             <w:pPr>
               <w:pStyle w:val="aff4"/>
@@ -15679,11 +15723,19 @@
                 <w:lang w:val="uk-UA" w:eastAsia="uk-UA"/>
               </w:rPr>
             </w:pPr>
-          </w:p>
-        </w:tc>
-        <w:tc>
-          <w:tcPr>
-            <w:tcW w:w="919" w:type="dxa"/>
+            <w:r>
+              <w:rPr>
+                <w:sz w:val="28"/>
+                <w:szCs w:val="28"/>
+                <w:lang w:val="uk-UA" w:eastAsia="uk-UA"/>
+              </w:rPr>
+              <w:t>0,43</w:t>
+            </w:r>
+          </w:p>
+        </w:tc>
+        <w:tc>
+          <w:tcPr>
+            <w:tcW w:w="791" w:type="dxa"/>
           </w:tcPr>
           <w:p>
             <w:pPr>
@@ -15702,9 +15754,14 @@
                 <w:szCs w:val="28"/>
                 <w:lang w:val="uk-UA" w:eastAsia="uk-UA"/>
               </w:rPr>
-              <w:t>0.43</w:t>
-            </w:r>
-          </w:p>
+              <w:t>0,44</w:t>
+            </w:r>
+          </w:p>
+        </w:tc>
+        <w:tc>
+          <w:tcPr>
+            <w:tcW w:w="948" w:type="dxa"/>
+          </w:tcPr>
           <w:p>
             <w:pPr>
               <w:pStyle w:val="aff4"/>
@@ -15716,11 +15773,19 @@
                 <w:lang w:val="uk-UA" w:eastAsia="uk-UA"/>
               </w:rPr>
             </w:pPr>
-          </w:p>
-        </w:tc>
-        <w:tc>
-          <w:tcPr>
-            <w:tcW w:w="791" w:type="dxa"/>
+            <w:r>
+              <w:rPr>
+                <w:sz w:val="28"/>
+                <w:szCs w:val="28"/>
+                <w:lang w:val="uk-UA" w:eastAsia="uk-UA"/>
+              </w:rPr>
+              <w:t>54,90</w:t>
+            </w:r>
+          </w:p>
+        </w:tc>
+        <w:tc>
+          <w:tcPr>
+            <w:tcW w:w="1134" w:type="dxa"/>
           </w:tcPr>
           <w:p>
             <w:pPr>
@@ -15739,9 +15804,14 @@
                 <w:szCs w:val="28"/>
                 <w:lang w:val="uk-UA" w:eastAsia="uk-UA"/>
               </w:rPr>
-              <w:t>0.44</w:t>
-            </w:r>
-          </w:p>
+              <w:t>0,37</w:t>
+            </w:r>
+          </w:p>
+        </w:tc>
+        <w:tc>
+          <w:tcPr>
+            <w:tcW w:w="1217" w:type="dxa"/>
+          </w:tcPr>
           <w:p>
             <w:pPr>
               <w:pStyle w:val="aff4"/>
@@ -15753,117 +15823,14 @@
                 <w:lang w:val="uk-UA" w:eastAsia="uk-UA"/>
               </w:rPr>
             </w:pPr>
-          </w:p>
-        </w:tc>
-        <w:tc>
-          <w:tcPr>
-            <w:tcW w:w="948" w:type="dxa"/>
-          </w:tcPr>
-          <w:p>
-            <w:pPr>
-              <w:pStyle w:val="aff4"/>
-              <w:ind w:right="72"/>
-              <w:jc w:val="center"/>
+            <w:r>
               <w:rPr>
                 <w:sz w:val="28"/>
                 <w:szCs w:val="28"/>
                 <w:lang w:val="uk-UA" w:eastAsia="uk-UA"/>
               </w:rPr>
-            </w:pPr>
-            <w:r>
-              <w:rPr>
-                <w:sz w:val="28"/>
-                <w:szCs w:val="28"/>
-                <w:lang w:val="uk-UA" w:eastAsia="uk-UA"/>
-              </w:rPr>
-              <w:t>37.9</w:t>
-            </w:r>
-          </w:p>
-          <w:p>
-            <w:pPr>
-              <w:pStyle w:val="aff4"/>
-              <w:ind w:right="72"/>
-              <w:jc w:val="center"/>
-              <w:rPr>
-                <w:sz w:val="28"/>
-                <w:szCs w:val="28"/>
-                <w:lang w:val="uk-UA" w:eastAsia="uk-UA"/>
-              </w:rPr>
-            </w:pPr>
-          </w:p>
-        </w:tc>
-        <w:tc>
-          <w:tcPr>
-            <w:tcW w:w="1134" w:type="dxa"/>
-          </w:tcPr>
-          <w:p>
-            <w:pPr>
-              <w:pStyle w:val="aff4"/>
-              <w:ind w:right="72"/>
-              <w:jc w:val="center"/>
-              <w:rPr>
-                <w:sz w:val="28"/>
-                <w:szCs w:val="28"/>
-                <w:lang w:val="uk-UA" w:eastAsia="uk-UA"/>
-              </w:rPr>
-            </w:pPr>
-            <w:r>
-              <w:rPr>
-                <w:sz w:val="28"/>
-                <w:szCs w:val="28"/>
-                <w:lang w:val="uk-UA" w:eastAsia="uk-UA"/>
-              </w:rPr>
-              <w:t>0.37</w:t>
-            </w:r>
-          </w:p>
-          <w:p>
-            <w:pPr>
-              <w:pStyle w:val="aff4"/>
-              <w:ind w:right="72"/>
-              <w:jc w:val="center"/>
-              <w:rPr>
-                <w:sz w:val="28"/>
-                <w:szCs w:val="28"/>
-                <w:lang w:val="uk-UA" w:eastAsia="uk-UA"/>
-              </w:rPr>
-            </w:pPr>
-          </w:p>
-        </w:tc>
-        <w:tc>
-          <w:tcPr>
-            <w:tcW w:w="1217" w:type="dxa"/>
-          </w:tcPr>
-          <w:p>
-            <w:pPr>
-              <w:pStyle w:val="aff4"/>
-              <w:ind w:right="72"/>
-              <w:jc w:val="center"/>
-              <w:rPr>
-                <w:sz w:val="28"/>
-                <w:szCs w:val="28"/>
-                <w:lang w:val="uk-UA" w:eastAsia="uk-UA"/>
-              </w:rPr>
-            </w:pPr>
-            <w:r>
-              <w:rPr>
-                <w:sz w:val="28"/>
-                <w:szCs w:val="28"/>
-                <w:lang w:val="uk-UA" w:eastAsia="uk-UA"/>
-              </w:rPr>
-              <w:t>0.38</w:t>
-            </w:r>
-          </w:p>
-          <w:p>
-            <w:pPr>
-              <w:pStyle w:val="aff4"/>
-              <w:ind w:right="72"/>
-              <w:jc w:val="center"/>
-              <w:rPr>
-                <w:sz w:val="28"/>
-                <w:szCs w:val="28"/>
-                <w:lang w:val="uk-UA" w:eastAsia="uk-UA"/>
-              </w:rPr>
-            </w:pPr>
+              <w:t>0,40</w:t>
+            </w:r>
           </w:p>
         </w:tc>
       </w:tr>
@@ -15936,7 +15903,7 @@
                 <w:szCs w:val="28"/>
                 <w:lang w:val="uk-UA" w:eastAsia="uk-UA"/>
               </w:rPr>
-              <w:t>4.90</w:t>
+              <w:t>8,30</w:t>
             </w:r>
           </w:p>
         </w:tc>
@@ -15961,7 +15928,7 @@
                 <w:szCs w:val="28"/>
                 <w:lang w:val="uk-UA" w:eastAsia="uk-UA"/>
               </w:rPr>
-              <w:t>0.46</w:t>
+              <w:t>0,47</w:t>
             </w:r>
           </w:p>
         </w:tc>
@@ -15986,7 +15953,7 @@
                 <w:szCs w:val="28"/>
                 <w:lang w:val="uk-UA" w:eastAsia="uk-UA"/>
               </w:rPr>
-              <w:t>0.37</w:t>
+              <w:t>0,37</w:t>
             </w:r>
           </w:p>
         </w:tc>
@@ -16011,7 +15978,7 @@
                 <w:szCs w:val="28"/>
                 <w:lang w:val="uk-UA" w:eastAsia="uk-UA"/>
               </w:rPr>
-              <w:t>7.12</w:t>
+              <w:t>8,09</w:t>
             </w:r>
           </w:p>
         </w:tc>
@@ -16036,7 +16003,7 @@
                 <w:szCs w:val="28"/>
                 <w:lang w:val="uk-UA" w:eastAsia="uk-UA"/>
               </w:rPr>
-              <w:t>0.40</w:t>
+              <w:t>0,45</w:t>
             </w:r>
           </w:p>
         </w:tc>
@@ -16061,7 +16028,7 @@
                 <w:szCs w:val="28"/>
                 <w:lang w:val="uk-UA" w:eastAsia="uk-UA"/>
               </w:rPr>
-              <w:t>0,48</w:t>
+              <w:t>0,41</w:t>
             </w:r>
           </w:p>
         </w:tc>
@@ -16087,7 +16054,7 @@
           <w:szCs w:val="28"/>
           <w:lang w:val="uk-UA" w:eastAsia="uk-UA"/>
         </w:rPr>
-        <w:t>Тр(ТП)= 20,13 * 2</w:t>
+        <w:t>Тр(ТП)= 23,08 * 1</w:t>
       </w:r>
       <w:r>
         <w:rPr>
@@ -16097,26 +16064,36 @@
           <w:vertAlign w:val="superscript"/>
           <w:lang w:val="uk-UA" w:eastAsia="uk-UA"/>
         </w:rPr>
-        <w:t xml:space="preserve">0,41 </w:t>
+        <w:t>0,42</w:t>
       </w:r>
       <w:r>
         <w:rPr>
           <w:spacing w:val="20"/>
           <w:sz w:val="28"/>
           <w:szCs w:val="28"/>
+          <w:vertAlign w:val="superscript"/>
           <w:lang w:val="uk-UA" w:eastAsia="uk-UA"/>
         </w:rPr>
-        <w:t>* 3</w:t>
+        <w:t xml:space="preserve"> </w:t>
       </w:r>
       <w:r>
         <w:rPr>
           <w:spacing w:val="20"/>
           <w:sz w:val="28"/>
           <w:szCs w:val="28"/>
+          <w:lang w:val="uk-UA" w:eastAsia="uk-UA"/>
+        </w:rPr>
+        <w:t>* 1</w:t>
+      </w:r>
+      <w:r>
+        <w:rPr>
+          <w:spacing w:val="20"/>
+          <w:sz w:val="28"/>
+          <w:szCs w:val="28"/>
           <w:vertAlign w:val="superscript"/>
           <w:lang w:val="uk-UA" w:eastAsia="uk-UA"/>
         </w:rPr>
-        <w:t>0,32</w:t>
+        <w:t>0,39</w:t>
       </w:r>
       <w:r>
         <w:rPr>
@@ -16125,17 +16102,26 @@
           <w:szCs w:val="28"/>
           <w:lang w:val="uk-UA" w:eastAsia="uk-UA"/>
         </w:rPr>
-        <w:t xml:space="preserve"> + 7,08 * 2</w:t>
+        <w:t xml:space="preserve"> + </w:t>
       </w:r>
       <w:r>
         <w:rPr>
           <w:spacing w:val="20"/>
           <w:sz w:val="28"/>
           <w:szCs w:val="28"/>
+          <w:lang w:val="uk-UA" w:eastAsia="uk-UA"/>
+        </w:rPr>
+        <w:t>10,23 * 1</w:t>
+      </w:r>
+      <w:r>
+        <w:rPr>
+          <w:spacing w:val="20"/>
+          <w:sz w:val="28"/>
+          <w:szCs w:val="28"/>
           <w:vertAlign w:val="superscript"/>
           <w:lang w:val="uk-UA" w:eastAsia="uk-UA"/>
         </w:rPr>
-        <w:t>0,57</w:t>
+        <w:t>0,46</w:t>
       </w:r>
       <w:r>
         <w:rPr>
@@ -16144,7 +16130,7 @@
           <w:szCs w:val="28"/>
           <w:lang w:val="uk-UA" w:eastAsia="uk-UA"/>
         </w:rPr>
-        <w:t xml:space="preserve"> * 3</w:t>
+        <w:t xml:space="preserve"> * 1</w:t>
       </w:r>
       <w:r>
         <w:rPr>
@@ -16154,7 +16140,7 @@
           <w:vertAlign w:val="superscript"/>
           <w:lang w:val="uk-UA" w:eastAsia="uk-UA"/>
         </w:rPr>
-        <w:t>0,18</w:t>
+        <w:t>0,23</w:t>
       </w:r>
       <w:r>
         <w:rPr>
@@ -16163,7 +16149,16 @@
           <w:szCs w:val="28"/>
           <w:lang w:val="uk-UA" w:eastAsia="uk-UA"/>
         </w:rPr>
-        <w:t xml:space="preserve"> = 50,82 люд./дні.</w:t>
+        <w:t xml:space="preserve"> = 33,31</w:t>
+      </w:r>
+      <w:r>
+        <w:rPr>
+          <w:spacing w:val="20"/>
+          <w:sz w:val="28"/>
+          <w:szCs w:val="28"/>
+          <w:lang w:val="uk-UA" w:eastAsia="uk-UA"/>
+        </w:rPr>
+        <w:t xml:space="preserve"> люд./дні.</w:t>
       </w:r>
     </w:p>
     <w:p>
@@ -16186,7 +16181,7 @@
           <w:szCs w:val="28"/>
           <w:lang w:val="uk-UA" w:eastAsia="uk-UA"/>
         </w:rPr>
-        <w:t>Тр(РП)= 7,36 * 2</w:t>
+        <w:t>Тр(РП)= 8,35 * 1</w:t>
       </w:r>
       <w:r>
         <w:rPr>
@@ -16205,7 +16200,7 @@
           <w:szCs w:val="28"/>
           <w:lang w:val="uk-UA" w:eastAsia="uk-UA"/>
         </w:rPr>
-        <w:t xml:space="preserve"> * 3</w:t>
+        <w:t xml:space="preserve"> * 1</w:t>
       </w:r>
       <w:r>
         <w:rPr>
@@ -16224,7 +16219,7 @@
           <w:szCs w:val="28"/>
           <w:lang w:val="uk-UA" w:eastAsia="uk-UA"/>
         </w:rPr>
-        <w:t xml:space="preserve"> + 37,9 * 2</w:t>
+        <w:t xml:space="preserve"> + 54,9 * 1</w:t>
       </w:r>
       <w:r>
         <w:rPr>
@@ -16243,7 +16238,7 @@
           <w:szCs w:val="28"/>
           <w:lang w:val="uk-UA" w:eastAsia="uk-UA"/>
         </w:rPr>
-        <w:t xml:space="preserve"> * 3</w:t>
+        <w:t xml:space="preserve"> * 1</w:t>
       </w:r>
       <w:r>
         <w:rPr>
@@ -16253,7 +16248,7 @@
           <w:vertAlign w:val="superscript"/>
           <w:lang w:val="uk-UA" w:eastAsia="uk-UA"/>
         </w:rPr>
-        <w:t>0,38</w:t>
+        <w:t>0,40</w:t>
       </w:r>
       <w:r>
         <w:rPr>
@@ -16262,7 +16257,25 @@
           <w:szCs w:val="28"/>
           <w:lang w:val="uk-UA" w:eastAsia="uk-UA"/>
         </w:rPr>
-        <w:t xml:space="preserve"> = 90,44 люд./дні.</w:t>
+        <w:t xml:space="preserve"> = </w:t>
+      </w:r>
+      <w:r>
+        <w:rPr>
+          <w:spacing w:val="20"/>
+          <w:sz w:val="28"/>
+          <w:szCs w:val="28"/>
+          <w:lang w:val="uk-UA" w:eastAsia="uk-UA"/>
+        </w:rPr>
+        <w:t>63,25</w:t>
+      </w:r>
+      <w:r>
+        <w:rPr>
+          <w:spacing w:val="20"/>
+          <w:sz w:val="28"/>
+          <w:szCs w:val="28"/>
+          <w:lang w:val="uk-UA" w:eastAsia="uk-UA"/>
+        </w:rPr>
+        <w:t xml:space="preserve"> люд./дні.</w:t>
       </w:r>
     </w:p>
     <w:p>
@@ -16285,7 +16298,7 @@
           <w:szCs w:val="28"/>
           <w:lang w:val="uk-UA" w:eastAsia="uk-UA"/>
         </w:rPr>
-        <w:t>Тр(Вп)= 4,90*2</w:t>
+        <w:t>Тр(Вп)= 8,3*1</w:t>
       </w:r>
       <w:r>
         <w:rPr>
@@ -16295,22 +16308,32 @@
           <w:vertAlign w:val="superscript"/>
           <w:lang w:val="uk-UA" w:eastAsia="uk-UA"/>
         </w:rPr>
-        <w:t xml:space="preserve">0,46 </w:t>
+        <w:t>0,47</w:t>
       </w:r>
       <w:r>
         <w:rPr>
           <w:spacing w:val="20"/>
           <w:sz w:val="28"/>
           <w:szCs w:val="28"/>
+          <w:vertAlign w:val="superscript"/>
           <w:lang w:val="uk-UA" w:eastAsia="uk-UA"/>
         </w:rPr>
-        <w:t>* 3</w:t>
+        <w:t xml:space="preserve"> </w:t>
       </w:r>
       <w:r>
         <w:rPr>
           <w:spacing w:val="20"/>
           <w:sz w:val="28"/>
           <w:szCs w:val="28"/>
+          <w:lang w:val="uk-UA" w:eastAsia="uk-UA"/>
+        </w:rPr>
+        <w:t>* 1</w:t>
+      </w:r>
+      <w:r>
+        <w:rPr>
+          <w:spacing w:val="20"/>
+          <w:sz w:val="28"/>
+          <w:szCs w:val="28"/>
           <w:vertAlign w:val="superscript"/>
           <w:lang w:val="uk-UA" w:eastAsia="uk-UA"/>
         </w:rPr>
@@ -16323,7 +16346,7 @@
           <w:szCs w:val="28"/>
           <w:lang w:val="uk-UA" w:eastAsia="uk-UA"/>
         </w:rPr>
-        <w:t xml:space="preserve"> + 7,12 * 2</w:t>
+        <w:t xml:space="preserve"> + 8,09 * 1</w:t>
       </w:r>
       <w:r>
         <w:rPr>
@@ -16333,7 +16356,7 @@
           <w:vertAlign w:val="superscript"/>
           <w:lang w:val="uk-UA" w:eastAsia="uk-UA"/>
         </w:rPr>
-        <w:t>0,40</w:t>
+        <w:t>0,45</w:t>
       </w:r>
       <w:r>
         <w:rPr>
@@ -16342,7 +16365,7 @@
           <w:szCs w:val="28"/>
           <w:lang w:val="uk-UA" w:eastAsia="uk-UA"/>
         </w:rPr>
-        <w:t xml:space="preserve"> * 3</w:t>
+        <w:t xml:space="preserve"> * 1</w:t>
       </w:r>
       <w:r>
         <w:rPr>
@@ -16352,7 +16375,7 @@
           <w:vertAlign w:val="superscript"/>
           <w:lang w:val="uk-UA" w:eastAsia="uk-UA"/>
         </w:rPr>
-        <w:t>0,48</w:t>
+        <w:t>0,41</w:t>
       </w:r>
       <w:r>
         <w:rPr>
@@ -16361,7 +16384,16 @@
           <w:szCs w:val="28"/>
           <w:lang w:val="uk-UA" w:eastAsia="uk-UA"/>
         </w:rPr>
-        <w:t xml:space="preserve"> = 26,04 люд./дні.</w:t>
+        <w:t xml:space="preserve"> = 16,39</w:t>
+      </w:r>
+      <w:r>
+        <w:rPr>
+          <w:spacing w:val="20"/>
+          <w:sz w:val="28"/>
+          <w:szCs w:val="28"/>
+          <w:lang w:val="uk-UA" w:eastAsia="uk-UA"/>
+        </w:rPr>
+        <w:t xml:space="preserve"> люд./дні.</w:t>
       </w:r>
     </w:p>
     <w:p>
@@ -16620,15 +16652,31 @@
           <w:szCs w:val="28"/>
           <w:lang w:val="uk-UA" w:eastAsia="uk-UA"/>
         </w:rPr>
-        <w:t xml:space="preserve"> (ТЗ) = 20 * 1,2 = </w:t>
+        <w:t xml:space="preserve"> (ТЗ) = 61</w:t>
       </w:r>
       <w:r>
         <w:rPr>
           <w:sz w:val="28"/>
           <w:szCs w:val="28"/>
-          <w:lang w:val="uk-UA"/>
-        </w:rPr>
-        <w:t xml:space="preserve">24 </w:t>
+          <w:lang w:val="uk-UA" w:eastAsia="uk-UA"/>
+        </w:rPr>
+        <w:t xml:space="preserve"> * 1,2 = </w:t>
+      </w:r>
+      <w:r>
+        <w:rPr>
+          <w:sz w:val="28"/>
+          <w:szCs w:val="28"/>
+          <w:lang w:val="uk-UA"/>
+        </w:rPr>
+        <w:t>73,2</w:t>
+      </w:r>
+      <w:r>
+        <w:rPr>
+          <w:sz w:val="28"/>
+          <w:szCs w:val="28"/>
+          <w:lang w:val="uk-UA"/>
+        </w:rPr>
+        <w:t xml:space="preserve"> </w:t>
       </w:r>
       <w:r>
         <w:rPr>
@@ -16674,7 +16722,15 @@
           <w:szCs w:val="28"/>
           <w:lang w:val="uk-UA" w:eastAsia="uk-UA"/>
         </w:rPr>
-        <w:t xml:space="preserve"> (ЕП) = 25 * 1,2 = 30 люд./дні;</w:t>
+        <w:t xml:space="preserve"> (ЕП) = 72 * 1,2 = 84,6</w:t>
+      </w:r>
+      <w:r>
+        <w:rPr>
+          <w:sz w:val="28"/>
+          <w:szCs w:val="28"/>
+          <w:lang w:val="uk-UA" w:eastAsia="uk-UA"/>
+        </w:rPr>
+        <w:t xml:space="preserve"> люд./дні;</w:t>
       </w:r>
     </w:p>
     <w:p>
@@ -16721,15 +16777,64 @@
           <w:szCs w:val="28"/>
           <w:lang w:val="uk-UA" w:eastAsia="uk-UA"/>
         </w:rPr>
-        <w:t xml:space="preserve">50,82 </w:t>
-      </w:r>
-      <w:r>
-        <w:rPr>
+        <w:t>33,31</w:t>
+      </w:r>
+      <w:r>
+        <w:rPr>
+          <w:spacing w:val="20"/>
           <w:sz w:val="28"/>
           <w:szCs w:val="28"/>
           <w:lang w:val="uk-UA" w:eastAsia="uk-UA"/>
         </w:rPr>
-        <w:t>* 3,12 * 1 * 1,2 =190,27 люд./дні;</w:t>
+        <w:t xml:space="preserve"> </w:t>
+      </w:r>
+      <w:r>
+        <w:rPr>
+          <w:sz w:val="28"/>
+          <w:szCs w:val="28"/>
+          <w:lang w:val="uk-UA" w:eastAsia="uk-UA"/>
+        </w:rPr>
+        <w:t>* 1</w:t>
+      </w:r>
+      <w:r>
+        <w:rPr>
+          <w:sz w:val="28"/>
+          <w:szCs w:val="28"/>
+          <w:lang w:val="uk-UA" w:eastAsia="uk-UA"/>
+        </w:rPr>
+        <w:t xml:space="preserve"> * 1 *</w:t>
+      </w:r>
+      <w:r>
+        <w:rPr>
+          <w:sz w:val="28"/>
+          <w:szCs w:val="28"/>
+          <w:lang w:val="uk-UA" w:eastAsia="uk-UA"/>
+        </w:rPr>
+        <w:t xml:space="preserve"> 1 * 0,8 * </w:t>
+      </w:r>
+      <w:r>
+        <w:rPr>
+          <w:sz w:val="28"/>
+          <w:szCs w:val="28"/>
+          <w:lang w:val="uk-UA" w:eastAsia="uk-UA"/>
+        </w:rPr>
+        <w:t>1</w:t>
+      </w:r>
+      <w:r>
+        <w:rPr>
+          <w:sz w:val="28"/>
+          <w:szCs w:val="28"/>
+          <w:lang w:val="uk-UA" w:eastAsia="uk-UA"/>
+        </w:rPr>
+        <w:t>,2 =31,98</w:t>
+      </w:r>
+      <w:r>
+        <w:rPr>
+          <w:sz w:val="28"/>
+          <w:szCs w:val="28"/>
+          <w:lang w:val="uk-UA" w:eastAsia="uk-UA"/>
+        </w:rPr>
+        <w:t xml:space="preserve"> люд./дні;</w:t>
       </w:r>
     </w:p>
     <w:p>
@@ -16776,14 +16881,23 @@
           <w:szCs w:val="28"/>
           <w:lang w:val="uk-UA" w:eastAsia="uk-UA"/>
         </w:rPr>
-        <w:t xml:space="preserve">90,44 </w:t>
-      </w:r>
-      <w:r>
-        <w:rPr>
+        <w:t>63,25</w:t>
+      </w:r>
+      <w:r>
+        <w:rPr>
+          <w:spacing w:val="20"/>
           <w:sz w:val="28"/>
           <w:szCs w:val="28"/>
           <w:lang w:val="uk-UA" w:eastAsia="uk-UA"/>
         </w:rPr>
+        <w:t xml:space="preserve"> </w:t>
+      </w:r>
+      <w:r>
+        <w:rPr>
+          <w:sz w:val="28"/>
+          <w:szCs w:val="28"/>
+          <w:lang w:val="uk-UA" w:eastAsia="uk-UA"/>
+        </w:rPr>
         <w:t xml:space="preserve">* </w:t>
       </w:r>
       <w:r>
@@ -16791,7 +16905,7 @@
           <w:sz w:val="28"/>
           <w:lang w:val="uk-UA"/>
         </w:rPr>
-        <w:t>0,81</w:t>
+        <w:t>1,1</w:t>
       </w:r>
       <w:r>
         <w:rPr>
@@ -16799,7 +16913,15 @@
           <w:szCs w:val="28"/>
           <w:lang w:val="uk-UA" w:eastAsia="uk-UA"/>
         </w:rPr>
-        <w:t xml:space="preserve"> * 1 * 1 * 0.8 * 1,2 = 70,33 люд./дні;</w:t>
+        <w:t xml:space="preserve"> * 1 * 1 * 0.8 * 1,2 = 66,79</w:t>
+      </w:r>
+      <w:r>
+        <w:rPr>
+          <w:sz w:val="28"/>
+          <w:szCs w:val="28"/>
+          <w:lang w:val="uk-UA" w:eastAsia="uk-UA"/>
+        </w:rPr>
+        <w:t xml:space="preserve"> люд./дні;</w:t>
       </w:r>
     </w:p>
     <w:p>
@@ -16820,7 +16942,6 @@
           <w:szCs w:val="28"/>
           <w:lang w:val="uk-UA" w:eastAsia="uk-UA"/>
         </w:rPr>
-        <w:lastRenderedPageBreak/>
         <w:t>Т</w:t>
       </w:r>
       <w:r>
@@ -16847,15 +16968,32 @@
           <w:szCs w:val="28"/>
           <w:lang w:val="uk-UA" w:eastAsia="uk-UA"/>
         </w:rPr>
-        <w:t xml:space="preserve">26,04 </w:t>
-      </w:r>
-      <w:r>
-        <w:rPr>
+        <w:t>16,39</w:t>
+      </w:r>
+      <w:r>
+        <w:rPr>
+          <w:spacing w:val="20"/>
           <w:sz w:val="28"/>
           <w:szCs w:val="28"/>
           <w:lang w:val="uk-UA" w:eastAsia="uk-UA"/>
         </w:rPr>
-        <w:t>* 1 * 0,8 * 1,2 = 24,99 люд./дні;</w:t>
+        <w:t xml:space="preserve"> </w:t>
+      </w:r>
+      <w:r>
+        <w:rPr>
+          <w:sz w:val="28"/>
+          <w:szCs w:val="28"/>
+          <w:lang w:val="uk-UA" w:eastAsia="uk-UA"/>
+        </w:rPr>
+        <w:t>* 1 * 0,8 * 1,2 = 15,73</w:t>
+      </w:r>
+      <w:r>
+        <w:rPr>
+          <w:sz w:val="28"/>
+          <w:szCs w:val="28"/>
+          <w:lang w:val="uk-UA" w:eastAsia="uk-UA"/>
+        </w:rPr>
+        <w:t xml:space="preserve"> люд./дні;</w:t>
       </w:r>
     </w:p>
     <w:p>
@@ -16876,6 +17014,7 @@
           <w:szCs w:val="28"/>
           <w:lang w:val="uk-UA" w:eastAsia="uk-UA"/>
         </w:rPr>
+        <w:lastRenderedPageBreak/>
         <w:t>Т</w:t>
       </w:r>
       <w:r>
@@ -16893,7 +17032,71 @@
           <w:szCs w:val="28"/>
           <w:lang w:val="uk-UA" w:eastAsia="uk-UA"/>
         </w:rPr>
-        <w:t xml:space="preserve"> = 24 + 30 + 190,27 + 70,33 + 24,99 = 339,59 люд./дні.</w:t>
+        <w:t xml:space="preserve"> = </w:t>
+      </w:r>
+      <w:r>
+        <w:rPr>
+          <w:sz w:val="28"/>
+          <w:szCs w:val="28"/>
+          <w:lang w:val="uk-UA" w:eastAsia="uk-UA"/>
+        </w:rPr>
+        <w:t>73,2 + 84,6</w:t>
+      </w:r>
+      <w:r>
+        <w:rPr>
+          <w:sz w:val="28"/>
+          <w:szCs w:val="28"/>
+          <w:lang w:val="uk-UA" w:eastAsia="uk-UA"/>
+        </w:rPr>
+        <w:t xml:space="preserve"> + </w:t>
+      </w:r>
+      <w:r>
+        <w:rPr>
+          <w:sz w:val="28"/>
+          <w:szCs w:val="28"/>
+          <w:lang w:val="uk-UA" w:eastAsia="uk-UA"/>
+        </w:rPr>
+        <w:t>31,98</w:t>
+      </w:r>
+      <w:r>
+        <w:rPr>
+          <w:sz w:val="28"/>
+          <w:szCs w:val="28"/>
+          <w:lang w:val="uk-UA" w:eastAsia="uk-UA"/>
+        </w:rPr>
+        <w:t xml:space="preserve"> + </w:t>
+      </w:r>
+      <w:r>
+        <w:rPr>
+          <w:sz w:val="28"/>
+          <w:szCs w:val="28"/>
+          <w:lang w:val="uk-UA" w:eastAsia="uk-UA"/>
+        </w:rPr>
+        <w:t>66,79</w:t>
+      </w:r>
+      <w:r>
+        <w:rPr>
+          <w:sz w:val="28"/>
+          <w:szCs w:val="28"/>
+          <w:lang w:val="uk-UA" w:eastAsia="uk-UA"/>
+        </w:rPr>
+        <w:t xml:space="preserve"> + </w:t>
+      </w:r>
+      <w:r>
+        <w:rPr>
+          <w:sz w:val="28"/>
+          <w:szCs w:val="28"/>
+          <w:lang w:val="uk-UA" w:eastAsia="uk-UA"/>
+        </w:rPr>
+        <w:t>15,73 = 272,3</w:t>
+      </w:r>
+      <w:r>
+        <w:rPr>
+          <w:sz w:val="28"/>
+          <w:szCs w:val="28"/>
+          <w:lang w:val="uk-UA" w:eastAsia="uk-UA"/>
+        </w:rPr>
+        <w:t xml:space="preserve"> люд./дні.</w:t>
       </w:r>
     </w:p>
     <w:p>
@@ -16998,7 +17201,31 @@
           <w:szCs w:val="28"/>
           <w:lang w:val="uk-UA" w:eastAsia="uk-UA"/>
         </w:rPr>
-        <w:t xml:space="preserve"> = (30 + 190,27) * 0,85 + 70,33 = 257,56 люд./дні.</w:t>
+        <w:t xml:space="preserve"> = (84,6 + 31,98) * 0,85 + 66,79</w:t>
+      </w:r>
+      <w:r>
+        <w:rPr>
+          <w:sz w:val="28"/>
+          <w:szCs w:val="28"/>
+          <w:lang w:val="uk-UA" w:eastAsia="uk-UA"/>
+        </w:rPr>
+        <w:t xml:space="preserve"> = </w:t>
+      </w:r>
+      <w:r>
+        <w:rPr>
+          <w:sz w:val="28"/>
+          <w:szCs w:val="28"/>
+          <w:lang w:val="uk-UA" w:eastAsia="uk-UA"/>
+        </w:rPr>
+        <w:t>165,88</w:t>
+      </w:r>
+      <w:r>
+        <w:rPr>
+          <w:sz w:val="28"/>
+          <w:szCs w:val="28"/>
+          <w:lang w:val="uk-UA" w:eastAsia="uk-UA"/>
+        </w:rPr>
+        <w:t xml:space="preserve"> люд./дні.</w:t>
       </w:r>
     </w:p>
     <w:p>
@@ -17139,15 +17366,71 @@
           <w:szCs w:val="28"/>
           <w:lang w:val="uk-UA"/>
         </w:rPr>
-        <w:t xml:space="preserve">24 </w:t>
+        <w:t>73,2</w:t>
       </w:r>
       <w:r>
         <w:rPr>
           <w:sz w:val="28"/>
           <w:szCs w:val="28"/>
+          <w:lang w:val="uk-UA"/>
+        </w:rPr>
+        <w:t xml:space="preserve"> </w:t>
+      </w:r>
+      <w:r>
+        <w:rPr>
+          <w:sz w:val="28"/>
+          <w:szCs w:val="28"/>
           <w:lang w:val="uk-UA" w:eastAsia="uk-UA"/>
         </w:rPr>
-        <w:t>+ 257,56 + 24,99 = 306.55 люд./дні.</w:t>
+        <w:t xml:space="preserve">+ </w:t>
+      </w:r>
+      <w:r>
+        <w:rPr>
+          <w:sz w:val="28"/>
+          <w:szCs w:val="28"/>
+          <w:lang w:val="uk-UA" w:eastAsia="uk-UA"/>
+        </w:rPr>
+        <w:t>165,88</w:t>
+      </w:r>
+      <w:r>
+        <w:rPr>
+          <w:sz w:val="28"/>
+          <w:szCs w:val="28"/>
+          <w:lang w:val="uk-UA" w:eastAsia="uk-UA"/>
+        </w:rPr>
+        <w:t xml:space="preserve"> + </w:t>
+      </w:r>
+      <w:r>
+        <w:rPr>
+          <w:sz w:val="28"/>
+          <w:szCs w:val="28"/>
+          <w:lang w:val="uk-UA" w:eastAsia="uk-UA"/>
+        </w:rPr>
+        <w:t>15,73</w:t>
+      </w:r>
+      <w:r>
+        <w:rPr>
+          <w:sz w:val="28"/>
+          <w:szCs w:val="28"/>
+          <w:lang w:val="uk-UA" w:eastAsia="uk-UA"/>
+        </w:rPr>
+        <w:t xml:space="preserve"> = </w:t>
+      </w:r>
+      <w:r>
+        <w:rPr>
+          <w:sz w:val="28"/>
+          <w:szCs w:val="28"/>
+          <w:lang w:val="uk-UA" w:eastAsia="uk-UA"/>
+        </w:rPr>
+        <w:t>254,81</w:t>
+      </w:r>
+      <w:r>
+        <w:rPr>
+          <w:sz w:val="28"/>
+          <w:szCs w:val="28"/>
+          <w:lang w:val="uk-UA" w:eastAsia="uk-UA"/>
+        </w:rPr>
+        <w:t xml:space="preserve"> люд./дні.</w:t>
       </w:r>
     </w:p>
     <w:p>
@@ -17437,7 +17720,23 @@
           <w:szCs w:val="28"/>
           <w:lang w:val="uk-UA" w:eastAsia="uk-UA"/>
         </w:rPr>
-        <w:t>R = 306.55 / (228 * 0,5) = 3 (людини).</w:t>
+        <w:t xml:space="preserve">R = </w:t>
+      </w:r>
+      <w:r>
+        <w:rPr>
+          <w:sz w:val="28"/>
+          <w:szCs w:val="28"/>
+          <w:lang w:val="uk-UA" w:eastAsia="uk-UA"/>
+        </w:rPr>
+        <w:t>254,81</w:t>
+      </w:r>
+      <w:r>
+        <w:rPr>
+          <w:sz w:val="28"/>
+          <w:szCs w:val="28"/>
+          <w:lang w:val="uk-UA" w:eastAsia="uk-UA"/>
+        </w:rPr>
+        <w:t xml:space="preserve"> / (228 * 0,5) = 3 (людини).</w:t>
       </w:r>
     </w:p>
     <w:p>
@@ -17655,7 +17954,6 @@
           <w:p>
             <w:pPr>
               <w:pStyle w:val="aff4"/>
-              <w:ind w:right="-1"/>
               <w:jc w:val="center"/>
               <w:rPr>
                 <w:sz w:val="24"/>
@@ -17681,7 +17979,7 @@
           </w:tcPr>
           <w:p>
             <w:pPr>
-              <w:ind w:right="-1"/>
+              <w:ind w:firstLine="0"/>
               <w:rPr>
                 <w:sz w:val="24"/>
                 <w:szCs w:val="24"/>
@@ -18111,7 +18409,7 @@
                 <w:szCs w:val="24"/>
                 <w:lang w:val="uk-UA"/>
               </w:rPr>
-              <w:t>20</w:t>
+              <w:t>61</w:t>
             </w:r>
           </w:p>
         </w:tc>
@@ -18136,7 +18434,7 @@
                 <w:szCs w:val="24"/>
                 <w:lang w:val="uk-UA"/>
               </w:rPr>
-              <w:t>25</w:t>
+              <w:t>72</w:t>
             </w:r>
           </w:p>
         </w:tc>
@@ -18163,7 +18461,7 @@
                 <w:szCs w:val="24"/>
                 <w:lang w:val="uk-UA" w:eastAsia="uk-UA"/>
               </w:rPr>
-              <w:t>50,82</w:t>
+              <w:t>33,31</w:t>
             </w:r>
           </w:p>
         </w:tc>
@@ -18190,7 +18488,7 @@
                 <w:szCs w:val="24"/>
                 <w:lang w:val="uk-UA" w:eastAsia="uk-UA"/>
               </w:rPr>
-              <w:t>90.44</w:t>
+              <w:t>63,25</w:t>
             </w:r>
           </w:p>
         </w:tc>
@@ -18212,38 +18510,37 @@
             </w:pPr>
             <w:r>
               <w:rPr>
-                <w:spacing w:val="20"/>
+                <w:sz w:val="24"/>
+                <w:szCs w:val="24"/>
+                <w:lang w:val="uk-UA"/>
+              </w:rPr>
+              <w:t>16,36</w:t>
+            </w:r>
+          </w:p>
+        </w:tc>
+        <w:tc>
+          <w:tcPr>
+            <w:tcW w:w="1087" w:type="dxa"/>
+            <w:gridSpan w:val="2"/>
+            <w:vAlign w:val="center"/>
+          </w:tcPr>
+          <w:p>
+            <w:pPr>
+              <w:ind w:firstLine="0"/>
+              <w:jc w:val="center"/>
+              <w:rPr>
+                <w:sz w:val="24"/>
+                <w:szCs w:val="24"/>
+                <w:lang w:val="uk-UA"/>
+              </w:rPr>
+            </w:pPr>
+            <w:r>
+              <w:rPr>
                 <w:sz w:val="24"/>
                 <w:szCs w:val="24"/>
                 <w:lang w:val="uk-UA" w:eastAsia="uk-UA"/>
               </w:rPr>
-              <w:t>26.04</w:t>
-            </w:r>
-          </w:p>
-        </w:tc>
-        <w:tc>
-          <w:tcPr>
-            <w:tcW w:w="1087" w:type="dxa"/>
-            <w:gridSpan w:val="2"/>
-            <w:vAlign w:val="center"/>
-          </w:tcPr>
-          <w:p>
-            <w:pPr>
-              <w:ind w:firstLine="0"/>
-              <w:jc w:val="center"/>
-              <w:rPr>
-                <w:sz w:val="24"/>
-                <w:szCs w:val="24"/>
-                <w:lang w:val="uk-UA"/>
-              </w:rPr>
-            </w:pPr>
-            <w:r>
-              <w:rPr>
-                <w:sz w:val="24"/>
-                <w:szCs w:val="24"/>
-                <w:lang w:val="uk-UA" w:eastAsia="uk-UA"/>
-              </w:rPr>
-              <w:t>212,3</w:t>
+              <w:t>245,92</w:t>
             </w:r>
           </w:p>
         </w:tc>
@@ -18307,7 +18604,7 @@
           </w:tcPr>
           <w:p>
             <w:pPr>
-              <w:ind w:right="-1"/>
+              <w:ind w:firstLine="0"/>
               <w:jc w:val="center"/>
               <w:rPr>
                 <w:sz w:val="24"/>
@@ -18321,7 +18618,7 @@
                 <w:szCs w:val="24"/>
                 <w:lang w:val="uk-UA"/>
               </w:rPr>
-              <w:t>5</w:t>
+              <w:t>16</w:t>
             </w:r>
           </w:p>
         </w:tc>
@@ -18332,7 +18629,7 @@
           </w:tcPr>
           <w:p>
             <w:pPr>
-              <w:ind w:right="-1"/>
+              <w:ind w:firstLine="0"/>
               <w:jc w:val="center"/>
               <w:rPr>
                 <w:sz w:val="24"/>
@@ -18346,7 +18643,7 @@
                 <w:szCs w:val="24"/>
                 <w:lang w:val="uk-UA"/>
               </w:rPr>
-              <w:t>3</w:t>
+              <w:t>12</w:t>
             </w:r>
           </w:p>
         </w:tc>
@@ -18371,7 +18668,7 @@
                 <w:szCs w:val="24"/>
                 <w:lang w:val="uk-UA"/>
               </w:rPr>
-              <w:t>4.42</w:t>
+              <w:t>3,31</w:t>
             </w:r>
           </w:p>
         </w:tc>
@@ -18382,7 +18679,7 @@
           </w:tcPr>
           <w:p>
             <w:pPr>
-              <w:ind w:right="-1"/>
+              <w:ind w:firstLine="0"/>
               <w:jc w:val="center"/>
               <w:rPr>
                 <w:sz w:val="24"/>
@@ -18421,7 +18718,7 @@
                 <w:szCs w:val="24"/>
                 <w:lang w:val="uk-UA"/>
               </w:rPr>
-              <w:t>5.7</w:t>
+              <w:t>3,25</w:t>
             </w:r>
           </w:p>
         </w:tc>
@@ -18432,7 +18729,7 @@
           </w:tcPr>
           <w:p>
             <w:pPr>
-              <w:ind w:right="-1"/>
+              <w:ind w:firstLine="0"/>
               <w:jc w:val="center"/>
               <w:rPr>
                 <w:sz w:val="24"/>
@@ -18472,7 +18769,7 @@
                 <w:szCs w:val="24"/>
                 <w:lang w:val="uk-UA"/>
               </w:rPr>
-              <w:t>8,14</w:t>
+              <w:t>6,36</w:t>
             </w:r>
           </w:p>
         </w:tc>
@@ -18483,7 +18780,7 @@
           </w:tcPr>
           <w:p>
             <w:pPr>
-              <w:ind w:right="-1"/>
+              <w:ind w:firstLine="0"/>
               <w:jc w:val="center"/>
               <w:rPr>
                 <w:sz w:val="24"/>
@@ -18509,7 +18806,7 @@
           </w:tcPr>
           <w:p>
             <w:pPr>
-              <w:ind w:right="-1"/>
+              <w:ind w:firstLine="0"/>
               <w:jc w:val="center"/>
               <w:rPr>
                 <w:sz w:val="24"/>
@@ -18581,7 +18878,7 @@
                 <w:szCs w:val="24"/>
                 <w:lang w:val="uk-UA"/>
               </w:rPr>
-              <w:t>15</w:t>
+              <w:t>45</w:t>
             </w:r>
           </w:p>
         </w:tc>
@@ -18606,7 +18903,7 @@
                 <w:szCs w:val="24"/>
                 <w:lang w:val="uk-UA" w:eastAsia="uk-UA"/>
               </w:rPr>
-              <w:t>22</w:t>
+              <w:t>60</w:t>
             </w:r>
           </w:p>
         </w:tc>
@@ -18656,116 +18953,108 @@
                 <w:szCs w:val="24"/>
                 <w:lang w:val="uk-UA"/>
               </w:rPr>
-              <w:t>46</w:t>
-            </w:r>
-            <w:r>
+              <w:t>30</w:t>
+            </w:r>
+          </w:p>
+        </w:tc>
+        <w:tc>
+          <w:tcPr>
+            <w:tcW w:w="851" w:type="dxa"/>
+            <w:vAlign w:val="center"/>
+          </w:tcPr>
+          <w:p>
+            <w:pPr>
+              <w:ind w:firstLine="0"/>
+              <w:jc w:val="center"/>
+              <w:rPr>
+                <w:sz w:val="24"/>
+                <w:szCs w:val="24"/>
+                <w:lang w:val="uk-UA"/>
+              </w:rPr>
+            </w:pPr>
+            <w:r>
+              <w:rPr>
+                <w:sz w:val="24"/>
+                <w:szCs w:val="24"/>
+                <w:lang w:val="uk-UA"/>
+              </w:rPr>
+              <w:t>-</w:t>
+            </w:r>
+          </w:p>
+        </w:tc>
+        <w:tc>
+          <w:tcPr>
+            <w:tcW w:w="945" w:type="dxa"/>
+            <w:vAlign w:val="center"/>
+          </w:tcPr>
+          <w:p>
+            <w:pPr>
+              <w:ind w:firstLine="0"/>
+              <w:jc w:val="center"/>
               <w:rPr>
                 <w:sz w:val="24"/>
                 <w:szCs w:val="24"/>
                 <w:lang w:val="uk-UA" w:eastAsia="uk-UA"/>
               </w:rPr>
-              <w:t>.4</w:t>
-            </w:r>
-          </w:p>
-        </w:tc>
-        <w:tc>
-          <w:tcPr>
-            <w:tcW w:w="851" w:type="dxa"/>
-            <w:vAlign w:val="center"/>
-          </w:tcPr>
-          <w:p>
-            <w:pPr>
-              <w:ind w:firstLine="0"/>
-              <w:jc w:val="center"/>
-              <w:rPr>
-                <w:sz w:val="24"/>
-                <w:szCs w:val="24"/>
-                <w:lang w:val="uk-UA"/>
-              </w:rPr>
-            </w:pPr>
-            <w:r>
-              <w:rPr>
-                <w:sz w:val="24"/>
-                <w:szCs w:val="24"/>
-                <w:lang w:val="uk-UA"/>
-              </w:rPr>
-              <w:t>-</w:t>
-            </w:r>
-          </w:p>
-        </w:tc>
-        <w:tc>
-          <w:tcPr>
-            <w:tcW w:w="945" w:type="dxa"/>
-            <w:vAlign w:val="center"/>
-          </w:tcPr>
-          <w:p>
-            <w:pPr>
-              <w:ind w:firstLine="0"/>
-              <w:jc w:val="center"/>
+            </w:pPr>
+            <w:r>
               <w:rPr>
                 <w:sz w:val="24"/>
                 <w:szCs w:val="24"/>
                 <w:lang w:val="uk-UA" w:eastAsia="uk-UA"/>
               </w:rPr>
-            </w:pPr>
-            <w:r>
+              <w:t>60</w:t>
+            </w:r>
+          </w:p>
+        </w:tc>
+        <w:tc>
+          <w:tcPr>
+            <w:tcW w:w="1181" w:type="dxa"/>
+            <w:gridSpan w:val="2"/>
+            <w:vAlign w:val="center"/>
+          </w:tcPr>
+          <w:p>
+            <w:pPr>
+              <w:ind w:firstLine="0"/>
+              <w:jc w:val="center"/>
+              <w:rPr>
+                <w:sz w:val="24"/>
+                <w:szCs w:val="24"/>
+                <w:lang w:val="uk-UA"/>
+              </w:rPr>
+            </w:pPr>
+            <w:r>
+              <w:rPr>
+                <w:sz w:val="24"/>
+                <w:szCs w:val="24"/>
+                <w:lang w:val="uk-UA"/>
+              </w:rPr>
+              <w:t>-</w:t>
+            </w:r>
+          </w:p>
+        </w:tc>
+        <w:tc>
+          <w:tcPr>
+            <w:tcW w:w="851" w:type="dxa"/>
+            <w:vAlign w:val="center"/>
+          </w:tcPr>
+          <w:p>
+            <w:pPr>
+              <w:ind w:firstLine="0"/>
+              <w:jc w:val="center"/>
               <w:rPr>
                 <w:sz w:val="24"/>
                 <w:szCs w:val="24"/>
                 <w:lang w:val="uk-UA" w:eastAsia="uk-UA"/>
               </w:rPr>
-              <w:t>84.74</w:t>
-            </w:r>
-          </w:p>
-        </w:tc>
-        <w:tc>
-          <w:tcPr>
-            <w:tcW w:w="1181" w:type="dxa"/>
-            <w:gridSpan w:val="2"/>
-            <w:vAlign w:val="center"/>
-          </w:tcPr>
-          <w:p>
-            <w:pPr>
-              <w:ind w:firstLine="0"/>
-              <w:jc w:val="center"/>
-              <w:rPr>
-                <w:sz w:val="24"/>
-                <w:szCs w:val="24"/>
-                <w:lang w:val="uk-UA"/>
-              </w:rPr>
-            </w:pPr>
-            <w:r>
-              <w:rPr>
-                <w:sz w:val="24"/>
-                <w:szCs w:val="24"/>
-                <w:lang w:val="uk-UA"/>
-              </w:rPr>
-              <w:t>-</w:t>
-            </w:r>
-          </w:p>
-        </w:tc>
-        <w:tc>
-          <w:tcPr>
-            <w:tcW w:w="851" w:type="dxa"/>
-            <w:vAlign w:val="center"/>
-          </w:tcPr>
-          <w:p>
-            <w:pPr>
-              <w:ind w:firstLine="0"/>
-              <w:jc w:val="center"/>
+            </w:pPr>
+            <w:r>
               <w:rPr>
                 <w:sz w:val="24"/>
                 <w:szCs w:val="24"/>
                 <w:lang w:val="uk-UA" w:eastAsia="uk-UA"/>
               </w:rPr>
-            </w:pPr>
-            <w:r>
-              <w:rPr>
-                <w:sz w:val="24"/>
-                <w:szCs w:val="24"/>
-                <w:lang w:val="uk-UA" w:eastAsia="uk-UA"/>
-              </w:rPr>
-              <w:t>17.9</w:t>
+              <w:t>10</w:t>
             </w:r>
           </w:p>
         </w:tc>
@@ -18777,7 +19066,7 @@
           </w:tcPr>
           <w:p>
             <w:pPr>
-              <w:ind w:right="-1"/>
+              <w:ind w:firstLine="0"/>
               <w:jc w:val="center"/>
               <w:rPr>
                 <w:sz w:val="24"/>
@@ -18825,7 +19114,6 @@
                 <w:szCs w:val="24"/>
                 <w:lang w:val="uk-UA" w:eastAsia="uk-UA"/>
               </w:rPr>
-              <w:lastRenderedPageBreak/>
               <w:t>Поправочні коефіцієнти на:</w:t>
             </w:r>
           </w:p>
@@ -18857,7 +19145,7 @@
           </w:tcPr>
           <w:p>
             <w:pPr>
-              <w:ind w:right="-1"/>
+              <w:ind w:firstLine="0"/>
               <w:jc w:val="center"/>
               <w:rPr>
                 <w:sz w:val="24"/>
@@ -18882,7 +19170,7 @@
           </w:tcPr>
           <w:p>
             <w:pPr>
-              <w:ind w:right="-1"/>
+              <w:ind w:firstLine="0"/>
               <w:jc w:val="center"/>
               <w:rPr>
                 <w:sz w:val="24"/>
@@ -18922,7 +19210,7 @@
                 <w:szCs w:val="24"/>
                 <w:lang w:val="uk-UA"/>
               </w:rPr>
-              <w:t>3.12</w:t>
+              <w:t>1</w:t>
             </w:r>
           </w:p>
         </w:tc>
@@ -18948,7 +19236,7 @@
                 <w:szCs w:val="24"/>
                 <w:lang w:val="uk-UA"/>
               </w:rPr>
-              <w:t>0,81</w:t>
+              <w:t>1,1</w:t>
             </w:r>
           </w:p>
         </w:tc>
@@ -18960,7 +19248,7 @@
           </w:tcPr>
           <w:p>
             <w:pPr>
-              <w:ind w:right="-1"/>
+              <w:ind w:firstLine="0"/>
               <w:jc w:val="center"/>
               <w:rPr>
                 <w:sz w:val="24"/>
@@ -18986,7 +19274,7 @@
           </w:tcPr>
           <w:p>
             <w:pPr>
-              <w:ind w:right="-1"/>
+              <w:ind w:firstLine="0"/>
               <w:jc w:val="center"/>
               <w:rPr>
                 <w:sz w:val="24"/>
@@ -19034,6 +19322,7 @@
                 <w:szCs w:val="24"/>
                 <w:lang w:val="uk-UA" w:eastAsia="uk-UA"/>
               </w:rPr>
+              <w:lastRenderedPageBreak/>
               <w:t>Складність контролю інформації Кск</w:t>
             </w:r>
           </w:p>
@@ -19045,7 +19334,7 @@
           </w:tcPr>
           <w:p>
             <w:pPr>
-              <w:ind w:right="-1"/>
+              <w:ind w:firstLine="0"/>
               <w:jc w:val="center"/>
               <w:rPr>
                 <w:sz w:val="24"/>
@@ -19070,7 +19359,7 @@
           </w:tcPr>
           <w:p>
             <w:pPr>
-              <w:ind w:right="-1"/>
+              <w:ind w:firstLine="0"/>
               <w:jc w:val="center"/>
               <w:rPr>
                 <w:sz w:val="24"/>
@@ -19174,7 +19463,7 @@
           </w:tcPr>
           <w:p>
             <w:pPr>
-              <w:ind w:right="-1"/>
+              <w:ind w:firstLine="0"/>
               <w:jc w:val="center"/>
               <w:rPr>
                 <w:sz w:val="24"/>
@@ -19233,7 +19522,7 @@
           </w:tcPr>
           <w:p>
             <w:pPr>
-              <w:ind w:right="-1"/>
+              <w:ind w:firstLine="0"/>
               <w:jc w:val="center"/>
               <w:rPr>
                 <w:sz w:val="24"/>
@@ -19258,7 +19547,7 @@
           </w:tcPr>
           <w:p>
             <w:pPr>
-              <w:ind w:right="-1"/>
+              <w:ind w:firstLine="0"/>
               <w:jc w:val="center"/>
               <w:rPr>
                 <w:sz w:val="24"/>
@@ -19336,7 +19625,7 @@
           </w:tcPr>
           <w:p>
             <w:pPr>
-              <w:ind w:right="-1"/>
+              <w:ind w:firstLine="0"/>
               <w:jc w:val="center"/>
               <w:rPr>
                 <w:sz w:val="24"/>
@@ -19362,7 +19651,7 @@
           </w:tcPr>
           <w:p>
             <w:pPr>
-              <w:ind w:right="-1"/>
+              <w:ind w:firstLine="0"/>
               <w:jc w:val="center"/>
               <w:rPr>
                 <w:sz w:val="24"/>
@@ -19421,7 +19710,7 @@
           </w:tcPr>
           <w:p>
             <w:pPr>
-              <w:ind w:right="-1"/>
+              <w:ind w:firstLine="0"/>
               <w:jc w:val="center"/>
               <w:rPr>
                 <w:sz w:val="24"/>
@@ -19446,7 +19735,7 @@
           </w:tcPr>
           <w:p>
             <w:pPr>
-              <w:ind w:right="-1"/>
+              <w:ind w:firstLine="0"/>
               <w:jc w:val="center"/>
               <w:rPr>
                 <w:sz w:val="24"/>
@@ -19498,7 +19787,7 @@
           </w:tcPr>
           <w:p>
             <w:pPr>
-              <w:ind w:right="-1"/>
+              <w:ind w:firstLine="0"/>
               <w:jc w:val="center"/>
               <w:rPr>
                 <w:sz w:val="24"/>
@@ -19524,7 +19813,7 @@
           </w:tcPr>
           <w:p>
             <w:pPr>
-              <w:ind w:right="-1"/>
+              <w:ind w:firstLine="0"/>
               <w:jc w:val="center"/>
               <w:rPr>
                 <w:sz w:val="24"/>
@@ -19550,7 +19839,7 @@
           </w:tcPr>
           <w:p>
             <w:pPr>
-              <w:ind w:right="-1"/>
+              <w:ind w:firstLine="0"/>
               <w:jc w:val="center"/>
               <w:rPr>
                 <w:sz w:val="24"/>
@@ -19738,7 +20027,7 @@
           </w:tcPr>
           <w:p>
             <w:pPr>
-              <w:ind w:right="-1"/>
+              <w:ind w:firstLine="0"/>
               <w:jc w:val="center"/>
               <w:rPr>
                 <w:sz w:val="24"/>
@@ -19811,7 +20100,7 @@
                 <w:szCs w:val="24"/>
                 <w:lang w:val="uk-UA"/>
               </w:rPr>
-              <w:t>24</w:t>
+              <w:t>73,2</w:t>
             </w:r>
           </w:p>
         </w:tc>
@@ -19836,7 +20125,7 @@
                 <w:szCs w:val="24"/>
                 <w:lang w:val="uk-UA"/>
               </w:rPr>
-              <w:t>30</w:t>
+              <w:t>84,6</w:t>
             </w:r>
           </w:p>
         </w:tc>
@@ -19862,15 +20151,7 @@
                 <w:szCs w:val="24"/>
                 <w:lang w:val="uk-UA" w:eastAsia="uk-UA"/>
               </w:rPr>
-              <w:t>190,</w:t>
-            </w:r>
-            <w:r>
-              <w:rPr>
-                <w:sz w:val="24"/>
-                <w:szCs w:val="24"/>
-                <w:lang w:val="uk-UA"/>
-              </w:rPr>
-              <w:t>27</w:t>
+              <w:t>31,98</w:t>
             </w:r>
           </w:p>
         </w:tc>
@@ -19896,7 +20177,7 @@
                 <w:szCs w:val="24"/>
                 <w:lang w:val="uk-UA" w:eastAsia="uk-UA"/>
               </w:rPr>
-              <w:t>70,33</w:t>
+              <w:t>66,9</w:t>
             </w:r>
           </w:p>
         </w:tc>
@@ -19922,41 +20203,33 @@
                 <w:szCs w:val="24"/>
                 <w:lang w:val="uk-UA"/>
               </w:rPr>
-              <w:t>24</w:t>
-            </w:r>
+              <w:t>15,73</w:t>
+            </w:r>
+          </w:p>
+        </w:tc>
+        <w:tc>
+          <w:tcPr>
+            <w:tcW w:w="1087" w:type="dxa"/>
+            <w:gridSpan w:val="2"/>
+            <w:vAlign w:val="center"/>
+          </w:tcPr>
+          <w:p>
+            <w:pPr>
+              <w:ind w:firstLine="0"/>
+              <w:jc w:val="center"/>
+              <w:rPr>
+                <w:sz w:val="24"/>
+                <w:szCs w:val="24"/>
+                <w:lang w:val="uk-UA"/>
+              </w:rPr>
+            </w:pPr>
             <w:r>
               <w:rPr>
                 <w:sz w:val="24"/>
                 <w:szCs w:val="24"/>
                 <w:lang w:val="uk-UA" w:eastAsia="uk-UA"/>
               </w:rPr>
-              <w:t>,99</w:t>
-            </w:r>
-          </w:p>
-        </w:tc>
-        <w:tc>
-          <w:tcPr>
-            <w:tcW w:w="1087" w:type="dxa"/>
-            <w:gridSpan w:val="2"/>
-            <w:vAlign w:val="center"/>
-          </w:tcPr>
-          <w:p>
-            <w:pPr>
-              <w:ind w:firstLine="0"/>
-              <w:jc w:val="center"/>
-              <w:rPr>
-                <w:sz w:val="24"/>
-                <w:szCs w:val="24"/>
-                <w:lang w:val="uk-UA"/>
-              </w:rPr>
-            </w:pPr>
-            <w:r>
-              <w:rPr>
-                <w:sz w:val="24"/>
-                <w:szCs w:val="24"/>
-                <w:lang w:val="uk-UA" w:eastAsia="uk-UA"/>
-              </w:rPr>
-              <w:t>339,59</w:t>
+              <w:t>272,3</w:t>
             </w:r>
           </w:p>
         </w:tc>
@@ -20013,7 +20286,7 @@
                 <w:szCs w:val="24"/>
                 <w:lang w:val="uk-UA"/>
               </w:rPr>
-              <w:t>24</w:t>
+              <w:t>73,2</w:t>
             </w:r>
           </w:p>
         </w:tc>
@@ -20039,22 +20312,40 @@
                 <w:szCs w:val="24"/>
                 <w:lang w:val="uk-UA"/>
               </w:rPr>
-              <w:t>257</w:t>
-            </w:r>
+              <w:t>165,88</w:t>
+            </w:r>
+          </w:p>
+        </w:tc>
+        <w:tc>
+          <w:tcPr>
+            <w:tcW w:w="2032" w:type="dxa"/>
+            <w:gridSpan w:val="3"/>
+            <w:vAlign w:val="center"/>
+          </w:tcPr>
+          <w:p>
+            <w:pPr>
+              <w:ind w:firstLine="0"/>
+              <w:jc w:val="center"/>
+              <w:rPr>
+                <w:sz w:val="24"/>
+                <w:szCs w:val="24"/>
+                <w:lang w:val="uk-UA"/>
+              </w:rPr>
+            </w:pPr>
             <w:r>
               <w:rPr>
                 <w:sz w:val="24"/>
                 <w:szCs w:val="24"/>
                 <w:lang w:val="uk-UA" w:eastAsia="uk-UA"/>
               </w:rPr>
-              <w:t>,56</w:t>
-            </w:r>
-          </w:p>
-        </w:tc>
-        <w:tc>
-          <w:tcPr>
-            <w:tcW w:w="2032" w:type="dxa"/>
-            <w:gridSpan w:val="3"/>
+              <w:t>15,73</w:t>
+            </w:r>
+          </w:p>
+        </w:tc>
+        <w:tc>
+          <w:tcPr>
+            <w:tcW w:w="1087" w:type="dxa"/>
+            <w:gridSpan w:val="2"/>
             <w:vAlign w:val="center"/>
           </w:tcPr>
           <w:p>
@@ -20073,41 +20364,7 @@
                 <w:szCs w:val="24"/>
                 <w:lang w:val="uk-UA" w:eastAsia="uk-UA"/>
               </w:rPr>
-              <w:t>24,99</w:t>
-            </w:r>
-          </w:p>
-        </w:tc>
-        <w:tc>
-          <w:tcPr>
-            <w:tcW w:w="1087" w:type="dxa"/>
-            <w:gridSpan w:val="2"/>
-            <w:vAlign w:val="center"/>
-          </w:tcPr>
-          <w:p>
-            <w:pPr>
-              <w:ind w:firstLine="0"/>
-              <w:jc w:val="center"/>
-              <w:rPr>
-                <w:sz w:val="24"/>
-                <w:szCs w:val="24"/>
-                <w:lang w:val="uk-UA"/>
-              </w:rPr>
-            </w:pPr>
-            <w:r>
-              <w:rPr>
-                <w:sz w:val="24"/>
-                <w:szCs w:val="24"/>
-                <w:lang w:val="uk-UA" w:eastAsia="uk-UA"/>
-              </w:rPr>
-              <w:t>306,</w:t>
-            </w:r>
-            <w:r>
-              <w:rPr>
-                <w:sz w:val="24"/>
-                <w:szCs w:val="24"/>
-                <w:lang w:val="uk-UA"/>
-              </w:rPr>
-              <w:t>55</w:t>
+              <w:t>254,81</w:t>
             </w:r>
           </w:p>
         </w:tc>
@@ -20150,7 +20407,7 @@
           </w:tcPr>
           <w:p>
             <w:pPr>
-              <w:ind w:right="-1"/>
+              <w:ind w:firstLine="0"/>
               <w:jc w:val="center"/>
               <w:rPr>
                 <w:sz w:val="24"/>
@@ -20513,7 +20770,6 @@
           <w:rFonts w:ascii="Times New Roman" w:hAnsi="Times New Roman"/>
           <w:lang w:eastAsia="uk-UA"/>
         </w:rPr>
-        <w:lastRenderedPageBreak/>
         <w:t>витрати на службові відрядження;</w:t>
       </w:r>
     </w:p>
@@ -20565,6 +20821,7 @@
           <w:rFonts w:ascii="Times New Roman" w:hAnsi="Times New Roman"/>
           <w:lang w:eastAsia="uk-UA"/>
         </w:rPr>
+        <w:lastRenderedPageBreak/>
         <w:t>Витрати на оплату праці. До цієї статті витрат належать витрати на виплату основної і додаткової заробітної плати виконавців, обчислені згідно системам оплати праці, які прийняті в організації, включаючи всі види матеріальних і грошових доплат.</w:t>
       </w:r>
     </w:p>
@@ -20887,7 +21144,7 @@
                 <w:szCs w:val="28"/>
                 <w:lang w:val="uk-UA"/>
               </w:rPr>
-              <w:t>24</w:t>
+              <w:t>73</w:t>
             </w:r>
           </w:p>
         </w:tc>
@@ -20956,7 +21213,7 @@
                 <w:szCs w:val="28"/>
                 <w:lang w:val="uk-UA"/>
               </w:rPr>
-              <w:t>24</w:t>
+              <w:t>73</w:t>
             </w:r>
           </w:p>
         </w:tc>
@@ -21009,7 +21266,7 @@
                 <w:szCs w:val="28"/>
                 <w:lang w:val="uk-UA"/>
               </w:rPr>
-              <w:t>28</w:t>
+              <w:t>17</w:t>
             </w:r>
           </w:p>
         </w:tc>
@@ -21032,7 +21289,7 @@
                 <w:szCs w:val="28"/>
                 <w:lang w:val="uk-UA"/>
               </w:rPr>
-              <w:t>230</w:t>
+              <w:t>149</w:t>
             </w:r>
           </w:p>
         </w:tc>
@@ -21078,7 +21335,7 @@
                 <w:szCs w:val="28"/>
                 <w:lang w:val="uk-UA"/>
               </w:rPr>
-              <w:t>258</w:t>
+              <w:t>166</w:t>
             </w:r>
           </w:p>
         </w:tc>
@@ -21142,15 +21399,17 @@
           </w:tcPr>
           <w:p>
             <w:pPr>
-              <w:ind w:right="-1"/>
+              <w:ind w:firstLine="0"/>
               <w:jc w:val="center"/>
               <w:rPr>
-                <w:szCs w:val="28"/>
-                <w:lang w:val="uk-UA"/>
-              </w:rPr>
-            </w:pPr>
-            <w:r>
-              <w:rPr>
+                <w:b/>
+                <w:szCs w:val="28"/>
+                <w:lang w:val="uk-UA"/>
+              </w:rPr>
+            </w:pPr>
+            <w:r>
+              <w:rPr>
+                <w:b/>
                 <w:szCs w:val="28"/>
                 <w:lang w:val="uk-UA"/>
               </w:rPr>
@@ -21177,7 +21436,7 @@
                 <w:szCs w:val="28"/>
                 <w:lang w:val="uk-UA"/>
               </w:rPr>
-              <w:t>25</w:t>
+              <w:t>16</w:t>
             </w:r>
           </w:p>
         </w:tc>
@@ -21200,7 +21459,7 @@
                 <w:szCs w:val="28"/>
                 <w:lang w:val="uk-UA"/>
               </w:rPr>
-              <w:t>25</w:t>
+              <w:t>16</w:t>
             </w:r>
           </w:p>
         </w:tc>
@@ -21253,7 +21512,7 @@
                 <w:szCs w:val="28"/>
                 <w:lang w:val="uk-UA"/>
               </w:rPr>
-              <w:t>52</w:t>
+              <w:t>90</w:t>
             </w:r>
           </w:p>
         </w:tc>
@@ -21276,7 +21535,7 @@
                 <w:szCs w:val="28"/>
                 <w:lang w:val="uk-UA"/>
               </w:rPr>
-              <w:t>230</w:t>
+              <w:t>149</w:t>
             </w:r>
           </w:p>
         </w:tc>
@@ -21299,7 +21558,7 @@
                 <w:szCs w:val="28"/>
                 <w:lang w:val="uk-UA"/>
               </w:rPr>
-              <w:t>25</w:t>
+              <w:t>16</w:t>
             </w:r>
           </w:p>
         </w:tc>
@@ -21322,7 +21581,7 @@
                 <w:szCs w:val="28"/>
                 <w:lang w:val="uk-UA"/>
               </w:rPr>
-              <w:t>307</w:t>
+              <w:t>255</w:t>
             </w:r>
           </w:p>
         </w:tc>
@@ -21374,7 +21633,7 @@
     </w:p>
     <w:tbl>
       <w:tblPr>
-        <w:tblW w:w="10206" w:type="dxa"/>
+        <w:tblW w:w="9923" w:type="dxa"/>
         <w:tblInd w:w="108" w:type="dxa"/>
         <w:tblBorders>
           <w:top w:val="single" w:sz="4" w:space="0" w:color="auto"/>
@@ -21392,7 +21651,7 @@
         <w:gridCol w:w="1701"/>
         <w:gridCol w:w="1984"/>
         <w:gridCol w:w="2126"/>
-        <w:gridCol w:w="1701"/>
+        <w:gridCol w:w="1418"/>
       </w:tblGrid>
       <w:tr>
         <w:trPr>
@@ -21496,7 +21755,7 @@
         </w:tc>
         <w:tc>
           <w:tcPr>
-            <w:tcW w:w="1701" w:type="dxa"/>
+            <w:tcW w:w="1418" w:type="dxa"/>
           </w:tcPr>
           <w:p>
             <w:pPr>
@@ -21618,13 +21877,13 @@
                 <w:szCs w:val="28"/>
                 <w:lang w:val="uk-UA"/>
               </w:rPr>
-              <w:t>52</w:t>
-            </w:r>
-          </w:p>
-        </w:tc>
-        <w:tc>
-          <w:tcPr>
-            <w:tcW w:w="1701" w:type="dxa"/>
+              <w:t>90</w:t>
+            </w:r>
+          </w:p>
+        </w:tc>
+        <w:tc>
+          <w:tcPr>
+            <w:tcW w:w="1418" w:type="dxa"/>
             <w:vAlign w:val="center"/>
           </w:tcPr>
           <w:p>
@@ -21643,15 +21902,7 @@
                 <w:szCs w:val="28"/>
                 <w:lang w:val="uk-UA"/>
               </w:rPr>
-              <w:t>36966</w:t>
-            </w:r>
-            <w:r>
-              <w:rPr>
-                <w:rFonts w:cs="Times New Roman"/>
-                <w:szCs w:val="28"/>
-                <w:lang w:val="uk-UA" w:eastAsia="uk-UA"/>
-              </w:rPr>
-              <w:t>,8</w:t>
+              <w:t>63981</w:t>
             </w:r>
           </w:p>
         </w:tc>
@@ -21680,7 +21931,6 @@
                 <w:sz w:val="28"/>
                 <w:lang w:val="uk-UA" w:eastAsia="uk-UA"/>
               </w:rPr>
-              <w:lastRenderedPageBreak/>
               <w:t>Програміст</w:t>
             </w:r>
           </w:p>
@@ -21758,13 +22008,13 @@
                 <w:sz w:val="28"/>
                 <w:lang w:val="uk-UA" w:eastAsia="uk-UA"/>
               </w:rPr>
-              <w:t>230</w:t>
-            </w:r>
-          </w:p>
-        </w:tc>
-        <w:tc>
-          <w:tcPr>
-            <w:tcW w:w="1701" w:type="dxa"/>
+              <w:t>149</w:t>
+            </w:r>
+          </w:p>
+        </w:tc>
+        <w:tc>
+          <w:tcPr>
+            <w:tcW w:w="1418" w:type="dxa"/>
             <w:vAlign w:val="center"/>
           </w:tcPr>
           <w:p>
@@ -21784,7 +22034,7 @@
                 <w:sz w:val="28"/>
                 <w:lang w:val="uk-UA" w:eastAsia="uk-UA"/>
               </w:rPr>
-              <w:t>130805,6</w:t>
+              <w:t>84739,28</w:t>
             </w:r>
           </w:p>
         </w:tc>
@@ -21891,13 +22141,13 @@
                 <w:sz w:val="28"/>
                 <w:lang w:val="uk-UA" w:eastAsia="uk-UA"/>
               </w:rPr>
-              <w:t>25</w:t>
-            </w:r>
-          </w:p>
-        </w:tc>
-        <w:tc>
-          <w:tcPr>
-            <w:tcW w:w="1701" w:type="dxa"/>
+              <w:t>16</w:t>
+            </w:r>
+          </w:p>
+        </w:tc>
+        <w:tc>
+          <w:tcPr>
+            <w:tcW w:w="1418" w:type="dxa"/>
             <w:vAlign w:val="center"/>
           </w:tcPr>
           <w:p>
@@ -21917,7 +22167,7 @@
                 <w:sz w:val="28"/>
                 <w:lang w:val="uk-UA" w:eastAsia="uk-UA"/>
               </w:rPr>
-              <w:t>10663,5</w:t>
+              <w:t>6824,64</w:t>
             </w:r>
           </w:p>
         </w:tc>
@@ -21949,6 +22199,7 @@
                 <w:sz w:val="28"/>
                 <w:lang w:val="uk-UA" w:eastAsia="uk-UA"/>
               </w:rPr>
+              <w:lastRenderedPageBreak/>
               <w:t>Всього</w:t>
             </w:r>
           </w:p>
@@ -21975,13 +22226,13 @@
                 <w:sz w:val="28"/>
                 <w:lang w:val="uk-UA" w:eastAsia="uk-UA"/>
               </w:rPr>
-              <w:t>307</w:t>
-            </w:r>
-          </w:p>
-        </w:tc>
-        <w:tc>
-          <w:tcPr>
-            <w:tcW w:w="1701" w:type="dxa"/>
+              <w:t>255</w:t>
+            </w:r>
+          </w:p>
+        </w:tc>
+        <w:tc>
+          <w:tcPr>
+            <w:tcW w:w="1418" w:type="dxa"/>
             <w:vAlign w:val="center"/>
           </w:tcPr>
           <w:p>
@@ -22001,7 +22252,7 @@
                 <w:sz w:val="28"/>
                 <w:lang w:val="uk-UA" w:eastAsia="uk-UA"/>
               </w:rPr>
-              <w:t>376492,64</w:t>
+              <w:t>155544,92</w:t>
             </w:r>
           </w:p>
         </w:tc>
@@ -22023,26 +22274,23 @@
           <w:sz w:val="28"/>
           <w:lang w:val="uk-UA" w:eastAsia="uk-UA"/>
         </w:rPr>
-        <w:t>Основна заробітна плата = 376492,64 грн.</w:t>
-      </w:r>
-    </w:p>
-    <w:p>
-      <w:pPr>
-        <w:pStyle w:val="aff6"/>
-        <w:ind w:left="0" w:right="-1" w:firstLine="709"/>
+        <w:t xml:space="preserve">Основна заробітна плата = </w:t>
+      </w:r>
+      <w:r>
         <w:rPr>
           <w:rFonts w:ascii="Times New Roman" w:hAnsi="Times New Roman" w:cs="Times New Roman"/>
           <w:sz w:val="28"/>
           <w:lang w:val="uk-UA" w:eastAsia="uk-UA"/>
         </w:rPr>
-      </w:pPr>
+        <w:t>155544,92</w:t>
+      </w:r>
       <w:r>
         <w:rPr>
           <w:rFonts w:ascii="Times New Roman" w:hAnsi="Times New Roman" w:cs="Times New Roman"/>
           <w:sz w:val="28"/>
           <w:lang w:val="uk-UA" w:eastAsia="uk-UA"/>
         </w:rPr>
-        <w:t>Додаткова заробітна плата (оплата відпусток, премії, одноразові заохочення і тому подібне) розраховується згідно нормативу, який встановлює підприємство і який складає в нашому випадку = 20%.</w:t>
+        <w:t xml:space="preserve"> грн.</w:t>
       </w:r>
     </w:p>
     <w:p>
@@ -22061,7 +22309,7 @@
           <w:sz w:val="28"/>
           <w:lang w:val="uk-UA" w:eastAsia="uk-UA"/>
         </w:rPr>
-        <w:t>Додаткова заробітна плата = 0,2 * 376492,64 = 75298,53 грн.</w:t>
+        <w:t>Додаткова заробітна плата (оплата відпусток, премії, одноразові заохочення і тому подібне) розраховується згідно нормативу, який встановлює підприємство і який складає в нашому випадку = 20%.</w:t>
       </w:r>
     </w:p>
     <w:p>
@@ -22080,6 +22328,65 @@
           <w:sz w:val="28"/>
           <w:lang w:val="uk-UA" w:eastAsia="uk-UA"/>
         </w:rPr>
+        <w:t xml:space="preserve">Додаткова заробітна плата = 0,2 * </w:t>
+      </w:r>
+      <w:r>
+        <w:rPr>
+          <w:rFonts w:ascii="Times New Roman" w:hAnsi="Times New Roman" w:cs="Times New Roman"/>
+          <w:sz w:val="28"/>
+          <w:lang w:val="uk-UA" w:eastAsia="uk-UA"/>
+        </w:rPr>
+        <w:t>155544,92</w:t>
+      </w:r>
+      <w:r>
+        <w:rPr>
+          <w:rFonts w:ascii="Times New Roman" w:hAnsi="Times New Roman" w:cs="Times New Roman"/>
+          <w:sz w:val="28"/>
+          <w:lang w:val="uk-UA" w:eastAsia="uk-UA"/>
+        </w:rPr>
+        <w:t xml:space="preserve"> = </w:t>
+      </w:r>
+      <w:r>
+        <w:rPr>
+          <w:rFonts w:ascii="Times New Roman" w:hAnsi="Times New Roman" w:cs="Times New Roman"/>
+          <w:sz w:val="28"/>
+          <w:lang w:val="uk-UA" w:eastAsia="uk-UA"/>
+        </w:rPr>
+        <w:t>31108</w:t>
+      </w:r>
+      <w:r>
+        <w:rPr>
+          <w:rFonts w:ascii="Times New Roman" w:hAnsi="Times New Roman" w:cs="Times New Roman"/>
+          <w:sz w:val="28"/>
+          <w:lang w:val="uk-UA" w:eastAsia="uk-UA"/>
+        </w:rPr>
+        <w:t>,98</w:t>
+      </w:r>
+      <w:r>
+        <w:rPr>
+          <w:rFonts w:ascii="Times New Roman" w:hAnsi="Times New Roman" w:cs="Times New Roman"/>
+          <w:sz w:val="28"/>
+          <w:lang w:val="uk-UA" w:eastAsia="uk-UA"/>
+        </w:rPr>
+        <w:t xml:space="preserve"> грн.</w:t>
+      </w:r>
+    </w:p>
+    <w:p>
+      <w:pPr>
+        <w:pStyle w:val="aff6"/>
+        <w:ind w:left="0" w:right="-1" w:firstLine="709"/>
+        <w:rPr>
+          <w:rFonts w:ascii="Times New Roman" w:hAnsi="Times New Roman" w:cs="Times New Roman"/>
+          <w:sz w:val="28"/>
+          <w:lang w:val="uk-UA" w:eastAsia="uk-UA"/>
+        </w:rPr>
+      </w:pPr>
+      <w:r>
+        <w:rPr>
+          <w:rFonts w:ascii="Times New Roman" w:hAnsi="Times New Roman" w:cs="Times New Roman"/>
+          <w:sz w:val="28"/>
+          <w:lang w:val="uk-UA" w:eastAsia="uk-UA"/>
+        </w:rPr>
         <w:t>Сума основної і додаткової заробітної плати складає витрати за статтею “Заробітна плата” або фонд оплати праці.</w:t>
       </w:r>
     </w:p>
@@ -22101,7 +22408,67 @@
           <w:szCs w:val="28"/>
           <w:lang w:val="uk-UA" w:eastAsia="uk-UA"/>
         </w:rPr>
-        <w:t>Фонд оплати праці = 376492,64 + 75298,53 = 451791,17 грн.</w:t>
+        <w:t xml:space="preserve">Фонд оплати праці = </w:t>
+      </w:r>
+      <w:r>
+        <w:rPr>
+          <w:rFonts w:cs="Times New Roman"/>
+          <w:lang w:val="uk-UA" w:eastAsia="uk-UA"/>
+        </w:rPr>
+        <w:t>155544,92</w:t>
+      </w:r>
+      <w:r>
+        <w:rPr>
+          <w:rFonts w:cs="Times New Roman"/>
+          <w:lang w:val="uk-UA" w:eastAsia="uk-UA"/>
+        </w:rPr>
+        <w:t xml:space="preserve"> </w:t>
+      </w:r>
+      <w:r>
+        <w:rPr>
+          <w:rFonts w:cs="Times New Roman"/>
+          <w:szCs w:val="28"/>
+          <w:lang w:val="uk-UA" w:eastAsia="uk-UA"/>
+        </w:rPr>
+        <w:t xml:space="preserve">+ </w:t>
+      </w:r>
+      <w:r>
+        <w:rPr>
+          <w:rFonts w:cs="Times New Roman"/>
+          <w:lang w:val="uk-UA" w:eastAsia="uk-UA"/>
+        </w:rPr>
+        <w:t>31108,984</w:t>
+      </w:r>
+      <w:r>
+        <w:rPr>
+          <w:rFonts w:cs="Times New Roman"/>
+          <w:lang w:val="uk-UA" w:eastAsia="uk-UA"/>
+        </w:rPr>
+        <w:t xml:space="preserve"> </w:t>
+      </w:r>
+      <w:r>
+        <w:rPr>
+          <w:rFonts w:cs="Times New Roman"/>
+          <w:szCs w:val="28"/>
+          <w:lang w:val="uk-UA" w:eastAsia="uk-UA"/>
+        </w:rPr>
+        <w:t xml:space="preserve">= </w:t>
+      </w:r>
+      <w:r>
+        <w:rPr>
+          <w:rFonts w:cs="Times New Roman"/>
+          <w:szCs w:val="28"/>
+          <w:lang w:val="uk-UA" w:eastAsia="uk-UA"/>
+        </w:rPr>
+        <w:t>186653,9</w:t>
+      </w:r>
+      <w:r>
+        <w:rPr>
+          <w:rFonts w:cs="Times New Roman"/>
+          <w:szCs w:val="28"/>
+          <w:lang w:val="uk-UA" w:eastAsia="uk-UA"/>
+        </w:rPr>
+        <w:t xml:space="preserve"> грн.</w:t>
       </w:r>
     </w:p>
     <w:p>
@@ -22239,7 +22606,6 @@
         <w:spacing w:line="360" w:lineRule="auto"/>
         <w:ind w:right="-1"/>
         <w:rPr>
-          <w:b/>
           <w:sz w:val="28"/>
           <w:szCs w:val="28"/>
           <w:lang w:val="uk-UA"/>
@@ -22251,7 +22617,31 @@
           <w:szCs w:val="28"/>
           <w:lang w:val="uk-UA"/>
         </w:rPr>
-        <w:t>Пенсійне страхування =  0,32 * 451791,17 = 144573,18 грн.</w:t>
+        <w:t xml:space="preserve">Пенсійне страхування =  0,32 * </w:t>
+      </w:r>
+      <w:r>
+        <w:rPr>
+          <w:sz w:val="28"/>
+          <w:szCs w:val="28"/>
+          <w:lang w:val="uk-UA"/>
+        </w:rPr>
+        <w:t>186653,9</w:t>
+      </w:r>
+      <w:r>
+        <w:rPr>
+          <w:sz w:val="28"/>
+          <w:szCs w:val="28"/>
+          <w:lang w:val="uk-UA"/>
+        </w:rPr>
+        <w:t>= 59729,25</w:t>
+      </w:r>
+      <w:r>
+        <w:rPr>
+          <w:sz w:val="28"/>
+          <w:szCs w:val="28"/>
+          <w:lang w:val="uk-UA"/>
+        </w:rPr>
+        <w:t xml:space="preserve"> грн.</w:t>
       </w:r>
     </w:p>
     <w:p>
@@ -22260,7 +22650,6 @@
         <w:spacing w:line="360" w:lineRule="auto"/>
         <w:ind w:right="-1"/>
         <w:rPr>
-          <w:b/>
           <w:sz w:val="28"/>
           <w:szCs w:val="28"/>
           <w:lang w:val="uk-UA"/>
@@ -22272,7 +22661,39 @@
           <w:szCs w:val="28"/>
           <w:lang w:val="uk-UA"/>
         </w:rPr>
-        <w:t>Соціальне страхування = 0,04 * 451791,17 = 18071,65 грн.</w:t>
+        <w:t xml:space="preserve">Соціальне страхування = 0,04 * </w:t>
+      </w:r>
+      <w:r>
+        <w:rPr>
+          <w:sz w:val="28"/>
+          <w:szCs w:val="28"/>
+          <w:lang w:val="uk-UA"/>
+        </w:rPr>
+        <w:t>186653,9</w:t>
+      </w:r>
+      <w:r>
+        <w:rPr>
+          <w:sz w:val="28"/>
+          <w:szCs w:val="28"/>
+          <w:lang w:val="uk-UA"/>
+        </w:rPr>
+        <w:t xml:space="preserve"> = </w:t>
+      </w:r>
+      <w:r>
+        <w:rPr>
+          <w:sz w:val="28"/>
+          <w:szCs w:val="28"/>
+          <w:lang w:val="uk-UA"/>
+        </w:rPr>
+        <w:t>7466,16</w:t>
+      </w:r>
+      <w:r>
+        <w:rPr>
+          <w:sz w:val="28"/>
+          <w:szCs w:val="28"/>
+          <w:lang w:val="uk-UA"/>
+        </w:rPr>
+        <w:t xml:space="preserve"> грн.</w:t>
       </w:r>
     </w:p>
     <w:p>
@@ -22281,7 +22702,6 @@
         <w:spacing w:line="360" w:lineRule="auto"/>
         <w:ind w:right="-1"/>
         <w:rPr>
-          <w:b/>
           <w:sz w:val="28"/>
           <w:szCs w:val="28"/>
           <w:lang w:val="uk-UA"/>
@@ -22293,7 +22713,39 @@
           <w:szCs w:val="28"/>
           <w:lang w:val="uk-UA"/>
         </w:rPr>
-        <w:t>На випадок безробіття = 0,015 * 451791,17 = 6776,87 грн.</w:t>
+        <w:t xml:space="preserve">На випадок безробіття = 0,015 * </w:t>
+      </w:r>
+      <w:r>
+        <w:rPr>
+          <w:sz w:val="28"/>
+          <w:szCs w:val="28"/>
+          <w:lang w:val="uk-UA"/>
+        </w:rPr>
+        <w:t>186653,9</w:t>
+      </w:r>
+      <w:r>
+        <w:rPr>
+          <w:sz w:val="28"/>
+          <w:szCs w:val="28"/>
+          <w:lang w:val="uk-UA"/>
+        </w:rPr>
+        <w:t xml:space="preserve">= </w:t>
+      </w:r>
+      <w:r>
+        <w:rPr>
+          <w:sz w:val="28"/>
+          <w:szCs w:val="28"/>
+          <w:lang w:val="uk-UA"/>
+        </w:rPr>
+        <w:t>2799,81</w:t>
+      </w:r>
+      <w:r>
+        <w:rPr>
+          <w:sz w:val="28"/>
+          <w:szCs w:val="28"/>
+          <w:lang w:val="uk-UA"/>
+        </w:rPr>
+        <w:t xml:space="preserve"> грн.</w:t>
       </w:r>
     </w:p>
     <w:p>
@@ -22314,7 +22766,39 @@
           <w:szCs w:val="28"/>
           <w:lang w:val="uk-UA"/>
         </w:rPr>
-        <w:t>Всього страхування = 0,375 * 451791,17 = 169421,69 грн.</w:t>
+        <w:t xml:space="preserve">Всього страхування = 0,375 * </w:t>
+      </w:r>
+      <w:r>
+        <w:rPr>
+          <w:sz w:val="28"/>
+          <w:szCs w:val="28"/>
+          <w:lang w:val="uk-UA"/>
+        </w:rPr>
+        <w:t>186653,9</w:t>
+      </w:r>
+      <w:r>
+        <w:rPr>
+          <w:sz w:val="28"/>
+          <w:szCs w:val="28"/>
+          <w:lang w:val="uk-UA"/>
+        </w:rPr>
+        <w:t xml:space="preserve">= </w:t>
+      </w:r>
+      <w:r>
+        <w:rPr>
+          <w:sz w:val="28"/>
+          <w:szCs w:val="28"/>
+          <w:lang w:val="uk-UA"/>
+        </w:rPr>
+        <w:t>69995,21</w:t>
+      </w:r>
+      <w:r>
+        <w:rPr>
+          <w:sz w:val="28"/>
+          <w:szCs w:val="28"/>
+          <w:lang w:val="uk-UA"/>
+        </w:rPr>
+        <w:t xml:space="preserve"> грн.</w:t>
       </w:r>
     </w:p>
     <w:p>
@@ -22356,7 +22840,45 @@
           <w:szCs w:val="28"/>
           <w:lang w:val="uk-UA" w:eastAsia="uk-UA"/>
         </w:rPr>
-        <w:t>Матеріальні витрати = 0,03 * 376492,64 = 11294,78 грн.</w:t>
+        <w:t xml:space="preserve">Матеріальні витрати = 0,03 * </w:t>
+      </w:r>
+      <w:r>
+        <w:rPr>
+          <w:rFonts w:cs="Times New Roman"/>
+          <w:lang w:val="uk-UA" w:eastAsia="uk-UA"/>
+        </w:rPr>
+        <w:t>155544,92</w:t>
+      </w:r>
+      <w:r>
+        <w:rPr>
+          <w:rFonts w:cs="Times New Roman"/>
+          <w:lang w:val="uk-UA" w:eastAsia="uk-UA"/>
+        </w:rPr>
+        <w:t xml:space="preserve"> </w:t>
+      </w:r>
+      <w:r>
+        <w:rPr>
+          <w:rFonts w:cs="Times New Roman"/>
+          <w:szCs w:val="28"/>
+          <w:lang w:val="uk-UA" w:eastAsia="uk-UA"/>
+        </w:rPr>
+        <w:t xml:space="preserve">= </w:t>
+      </w:r>
+      <w:r>
+        <w:rPr>
+          <w:rFonts w:cs="Times New Roman"/>
+          <w:szCs w:val="28"/>
+          <w:lang w:val="uk-UA" w:eastAsia="uk-UA"/>
+        </w:rPr>
+        <w:t>4666,35</w:t>
+      </w:r>
+      <w:r>
+        <w:rPr>
+          <w:rFonts w:cs="Times New Roman"/>
+          <w:szCs w:val="28"/>
+          <w:lang w:val="uk-UA" w:eastAsia="uk-UA"/>
+        </w:rPr>
+        <w:t xml:space="preserve"> грн.</w:t>
       </w:r>
     </w:p>
     <w:p>
@@ -22661,7 +23183,42 @@
           <w:szCs w:val="28"/>
           <w:lang w:val="uk-UA" w:eastAsia="uk-UA"/>
         </w:rPr>
-        <w:t xml:space="preserve"> = 2; l = 3; а = 10,69; b = 0,42; с = 0,55.</w:t>
+        <w:t xml:space="preserve"> = 1; l = 1</w:t>
+      </w:r>
+      <w:r>
+        <w:rPr>
+          <w:szCs w:val="28"/>
+          <w:lang w:val="uk-UA" w:eastAsia="uk-UA"/>
+        </w:rPr>
+        <w:t xml:space="preserve">; а = </w:t>
+      </w:r>
+      <w:r>
+        <w:rPr>
+          <w:szCs w:val="28"/>
+          <w:lang w:val="uk-UA" w:eastAsia="uk-UA"/>
+        </w:rPr>
+        <w:t>8,16; b = 0,76</w:t>
+      </w:r>
+      <w:r>
+        <w:rPr>
+          <w:szCs w:val="28"/>
+          <w:lang w:val="uk-UA" w:eastAsia="uk-UA"/>
+        </w:rPr>
+        <w:t xml:space="preserve">; с = </w:t>
+      </w:r>
+      <w:r>
+        <w:rPr>
+          <w:szCs w:val="28"/>
+          <w:lang w:val="uk-UA" w:eastAsia="uk-UA"/>
+        </w:rPr>
+        <w:t>0,57</w:t>
+      </w:r>
+      <w:r>
+        <w:rPr>
+          <w:szCs w:val="28"/>
+          <w:lang w:val="uk-UA" w:eastAsia="uk-UA"/>
+        </w:rPr>
+        <w:t>.</w:t>
       </w:r>
     </w:p>
     <w:p>
@@ -22695,7 +23252,21 @@
           <w:szCs w:val="28"/>
           <w:lang w:val="uk-UA" w:eastAsia="uk-UA"/>
         </w:rPr>
-        <w:t xml:space="preserve"> = 10,69 * 2 </w:t>
+        <w:t xml:space="preserve"> = </w:t>
+      </w:r>
+      <w:r>
+        <w:rPr>
+          <w:szCs w:val="28"/>
+          <w:lang w:val="uk-UA" w:eastAsia="uk-UA"/>
+        </w:rPr>
+        <w:t>8,16 * 1</w:t>
+      </w:r>
+      <w:r>
+        <w:rPr>
+          <w:szCs w:val="28"/>
+          <w:lang w:val="uk-UA" w:eastAsia="uk-UA"/>
+        </w:rPr>
+        <w:t xml:space="preserve"> </w:t>
       </w:r>
       <w:r>
         <w:rPr>
@@ -22703,14 +23274,21 @@
           <w:vertAlign w:val="superscript"/>
           <w:lang w:val="uk-UA" w:eastAsia="uk-UA"/>
         </w:rPr>
-        <w:t>0,42</w:t>
+        <w:t>0,76</w:t>
       </w:r>
       <w:r>
         <w:rPr>
           <w:szCs w:val="28"/>
           <w:lang w:val="uk-UA" w:eastAsia="uk-UA"/>
         </w:rPr>
-        <w:t xml:space="preserve"> * 3 </w:t>
+        <w:t xml:space="preserve"> * 1</w:t>
+      </w:r>
+      <w:r>
+        <w:rPr>
+          <w:szCs w:val="28"/>
+          <w:lang w:val="uk-UA" w:eastAsia="uk-UA"/>
+        </w:rPr>
+        <w:t xml:space="preserve"> </w:t>
       </w:r>
       <w:r>
         <w:rPr>
@@ -22718,14 +23296,28 @@
           <w:vertAlign w:val="superscript"/>
           <w:lang w:val="uk-UA" w:eastAsia="uk-UA"/>
         </w:rPr>
-        <w:t>0,55</w:t>
+        <w:t>0,57</w:t>
       </w:r>
       <w:r>
         <w:rPr>
           <w:szCs w:val="28"/>
           <w:lang w:val="uk-UA" w:eastAsia="uk-UA"/>
         </w:rPr>
-        <w:t xml:space="preserve">  = 26,18 годин.</w:t>
+        <w:t xml:space="preserve">  = </w:t>
+      </w:r>
+      <w:r>
+        <w:rPr>
+          <w:szCs w:val="28"/>
+          <w:lang w:val="uk-UA" w:eastAsia="uk-UA"/>
+        </w:rPr>
+        <w:t>8,16</w:t>
+      </w:r>
+      <w:r>
+        <w:rPr>
+          <w:szCs w:val="28"/>
+          <w:lang w:val="uk-UA" w:eastAsia="uk-UA"/>
+        </w:rPr>
+        <w:t xml:space="preserve"> годин.</w:t>
       </w:r>
     </w:p>
     <w:p>
@@ -22943,7 +23535,7 @@
                 <w:szCs w:val="28"/>
                 <w:lang w:val="uk-UA" w:eastAsia="uk-UA"/>
               </w:rPr>
-              <w:t>23,18</w:t>
+              <w:t>6,16</w:t>
             </w:r>
           </w:p>
         </w:tc>
@@ -22995,7 +23587,7 @@
                 <w:szCs w:val="28"/>
                 <w:lang w:val="uk-UA" w:eastAsia="uk-UA"/>
               </w:rPr>
-              <w:t>111,26</w:t>
+              <w:t>29,57</w:t>
             </w:r>
           </w:p>
         </w:tc>
@@ -23051,7 +23643,7 @@
                 <w:szCs w:val="28"/>
                 <w:lang w:val="uk-UA" w:eastAsia="uk-UA"/>
               </w:rPr>
-              <w:t>3</w:t>
+              <w:t>2</w:t>
             </w:r>
           </w:p>
         </w:tc>
@@ -23103,7 +23695,7 @@
                 <w:szCs w:val="28"/>
                 <w:lang w:val="uk-UA" w:eastAsia="uk-UA"/>
               </w:rPr>
-              <w:t>14,4</w:t>
+              <w:t>9,6</w:t>
             </w:r>
           </w:p>
         </w:tc>
@@ -23159,7 +23751,7 @@
                 <w:szCs w:val="28"/>
                 <w:lang w:val="uk-UA" w:eastAsia="uk-UA"/>
               </w:rPr>
-              <w:t>125,66</w:t>
+              <w:t>39,17</w:t>
             </w:r>
           </w:p>
         </w:tc>
@@ -23222,6 +23814,15 @@
           <w:lang w:val="uk-UA"/>
         </w:rPr>
       </w:pPr>
+    </w:p>
+    <w:p>
+      <w:pPr>
+        <w:ind w:right="-1"/>
+        <w:rPr>
+          <w:szCs w:val="28"/>
+          <w:lang w:val="uk-UA"/>
+        </w:rPr>
+      </w:pPr>
       <w:r>
         <w:rPr>
           <w:szCs w:val="28"/>
@@ -23402,21 +24003,84 @@
           <w:szCs w:val="28"/>
           <w:lang w:val="uk-UA" w:eastAsia="uk-UA"/>
         </w:rPr>
-        <w:t xml:space="preserve"> = (451791,17 + </w:t>
-      </w:r>
-      <w:r>
-        <w:rPr>
-          <w:szCs w:val="28"/>
-          <w:lang w:val="uk-UA"/>
-        </w:rPr>
-        <w:t xml:space="preserve">169421,69 </w:t>
+        <w:t xml:space="preserve"> = (</w:t>
       </w:r>
       <w:r>
         <w:rPr>
           <w:szCs w:val="28"/>
           <w:lang w:val="uk-UA" w:eastAsia="uk-UA"/>
         </w:rPr>
-        <w:t>+11294,78 +125,66) = 632633,3 грн.</w:t>
+        <w:t>186653,9</w:t>
+      </w:r>
+      <w:r>
+        <w:rPr>
+          <w:szCs w:val="28"/>
+          <w:lang w:val="uk-UA" w:eastAsia="uk-UA"/>
+        </w:rPr>
+        <w:t xml:space="preserve"> + </w:t>
+      </w:r>
+      <w:r>
+        <w:rPr>
+          <w:szCs w:val="28"/>
+          <w:lang w:val="uk-UA"/>
+        </w:rPr>
+        <w:t>69995,21</w:t>
+      </w:r>
+      <w:r>
+        <w:rPr>
+          <w:szCs w:val="28"/>
+          <w:lang w:val="uk-UA"/>
+        </w:rPr>
+        <w:t xml:space="preserve"> </w:t>
+      </w:r>
+      <w:r>
+        <w:rPr>
+          <w:szCs w:val="28"/>
+          <w:lang w:val="uk-UA" w:eastAsia="uk-UA"/>
+        </w:rPr>
+        <w:t>+</w:t>
+      </w:r>
+      <w:r>
+        <w:rPr>
+          <w:szCs w:val="28"/>
+          <w:lang w:val="uk-UA" w:eastAsia="uk-UA"/>
+        </w:rPr>
+        <w:t>4666,35</w:t>
+      </w:r>
+      <w:r>
+        <w:rPr>
+          <w:szCs w:val="28"/>
+          <w:lang w:val="uk-UA" w:eastAsia="uk-UA"/>
+        </w:rPr>
+        <w:t xml:space="preserve"> +</w:t>
+      </w:r>
+      <w:r>
+        <w:rPr>
+          <w:szCs w:val="28"/>
+          <w:lang w:val="uk-UA" w:eastAsia="uk-UA"/>
+        </w:rPr>
+        <w:t>39,19</w:t>
+      </w:r>
+      <w:r>
+        <w:rPr>
+          <w:szCs w:val="28"/>
+          <w:lang w:val="uk-UA" w:eastAsia="uk-UA"/>
+        </w:rPr>
+        <w:t xml:space="preserve">) = </w:t>
+      </w:r>
+      <w:r>
+        <w:rPr>
+          <w:szCs w:val="28"/>
+          <w:lang w:val="uk-UA" w:eastAsia="uk-UA"/>
+        </w:rPr>
+        <w:t xml:space="preserve">261354,65 </w:t>
+      </w:r>
+      <w:r>
+        <w:rPr>
+          <w:szCs w:val="28"/>
+          <w:lang w:val="uk-UA" w:eastAsia="uk-UA"/>
+        </w:rPr>
+        <w:t>грн.</w:t>
       </w:r>
     </w:p>
     <w:p>
@@ -23460,7 +24124,35 @@
           <w:szCs w:val="28"/>
           <w:lang w:val="uk-UA" w:eastAsia="uk-UA"/>
         </w:rPr>
-        <w:t>= 0,1 * 632633,3 = 63263,33 грн.</w:t>
+        <w:t xml:space="preserve">= 0,1 * </w:t>
+      </w:r>
+      <w:r>
+        <w:rPr>
+          <w:szCs w:val="28"/>
+          <w:lang w:val="uk-UA" w:eastAsia="uk-UA"/>
+        </w:rPr>
+        <w:t xml:space="preserve">261354,65 </w:t>
+      </w:r>
+      <w:r>
+        <w:rPr>
+          <w:szCs w:val="28"/>
+          <w:lang w:val="uk-UA" w:eastAsia="uk-UA"/>
+        </w:rPr>
+        <w:t xml:space="preserve">= </w:t>
+      </w:r>
+      <w:r>
+        <w:rPr>
+          <w:szCs w:val="28"/>
+          <w:lang w:val="uk-UA" w:eastAsia="uk-UA"/>
+        </w:rPr>
+        <w:t xml:space="preserve">26135,465 </w:t>
+      </w:r>
+      <w:r>
+        <w:rPr>
+          <w:szCs w:val="28"/>
+          <w:lang w:val="uk-UA" w:eastAsia="uk-UA"/>
+        </w:rPr>
+        <w:t>грн.</w:t>
       </w:r>
     </w:p>
     <w:p>
@@ -23492,8 +24184,45 @@
           <w:szCs w:val="28"/>
           <w:lang w:val="uk-UA" w:eastAsia="uk-UA"/>
         </w:rPr>
-        <w:t>Податок на прибуток = 0,3 * 63263,33 = 18979 грн.</w:t>
-      </w:r>
+        <w:t xml:space="preserve">Податок на прибуток = 0,3 * </w:t>
+      </w:r>
+      <w:r>
+        <w:rPr>
+          <w:szCs w:val="28"/>
+          <w:lang w:val="uk-UA" w:eastAsia="uk-UA"/>
+        </w:rPr>
+        <w:t xml:space="preserve">26135,465 </w:t>
+      </w:r>
+      <w:r>
+        <w:rPr>
+          <w:szCs w:val="28"/>
+          <w:lang w:val="uk-UA" w:eastAsia="uk-UA"/>
+        </w:rPr>
+        <w:t xml:space="preserve">= </w:t>
+      </w:r>
+      <w:r>
+        <w:rPr>
+          <w:szCs w:val="28"/>
+          <w:lang w:val="uk-UA" w:eastAsia="uk-UA"/>
+        </w:rPr>
+        <w:t>7840,64</w:t>
+      </w:r>
+      <w:r>
+        <w:rPr>
+          <w:szCs w:val="28"/>
+          <w:lang w:val="uk-UA" w:eastAsia="uk-UA"/>
+        </w:rPr>
+        <w:t xml:space="preserve"> грн.</w:t>
+      </w:r>
+    </w:p>
+    <w:p>
+      <w:pPr>
+        <w:ind w:right="-1"/>
+        <w:rPr>
+          <w:szCs w:val="28"/>
+          <w:lang w:val="uk-UA"/>
+        </w:rPr>
+      </w:pPr>
     </w:p>
     <w:p>
       <w:pPr>
@@ -23589,23 +24318,79 @@
           <w:szCs w:val="28"/>
           <w:lang w:val="uk-UA"/>
         </w:rPr>
-        <w:t>З = 632633,3 +63263,33 +</w:t>
+        <w:t xml:space="preserve">З = </w:t>
       </w:r>
       <w:r>
         <w:rPr>
           <w:sz w:val="28"/>
           <w:szCs w:val="28"/>
+          <w:lang w:val="uk-UA"/>
+        </w:rPr>
+        <w:t xml:space="preserve">26135,465 </w:t>
+      </w:r>
+      <w:r>
+        <w:rPr>
+          <w:sz w:val="28"/>
+          <w:szCs w:val="28"/>
+          <w:lang w:val="uk-UA"/>
+        </w:rPr>
+        <w:t>+</w:t>
+      </w:r>
+      <w:r>
+        <w:rPr>
+          <w:sz w:val="28"/>
+          <w:szCs w:val="28"/>
+          <w:lang w:val="uk-UA"/>
+        </w:rPr>
+        <w:t xml:space="preserve">7840,64 </w:t>
+      </w:r>
+      <w:r>
+        <w:rPr>
+          <w:sz w:val="28"/>
+          <w:szCs w:val="28"/>
+          <w:lang w:val="uk-UA"/>
+        </w:rPr>
+        <w:t>+</w:t>
+      </w:r>
+      <w:r>
+        <w:rPr>
+          <w:sz w:val="28"/>
+          <w:szCs w:val="28"/>
           <w:lang w:val="uk-UA" w:eastAsia="uk-UA"/>
         </w:rPr>
-        <w:t xml:space="preserve">18979 </w:t>
+        <w:t xml:space="preserve">261354,65 </w:t>
       </w:r>
       <w:r>
         <w:rPr>
           <w:sz w:val="28"/>
           <w:szCs w:val="28"/>
-          <w:lang w:val="uk-UA"/>
-        </w:rPr>
-        <w:t>= 714875,63 грн.</w:t>
+          <w:lang w:val="uk-UA" w:eastAsia="uk-UA"/>
+        </w:rPr>
+        <w:t xml:space="preserve"> </w:t>
+      </w:r>
+      <w:r>
+        <w:rPr>
+          <w:sz w:val="28"/>
+          <w:szCs w:val="28"/>
+          <w:lang w:val="uk-UA"/>
+        </w:rPr>
+        <w:t xml:space="preserve">= </w:t>
+      </w:r>
+      <w:r>
+        <w:rPr>
+          <w:sz w:val="28"/>
+          <w:szCs w:val="28"/>
+          <w:lang w:val="uk-UA"/>
+        </w:rPr>
+        <w:t>295330,755</w:t>
+      </w:r>
+      <w:r>
+        <w:rPr>
+          <w:sz w:val="28"/>
+          <w:szCs w:val="28"/>
+          <w:lang w:val="uk-UA"/>
+        </w:rPr>
+        <w:t xml:space="preserve"> грн.</w:t>
       </w:r>
     </w:p>
     <w:p>
@@ -23687,14 +24472,35 @@
           <w:szCs w:val="28"/>
           <w:lang w:val="uk-UA"/>
         </w:rPr>
-        <w:t xml:space="preserve">714875,63 </w:t>
+        <w:t>295330,755</w:t>
+      </w:r>
+      <w:r>
+        <w:rPr>
+          <w:szCs w:val="28"/>
+          <w:lang w:val="uk-UA"/>
+        </w:rPr>
+        <w:t xml:space="preserve"> </w:t>
       </w:r>
       <w:r>
         <w:rPr>
           <w:szCs w:val="28"/>
           <w:lang w:val="uk-UA" w:eastAsia="uk-UA"/>
         </w:rPr>
-        <w:t>= 142975,13 грн.</w:t>
+        <w:t xml:space="preserve">= </w:t>
+      </w:r>
+      <w:r>
+        <w:rPr>
+          <w:szCs w:val="28"/>
+          <w:lang w:val="uk-UA" w:eastAsia="uk-UA"/>
+        </w:rPr>
+        <w:t>59066,151</w:t>
+      </w:r>
+      <w:r>
+        <w:rPr>
+          <w:szCs w:val="28"/>
+          <w:lang w:val="uk-UA" w:eastAsia="uk-UA"/>
+        </w:rPr>
+        <w:t xml:space="preserve"> грн.</w:t>
       </w:r>
     </w:p>
     <w:p>
@@ -23771,16 +24577,51 @@
       <w:r>
         <w:rPr>
           <w:szCs w:val="28"/>
-          <w:lang w:val="uk-UA"/>
-        </w:rPr>
-        <w:t>714875,63</w:t>
-      </w:r>
-      <w:r>
-        <w:rPr>
-          <w:szCs w:val="28"/>
           <w:lang w:val="uk-UA" w:eastAsia="uk-UA"/>
         </w:rPr>
-        <w:t>+ 142975,13 = 857850,76 грн.</w:t>
+        <w:t>59066,151</w:t>
+      </w:r>
+      <w:r>
+        <w:rPr>
+          <w:szCs w:val="28"/>
+          <w:lang w:val="uk-UA" w:eastAsia="uk-UA"/>
+        </w:rPr>
+        <w:t xml:space="preserve"> </w:t>
+      </w:r>
+      <w:r>
+        <w:rPr>
+          <w:szCs w:val="28"/>
+          <w:lang w:val="uk-UA" w:eastAsia="uk-UA"/>
+        </w:rPr>
+        <w:t xml:space="preserve">+ </w:t>
+      </w:r>
+      <w:r>
+        <w:rPr>
+          <w:szCs w:val="28"/>
+          <w:lang w:val="uk-UA"/>
+        </w:rPr>
+        <w:t>295330,755</w:t>
+      </w:r>
+      <w:r>
+        <w:rPr>
+          <w:szCs w:val="28"/>
+          <w:lang w:val="uk-UA" w:eastAsia="uk-UA"/>
+        </w:rPr>
+        <w:t xml:space="preserve">= </w:t>
+      </w:r>
+      <w:r>
+        <w:rPr>
+          <w:szCs w:val="28"/>
+          <w:lang w:val="uk-UA" w:eastAsia="uk-UA"/>
+        </w:rPr>
+        <w:t>354396,906</w:t>
+      </w:r>
+      <w:r>
+        <w:rPr>
+          <w:szCs w:val="28"/>
+          <w:lang w:val="uk-UA" w:eastAsia="uk-UA"/>
+        </w:rPr>
+        <w:t xml:space="preserve"> грн.</w:t>
       </w:r>
       <w:r>
         <w:rPr>
@@ -23806,6 +24647,7 @@
           <w:szCs w:val="28"/>
           <w:lang w:val="uk-UA" w:eastAsia="uk-UA"/>
         </w:rPr>
+        <w:lastRenderedPageBreak/>
         <w:t>Загальні підсумки витрат зводяться в Кошторис вартості роботи і приведені в таблиці 6.8.</w:t>
       </w:r>
     </w:p>
@@ -24177,6 +25019,15 @@
               </w:rPr>
               <w:t xml:space="preserve">зокрема: </w:t>
             </w:r>
+            <w:r>
+              <w:rPr>
+                <w:rFonts w:eastAsia="Times New Roman" w:cs="Times New Roman"/>
+                <w:sz w:val="24"/>
+                <w:szCs w:val="24"/>
+                <w:lang w:val="uk-UA" w:eastAsia="ru-RU"/>
+              </w:rPr>
+              <w:t>основна</w:t>
+            </w:r>
           </w:p>
           <w:p>
             <w:pPr>
@@ -24201,9 +25052,97 @@
                 <w:szCs w:val="24"/>
                 <w:lang w:val="uk-UA" w:eastAsia="ru-RU"/>
               </w:rPr>
-              <w:t>основна</w:t>
-            </w:r>
-          </w:p>
+              <w:t xml:space="preserve">                </w:t>
+            </w:r>
+            <w:r>
+              <w:rPr>
+                <w:rFonts w:eastAsia="Times New Roman" w:cs="Times New Roman"/>
+                <w:sz w:val="24"/>
+                <w:szCs w:val="24"/>
+                <w:lang w:val="uk-UA" w:eastAsia="ru-RU"/>
+              </w:rPr>
+              <w:t>додаткова</w:t>
+            </w:r>
+          </w:p>
+        </w:tc>
+        <w:tc>
+          <w:tcPr>
+            <w:tcW w:w="1507" w:type="dxa"/>
+            <w:gridSpan w:val="2"/>
+            <w:vMerge w:val="restart"/>
+          </w:tcPr>
+          <w:p>
+            <w:pPr>
+              <w:jc w:val="center"/>
+              <w:rPr>
+                <w:sz w:val="24"/>
+                <w:szCs w:val="24"/>
+                <w:lang w:val="uk-UA"/>
+              </w:rPr>
+            </w:pPr>
+          </w:p>
+        </w:tc>
+        <w:tc>
+          <w:tcPr>
+            <w:tcW w:w="1934" w:type="dxa"/>
+            <w:gridSpan w:val="2"/>
+          </w:tcPr>
+          <w:p>
+            <w:pPr>
+              <w:ind w:firstLine="0"/>
+              <w:jc w:val="center"/>
+              <w:rPr>
+                <w:sz w:val="24"/>
+                <w:szCs w:val="24"/>
+                <w:lang w:val="uk-UA"/>
+              </w:rPr>
+            </w:pPr>
+            <w:r>
+              <w:rPr>
+                <w:sz w:val="24"/>
+                <w:szCs w:val="24"/>
+                <w:lang w:val="uk-UA" w:eastAsia="uk-UA"/>
+              </w:rPr>
+              <w:t>186653,9</w:t>
+            </w:r>
+          </w:p>
+        </w:tc>
+        <w:tc>
+          <w:tcPr>
+            <w:tcW w:w="1884" w:type="dxa"/>
+          </w:tcPr>
+          <w:p>
+            <w:pPr>
+              <w:ind w:firstLine="0"/>
+              <w:jc w:val="center"/>
+              <w:rPr>
+                <w:sz w:val="24"/>
+                <w:szCs w:val="24"/>
+                <w:lang w:val="uk-UA"/>
+              </w:rPr>
+            </w:pPr>
+            <w:r>
+              <w:rPr>
+                <w:sz w:val="24"/>
+                <w:szCs w:val="24"/>
+                <w:lang w:val="uk-UA"/>
+              </w:rPr>
+              <w:t>52,67</w:t>
+            </w:r>
+          </w:p>
+        </w:tc>
+      </w:tr>
+      <w:tr>
+        <w:trPr>
+          <w:cantSplit/>
+          <w:trHeight w:val="369"/>
+          <w:jc w:val="center"/>
+        </w:trPr>
+        <w:tc>
+          <w:tcPr>
+            <w:tcW w:w="4121" w:type="dxa"/>
+            <w:vMerge/>
+          </w:tcPr>
           <w:p>
             <w:pPr>
               <w:widowControl w:val="0"/>
@@ -24220,25 +25159,33 @@
                 <w:lang w:val="uk-UA" w:eastAsia="ru-RU"/>
               </w:rPr>
             </w:pPr>
-            <w:r>
-              <w:rPr>
-                <w:rFonts w:eastAsia="Times New Roman" w:cs="Times New Roman"/>
+          </w:p>
+        </w:tc>
+        <w:tc>
+          <w:tcPr>
+            <w:tcW w:w="1507" w:type="dxa"/>
+            <w:gridSpan w:val="2"/>
+            <w:vMerge/>
+          </w:tcPr>
+          <w:p>
+            <w:pPr>
+              <w:jc w:val="center"/>
+              <w:rPr>
                 <w:sz w:val="24"/>
                 <w:szCs w:val="24"/>
-                <w:lang w:val="uk-UA" w:eastAsia="ru-RU"/>
-              </w:rPr>
-              <w:t>додаткова</w:t>
-            </w:r>
-          </w:p>
-        </w:tc>
-        <w:tc>
-          <w:tcPr>
-            <w:tcW w:w="1507" w:type="dxa"/>
+                <w:lang w:val="uk-UA"/>
+              </w:rPr>
+            </w:pPr>
+          </w:p>
+        </w:tc>
+        <w:tc>
+          <w:tcPr>
+            <w:tcW w:w="1934" w:type="dxa"/>
             <w:gridSpan w:val="2"/>
-            <w:vMerge w:val="restart"/>
-          </w:tcPr>
-          <w:p>
-            <w:pPr>
+          </w:tcPr>
+          <w:p>
+            <w:pPr>
+              <w:ind w:firstLine="0"/>
               <w:jc w:val="center"/>
               <w:rPr>
                 <w:sz w:val="24"/>
@@ -24246,12 +25193,19 @@
                 <w:lang w:val="uk-UA"/>
               </w:rPr>
             </w:pPr>
-          </w:p>
-        </w:tc>
-        <w:tc>
-          <w:tcPr>
-            <w:tcW w:w="1934" w:type="dxa"/>
-            <w:gridSpan w:val="2"/>
+            <w:r>
+              <w:rPr>
+                <w:sz w:val="24"/>
+                <w:szCs w:val="24"/>
+                <w:lang w:val="uk-UA" w:eastAsia="uk-UA"/>
+              </w:rPr>
+              <w:t>155544,92</w:t>
+            </w:r>
+          </w:p>
+        </w:tc>
+        <w:tc>
+          <w:tcPr>
+            <w:tcW w:w="1884" w:type="dxa"/>
           </w:tcPr>
           <w:p>
             <w:pPr>
@@ -24269,31 +25223,7 @@
                 <w:szCs w:val="24"/>
                 <w:lang w:val="uk-UA"/>
               </w:rPr>
-              <w:t>451791,17</w:t>
-            </w:r>
-          </w:p>
-        </w:tc>
-        <w:tc>
-          <w:tcPr>
-            <w:tcW w:w="1884" w:type="dxa"/>
-          </w:tcPr>
-          <w:p>
-            <w:pPr>
-              <w:ind w:firstLine="0"/>
-              <w:jc w:val="center"/>
-              <w:rPr>
-                <w:sz w:val="24"/>
-                <w:szCs w:val="24"/>
-                <w:lang w:val="uk-UA"/>
-              </w:rPr>
-            </w:pPr>
-            <w:r>
-              <w:rPr>
-                <w:sz w:val="24"/>
-                <w:szCs w:val="24"/>
-                <w:lang w:val="uk-UA"/>
-              </w:rPr>
-              <w:t>52,67</w:t>
+              <w:t>43,89</w:t>
             </w:r>
           </w:p>
         </w:tc>
@@ -24301,7 +25231,7 @@
       <w:tr>
         <w:trPr>
           <w:cantSplit/>
-          <w:trHeight w:val="369"/>
+          <w:trHeight w:val="330"/>
           <w:jc w:val="center"/>
         </w:trPr>
         <w:tc>
@@ -24365,7 +25295,7 @@
                 <w:szCs w:val="24"/>
                 <w:lang w:val="uk-UA" w:eastAsia="uk-UA"/>
               </w:rPr>
-              <w:t>376492,64</w:t>
+              <w:t>31108,98</w:t>
             </w:r>
           </w:p>
         </w:tc>
@@ -24389,7 +25319,7 @@
                 <w:szCs w:val="24"/>
                 <w:lang w:val="uk-UA"/>
               </w:rPr>
-              <w:t>43,89</w:t>
+              <w:t>8,78</w:t>
             </w:r>
           </w:p>
         </w:tc>
@@ -24397,13 +25327,13 @@
       <w:tr>
         <w:trPr>
           <w:cantSplit/>
-          <w:trHeight w:val="330"/>
+          <w:trHeight w:val="468"/>
           <w:jc w:val="center"/>
         </w:trPr>
         <w:tc>
           <w:tcPr>
             <w:tcW w:w="4121" w:type="dxa"/>
-            <w:vMerge/>
+            <w:vMerge w:val="restart"/>
           </w:tcPr>
           <w:p>
             <w:pPr>
@@ -24421,86 +25351,16 @@
                 <w:lang w:val="uk-UA" w:eastAsia="ru-RU"/>
               </w:rPr>
             </w:pPr>
-          </w:p>
-        </w:tc>
-        <w:tc>
-          <w:tcPr>
-            <w:tcW w:w="1507" w:type="dxa"/>
-            <w:gridSpan w:val="2"/>
-            <w:vMerge/>
-          </w:tcPr>
-          <w:p>
-            <w:pPr>
-              <w:jc w:val="center"/>
-              <w:rPr>
+            <w:r>
+              <w:rPr>
+                <w:rFonts w:eastAsia="Times New Roman" w:cs="Times New Roman"/>
                 <w:sz w:val="24"/>
                 <w:szCs w:val="24"/>
-                <w:lang w:val="uk-UA"/>
-              </w:rPr>
-            </w:pPr>
-          </w:p>
-        </w:tc>
-        <w:tc>
-          <w:tcPr>
-            <w:tcW w:w="1934" w:type="dxa"/>
-            <w:gridSpan w:val="2"/>
-          </w:tcPr>
-          <w:p>
-            <w:pPr>
-              <w:ind w:firstLine="0"/>
-              <w:jc w:val="center"/>
-              <w:rPr>
-                <w:sz w:val="24"/>
-                <w:szCs w:val="24"/>
-                <w:lang w:val="uk-UA"/>
-              </w:rPr>
-            </w:pPr>
-            <w:r>
-              <w:rPr>
-                <w:sz w:val="24"/>
-                <w:szCs w:val="24"/>
-                <w:lang w:val="uk-UA" w:eastAsia="uk-UA"/>
-              </w:rPr>
-              <w:t>75298,53</w:t>
-            </w:r>
-          </w:p>
-        </w:tc>
-        <w:tc>
-          <w:tcPr>
-            <w:tcW w:w="1884" w:type="dxa"/>
-          </w:tcPr>
-          <w:p>
-            <w:pPr>
-              <w:ind w:firstLine="0"/>
-              <w:jc w:val="center"/>
-              <w:rPr>
-                <w:sz w:val="24"/>
-                <w:szCs w:val="24"/>
-                <w:lang w:val="uk-UA"/>
-              </w:rPr>
-            </w:pPr>
-            <w:r>
-              <w:rPr>
-                <w:sz w:val="24"/>
-                <w:szCs w:val="24"/>
-                <w:lang w:val="uk-UA"/>
-              </w:rPr>
-              <w:t>8,78</w:t>
-            </w:r>
-          </w:p>
-        </w:tc>
-      </w:tr>
-      <w:tr>
-        <w:trPr>
-          <w:cantSplit/>
-          <w:trHeight w:val="468"/>
-          <w:jc w:val="center"/>
-        </w:trPr>
-        <w:tc>
-          <w:tcPr>
-            <w:tcW w:w="4121" w:type="dxa"/>
-            <w:vMerge w:val="restart"/>
-          </w:tcPr>
+                <w:lang w:val="uk-UA" w:eastAsia="ru-RU"/>
+              </w:rPr>
+              <w:t>2.Відрахування на соц. заходи</w:t>
+            </w:r>
+          </w:p>
           <w:p>
             <w:pPr>
               <w:widowControl w:val="0"/>
@@ -24524,7 +25384,7 @@
                 <w:szCs w:val="24"/>
                 <w:lang w:val="uk-UA" w:eastAsia="ru-RU"/>
               </w:rPr>
-              <w:t>2.Відрахування на соц. заходи</w:t>
+              <w:t>зокрема:</w:t>
             </w:r>
           </w:p>
           <w:p>
@@ -24550,7 +25410,7 @@
                 <w:szCs w:val="24"/>
                 <w:lang w:val="uk-UA" w:eastAsia="ru-RU"/>
               </w:rPr>
-              <w:t>зокрема:</w:t>
+              <w:t>на обов’язкове державне пенсійне страхування</w:t>
             </w:r>
           </w:p>
           <w:p>
@@ -24576,7 +25436,7 @@
                 <w:szCs w:val="24"/>
                 <w:lang w:val="uk-UA" w:eastAsia="ru-RU"/>
               </w:rPr>
-              <w:t>на обов’язкове державне пенсійне страхування</w:t>
+              <w:t>на обов’язкове соціальне страхування</w:t>
             </w:r>
           </w:p>
           <w:p>
@@ -24602,9 +25462,96 @@
                 <w:szCs w:val="24"/>
                 <w:lang w:val="uk-UA" w:eastAsia="ru-RU"/>
               </w:rPr>
-              <w:t>на обов’язкове соціальне страхування</w:t>
-            </w:r>
-          </w:p>
+              <w:t>на страхування на випадок безробіття</w:t>
+            </w:r>
+          </w:p>
+        </w:tc>
+        <w:tc>
+          <w:tcPr>
+            <w:tcW w:w="1507" w:type="dxa"/>
+            <w:gridSpan w:val="2"/>
+          </w:tcPr>
+          <w:p>
+            <w:pPr>
+              <w:ind w:firstLine="0"/>
+              <w:jc w:val="center"/>
+              <w:rPr>
+                <w:sz w:val="24"/>
+                <w:szCs w:val="24"/>
+                <w:lang w:val="uk-UA"/>
+              </w:rPr>
+            </w:pPr>
+            <w:r>
+              <w:rPr>
+                <w:sz w:val="24"/>
+                <w:szCs w:val="24"/>
+                <w:lang w:val="uk-UA"/>
+              </w:rPr>
+              <w:t>37.5%</w:t>
+            </w:r>
+          </w:p>
+        </w:tc>
+        <w:tc>
+          <w:tcPr>
+            <w:tcW w:w="1934" w:type="dxa"/>
+            <w:gridSpan w:val="2"/>
+          </w:tcPr>
+          <w:p>
+            <w:pPr>
+              <w:ind w:firstLine="0"/>
+              <w:jc w:val="center"/>
+              <w:rPr>
+                <w:sz w:val="24"/>
+                <w:szCs w:val="24"/>
+                <w:lang w:val="uk-UA"/>
+              </w:rPr>
+            </w:pPr>
+            <w:r>
+              <w:rPr>
+                <w:sz w:val="24"/>
+                <w:szCs w:val="24"/>
+                <w:lang w:val="uk-UA"/>
+              </w:rPr>
+              <w:t>69995,22</w:t>
+            </w:r>
+          </w:p>
+        </w:tc>
+        <w:tc>
+          <w:tcPr>
+            <w:tcW w:w="1884" w:type="dxa"/>
+          </w:tcPr>
+          <w:p>
+            <w:pPr>
+              <w:ind w:firstLine="0"/>
+              <w:jc w:val="center"/>
+              <w:rPr>
+                <w:sz w:val="24"/>
+                <w:szCs w:val="24"/>
+                <w:lang w:val="uk-UA"/>
+              </w:rPr>
+            </w:pPr>
+            <w:r>
+              <w:rPr>
+                <w:sz w:val="24"/>
+                <w:szCs w:val="24"/>
+                <w:lang w:val="uk-UA"/>
+              </w:rPr>
+              <w:t>19,75</w:t>
+            </w:r>
+          </w:p>
+        </w:tc>
+      </w:tr>
+      <w:tr>
+        <w:trPr>
+          <w:cantSplit/>
+          <w:trHeight w:val="559"/>
+          <w:jc w:val="center"/>
+        </w:trPr>
+        <w:tc>
+          <w:tcPr>
+            <w:tcW w:w="4121" w:type="dxa"/>
+            <w:vMerge/>
+          </w:tcPr>
           <w:p>
             <w:pPr>
               <w:widowControl w:val="0"/>
@@ -24621,20 +25568,36 @@
                 <w:lang w:val="uk-UA" w:eastAsia="ru-RU"/>
               </w:rPr>
             </w:pPr>
-            <w:r>
-              <w:rPr>
-                <w:rFonts w:eastAsia="Times New Roman" w:cs="Times New Roman"/>
+          </w:p>
+        </w:tc>
+        <w:tc>
+          <w:tcPr>
+            <w:tcW w:w="1507" w:type="dxa"/>
+            <w:gridSpan w:val="2"/>
+          </w:tcPr>
+          <w:p>
+            <w:pPr>
+              <w:ind w:firstLine="0"/>
+              <w:jc w:val="center"/>
+              <w:rPr>
                 <w:sz w:val="24"/>
                 <w:szCs w:val="24"/>
-                <w:lang w:val="uk-UA" w:eastAsia="ru-RU"/>
-              </w:rPr>
-              <w:t>на страхування на випадок безробіття</w:t>
-            </w:r>
-          </w:p>
-        </w:tc>
-        <w:tc>
-          <w:tcPr>
-            <w:tcW w:w="1507" w:type="dxa"/>
+                <w:lang w:val="uk-UA"/>
+              </w:rPr>
+            </w:pPr>
+            <w:r>
+              <w:rPr>
+                <w:sz w:val="24"/>
+                <w:szCs w:val="24"/>
+                <w:lang w:val="uk-UA"/>
+              </w:rPr>
+              <w:t>32,0%</w:t>
+            </w:r>
+          </w:p>
+        </w:tc>
+        <w:tc>
+          <w:tcPr>
+            <w:tcW w:w="1934" w:type="dxa"/>
             <w:gridSpan w:val="2"/>
           </w:tcPr>
           <w:p>
@@ -24653,14 +25616,13 @@
                 <w:szCs w:val="24"/>
                 <w:lang w:val="uk-UA"/>
               </w:rPr>
-              <w:t>37.5%</w:t>
-            </w:r>
-          </w:p>
-        </w:tc>
-        <w:tc>
-          <w:tcPr>
-            <w:tcW w:w="1934" w:type="dxa"/>
-            <w:gridSpan w:val="2"/>
+              <w:t>59729,25</w:t>
+            </w:r>
+          </w:p>
+        </w:tc>
+        <w:tc>
+          <w:tcPr>
+            <w:tcW w:w="1884" w:type="dxa"/>
           </w:tcPr>
           <w:p>
             <w:pPr>
@@ -24678,31 +25640,7 @@
                 <w:szCs w:val="24"/>
                 <w:lang w:val="uk-UA"/>
               </w:rPr>
-              <w:t>169421,69</w:t>
-            </w:r>
-          </w:p>
-        </w:tc>
-        <w:tc>
-          <w:tcPr>
-            <w:tcW w:w="1884" w:type="dxa"/>
-          </w:tcPr>
-          <w:p>
-            <w:pPr>
-              <w:ind w:firstLine="0"/>
-              <w:jc w:val="center"/>
-              <w:rPr>
-                <w:sz w:val="24"/>
-                <w:szCs w:val="24"/>
-                <w:lang w:val="uk-UA"/>
-              </w:rPr>
-            </w:pPr>
-            <w:r>
-              <w:rPr>
-                <w:sz w:val="24"/>
-                <w:szCs w:val="24"/>
-                <w:lang w:val="uk-UA"/>
-              </w:rPr>
-              <w:t>19,75</w:t>
+              <w:t>16,86</w:t>
             </w:r>
           </w:p>
         </w:tc>
@@ -24710,7 +25648,7 @@
       <w:tr>
         <w:trPr>
           <w:cantSplit/>
-          <w:trHeight w:val="559"/>
+          <w:trHeight w:val="439"/>
           <w:jc w:val="center"/>
         </w:trPr>
         <w:tc>
@@ -24757,7 +25695,7 @@
                 <w:szCs w:val="24"/>
                 <w:lang w:val="uk-UA"/>
               </w:rPr>
-              <w:t>32,0%</w:t>
+              <w:t>4,0%</w:t>
             </w:r>
           </w:p>
         </w:tc>
@@ -24782,7 +25720,7 @@
                 <w:szCs w:val="24"/>
                 <w:lang w:val="uk-UA"/>
               </w:rPr>
-              <w:t>144573,18</w:t>
+              <w:t>7466,16</w:t>
             </w:r>
           </w:p>
         </w:tc>
@@ -24806,7 +25744,7 @@
                 <w:szCs w:val="24"/>
                 <w:lang w:val="uk-UA"/>
               </w:rPr>
-              <w:t>16,86</w:t>
+              <w:t>2,11</w:t>
             </w:r>
           </w:p>
         </w:tc>
@@ -24814,7 +25752,7 @@
       <w:tr>
         <w:trPr>
           <w:cantSplit/>
-          <w:trHeight w:val="439"/>
+          <w:trHeight w:val="375"/>
           <w:jc w:val="center"/>
         </w:trPr>
         <w:tc>
@@ -24844,6 +25782,9 @@
           <w:tcPr>
             <w:tcW w:w="1507" w:type="dxa"/>
             <w:gridSpan w:val="2"/>
+            <w:tcBorders>
+              <w:bottom w:val="single" w:sz="8" w:space="0" w:color="808080"/>
+            </w:tcBorders>
           </w:tcPr>
           <w:p>
             <w:pPr>
@@ -24861,7 +25802,7 @@
                 <w:szCs w:val="24"/>
                 <w:lang w:val="uk-UA"/>
               </w:rPr>
-              <w:t>4,0%</w:t>
+              <w:t>1,5%</w:t>
             </w:r>
           </w:p>
         </w:tc>
@@ -24869,6 +25810,9 @@
           <w:tcPr>
             <w:tcW w:w="1934" w:type="dxa"/>
             <w:gridSpan w:val="2"/>
+            <w:tcBorders>
+              <w:bottom w:val="single" w:sz="8" w:space="0" w:color="808080"/>
+            </w:tcBorders>
           </w:tcPr>
           <w:p>
             <w:pPr>
@@ -24886,13 +25830,16 @@
                 <w:szCs w:val="24"/>
                 <w:lang w:val="uk-UA"/>
               </w:rPr>
-              <w:t>18071,65</w:t>
+              <w:t>2799,81</w:t>
             </w:r>
           </w:p>
         </w:tc>
         <w:tc>
           <w:tcPr>
             <w:tcW w:w="1884" w:type="dxa"/>
+            <w:tcBorders>
+              <w:bottom w:val="single" w:sz="8" w:space="0" w:color="808080"/>
+            </w:tcBorders>
           </w:tcPr>
           <w:p>
             <w:pPr>
@@ -24910,21 +25857,19 @@
                 <w:szCs w:val="24"/>
                 <w:lang w:val="uk-UA"/>
               </w:rPr>
-              <w:t>2,11</w:t>
+              <w:t>0,79</w:t>
             </w:r>
           </w:p>
         </w:tc>
       </w:tr>
       <w:tr>
         <w:trPr>
-          <w:cantSplit/>
-          <w:trHeight w:val="375"/>
+          <w:trHeight w:val="405"/>
           <w:jc w:val="center"/>
         </w:trPr>
         <w:tc>
           <w:tcPr>
             <w:tcW w:w="4121" w:type="dxa"/>
-            <w:vMerge/>
           </w:tcPr>
           <w:p>
             <w:pPr>
@@ -24942,15 +25887,37 @@
                 <w:lang w:val="uk-UA" w:eastAsia="ru-RU"/>
               </w:rPr>
             </w:pPr>
+            <w:r>
+              <w:rPr>
+                <w:rFonts w:eastAsia="Times New Roman" w:cs="Times New Roman"/>
+                <w:sz w:val="24"/>
+                <w:szCs w:val="24"/>
+                <w:lang w:val="uk-UA" w:eastAsia="ru-RU"/>
+              </w:rPr>
+              <w:t>3. Матеріали</w:t>
+            </w:r>
           </w:p>
         </w:tc>
         <w:tc>
           <w:tcPr>
             <w:tcW w:w="1507" w:type="dxa"/>
             <w:gridSpan w:val="2"/>
-            <w:tcBorders>
-              <w:bottom w:val="single" w:sz="8" w:space="0" w:color="808080"/>
-            </w:tcBorders>
+          </w:tcPr>
+          <w:p>
+            <w:pPr>
+              <w:jc w:val="center"/>
+              <w:rPr>
+                <w:sz w:val="24"/>
+                <w:szCs w:val="24"/>
+                <w:lang w:val="uk-UA"/>
+              </w:rPr>
+            </w:pPr>
+          </w:p>
+        </w:tc>
+        <w:tc>
+          <w:tcPr>
+            <w:tcW w:w="1934" w:type="dxa"/>
+            <w:gridSpan w:val="2"/>
           </w:tcPr>
           <w:p>
             <w:pPr>
@@ -24966,19 +25933,15 @@
               <w:rPr>
                 <w:sz w:val="24"/>
                 <w:szCs w:val="24"/>
-                <w:lang w:val="uk-UA"/>
-              </w:rPr>
-              <w:t>1,5%</w:t>
-            </w:r>
-          </w:p>
-        </w:tc>
-        <w:tc>
-          <w:tcPr>
-            <w:tcW w:w="1934" w:type="dxa"/>
-            <w:gridSpan w:val="2"/>
-            <w:tcBorders>
-              <w:bottom w:val="single" w:sz="8" w:space="0" w:color="808080"/>
-            </w:tcBorders>
+                <w:lang w:val="uk-UA" w:eastAsia="uk-UA"/>
+              </w:rPr>
+              <w:t>4666,35</w:t>
+            </w:r>
+          </w:p>
+        </w:tc>
+        <w:tc>
+          <w:tcPr>
+            <w:tcW w:w="1884" w:type="dxa"/>
           </w:tcPr>
           <w:p>
             <w:pPr>
@@ -24996,41 +25959,14 @@
                 <w:szCs w:val="24"/>
                 <w:lang w:val="uk-UA"/>
               </w:rPr>
-              <w:t>6776,87</w:t>
-            </w:r>
-          </w:p>
-        </w:tc>
-        <w:tc>
-          <w:tcPr>
-            <w:tcW w:w="1884" w:type="dxa"/>
-            <w:tcBorders>
-              <w:bottom w:val="single" w:sz="8" w:space="0" w:color="808080"/>
-            </w:tcBorders>
-          </w:tcPr>
-          <w:p>
-            <w:pPr>
-              <w:ind w:firstLine="0"/>
-              <w:jc w:val="center"/>
-              <w:rPr>
-                <w:sz w:val="24"/>
-                <w:szCs w:val="24"/>
-                <w:lang w:val="uk-UA"/>
-              </w:rPr>
-            </w:pPr>
-            <w:r>
-              <w:rPr>
-                <w:sz w:val="24"/>
-                <w:szCs w:val="24"/>
-                <w:lang w:val="uk-UA"/>
-              </w:rPr>
-              <w:t>0,79</w:t>
+              <w:t>1,32</w:t>
             </w:r>
           </w:p>
         </w:tc>
       </w:tr>
       <w:tr>
         <w:trPr>
-          <w:trHeight w:val="405"/>
+          <w:trHeight w:val="422"/>
           <w:jc w:val="center"/>
         </w:trPr>
         <w:tc>
@@ -25060,17 +25996,18 @@
                 <w:szCs w:val="24"/>
                 <w:lang w:val="uk-UA" w:eastAsia="ru-RU"/>
               </w:rPr>
-              <w:t>3. Матеріали</w:t>
-            </w:r>
-          </w:p>
-        </w:tc>
-        <w:tc>
-          <w:tcPr>
-            <w:tcW w:w="1507" w:type="dxa"/>
-            <w:gridSpan w:val="2"/>
-          </w:tcPr>
-          <w:p>
-            <w:pPr>
+              <w:t>4. Спеціальне устаткування</w:t>
+            </w:r>
+          </w:p>
+        </w:tc>
+        <w:tc>
+          <w:tcPr>
+            <w:tcW w:w="5325" w:type="dxa"/>
+            <w:gridSpan w:val="5"/>
+          </w:tcPr>
+          <w:p>
+            <w:pPr>
+              <w:ind w:firstLine="0"/>
               <w:jc w:val="center"/>
               <w:rPr>
                 <w:sz w:val="24"/>
@@ -25078,61 +26015,20 @@
                 <w:lang w:val="uk-UA"/>
               </w:rPr>
             </w:pPr>
-          </w:p>
-        </w:tc>
-        <w:tc>
-          <w:tcPr>
-            <w:tcW w:w="1934" w:type="dxa"/>
-            <w:gridSpan w:val="2"/>
-          </w:tcPr>
-          <w:p>
-            <w:pPr>
-              <w:ind w:firstLine="0"/>
-              <w:jc w:val="center"/>
+            <w:r>
               <w:rPr>
                 <w:sz w:val="24"/>
                 <w:szCs w:val="24"/>
                 <w:lang w:val="uk-UA"/>
               </w:rPr>
-            </w:pPr>
-            <w:r>
-              <w:rPr>
-                <w:sz w:val="24"/>
-                <w:szCs w:val="24"/>
-                <w:lang w:val="uk-UA" w:eastAsia="uk-UA"/>
-              </w:rPr>
-              <w:t>11294,78</w:t>
-            </w:r>
-          </w:p>
-        </w:tc>
-        <w:tc>
-          <w:tcPr>
-            <w:tcW w:w="1884" w:type="dxa"/>
-          </w:tcPr>
-          <w:p>
-            <w:pPr>
-              <w:ind w:firstLine="0"/>
-              <w:jc w:val="center"/>
-              <w:rPr>
-                <w:sz w:val="24"/>
-                <w:szCs w:val="24"/>
-                <w:lang w:val="uk-UA"/>
-              </w:rPr>
-            </w:pPr>
-            <w:r>
-              <w:rPr>
-                <w:sz w:val="24"/>
-                <w:szCs w:val="24"/>
-                <w:lang w:val="uk-UA"/>
-              </w:rPr>
-              <w:t>1,32</w:t>
+              <w:t>Не передбачені</w:t>
             </w:r>
           </w:p>
         </w:tc>
       </w:tr>
       <w:tr>
         <w:trPr>
-          <w:trHeight w:val="422"/>
+          <w:trHeight w:val="419"/>
           <w:jc w:val="center"/>
         </w:trPr>
         <w:tc>
@@ -25162,7 +26058,7 @@
                 <w:szCs w:val="24"/>
                 <w:lang w:val="uk-UA" w:eastAsia="ru-RU"/>
               </w:rPr>
-              <w:t>4. Спеціальне устаткування</w:t>
+              <w:t>5. Відрядження</w:t>
             </w:r>
           </w:p>
         </w:tc>
@@ -25194,7 +26090,7 @@
       </w:tr>
       <w:tr>
         <w:trPr>
-          <w:trHeight w:val="419"/>
+          <w:trHeight w:val="659"/>
           <w:jc w:val="center"/>
         </w:trPr>
         <w:tc>
@@ -25224,14 +26120,29 @@
                 <w:szCs w:val="24"/>
                 <w:lang w:val="uk-UA" w:eastAsia="ru-RU"/>
               </w:rPr>
-              <w:t>5. Відрядження</w:t>
-            </w:r>
-          </w:p>
-        </w:tc>
-        <w:tc>
-          <w:tcPr>
-            <w:tcW w:w="5325" w:type="dxa"/>
-            <w:gridSpan w:val="5"/>
+              <w:t>6. Експериментально-виробничі витрати</w:t>
+            </w:r>
+          </w:p>
+        </w:tc>
+        <w:tc>
+          <w:tcPr>
+            <w:tcW w:w="1450" w:type="dxa"/>
+          </w:tcPr>
+          <w:p>
+            <w:pPr>
+              <w:jc w:val="center"/>
+              <w:rPr>
+                <w:sz w:val="24"/>
+                <w:szCs w:val="24"/>
+                <w:lang w:val="uk-UA"/>
+              </w:rPr>
+            </w:pPr>
+          </w:p>
+        </w:tc>
+        <w:tc>
+          <w:tcPr>
+            <w:tcW w:w="1980" w:type="dxa"/>
+            <w:gridSpan w:val="2"/>
           </w:tcPr>
           <w:p>
             <w:pPr>
@@ -25247,16 +26158,41 @@
               <w:rPr>
                 <w:sz w:val="24"/>
                 <w:szCs w:val="24"/>
-                <w:lang w:val="uk-UA"/>
-              </w:rPr>
-              <w:t>Не передбачені</w:t>
+                <w:lang w:val="uk-UA" w:eastAsia="uk-UA"/>
+              </w:rPr>
+              <w:t>39,17</w:t>
+            </w:r>
+          </w:p>
+        </w:tc>
+        <w:tc>
+          <w:tcPr>
+            <w:tcW w:w="1895" w:type="dxa"/>
+            <w:gridSpan w:val="2"/>
+          </w:tcPr>
+          <w:p>
+            <w:pPr>
+              <w:ind w:firstLine="0"/>
+              <w:jc w:val="center"/>
+              <w:rPr>
+                <w:sz w:val="24"/>
+                <w:szCs w:val="24"/>
+                <w:lang w:val="uk-UA"/>
+              </w:rPr>
+            </w:pPr>
+            <w:r>
+              <w:rPr>
+                <w:sz w:val="24"/>
+                <w:szCs w:val="24"/>
+                <w:lang w:val="uk-UA"/>
+              </w:rPr>
+              <w:t>0,02</w:t>
             </w:r>
           </w:p>
         </w:tc>
       </w:tr>
       <w:tr>
         <w:trPr>
-          <w:trHeight w:val="659"/>
+          <w:trHeight w:val="465"/>
           <w:jc w:val="center"/>
         </w:trPr>
         <w:tc>
@@ -25286,13 +26222,14 @@
                 <w:szCs w:val="24"/>
                 <w:lang w:val="uk-UA" w:eastAsia="ru-RU"/>
               </w:rPr>
-              <w:t>6. Експериментально-виробничі витрати</w:t>
-            </w:r>
-          </w:p>
-        </w:tc>
-        <w:tc>
-          <w:tcPr>
-            <w:tcW w:w="1450" w:type="dxa"/>
+              <w:t>7. Накладні витрати</w:t>
+            </w:r>
+          </w:p>
+        </w:tc>
+        <w:tc>
+          <w:tcPr>
+            <w:tcW w:w="5325" w:type="dxa"/>
+            <w:gridSpan w:val="5"/>
           </w:tcPr>
           <w:p>
             <w:pPr>
@@ -25303,70 +26240,20 @@
                 <w:lang w:val="uk-UA"/>
               </w:rPr>
             </w:pPr>
-          </w:p>
-        </w:tc>
-        <w:tc>
-          <w:tcPr>
-            <w:tcW w:w="1980" w:type="dxa"/>
-            <w:gridSpan w:val="2"/>
-          </w:tcPr>
-          <w:p>
-            <w:pPr>
-              <w:ind w:firstLine="0"/>
-              <w:jc w:val="center"/>
+            <w:r>
               <w:rPr>
                 <w:sz w:val="24"/>
                 <w:szCs w:val="24"/>
                 <w:lang w:val="uk-UA"/>
               </w:rPr>
-            </w:pPr>
-            <w:r>
-              <w:rPr>
-                <w:sz w:val="24"/>
-                <w:szCs w:val="24"/>
-                <w:lang w:val="uk-UA" w:eastAsia="uk-UA"/>
-              </w:rPr>
-              <w:t>125,</w:t>
-            </w:r>
-            <w:r>
-              <w:rPr>
-                <w:sz w:val="24"/>
-                <w:szCs w:val="24"/>
-                <w:lang w:val="uk-UA"/>
-              </w:rPr>
-              <w:t>66</w:t>
-            </w:r>
-          </w:p>
-        </w:tc>
-        <w:tc>
-          <w:tcPr>
-            <w:tcW w:w="1895" w:type="dxa"/>
-            <w:gridSpan w:val="2"/>
-          </w:tcPr>
-          <w:p>
-            <w:pPr>
-              <w:ind w:firstLine="0"/>
-              <w:jc w:val="center"/>
-              <w:rPr>
-                <w:sz w:val="24"/>
-                <w:szCs w:val="24"/>
-                <w:lang w:val="uk-UA"/>
-              </w:rPr>
-            </w:pPr>
-            <w:r>
-              <w:rPr>
-                <w:sz w:val="24"/>
-                <w:szCs w:val="24"/>
-                <w:lang w:val="uk-UA"/>
-              </w:rPr>
-              <w:t>0,02</w:t>
+              <w:t>Не передбачені</w:t>
             </w:r>
           </w:p>
         </w:tc>
       </w:tr>
       <w:tr>
         <w:trPr>
-          <w:trHeight w:val="465"/>
+          <w:trHeight w:val="450"/>
           <w:jc w:val="center"/>
         </w:trPr>
         <w:tc>
@@ -25396,14 +26283,14 @@
                 <w:szCs w:val="24"/>
                 <w:lang w:val="uk-UA" w:eastAsia="ru-RU"/>
               </w:rPr>
-              <w:t>7. Накладні витрати</w:t>
-            </w:r>
-          </w:p>
-        </w:tc>
-        <w:tc>
-          <w:tcPr>
-            <w:tcW w:w="5325" w:type="dxa"/>
-            <w:gridSpan w:val="5"/>
+              <w:t>7а. Сума витрат</w:t>
+            </w:r>
+          </w:p>
+        </w:tc>
+        <w:tc>
+          <w:tcPr>
+            <w:tcW w:w="1507" w:type="dxa"/>
+            <w:gridSpan w:val="2"/>
           </w:tcPr>
           <w:p>
             <w:pPr>
@@ -25414,25 +26301,92 @@
                 <w:lang w:val="uk-UA"/>
               </w:rPr>
             </w:pPr>
-            <w:r>
+          </w:p>
+        </w:tc>
+        <w:tc>
+          <w:tcPr>
+            <w:tcW w:w="1934" w:type="dxa"/>
+            <w:gridSpan w:val="2"/>
+          </w:tcPr>
+          <w:p>
+            <w:pPr>
+              <w:ind w:firstLine="0"/>
+              <w:jc w:val="center"/>
               <w:rPr>
                 <w:sz w:val="24"/>
                 <w:szCs w:val="24"/>
                 <w:lang w:val="uk-UA"/>
               </w:rPr>
-              <w:t>Не передбачені</w:t>
+            </w:pPr>
+            <w:r>
+              <w:rPr>
+                <w:sz w:val="24"/>
+                <w:szCs w:val="24"/>
+                <w:lang w:val="uk-UA" w:eastAsia="uk-UA"/>
+              </w:rPr>
+              <w:t>26135</w:t>
+            </w:r>
+            <w:r>
+              <w:rPr>
+                <w:sz w:val="24"/>
+                <w:szCs w:val="24"/>
+                <w:lang w:val="uk-UA" w:eastAsia="uk-UA"/>
+              </w:rPr>
+              <w:t>4</w:t>
+            </w:r>
+            <w:r>
+              <w:rPr>
+                <w:sz w:val="24"/>
+                <w:szCs w:val="24"/>
+                <w:lang w:val="uk-UA" w:eastAsia="uk-UA"/>
+              </w:rPr>
+              <w:t>,</w:t>
+            </w:r>
+            <w:r>
+              <w:rPr>
+                <w:sz w:val="24"/>
+                <w:szCs w:val="24"/>
+                <w:lang w:val="uk-UA" w:eastAsia="uk-UA"/>
+              </w:rPr>
+              <w:t>65</w:t>
+            </w:r>
+          </w:p>
+        </w:tc>
+        <w:tc>
+          <w:tcPr>
+            <w:tcW w:w="1884" w:type="dxa"/>
+          </w:tcPr>
+          <w:p>
+            <w:pPr>
+              <w:ind w:firstLine="0"/>
+              <w:jc w:val="center"/>
+              <w:rPr>
+                <w:sz w:val="24"/>
+                <w:szCs w:val="24"/>
+                <w:lang w:val="uk-UA"/>
+              </w:rPr>
+            </w:pPr>
+            <w:r>
+              <w:rPr>
+                <w:sz w:val="24"/>
+                <w:szCs w:val="24"/>
+                <w:lang w:val="uk-UA"/>
+              </w:rPr>
+              <w:t>73,75</w:t>
             </w:r>
           </w:p>
         </w:tc>
       </w:tr>
       <w:tr>
         <w:trPr>
-          <w:trHeight w:val="450"/>
+          <w:cantSplit/>
+          <w:trHeight w:val="300"/>
           <w:jc w:val="center"/>
         </w:trPr>
         <w:tc>
           <w:tcPr>
             <w:tcW w:w="4121" w:type="dxa"/>
+            <w:vMerge w:val="restart"/>
           </w:tcPr>
           <w:p>
             <w:pPr>
@@ -25457,95 +26411,9 @@
                 <w:szCs w:val="24"/>
                 <w:lang w:val="uk-UA" w:eastAsia="ru-RU"/>
               </w:rPr>
-              <w:t>7а. Сума витрат</w:t>
-            </w:r>
-          </w:p>
-        </w:tc>
-        <w:tc>
-          <w:tcPr>
-            <w:tcW w:w="1507" w:type="dxa"/>
-            <w:gridSpan w:val="2"/>
-          </w:tcPr>
-          <w:p>
-            <w:pPr>
-              <w:jc w:val="center"/>
-              <w:rPr>
-                <w:sz w:val="24"/>
-                <w:szCs w:val="24"/>
-                <w:lang w:val="uk-UA"/>
-              </w:rPr>
-            </w:pPr>
-          </w:p>
-        </w:tc>
-        <w:tc>
-          <w:tcPr>
-            <w:tcW w:w="1934" w:type="dxa"/>
-            <w:gridSpan w:val="2"/>
-          </w:tcPr>
-          <w:p>
-            <w:pPr>
-              <w:ind w:firstLine="0"/>
-              <w:jc w:val="center"/>
-              <w:rPr>
-                <w:sz w:val="24"/>
-                <w:szCs w:val="24"/>
-                <w:lang w:val="uk-UA"/>
-              </w:rPr>
-            </w:pPr>
-            <w:r>
-              <w:rPr>
-                <w:sz w:val="24"/>
-                <w:szCs w:val="24"/>
-                <w:lang w:val="uk-UA"/>
-              </w:rPr>
-              <w:t>632633</w:t>
-            </w:r>
-            <w:r>
-              <w:rPr>
-                <w:sz w:val="24"/>
-                <w:szCs w:val="24"/>
-                <w:lang w:val="uk-UA" w:eastAsia="uk-UA"/>
-              </w:rPr>
-              <w:t>,3</w:t>
-            </w:r>
-          </w:p>
-        </w:tc>
-        <w:tc>
-          <w:tcPr>
-            <w:tcW w:w="1884" w:type="dxa"/>
-          </w:tcPr>
-          <w:p>
-            <w:pPr>
-              <w:ind w:firstLine="0"/>
-              <w:jc w:val="center"/>
-              <w:rPr>
-                <w:sz w:val="24"/>
-                <w:szCs w:val="24"/>
-                <w:lang w:val="uk-UA"/>
-              </w:rPr>
-            </w:pPr>
-            <w:r>
-              <w:rPr>
-                <w:sz w:val="24"/>
-                <w:szCs w:val="24"/>
-                <w:lang w:val="uk-UA"/>
-              </w:rPr>
-              <w:t>73,75</w:t>
-            </w:r>
-          </w:p>
-        </w:tc>
-      </w:tr>
-      <w:tr>
-        <w:trPr>
-          <w:cantSplit/>
-          <w:trHeight w:val="300"/>
-          <w:jc w:val="center"/>
-        </w:trPr>
-        <w:tc>
-          <w:tcPr>
-            <w:tcW w:w="4121" w:type="dxa"/>
-            <w:vMerge w:val="restart"/>
-          </w:tcPr>
+              <w:t>8. Прибуток</w:t>
+            </w:r>
+          </w:p>
           <w:p>
             <w:pPr>
               <w:widowControl w:val="0"/>
@@ -25569,9 +26437,96 @@
                 <w:szCs w:val="24"/>
                 <w:lang w:val="uk-UA" w:eastAsia="ru-RU"/>
               </w:rPr>
-              <w:t>8. Прибуток</w:t>
-            </w:r>
-          </w:p>
+              <w:t xml:space="preserve"> зокрема податок на прибуток</w:t>
+            </w:r>
+          </w:p>
+        </w:tc>
+        <w:tc>
+          <w:tcPr>
+            <w:tcW w:w="1507" w:type="dxa"/>
+            <w:gridSpan w:val="2"/>
+          </w:tcPr>
+          <w:p>
+            <w:pPr>
+              <w:ind w:firstLine="0"/>
+              <w:jc w:val="center"/>
+              <w:rPr>
+                <w:sz w:val="24"/>
+                <w:szCs w:val="24"/>
+                <w:lang w:val="uk-UA"/>
+              </w:rPr>
+            </w:pPr>
+            <w:r>
+              <w:rPr>
+                <w:sz w:val="24"/>
+                <w:szCs w:val="24"/>
+                <w:lang w:val="uk-UA"/>
+              </w:rPr>
+              <w:t>10% від п.7а</w:t>
+            </w:r>
+          </w:p>
+        </w:tc>
+        <w:tc>
+          <w:tcPr>
+            <w:tcW w:w="1934" w:type="dxa"/>
+            <w:gridSpan w:val="2"/>
+          </w:tcPr>
+          <w:p>
+            <w:pPr>
+              <w:ind w:firstLine="0"/>
+              <w:jc w:val="center"/>
+              <w:rPr>
+                <w:sz w:val="24"/>
+                <w:szCs w:val="24"/>
+                <w:lang w:val="uk-UA"/>
+              </w:rPr>
+            </w:pPr>
+            <w:r>
+              <w:rPr>
+                <w:sz w:val="24"/>
+                <w:szCs w:val="24"/>
+                <w:lang w:val="uk-UA" w:eastAsia="uk-UA"/>
+              </w:rPr>
+              <w:t>26135,47</w:t>
+            </w:r>
+          </w:p>
+        </w:tc>
+        <w:tc>
+          <w:tcPr>
+            <w:tcW w:w="1884" w:type="dxa"/>
+          </w:tcPr>
+          <w:p>
+            <w:pPr>
+              <w:ind w:firstLine="0"/>
+              <w:jc w:val="center"/>
+              <w:rPr>
+                <w:sz w:val="24"/>
+                <w:szCs w:val="24"/>
+                <w:lang w:val="uk-UA"/>
+              </w:rPr>
+            </w:pPr>
+            <w:r>
+              <w:rPr>
+                <w:sz w:val="24"/>
+                <w:szCs w:val="24"/>
+                <w:lang w:val="uk-UA"/>
+              </w:rPr>
+              <w:t>7,38</w:t>
+            </w:r>
+          </w:p>
+        </w:tc>
+      </w:tr>
+      <w:tr>
+        <w:trPr>
+          <w:cantSplit/>
+          <w:trHeight w:val="380"/>
+          <w:jc w:val="center"/>
+        </w:trPr>
+        <w:tc>
+          <w:tcPr>
+            <w:tcW w:w="4121" w:type="dxa"/>
+            <w:vMerge/>
+          </w:tcPr>
           <w:p>
             <w:pPr>
               <w:widowControl w:val="0"/>
@@ -25588,20 +26543,36 @@
                 <w:lang w:val="uk-UA" w:eastAsia="ru-RU"/>
               </w:rPr>
             </w:pPr>
-            <w:r>
-              <w:rPr>
-                <w:rFonts w:eastAsia="Times New Roman" w:cs="Times New Roman"/>
+          </w:p>
+        </w:tc>
+        <w:tc>
+          <w:tcPr>
+            <w:tcW w:w="1507" w:type="dxa"/>
+            <w:gridSpan w:val="2"/>
+          </w:tcPr>
+          <w:p>
+            <w:pPr>
+              <w:ind w:firstLine="0"/>
+              <w:jc w:val="center"/>
+              <w:rPr>
                 <w:sz w:val="24"/>
                 <w:szCs w:val="24"/>
-                <w:lang w:val="uk-UA" w:eastAsia="ru-RU"/>
-              </w:rPr>
-              <w:t xml:space="preserve"> зокрема податок на прибуток</w:t>
-            </w:r>
-          </w:p>
-        </w:tc>
-        <w:tc>
-          <w:tcPr>
-            <w:tcW w:w="1507" w:type="dxa"/>
+                <w:lang w:val="uk-UA"/>
+              </w:rPr>
+            </w:pPr>
+            <w:r>
+              <w:rPr>
+                <w:sz w:val="24"/>
+                <w:szCs w:val="24"/>
+                <w:lang w:val="uk-UA"/>
+              </w:rPr>
+              <w:t>30% від п.8</w:t>
+            </w:r>
+          </w:p>
+        </w:tc>
+        <w:tc>
+          <w:tcPr>
+            <w:tcW w:w="1934" w:type="dxa"/>
             <w:gridSpan w:val="2"/>
           </w:tcPr>
           <w:p>
@@ -25620,14 +26591,13 @@
                 <w:szCs w:val="24"/>
                 <w:lang w:val="uk-UA"/>
               </w:rPr>
-              <w:t>10% від п.7а</w:t>
-            </w:r>
-          </w:p>
-        </w:tc>
-        <w:tc>
-          <w:tcPr>
-            <w:tcW w:w="1934" w:type="dxa"/>
-            <w:gridSpan w:val="2"/>
+              <w:t>7840,64</w:t>
+            </w:r>
+          </w:p>
+        </w:tc>
+        <w:tc>
+          <w:tcPr>
+            <w:tcW w:w="1884" w:type="dxa"/>
           </w:tcPr>
           <w:p>
             <w:pPr>
@@ -25643,47 +26613,21 @@
               <w:rPr>
                 <w:sz w:val="24"/>
                 <w:szCs w:val="24"/>
-                <w:lang w:val="uk-UA" w:eastAsia="uk-UA"/>
-              </w:rPr>
-              <w:t>63263,33</w:t>
-            </w:r>
-          </w:p>
-        </w:tc>
-        <w:tc>
-          <w:tcPr>
-            <w:tcW w:w="1884" w:type="dxa"/>
-          </w:tcPr>
-          <w:p>
-            <w:pPr>
-              <w:ind w:firstLine="0"/>
-              <w:jc w:val="center"/>
-              <w:rPr>
-                <w:sz w:val="24"/>
-                <w:szCs w:val="24"/>
-                <w:lang w:val="uk-UA"/>
-              </w:rPr>
-            </w:pPr>
-            <w:r>
-              <w:rPr>
-                <w:sz w:val="24"/>
-                <w:szCs w:val="24"/>
-                <w:lang w:val="uk-UA"/>
-              </w:rPr>
-              <w:t>7,38</w:t>
+                <w:lang w:val="uk-UA"/>
+              </w:rPr>
+              <w:t>2,22</w:t>
             </w:r>
           </w:p>
         </w:tc>
       </w:tr>
       <w:tr>
         <w:trPr>
-          <w:cantSplit/>
-          <w:trHeight w:val="380"/>
+          <w:trHeight w:val="330"/>
           <w:jc w:val="center"/>
         </w:trPr>
         <w:tc>
           <w:tcPr>
             <w:tcW w:w="4121" w:type="dxa"/>
-            <w:vMerge/>
           </w:tcPr>
           <w:p>
             <w:pPr>
@@ -25701,6 +26645,15 @@
                 <w:lang w:val="uk-UA" w:eastAsia="ru-RU"/>
               </w:rPr>
             </w:pPr>
+            <w:r>
+              <w:rPr>
+                <w:rFonts w:eastAsia="Times New Roman" w:cs="Times New Roman"/>
+                <w:sz w:val="24"/>
+                <w:szCs w:val="24"/>
+                <w:lang w:val="uk-UA" w:eastAsia="ru-RU"/>
+              </w:rPr>
+              <w:t>9. Загальні витрати</w:t>
+            </w:r>
           </w:p>
         </w:tc>
         <w:tc>
@@ -25710,6 +26663,22 @@
           </w:tcPr>
           <w:p>
             <w:pPr>
+              <w:jc w:val="center"/>
+              <w:rPr>
+                <w:sz w:val="24"/>
+                <w:szCs w:val="24"/>
+                <w:lang w:val="uk-UA"/>
+              </w:rPr>
+            </w:pPr>
+          </w:p>
+        </w:tc>
+        <w:tc>
+          <w:tcPr>
+            <w:tcW w:w="1934" w:type="dxa"/>
+            <w:gridSpan w:val="2"/>
+          </w:tcPr>
+          <w:p>
+            <w:pPr>
               <w:ind w:firstLine="0"/>
               <w:jc w:val="center"/>
               <w:rPr>
@@ -25724,14 +26693,13 @@
                 <w:szCs w:val="24"/>
                 <w:lang w:val="uk-UA"/>
               </w:rPr>
-              <w:t>30% від п.8</w:t>
-            </w:r>
-          </w:p>
-        </w:tc>
-        <w:tc>
-          <w:tcPr>
-            <w:tcW w:w="1934" w:type="dxa"/>
-            <w:gridSpan w:val="2"/>
+              <w:t>295330,76</w:t>
+            </w:r>
+          </w:p>
+        </w:tc>
+        <w:tc>
+          <w:tcPr>
+            <w:tcW w:w="1884" w:type="dxa"/>
           </w:tcPr>
           <w:p>
             <w:pPr>
@@ -25749,38 +26717,14 @@
                 <w:szCs w:val="24"/>
                 <w:lang w:val="uk-UA"/>
               </w:rPr>
-              <w:t>18979</w:t>
-            </w:r>
-          </w:p>
-        </w:tc>
-        <w:tc>
-          <w:tcPr>
-            <w:tcW w:w="1884" w:type="dxa"/>
-          </w:tcPr>
-          <w:p>
-            <w:pPr>
-              <w:ind w:firstLine="0"/>
-              <w:jc w:val="center"/>
-              <w:rPr>
-                <w:sz w:val="24"/>
-                <w:szCs w:val="24"/>
-                <w:lang w:val="uk-UA"/>
-              </w:rPr>
-            </w:pPr>
-            <w:r>
-              <w:rPr>
-                <w:sz w:val="24"/>
-                <w:szCs w:val="24"/>
-                <w:lang w:val="uk-UA"/>
-              </w:rPr>
-              <w:t>2,22</w:t>
+              <w:t>83,34</w:t>
             </w:r>
           </w:p>
         </w:tc>
       </w:tr>
       <w:tr>
         <w:trPr>
-          <w:trHeight w:val="330"/>
+          <w:trHeight w:val="405"/>
           <w:jc w:val="center"/>
         </w:trPr>
         <w:tc>
@@ -25810,7 +26754,7 @@
                 <w:szCs w:val="24"/>
                 <w:lang w:val="uk-UA" w:eastAsia="ru-RU"/>
               </w:rPr>
-              <w:t>9. Загальні витрати</w:t>
+              <w:t>10. ПДВ</w:t>
             </w:r>
           </w:p>
         </w:tc>
@@ -25821,6 +26765,7 @@
           </w:tcPr>
           <w:p>
             <w:pPr>
+              <w:ind w:firstLine="0"/>
               <w:jc w:val="center"/>
               <w:rPr>
                 <w:sz w:val="24"/>
@@ -25828,6 +26773,14 @@
                 <w:lang w:val="uk-UA"/>
               </w:rPr>
             </w:pPr>
+            <w:r>
+              <w:rPr>
+                <w:sz w:val="24"/>
+                <w:szCs w:val="24"/>
+                <w:lang w:val="uk-UA"/>
+              </w:rPr>
+              <w:t>20% від п.9</w:t>
+            </w:r>
           </w:p>
         </w:tc>
         <w:tc>
@@ -25851,7 +26804,7 @@
                 <w:szCs w:val="24"/>
                 <w:lang w:val="uk-UA"/>
               </w:rPr>
-              <w:t>714875,63</w:t>
+              <w:t>59066,15</w:t>
             </w:r>
           </w:p>
         </w:tc>
@@ -25875,14 +26828,14 @@
                 <w:szCs w:val="24"/>
                 <w:lang w:val="uk-UA"/>
               </w:rPr>
-              <w:t>83,34</w:t>
+              <w:t>16,67</w:t>
             </w:r>
           </w:p>
         </w:tc>
       </w:tr>
       <w:tr>
         <w:trPr>
-          <w:trHeight w:val="405"/>
+          <w:trHeight w:val="530"/>
           <w:jc w:val="center"/>
         </w:trPr>
         <w:tc>
@@ -25912,7 +26865,7 @@
                 <w:szCs w:val="24"/>
                 <w:lang w:val="uk-UA" w:eastAsia="ru-RU"/>
               </w:rPr>
-              <w:t>10. ПДВ</w:t>
+              <w:t xml:space="preserve">11. Повна вартість роботи, виконаної власними силами </w:t>
             </w:r>
           </w:p>
         </w:tc>
@@ -25923,6 +26876,22 @@
           </w:tcPr>
           <w:p>
             <w:pPr>
+              <w:jc w:val="center"/>
+              <w:rPr>
+                <w:sz w:val="24"/>
+                <w:szCs w:val="24"/>
+                <w:lang w:val="uk-UA"/>
+              </w:rPr>
+            </w:pPr>
+          </w:p>
+        </w:tc>
+        <w:tc>
+          <w:tcPr>
+            <w:tcW w:w="1934" w:type="dxa"/>
+            <w:gridSpan w:val="2"/>
+          </w:tcPr>
+          <w:p>
+            <w:pPr>
               <w:ind w:firstLine="0"/>
               <w:jc w:val="center"/>
               <w:rPr>
@@ -25937,14 +26906,13 @@
                 <w:szCs w:val="24"/>
                 <w:lang w:val="uk-UA"/>
               </w:rPr>
-              <w:t>20% від п.9</w:t>
-            </w:r>
-          </w:p>
-        </w:tc>
-        <w:tc>
-          <w:tcPr>
-            <w:tcW w:w="1934" w:type="dxa"/>
-            <w:gridSpan w:val="2"/>
+              <w:t>354396,91</w:t>
+            </w:r>
+          </w:p>
+        </w:tc>
+        <w:tc>
+          <w:tcPr>
+            <w:tcW w:w="1884" w:type="dxa"/>
           </w:tcPr>
           <w:p>
             <w:pPr>
@@ -25962,46 +26930,14 @@
                 <w:szCs w:val="24"/>
                 <w:lang w:val="uk-UA"/>
               </w:rPr>
-              <w:t>142975</w:t>
-            </w:r>
-            <w:r>
-              <w:rPr>
-                <w:sz w:val="24"/>
-                <w:szCs w:val="24"/>
-                <w:lang w:val="uk-UA" w:eastAsia="uk-UA"/>
-              </w:rPr>
-              <w:t>,13</w:t>
-            </w:r>
-          </w:p>
-        </w:tc>
-        <w:tc>
-          <w:tcPr>
-            <w:tcW w:w="1884" w:type="dxa"/>
-          </w:tcPr>
-          <w:p>
-            <w:pPr>
-              <w:ind w:firstLine="0"/>
-              <w:jc w:val="center"/>
-              <w:rPr>
-                <w:sz w:val="24"/>
-                <w:szCs w:val="24"/>
-                <w:lang w:val="uk-UA"/>
-              </w:rPr>
-            </w:pPr>
-            <w:r>
-              <w:rPr>
-                <w:sz w:val="24"/>
-                <w:szCs w:val="24"/>
-                <w:lang w:val="uk-UA"/>
-              </w:rPr>
-              <w:t>16,67</w:t>
+              <w:t>100</w:t>
             </w:r>
           </w:p>
         </w:tc>
       </w:tr>
       <w:tr>
         <w:trPr>
-          <w:trHeight w:val="530"/>
+          <w:trHeight w:val="210"/>
           <w:jc w:val="center"/>
         </w:trPr>
         <w:tc>
@@ -26031,7 +26967,7 @@
                 <w:szCs w:val="24"/>
                 <w:lang w:val="uk-UA" w:eastAsia="ru-RU"/>
               </w:rPr>
-              <w:t xml:space="preserve">11. Повна вартість роботи, виконаної власними силами </w:t>
+              <w:t>12. Договірна ціна</w:t>
             </w:r>
           </w:p>
         </w:tc>
@@ -26072,125 +27008,7 @@
                 <w:szCs w:val="24"/>
                 <w:lang w:val="uk-UA"/>
               </w:rPr>
-              <w:t>857850</w:t>
-            </w:r>
-            <w:r>
-              <w:rPr>
-                <w:sz w:val="24"/>
-                <w:szCs w:val="24"/>
-                <w:lang w:val="uk-UA" w:eastAsia="uk-UA"/>
-              </w:rPr>
-              <w:t>,76</w:t>
-            </w:r>
-          </w:p>
-        </w:tc>
-        <w:tc>
-          <w:tcPr>
-            <w:tcW w:w="1884" w:type="dxa"/>
-          </w:tcPr>
-          <w:p>
-            <w:pPr>
-              <w:ind w:firstLine="0"/>
-              <w:jc w:val="center"/>
-              <w:rPr>
-                <w:sz w:val="24"/>
-                <w:szCs w:val="24"/>
-                <w:lang w:val="uk-UA"/>
-              </w:rPr>
-            </w:pPr>
-            <w:r>
-              <w:rPr>
-                <w:sz w:val="24"/>
-                <w:szCs w:val="24"/>
-                <w:lang w:val="uk-UA"/>
-              </w:rPr>
-              <w:t>100</w:t>
-            </w:r>
-          </w:p>
-        </w:tc>
-      </w:tr>
-      <w:tr>
-        <w:trPr>
-          <w:trHeight w:val="210"/>
-          <w:jc w:val="center"/>
-        </w:trPr>
-        <w:tc>
-          <w:tcPr>
-            <w:tcW w:w="4121" w:type="dxa"/>
-          </w:tcPr>
-          <w:p>
-            <w:pPr>
-              <w:widowControl w:val="0"/>
-              <w:autoSpaceDE w:val="0"/>
-              <w:autoSpaceDN w:val="0"/>
-              <w:adjustRightInd w:val="0"/>
-              <w:spacing w:line="240" w:lineRule="auto"/>
-              <w:ind w:firstLine="0"/>
-              <w:jc w:val="left"/>
-              <w:rPr>
-                <w:rFonts w:eastAsia="Times New Roman" w:cs="Times New Roman"/>
-                <w:sz w:val="24"/>
-                <w:szCs w:val="24"/>
-                <w:lang w:val="uk-UA" w:eastAsia="ru-RU"/>
-              </w:rPr>
-            </w:pPr>
-            <w:r>
-              <w:rPr>
-                <w:rFonts w:eastAsia="Times New Roman" w:cs="Times New Roman"/>
-                <w:sz w:val="24"/>
-                <w:szCs w:val="24"/>
-                <w:lang w:val="uk-UA" w:eastAsia="ru-RU"/>
-              </w:rPr>
-              <w:t>12. Договірна ціна</w:t>
-            </w:r>
-          </w:p>
-        </w:tc>
-        <w:tc>
-          <w:tcPr>
-            <w:tcW w:w="1507" w:type="dxa"/>
-            <w:gridSpan w:val="2"/>
-          </w:tcPr>
-          <w:p>
-            <w:pPr>
-              <w:jc w:val="center"/>
-              <w:rPr>
-                <w:sz w:val="24"/>
-                <w:szCs w:val="24"/>
-                <w:lang w:val="uk-UA"/>
-              </w:rPr>
-            </w:pPr>
-          </w:p>
-        </w:tc>
-        <w:tc>
-          <w:tcPr>
-            <w:tcW w:w="1934" w:type="dxa"/>
-            <w:gridSpan w:val="2"/>
-          </w:tcPr>
-          <w:p>
-            <w:pPr>
-              <w:ind w:firstLine="0"/>
-              <w:jc w:val="center"/>
-              <w:rPr>
-                <w:sz w:val="24"/>
-                <w:szCs w:val="24"/>
-                <w:lang w:val="uk-UA"/>
-              </w:rPr>
-            </w:pPr>
-            <w:r>
-              <w:rPr>
-                <w:sz w:val="24"/>
-                <w:szCs w:val="24"/>
-                <w:lang w:val="uk-UA"/>
-              </w:rPr>
-              <w:t>857850</w:t>
-            </w:r>
-            <w:r>
-              <w:rPr>
-                <w:sz w:val="24"/>
-                <w:szCs w:val="24"/>
-                <w:lang w:val="uk-UA" w:eastAsia="uk-UA"/>
-              </w:rPr>
-              <w:t>,76</w:t>
+              <w:t>354396,91</w:t>
             </w:r>
           </w:p>
         </w:tc>
@@ -26617,10 +27435,10 @@
             <v:path o:extrusionok="f" gradientshapeok="t" o:connecttype="rect"/>
             <o:lock v:ext="edit" aspectratio="t"/>
           </v:shapetype>
-          <v:shape id="_x0000_i1025" type="#_x0000_t75" style="width:129pt;height:40.7pt" o:ole="">
+          <v:shape id="_x0000_i1025" type="#_x0000_t75" style="width:129.1pt;height:40.8pt" o:ole="">
             <v:imagedata r:id="rId35" o:title=""/>
           </v:shape>
-          <o:OLEObject Type="Embed" ProgID="Equation.3" ShapeID="_x0000_i1025" DrawAspect="Content" ObjectID="_1574403523" r:id="rId36"/>
+          <o:OLEObject Type="Embed" ProgID="Equation.3" ShapeID="_x0000_i1025" DrawAspect="Content" ObjectID="_1574424080" r:id="rId36"/>
         </w:object>
       </w:r>
       <w:r>
@@ -26836,13 +27654,16 @@
         <w:tblLook w:val="04A0" w:firstRow="1" w:lastRow="0" w:firstColumn="1" w:lastColumn="0" w:noHBand="0" w:noVBand="1"/>
       </w:tblPr>
       <w:tblGrid>
-        <w:gridCol w:w="8916"/>
-        <w:gridCol w:w="1079"/>
+        <w:gridCol w:w="8710"/>
+        <w:gridCol w:w="1054"/>
       </w:tblGrid>
       <w:tr>
-        <w:tc>
-          <w:tcPr>
-            <w:tcW w:w="9322" w:type="dxa"/>
+        <w:trPr>
+          <w:trHeight w:val="1037"/>
+        </w:trPr>
+        <w:tc>
+          <w:tcPr>
+            <w:tcW w:w="8710" w:type="dxa"/>
           </w:tcPr>
           <w:p>
             <w:pPr>
@@ -26980,7 +27801,15 @@
                 <w:i/>
                 <w:lang w:val="uk-UA"/>
               </w:rPr>
-              <w:t>)] +                  +Тмч</w:t>
+              <w:t xml:space="preserve">)] +  </w:t>
+            </w:r>
+            <w:r>
+              <w:rPr>
+                <w:rFonts w:ascii="Cambria Math" w:hAnsi="Cambria Math"/>
+                <w:i/>
+                <w:lang w:val="uk-UA"/>
+              </w:rPr>
+              <w:t xml:space="preserve"> +Тмч</w:t>
             </w:r>
             <w:r>
               <w:rPr>
@@ -27037,20 +27866,11 @@
         </w:tc>
         <w:tc>
           <w:tcPr>
-            <w:tcW w:w="1099" w:type="dxa"/>
-          </w:tcPr>
-          <w:p>
-            <w:pPr>
-              <w:ind w:right="-1"/>
-              <w:rPr>
-                <w:lang w:val="uk-UA"/>
-              </w:rPr>
-            </w:pPr>
-          </w:p>
-          <w:p>
-            <w:pPr>
-              <w:ind w:right="-1"/>
-              <w:jc w:val="right"/>
+            <w:tcW w:w="1054" w:type="dxa"/>
+          </w:tcPr>
+          <w:p>
+            <w:pPr>
+              <w:ind w:right="-1" w:firstLine="0"/>
               <w:rPr>
                 <w:szCs w:val="28"/>
                 <w:lang w:val="uk-UA"/>
@@ -27066,7 +27886,6 @@
               <w:rPr>
                 <w:lang w:val="uk-UA"/>
               </w:rPr>
-              <w:lastRenderedPageBreak/>
               <w:t>6.14)</w:t>
             </w:r>
           </w:p>
@@ -27086,6 +27905,7 @@
           <w:szCs w:val="28"/>
           <w:lang w:val="uk-UA"/>
         </w:rPr>
+        <w:lastRenderedPageBreak/>
         <w:t xml:space="preserve">де </w:t>
       </w:r>
       <w:r>
@@ -28178,8 +28998,53 @@
           <w:szCs w:val="28"/>
           <w:lang w:val="uk-UA"/>
         </w:rPr>
+        <w:t>Розрахунок за формулою 6.14:</w:t>
+      </w:r>
+    </w:p>
+    <w:p>
+      <w:pPr>
+        <w:ind w:right="-1" w:firstLine="693"/>
+        <w:rPr>
+          <w:szCs w:val="28"/>
+          <w:lang w:val="uk-UA"/>
+        </w:rPr>
+      </w:pPr>
+      <w:r>
+        <w:rPr>
+          <w:szCs w:val="28"/>
+          <w:lang w:val="uk-UA"/>
+        </w:rPr>
         <w:lastRenderedPageBreak/>
-        <w:t>Розрахунок за формулою 6.14:</w:t>
+        <w:t>С</w:t>
+      </w:r>
+      <w:r>
+        <w:rPr>
+          <w:szCs w:val="28"/>
+          <w:vertAlign w:val="subscript"/>
+          <w:lang w:val="uk-UA"/>
+        </w:rPr>
+        <w:t xml:space="preserve">11 </w:t>
+      </w:r>
+      <w:r>
+        <w:rPr>
+          <w:szCs w:val="28"/>
+          <w:lang w:val="uk-UA"/>
+        </w:rPr>
+        <w:t>= (((40 * 3 * 53,3 * (1 + 0,3) * (1 + 0,375) * (1 +</w:t>
+      </w:r>
+      <w:r>
+        <w:rPr>
+          <w:szCs w:val="28"/>
+          <w:lang w:val="uk-UA"/>
+        </w:rPr>
+        <w:t xml:space="preserve"> 0,67)) + 40 * 4,8) * (1 + 0,2)</w:t>
+      </w:r>
+      <w:r>
+        <w:rPr>
+          <w:szCs w:val="28"/>
+          <w:lang w:val="uk-UA"/>
+        </w:rPr>
+        <w:t xml:space="preserve"> = (19092,85 + 192) * 1,2= 23141,82 грн/година.</w:t>
       </w:r>
     </w:p>
     <w:p>
@@ -28203,30 +29068,116 @@
           <w:vertAlign w:val="subscript"/>
           <w:lang w:val="uk-UA"/>
         </w:rPr>
-        <w:t xml:space="preserve">11 </w:t>
-      </w:r>
-      <w:r>
-        <w:rPr>
-          <w:szCs w:val="28"/>
-          <w:lang w:val="uk-UA"/>
-        </w:rPr>
-        <w:t>= (((40 * 3 * 53,3 * (1 + 0,3) * (1 + 0,375) * (1 + 0,67)) + 40 * 4,8) * (1 + 0,2)= = (19092,85 + 192) * 1,2= 23141,82 грн/година.</w:t>
-      </w:r>
-    </w:p>
-    <w:p>
-      <w:pPr>
-        <w:ind w:right="-1" w:firstLine="693"/>
-        <w:rPr>
-          <w:szCs w:val="28"/>
-          <w:lang w:val="uk-UA"/>
-        </w:rPr>
-      </w:pPr>
-      <w:r>
-        <w:rPr>
-          <w:szCs w:val="28"/>
-          <w:lang w:val="uk-UA"/>
-        </w:rPr>
-        <w:t>С</w:t>
+        <w:t xml:space="preserve">12 </w:t>
+      </w:r>
+      <w:r>
+        <w:rPr>
+          <w:szCs w:val="28"/>
+          <w:lang w:val="uk-UA"/>
+        </w:rPr>
+        <w:t>= (((12 * 1 * 53,3 * (1 + 0,3) * (1 + 0,375) * (1 + 0,67)) + 12 * 4,8) * (1 + 0,2) = (1909,28 + 57,6) * 1,2= 2360,25 грн/година.</w:t>
+      </w:r>
+    </w:p>
+    <w:p>
+      <w:pPr>
+        <w:ind w:right="-1"/>
+        <w:rPr>
+          <w:szCs w:val="28"/>
+          <w:lang w:val="uk-UA"/>
+        </w:rPr>
+      </w:pPr>
+      <w:r>
+        <w:rPr>
+          <w:szCs w:val="28"/>
+          <w:lang w:val="uk-UA"/>
+        </w:rPr>
+        <w:t>Економія витрат за формулою 6.13:</w:t>
+      </w:r>
+    </w:p>
+    <w:p>
+      <w:pPr>
+        <w:ind w:right="-1" w:firstLine="720"/>
+        <w:rPr>
+          <w:szCs w:val="28"/>
+          <w:lang w:val="uk-UA"/>
+        </w:rPr>
+      </w:pPr>
+      <w:r>
+        <w:rPr>
+          <w:szCs w:val="28"/>
+          <w:lang w:val="uk-UA"/>
+        </w:rPr>
+        <w:t>Е = (23141,82 - 2360,25) * 20 = 415631,28грн/рік.</w:t>
+      </w:r>
+    </w:p>
+    <w:p>
+      <w:pPr>
+        <w:ind w:right="-1" w:firstLine="720"/>
+        <w:rPr>
+          <w:szCs w:val="28"/>
+          <w:lang w:val="uk-UA"/>
+        </w:rPr>
+      </w:pPr>
+      <w:r>
+        <w:rPr>
+          <w:szCs w:val="28"/>
+          <w:lang w:val="uk-UA"/>
+        </w:rPr>
+        <w:t xml:space="preserve">К = </w:t>
+      </w:r>
+      <w:r>
+        <w:rPr>
+          <w:szCs w:val="28"/>
+          <w:lang w:val="uk-UA"/>
+        </w:rPr>
+        <w:t>354396,91</w:t>
+      </w:r>
+      <w:r>
+        <w:rPr>
+          <w:sz w:val="24"/>
+          <w:szCs w:val="24"/>
+          <w:lang w:val="uk-UA"/>
+        </w:rPr>
+        <w:t xml:space="preserve"> </w:t>
+      </w:r>
+      <w:r>
+        <w:rPr>
+          <w:szCs w:val="28"/>
+          <w:lang w:val="uk-UA"/>
+        </w:rPr>
+        <w:t>грн.</w:t>
+      </w:r>
+    </w:p>
+    <w:p>
+      <w:pPr>
+        <w:ind w:right="-1" w:firstLine="720"/>
+        <w:rPr>
+          <w:szCs w:val="28"/>
+          <w:lang w:val="uk-UA"/>
+        </w:rPr>
+      </w:pPr>
+      <w:r>
+        <w:rPr>
+          <w:szCs w:val="28"/>
+          <w:lang w:val="uk-UA"/>
+        </w:rPr>
+        <w:t>Річний економічний ефект рівний за формулою 6.12:</w:t>
+      </w:r>
+    </w:p>
+    <w:p>
+      <w:pPr>
+        <w:ind w:right="-1" w:firstLine="720"/>
+        <w:rPr>
+          <w:szCs w:val="28"/>
+          <w:lang w:val="uk-UA"/>
+        </w:rPr>
+      </w:pPr>
+      <w:r>
+        <w:rPr>
+          <w:szCs w:val="28"/>
+          <w:lang w:val="uk-UA"/>
+        </w:rPr>
+        <w:t>Е</w:t>
       </w:r>
       <w:r>
         <w:rPr>
@@ -28234,115 +29185,6 @@
           <w:vertAlign w:val="subscript"/>
           <w:lang w:val="uk-UA"/>
         </w:rPr>
-        <w:t xml:space="preserve">12 </w:t>
-      </w:r>
-      <w:r>
-        <w:rPr>
-          <w:szCs w:val="28"/>
-          <w:lang w:val="uk-UA"/>
-        </w:rPr>
-        <w:t>= (((12 * 1 * 53,3 * (1 + 0,3) * (1 + 0,375) * (1 + 0,67)) + 12 * 4,8) * (1 + 0,2) = = (1909,28 + 57,6) * 1,2= 2360,25 грн/година.</w:t>
-      </w:r>
-    </w:p>
-    <w:p>
-      <w:pPr>
-        <w:ind w:right="-1"/>
-        <w:rPr>
-          <w:szCs w:val="28"/>
-          <w:lang w:val="uk-UA"/>
-        </w:rPr>
-      </w:pPr>
-      <w:r>
-        <w:rPr>
-          <w:szCs w:val="28"/>
-          <w:lang w:val="uk-UA"/>
-        </w:rPr>
-        <w:t>Економія витрат за формулою 6.13:</w:t>
-      </w:r>
-    </w:p>
-    <w:p>
-      <w:pPr>
-        <w:ind w:right="-1" w:firstLine="720"/>
-        <w:rPr>
-          <w:szCs w:val="28"/>
-          <w:lang w:val="uk-UA"/>
-        </w:rPr>
-      </w:pPr>
-      <w:r>
-        <w:rPr>
-          <w:szCs w:val="28"/>
-          <w:lang w:val="uk-UA"/>
-        </w:rPr>
-        <w:t>Е = (23141,82 - 2360,25) * 20 = 415631,28грн/рік.</w:t>
-      </w:r>
-    </w:p>
-    <w:p>
-      <w:pPr>
-        <w:ind w:right="-1" w:firstLine="720"/>
-        <w:rPr>
-          <w:szCs w:val="28"/>
-          <w:lang w:val="uk-UA"/>
-        </w:rPr>
-      </w:pPr>
-      <w:r>
-        <w:rPr>
-          <w:szCs w:val="28"/>
-          <w:lang w:val="uk-UA"/>
-        </w:rPr>
-        <w:t xml:space="preserve">К = </w:t>
-      </w:r>
-      <w:r>
-        <w:rPr>
-          <w:szCs w:val="28"/>
-          <w:lang w:val="uk-UA" w:eastAsia="uk-UA"/>
-        </w:rPr>
-        <w:t xml:space="preserve">857850,76 </w:t>
-      </w:r>
-      <w:r>
-        <w:rPr>
-          <w:szCs w:val="28"/>
-          <w:lang w:val="uk-UA"/>
-        </w:rPr>
-        <w:t>грн.</w:t>
-      </w:r>
-    </w:p>
-    <w:p>
-      <w:pPr>
-        <w:ind w:right="-1" w:firstLine="720"/>
-        <w:rPr>
-          <w:szCs w:val="28"/>
-          <w:lang w:val="uk-UA"/>
-        </w:rPr>
-      </w:pPr>
-      <w:r>
-        <w:rPr>
-          <w:szCs w:val="28"/>
-          <w:lang w:val="uk-UA"/>
-        </w:rPr>
-        <w:t>Річний економічний ефект рівний за формулою 6.12:</w:t>
-      </w:r>
-    </w:p>
-    <w:p>
-      <w:pPr>
-        <w:ind w:right="-1" w:firstLine="720"/>
-        <w:rPr>
-          <w:szCs w:val="28"/>
-          <w:lang w:val="uk-UA"/>
-        </w:rPr>
-      </w:pPr>
-      <w:r>
-        <w:rPr>
-          <w:szCs w:val="28"/>
-          <w:lang w:val="uk-UA"/>
-        </w:rPr>
-        <w:t>Е</w:t>
-      </w:r>
-      <w:r>
-        <w:rPr>
-          <w:szCs w:val="28"/>
-          <w:vertAlign w:val="subscript"/>
-          <w:lang w:val="uk-UA"/>
-        </w:rPr>
         <w:t>р</w:t>
       </w:r>
       <w:r>
@@ -28355,16 +29197,30 @@
       <w:r>
         <w:rPr>
           <w:szCs w:val="28"/>
-          <w:lang w:val="uk-UA" w:eastAsia="uk-UA"/>
-        </w:rPr>
-        <w:t xml:space="preserve">857850,76 </w:t>
-      </w:r>
-      <w:r>
-        <w:rPr>
-          <w:szCs w:val="28"/>
-          <w:lang w:val="uk-UA"/>
-        </w:rPr>
-        <w:t>= 132540,53 грн.</w:t>
+          <w:lang w:val="uk-UA"/>
+        </w:rPr>
+        <w:t>354396,91</w:t>
+      </w:r>
+      <w:r>
+        <w:rPr>
+          <w:szCs w:val="28"/>
+          <w:lang w:val="uk-UA"/>
+        </w:rPr>
+        <w:t xml:space="preserve">= </w:t>
+      </w:r>
+      <w:r>
+        <w:rPr>
+          <w:szCs w:val="28"/>
+          <w:lang w:val="uk-UA"/>
+        </w:rPr>
+        <w:t>298680,3</w:t>
+      </w:r>
+      <w:r>
+        <w:rPr>
+          <w:szCs w:val="28"/>
+          <w:lang w:val="uk-UA"/>
+        </w:rPr>
+        <w:t xml:space="preserve"> грн.</w:t>
       </w:r>
     </w:p>
     <w:p>
@@ -28697,9 +29553,16 @@
       <w:r>
         <w:rPr>
           <w:szCs w:val="28"/>
+          <w:lang w:val="uk-UA"/>
+        </w:rPr>
+        <w:t>354396,91</w:t>
+      </w:r>
+      <w:r>
+        <w:rPr>
+          <w:szCs w:val="28"/>
           <w:lang w:val="uk-UA" w:eastAsia="uk-UA"/>
         </w:rPr>
-        <w:t xml:space="preserve">857850,76 </w:t>
+        <w:t xml:space="preserve"> </w:t>
       </w:r>
       <w:r>
         <w:rPr>
@@ -28732,7 +29595,21 @@
           <w:szCs w:val="28"/>
           <w:lang w:val="uk-UA"/>
         </w:rPr>
-        <w:t>= 1080891,96 грн.</w:t>
+        <w:t xml:space="preserve">= </w:t>
+      </w:r>
+      <w:r>
+        <w:rPr>
+          <w:szCs w:val="28"/>
+          <w:lang w:val="uk-UA"/>
+        </w:rPr>
+        <w:t>446540,11</w:t>
+      </w:r>
+      <w:r>
+        <w:rPr>
+          <w:szCs w:val="28"/>
+          <w:lang w:val="uk-UA"/>
+        </w:rPr>
+        <w:t xml:space="preserve"> грн.</w:t>
       </w:r>
     </w:p>
     <w:p>
@@ -28747,15 +29624,22 @@
         <w:rPr>
           <w:lang w:val="uk-UA" w:eastAsia="uk-UA"/>
         </w:rPr>
+        <w:t xml:space="preserve">Верхня межа ціни. </w:t>
+      </w:r>
+      <w:r>
+        <w:rPr>
+          <w:szCs w:val="28"/>
+          <w:lang w:val="uk-UA"/>
+        </w:rPr>
+        <w:t xml:space="preserve">Захищає інтереси споживача і визначається тією ціною, яку споживач згоден заплатити за продукцію з кращою для нього якістю. Верхня </w:t>
+      </w:r>
+      <w:r>
+        <w:rPr>
+          <w:szCs w:val="28"/>
+          <w:lang w:val="uk-UA"/>
+        </w:rPr>
         <w:lastRenderedPageBreak/>
-        <w:t xml:space="preserve">Верхня межа ціни. </w:t>
-      </w:r>
-      <w:r>
-        <w:rPr>
-          <w:szCs w:val="28"/>
-          <w:lang w:val="uk-UA"/>
-        </w:rPr>
-        <w:t>Захищає інтереси споживача і визначається тією ціною, яку споживач згоден заплатити за продукцію з кращою для нього якістю. Верхня межа може бути розрахований, виходячи з рівня якості ПП (К</w:t>
+        <w:t>межа може бути розрахований, виходячи з рівня якості ПП (К</w:t>
       </w:r>
       <w:r>
         <w:rPr>
@@ -29035,16 +29919,58 @@
       <w:r>
         <w:rPr>
           <w:szCs w:val="28"/>
+          <w:lang w:val="uk-UA"/>
+        </w:rPr>
+        <w:t>354396,91</w:t>
+      </w:r>
+      <w:r>
+        <w:rPr>
+          <w:szCs w:val="28"/>
           <w:lang w:val="uk-UA" w:eastAsia="uk-UA"/>
         </w:rPr>
-        <w:t xml:space="preserve">857850,76 </w:t>
-      </w:r>
-      <w:r>
-        <w:rPr>
-          <w:szCs w:val="28"/>
-          <w:lang w:val="uk-UA"/>
-        </w:rPr>
-        <w:t>+ 0,3 * 132540,53 * 5= 1056661,56 грн.</w:t>
+        <w:t xml:space="preserve"> </w:t>
+      </w:r>
+      <w:r>
+        <w:rPr>
+          <w:szCs w:val="28"/>
+          <w:lang w:val="uk-UA"/>
+        </w:rPr>
+        <w:t xml:space="preserve">+ 0,3 * </w:t>
+      </w:r>
+      <w:r>
+        <w:rPr>
+          <w:szCs w:val="28"/>
+          <w:lang w:val="uk-UA"/>
+        </w:rPr>
+        <w:t>298680,3</w:t>
+      </w:r>
+      <w:r>
+        <w:rPr>
+          <w:szCs w:val="28"/>
+          <w:lang w:val="uk-UA"/>
+        </w:rPr>
+        <w:t xml:space="preserve"> </w:t>
+      </w:r>
+      <w:r>
+        <w:rPr>
+          <w:szCs w:val="28"/>
+          <w:lang w:val="uk-UA"/>
+        </w:rPr>
+        <w:t xml:space="preserve">* 5= </w:t>
+      </w:r>
+      <w:r>
+        <w:rPr>
+          <w:szCs w:val="28"/>
+          <w:lang w:val="uk-UA"/>
+        </w:rPr>
+        <w:t>802417,36</w:t>
+      </w:r>
+      <w:r>
+        <w:rPr>
+          <w:szCs w:val="28"/>
+          <w:lang w:val="uk-UA"/>
+        </w:rPr>
+        <w:t xml:space="preserve"> грн.</w:t>
       </w:r>
     </w:p>
     <w:p>
@@ -29157,7 +30083,6 @@
           <w:szCs w:val="28"/>
           <w:lang w:val="uk-UA" w:eastAsia="uk-UA"/>
         </w:rPr>
-        <w:lastRenderedPageBreak/>
         <w:t>вартісний аналіз.</w:t>
       </w:r>
     </w:p>
@@ -29171,7 +30096,7 @@
           <w:spacing w:val="-8"/>
           <w:sz w:val="28"/>
           <w:szCs w:val="28"/>
-          <w:lang w:val="uk-UA" w:eastAsia="uk-UA"/>
+          <w:lang w:val="uk-UA"/>
         </w:rPr>
       </w:pPr>
       <w:r>
@@ -29181,6 +30106,7 @@
           <w:szCs w:val="28"/>
           <w:lang w:val="uk-UA" w:eastAsia="uk-UA"/>
         </w:rPr>
+        <w:lastRenderedPageBreak/>
         <w:t xml:space="preserve">Обґрунтування функцій </w:t>
       </w:r>
       <w:r>
@@ -29224,10 +30150,10 @@
         <mc:AlternateContent>
           <mc:Choice Requires="wpc">
             <w:drawing>
-              <wp:inline distT="0" distB="0" distL="0" distR="0" wp14:anchorId="47D1E44C" wp14:editId="73C70C19">
-                <wp:extent cx="4191000" cy="3886200"/>
+              <wp:inline distT="0" distB="0" distL="0" distR="0" wp14:anchorId="02A86A91" wp14:editId="4EECF99D">
+                <wp:extent cx="4191000" cy="3462528"/>
                 <wp:effectExtent l="0" t="0" r="0" b="0"/>
-                <wp:docPr id="100" name="Полотно 100"/>
+                <wp:docPr id="825" name="Полотно 825"/>
                 <wp:cNvGraphicFramePr>
                   <a:graphicFrameLocks xmlns:a="http://schemas.openxmlformats.org/drawingml/2006/main"/>
                 </wp:cNvGraphicFramePr>
@@ -29239,7 +30165,7 @@
                       </wpc:bg>
                       <wpc:whole/>
                       <wps:wsp>
-                        <wps:cNvPr id="53" name="Rectangle 471"/>
+                        <wps:cNvPr id="810" name="Rectangle 471"/>
                         <wps:cNvSpPr>
                           <a:spLocks noChangeArrowheads="1"/>
                         </wps:cNvSpPr>
@@ -29267,90 +30193,91 @@
                           <w:txbxContent>
                             <w:p>
                               <w:pPr>
-                                <w:widowControl w:val="0"/>
-                                <w:autoSpaceDE w:val="0"/>
-                                <w:autoSpaceDN w:val="0"/>
-                                <w:adjustRightInd w:val="0"/>
                                 <w:spacing w:line="240" w:lineRule="auto"/>
-                                <w:ind w:firstLine="0"/>
                                 <w:jc w:val="center"/>
                                 <w:rPr>
-                                  <w:rFonts w:eastAsia="Times New Roman" w:cs="Times New Roman"/>
                                   <w:b/>
                                   <w:szCs w:val="28"/>
-                                  <w:lang w:val="uk-UA" w:eastAsia="ru-RU"/>
+                                  <w:lang w:val="uk-UA"/>
                                 </w:rPr>
                               </w:pPr>
                               <w:r>
                                 <w:rPr>
-                                  <w:rFonts w:eastAsia="Times New Roman" w:cs="Times New Roman"/>
                                   <w:b/>
                                   <w:szCs w:val="28"/>
-                                  <w:lang w:val="uk-UA" w:eastAsia="ru-RU"/>
+                                  <w:lang w:val="uk-UA"/>
                                 </w:rPr>
                                 <w:t>Головна функція</w:t>
                               </w:r>
                             </w:p>
                             <w:p>
                               <w:pPr>
-                                <w:ind w:firstLine="0"/>
+                                <w:spacing w:line="240" w:lineRule="auto"/>
+                                <w:jc w:val="center"/>
                                 <w:rPr>
-                                  <w:sz w:val="24"/>
+                                  <w:sz w:val="22"/>
                                   <w:szCs w:val="24"/>
                                   <w:lang w:val="uk-UA"/>
                                 </w:rPr>
                               </w:pPr>
                               <w:r>
                                 <w:rPr>
-                                  <w:rFonts w:eastAsia="Times New Roman" w:cs="Times New Roman"/>
                                   <w:b/>
                                   <w:sz w:val="24"/>
                                   <w:szCs w:val="24"/>
-                                  <w:lang w:val="en-US" w:eastAsia="ru-RU"/>
+                                  <w:lang w:val="en-US"/>
                                 </w:rPr>
                                 <w:t>F</w:t>
                               </w:r>
                               <w:r>
                                 <w:rPr>
-                                  <w:rFonts w:eastAsia="Times New Roman" w:cs="Times New Roman"/>
                                   <w:b/>
                                   <w:sz w:val="24"/>
                                   <w:szCs w:val="24"/>
-                                  <w:lang w:eastAsia="ru-RU"/>
                                 </w:rPr>
-                                <w:t>0 –</w:t>
-                              </w:r>
-                              <w:r>
-                                <w:rPr>
-                                  <w:rFonts w:eastAsia="Times New Roman" w:cs="Times New Roman"/>
-                                  <w:sz w:val="24"/>
-                                  <w:szCs w:val="24"/>
-                                  <w:lang w:val="uk-UA" w:eastAsia="ru-RU"/>
-                                </w:rPr>
-                                <w:t>Високопродуктивна побудова дидактичних</w:t>
-                              </w:r>
-                              <w:r>
-                                <w:rPr>
-                                  <w:sz w:val="24"/>
-                                  <w:szCs w:val="24"/>
-                                  <w:lang w:val="uk-UA"/>
-                                </w:rPr>
-                                <w:t xml:space="preserve"> зв</w:t>
+                                <w:t xml:space="preserve">0 </w:t>
                               </w:r>
                               <w:r>
                                 <w:rPr>
                                   <w:sz w:val="24"/>
                                   <w:szCs w:val="24"/>
                                 </w:rPr>
-                                <w:t>’язк</w:t>
+                                <w:t>–</w:t>
+                              </w:r>
+                              <w:r>
+                                <w:t xml:space="preserve"> </w:t>
                               </w:r>
                               <w:r>
                                 <w:rPr>
-                                  <w:sz w:val="24"/>
+                                  <w:sz w:val="22"/>
                                   <w:szCs w:val="24"/>
                                   <w:lang w:val="uk-UA"/>
                                 </w:rPr>
-                                <w:t xml:space="preserve">ів </w:t>
+                                <w:t xml:space="preserve">Проведення </w:t>
+                              </w:r>
+                              <w:r>
+                                <w:rPr>
+                                  <w:sz w:val="22"/>
+                                  <w:szCs w:val="24"/>
+                                  <w:lang w:val="en-US"/>
+                                </w:rPr>
+                                <w:t xml:space="preserve">A/B </w:t>
+                              </w:r>
+                              <w:r>
+                                <w:rPr>
+                                  <w:sz w:val="22"/>
+                                  <w:szCs w:val="24"/>
+                                  <w:lang w:val="uk-UA"/>
+                                </w:rPr>
+                                <w:t>тестування</w:t>
+                              </w:r>
+                              <w:r>
+                                <w:rPr>
+                                  <w:sz w:val="22"/>
+                                  <w:szCs w:val="24"/>
+                                  <w:lang w:val="uk-UA"/>
+                                </w:rPr>
+                                <w:t xml:space="preserve"> </w:t>
                               </w:r>
                             </w:p>
                           </w:txbxContent>
@@ -29360,14 +30287,14 @@
                         </wps:bodyPr>
                       </wps:wsp>
                       <wps:wsp>
-                        <wps:cNvPr id="54" name="Rectangle 472"/>
+                        <wps:cNvPr id="811" name="Rectangle 472"/>
                         <wps:cNvSpPr>
                           <a:spLocks noChangeArrowheads="1"/>
                         </wps:cNvSpPr>
                         <wps:spPr bwMode="auto">
                           <a:xfrm>
-                            <a:off x="152800" y="685400"/>
-                            <a:ext cx="3885300" cy="3086500"/>
+                            <a:off x="152600" y="688848"/>
+                            <a:ext cx="3885300" cy="2553272"/>
                           </a:xfrm>
                           <a:prstGeom prst="rect">
                             <a:avLst/>
@@ -29388,9 +30315,11 @@
                           <w:txbxContent>
                             <w:p>
                               <w:pPr>
+                                <w:spacing w:line="240" w:lineRule="auto"/>
                                 <w:jc w:val="center"/>
                                 <w:rPr>
                                   <w:b/>
+                                  <w:sz w:val="24"/>
                                   <w:szCs w:val="28"/>
                                   <w:lang w:val="uk-UA"/>
                                 </w:rPr>
@@ -29398,6 +30327,7 @@
                               <w:r>
                                 <w:rPr>
                                   <w:b/>
+                                  <w:sz w:val="24"/>
                                   <w:szCs w:val="28"/>
                                   <w:lang w:val="uk-UA"/>
                                 </w:rPr>
@@ -29411,16 +30341,16 @@
                         </wps:bodyPr>
                       </wps:wsp>
                       <wps:wsp>
-                        <wps:cNvPr id="55" name="AutoShape 480"/>
+                        <wps:cNvPr id="812" name="AutoShape 480"/>
                         <wps:cNvCnPr>
                           <a:cxnSpLocks noChangeShapeType="1"/>
-                          <a:stCxn id="53" idx="2"/>
-                          <a:endCxn id="54" idx="0"/>
+                          <a:stCxn id="810" idx="2"/>
+                          <a:endCxn id="811" idx="0"/>
                         </wps:cNvCnPr>
                         <wps:spPr bwMode="auto">
-                          <a:xfrm>
-                            <a:off x="2095450" y="571500"/>
-                            <a:ext cx="0" cy="113900"/>
+                          <a:xfrm flipH="1">
+                            <a:off x="2095250" y="571500"/>
+                            <a:ext cx="200" cy="117348"/>
                           </a:xfrm>
                           <a:prstGeom prst="straightConnector1">
                             <a:avLst/>
@@ -29445,7 +30375,7 @@
                         <wps:bodyPr/>
                       </wps:wsp>
                       <wps:wsp>
-                        <wps:cNvPr id="56" name="Rectangle 473"/>
+                        <wps:cNvPr id="813" name="Rectangle 473"/>
                         <wps:cNvSpPr>
                           <a:spLocks noChangeArrowheads="1"/>
                         </wps:cNvSpPr>
@@ -29473,6 +30403,7 @@
                           <w:txbxContent>
                             <w:p>
                               <w:pPr>
+                                <w:spacing w:line="240" w:lineRule="auto"/>
                                 <w:rPr>
                                   <w:lang w:val="uk-UA"/>
                                 </w:rPr>
@@ -29518,32 +30449,13 @@
                                   <w:szCs w:val="24"/>
                                   <w:lang w:val="uk-UA"/>
                                 </w:rPr>
-                                <w:t>авантаження даних</w:t>
+                                <w:t>авантаження скрипту</w:t>
                               </w:r>
-                              <w:r>
-                                <w:rPr>
-                                  <w:sz w:val="24"/>
-                                  <w:szCs w:val="24"/>
-                                  <w:lang w:val="uk-UA"/>
-                                </w:rPr>
-                                <w:t xml:space="preserve"> </w:t>
-                              </w:r>
-                              <w:r>
-                                <w:rPr>
-                                  <w:sz w:val="24"/>
-                                  <w:szCs w:val="24"/>
-                                  <w:lang w:val="uk-UA"/>
-                                </w:rPr>
-                                <w:t>вікі</w:t>
-                              </w:r>
-                              <w:r>
-                                <w:rPr>
-                                  <w:sz w:val="24"/>
-                                  <w:szCs w:val="24"/>
-                                  <w:lang w:val="uk-UA"/>
-                                </w:rPr>
-                                <w:t>-енциклопедії</w:t>
-                              </w:r>
+                            </w:p>
+                            <w:p>
+                              <w:pPr>
+                                <w:spacing w:line="240" w:lineRule="auto"/>
+                              </w:pPr>
                             </w:p>
                           </w:txbxContent>
                         </wps:txbx>
@@ -29552,7 +30464,7 @@
                         </wps:bodyPr>
                       </wps:wsp>
                       <wps:wsp>
-                        <wps:cNvPr id="57" name="Rectangle 474"/>
+                        <wps:cNvPr id="814" name="Rectangle 474"/>
                         <wps:cNvSpPr>
                           <a:spLocks noChangeArrowheads="1"/>
                         </wps:cNvSpPr>
@@ -29580,6 +30492,7 @@
                           <w:txbxContent>
                             <w:p>
                               <w:pPr>
+                                <w:spacing w:line="240" w:lineRule="auto"/>
                                 <w:rPr>
                                   <w:sz w:val="24"/>
                                   <w:szCs w:val="24"/>
@@ -29616,23 +30529,7 @@
                                   <w:szCs w:val="24"/>
                                   <w:lang w:val="uk-UA"/>
                                 </w:rPr>
-                                <w:t xml:space="preserve"> Аналіз</w:t>
-                              </w:r>
-                              <w:r>
-                                <w:rPr>
-                                  <w:sz w:val="24"/>
-                                  <w:szCs w:val="24"/>
-                                  <w:lang w:val="uk-UA"/>
-                                </w:rPr>
-                                <w:t xml:space="preserve"> </w:t>
-                              </w:r>
-                              <w:r>
-                                <w:rPr>
-                                  <w:sz w:val="24"/>
-                                  <w:szCs w:val="24"/>
-                                  <w:lang w:val="uk-UA"/>
-                                </w:rPr>
-                                <w:t>даних</w:t>
+                                <w:t xml:space="preserve"> Підміна елементів</w:t>
                               </w:r>
                             </w:p>
                           </w:txbxContent>
@@ -29642,14 +30539,14 @@
                         </wps:bodyPr>
                       </wps:wsp>
                       <wps:wsp>
-                        <wps:cNvPr id="58" name="Rectangle 475"/>
+                        <wps:cNvPr id="815" name="Rectangle 475"/>
                         <wps:cNvSpPr>
                           <a:spLocks noChangeArrowheads="1"/>
                         </wps:cNvSpPr>
                         <wps:spPr bwMode="auto">
                           <a:xfrm>
                             <a:off x="609600" y="2259900"/>
-                            <a:ext cx="3199100" cy="438200"/>
+                            <a:ext cx="3199100" cy="263844"/>
                           </a:xfrm>
                           <a:prstGeom prst="rect">
                             <a:avLst/>
@@ -29670,6 +30567,7 @@
                           <w:txbxContent>
                             <w:p>
                               <w:pPr>
+                                <w:spacing w:line="240" w:lineRule="auto"/>
                                 <w:rPr>
                                   <w:sz w:val="24"/>
                                   <w:szCs w:val="24"/>
@@ -29698,7 +30596,14 @@
                                   <w:sz w:val="24"/>
                                   <w:szCs w:val="24"/>
                                 </w:rPr>
-                                <w:t xml:space="preserve"> –</w:t>
+                                <w:t xml:space="preserve"> </w:t>
+                              </w:r>
+                              <w:r>
+                                <w:rPr>
+                                  <w:sz w:val="24"/>
+                                  <w:szCs w:val="24"/>
+                                </w:rPr>
+                                <w:t>–</w:t>
                               </w:r>
                               <w:r>
                                 <w:rPr>
@@ -29706,32 +30611,8 @@
                                   <w:szCs w:val="24"/>
                                   <w:lang w:val="uk-UA"/>
                                 </w:rPr>
-                                <w:t>Вибірка множини зв</w:t>
+                                <w:t xml:space="preserve"> Збір статистичної інформації</w:t>
                               </w:r>
-                              <w:r>
-                                <w:rPr>
-                                  <w:sz w:val="24"/>
-                                  <w:szCs w:val="24"/>
-                                </w:rPr>
-                                <w:t>’язаних с ц</w:t>
-                              </w:r>
-                              <w:r>
-                                <w:rPr>
-                                  <w:sz w:val="24"/>
-                                  <w:szCs w:val="24"/>
-                                  <w:lang w:val="uk-UA"/>
-                                </w:rPr>
-                                <w:t>ільовим понять</w:t>
-                              </w:r>
-                            </w:p>
-                            <w:p>
-                              <w:pPr>
-                                <w:rPr>
-                                  <w:sz w:val="24"/>
-                                  <w:szCs w:val="24"/>
-                                  <w:lang w:val="uk-UA"/>
-                                </w:rPr>
-                              </w:pPr>
                             </w:p>
                           </w:txbxContent>
                         </wps:txbx>
@@ -29740,13 +30621,13 @@
                         </wps:bodyPr>
                       </wps:wsp>
                       <wps:wsp>
-                        <wps:cNvPr id="59" name="Rectangle 479"/>
+                        <wps:cNvPr id="816" name="Rectangle 479"/>
                         <wps:cNvSpPr>
                           <a:spLocks noChangeArrowheads="1"/>
                         </wps:cNvSpPr>
                         <wps:spPr bwMode="auto">
                           <a:xfrm>
-                            <a:off x="607000" y="2926700"/>
+                            <a:off x="607000" y="2739920"/>
                             <a:ext cx="3201700" cy="306000"/>
                           </a:xfrm>
                           <a:prstGeom prst="rect">
@@ -29768,6 +30649,8 @@
                           <w:txbxContent>
                             <w:p>
                               <w:pPr>
+                                <w:spacing w:line="240" w:lineRule="auto"/>
+                                <w:jc w:val="left"/>
                                 <w:rPr>
                                   <w:sz w:val="24"/>
                                   <w:szCs w:val="24"/>
@@ -29795,8 +30678,16 @@
                                 <w:rPr>
                                   <w:sz w:val="24"/>
                                   <w:szCs w:val="24"/>
+                                  <w:lang w:val="uk-UA"/>
                                 </w:rPr>
-                                <w:t xml:space="preserve"> – </w:t>
+                                <w:t xml:space="preserve"> </w:t>
+                              </w:r>
+                              <w:r>
+                                <w:rPr>
+                                  <w:sz w:val="24"/>
+                                  <w:szCs w:val="24"/>
+                                </w:rPr>
+                                <w:t>–</w:t>
                               </w:r>
                               <w:r>
                                 <w:rPr>
@@ -29804,7 +30695,7 @@
                                   <w:szCs w:val="24"/>
                                   <w:lang w:val="uk-UA"/>
                                 </w:rPr>
-                                <w:t>Пошук фактів та п</w:t>
+                                <w:t xml:space="preserve"> Збереження та аналіз данних</w:t>
                               </w:r>
                               <w:r>
                                 <w:rPr>
@@ -29812,7 +30703,7 @@
                                   <w:szCs w:val="24"/>
                                   <w:lang w:val="uk-UA"/>
                                 </w:rPr>
-                                <w:t>обудова зв</w:t>
+                                <w:t xml:space="preserve"> зв</w:t>
                               </w:r>
                               <w:r>
                                 <w:rPr>
@@ -29844,11 +30735,11 @@
                         </wps:bodyPr>
                       </wps:wsp>
                       <wps:wsp>
-                        <wps:cNvPr id="60" name="AutoShape 482"/>
+                        <wps:cNvPr id="817" name="AutoShape 482"/>
                         <wps:cNvCnPr>
                           <a:cxnSpLocks noChangeShapeType="1"/>
-                          <a:stCxn id="56" idx="2"/>
-                          <a:endCxn id="57" idx="0"/>
+                          <a:stCxn id="813" idx="2"/>
+                          <a:endCxn id="814" idx="0"/>
                         </wps:cNvCnPr>
                         <wps:spPr bwMode="auto">
                           <a:xfrm>
@@ -29878,15 +30769,15 @@
                         <wps:bodyPr/>
                       </wps:wsp>
                       <wps:wsp>
-                        <wps:cNvPr id="61" name="AutoShape 483"/>
+                        <wps:cNvPr id="818" name="AutoShape 483"/>
                         <wps:cNvCnPr>
                           <a:cxnSpLocks noChangeShapeType="1"/>
-                          <a:stCxn id="57" idx="2"/>
-                          <a:endCxn id="58" idx="0"/>
+                          <a:stCxn id="814" idx="2"/>
+                          <a:endCxn id="815" idx="0"/>
                         </wps:cNvCnPr>
                         <wps:spPr bwMode="auto">
                           <a:xfrm flipH="1">
-                            <a:off x="2209100" y="1977300"/>
+                            <a:off x="2209150" y="1977300"/>
                             <a:ext cx="1900" cy="282600"/>
                           </a:xfrm>
                           <a:prstGeom prst="straightConnector1">
@@ -29912,7 +30803,7 @@
                         <wps:bodyPr/>
                       </wps:wsp>
                       <wps:wsp>
-                        <wps:cNvPr id="62" name="Line 485"/>
+                        <wps:cNvPr id="819" name="Line 485"/>
                         <wps:cNvCnPr>
                           <a:cxnSpLocks noChangeShapeType="1"/>
                         </wps:cNvCnPr>
@@ -29944,11 +30835,11 @@
                         <wps:bodyPr/>
                       </wps:wsp>
                       <wps:wsp>
-                        <wps:cNvPr id="63" name="AutoShape 486"/>
+                        <wps:cNvPr id="820" name="AutoShape 486"/>
                         <wps:cNvCnPr>
                           <a:cxnSpLocks noChangeShapeType="1"/>
-                          <a:stCxn id="62" idx="0"/>
-                          <a:endCxn id="56" idx="1"/>
+                          <a:stCxn id="819" idx="0"/>
+                          <a:endCxn id="813" idx="1"/>
                         </wps:cNvCnPr>
                         <wps:spPr bwMode="auto">
                           <a:xfrm rot="16200000" flipH="1" flipV="1">
@@ -29981,10 +30872,10 @@
                         <wps:bodyPr/>
                       </wps:wsp>
                       <wps:wsp>
-                        <wps:cNvPr id="96" name="AutoShape 490"/>
+                        <wps:cNvPr id="821" name="AutoShape 490"/>
                         <wps:cNvCnPr>
                           <a:cxnSpLocks noChangeShapeType="1"/>
-                          <a:endCxn id="57" idx="1"/>
+                          <a:endCxn id="814" idx="1"/>
                         </wps:cNvCnPr>
                         <wps:spPr bwMode="auto">
                           <a:xfrm rot="16200000" flipH="1">
@@ -30014,15 +30905,15 @@
                         <wps:bodyPr/>
                       </wps:wsp>
                       <wps:wsp>
-                        <wps:cNvPr id="97" name="AutoShape 491"/>
+                        <wps:cNvPr id="822" name="AutoShape 491"/>
                         <wps:cNvCnPr>
                           <a:cxnSpLocks noChangeShapeType="1"/>
-                          <a:endCxn id="58" idx="1"/>
+                          <a:endCxn id="815" idx="1"/>
                         </wps:cNvCnPr>
                         <wps:spPr bwMode="auto">
                           <a:xfrm rot="16200000" flipH="1">
-                            <a:off x="95200" y="1964600"/>
-                            <a:ext cx="799500" cy="229300"/>
+                            <a:off x="138789" y="1921011"/>
+                            <a:ext cx="712322" cy="229300"/>
                           </a:xfrm>
                           <a:prstGeom prst="bentConnector2">
                             <a:avLst/>
@@ -30047,14 +30938,14 @@
                         <wps:bodyPr/>
                       </wps:wsp>
                       <wps:wsp>
-                        <wps:cNvPr id="98" name="AutoShape 492"/>
+                        <wps:cNvPr id="823" name="AutoShape 492"/>
                         <wps:cNvCnPr>
                           <a:cxnSpLocks noChangeShapeType="1"/>
-                          <a:endCxn id="59" idx="1"/>
+                          <a:endCxn id="816" idx="1"/>
                         </wps:cNvCnPr>
                         <wps:spPr bwMode="auto">
                           <a:xfrm rot="16200000" flipH="1">
-                            <a:off x="34900" y="2507600"/>
+                            <a:off x="34900" y="2320820"/>
                             <a:ext cx="915000" cy="229200"/>
                           </a:xfrm>
                           <a:prstGeom prst="bentConnector2">
@@ -30080,16 +30971,16 @@
                         <wps:bodyPr/>
                       </wps:wsp>
                       <wps:wsp>
-                        <wps:cNvPr id="99" name="AutoShape 493"/>
+                        <wps:cNvPr id="824" name="AutoShape 493"/>
                         <wps:cNvCnPr>
                           <a:cxnSpLocks noChangeShapeType="1"/>
-                          <a:stCxn id="58" idx="2"/>
-                          <a:endCxn id="59" idx="0"/>
+                          <a:stCxn id="815" idx="2"/>
+                          <a:endCxn id="816" idx="0"/>
                         </wps:cNvCnPr>
                         <wps:spPr bwMode="auto">
                           <a:xfrm rot="5400000">
-                            <a:off x="2094200" y="2811700"/>
-                            <a:ext cx="228600" cy="1300"/>
+                            <a:off x="2100412" y="2631182"/>
+                            <a:ext cx="216176" cy="1300"/>
                           </a:xfrm>
                           <a:prstGeom prst="bentConnector3">
                             <a:avLst>
@@ -30123,110 +31014,17 @@
           </mc:Choice>
           <mc:Fallback>
             <w:pict>
-              <v:group w14:anchorId="47D1E44C" id="Полотно 100" o:spid="_x0000_s1028" editas="canvas" style="width:330pt;height:306pt;mso-position-horizontal-relative:char;mso-position-vertical-relative:line" coordsize="41910,38862" o:gfxdata="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">
-                <v:shape id="_x0000_s1029" type="#_x0000_t75" style="position:absolute;width:41910;height:38862;visibility:visible;mso-wrap-style:square">
+              <v:group w14:anchorId="02A86A91" id="Полотно 825" o:spid="_x0000_s1028" editas="canvas" style="width:330pt;height:272.65pt;mso-position-horizontal-relative:char;mso-position-vertical-relative:line" coordsize="41910,34620" o:gfxdata="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">
+                <v:shape id="_x0000_s1029" type="#_x0000_t75" style="position:absolute;width:41910;height:34620;visibility:visible;mso-wrap-style:square">
                   <v:fill o:detectmouseclick="t"/>
                   <v:path o:connecttype="none"/>
                 </v:shape>
-                <v:rect id="Rectangle 471" o:spid="_x0000_s1030" style="position:absolute;left:1530;top:609;width:38849;height:5106;visibility:visible;mso-wrap-style:square;v-text-anchor:top" o:gfxdata="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">
+                <v:rect id="Rectangle 471" o:spid="_x0000_s1030" style="position:absolute;left:1530;top:609;width:38849;height:5106;visibility:visible;mso-wrap-style:square;v-text-anchor:top" o:gfxdata="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">
                   <v:textbox>
                     <w:txbxContent>
                       <w:p>
                         <w:pPr>
-                          <w:widowControl w:val="0"/>
-                          <w:autoSpaceDE w:val="0"/>
-                          <w:autoSpaceDN w:val="0"/>
-                          <w:adjustRightInd w:val="0"/>
                           <w:spacing w:line="240" w:lineRule="auto"/>
-                          <w:ind w:firstLine="0"/>
-                          <w:jc w:val="center"/>
-                          <w:rPr>
-                            <w:rFonts w:eastAsia="Times New Roman" w:cs="Times New Roman"/>
-                            <w:b/>
-                            <w:szCs w:val="28"/>
-                            <w:lang w:val="uk-UA" w:eastAsia="ru-RU"/>
-                          </w:rPr>
-                        </w:pPr>
-                        <w:r>
-                          <w:rPr>
-                            <w:rFonts w:eastAsia="Times New Roman" w:cs="Times New Roman"/>
-                            <w:b/>
-                            <w:szCs w:val="28"/>
-                            <w:lang w:val="uk-UA" w:eastAsia="ru-RU"/>
-                          </w:rPr>
-                          <w:t>Головна функція</w:t>
-                        </w:r>
-                      </w:p>
-                      <w:p>
-                        <w:pPr>
-                          <w:ind w:firstLine="0"/>
-                          <w:rPr>
-                            <w:sz w:val="24"/>
-                            <w:szCs w:val="24"/>
-                            <w:lang w:val="uk-UA"/>
-                          </w:rPr>
-                        </w:pPr>
-                        <w:r>
-                          <w:rPr>
-                            <w:rFonts w:eastAsia="Times New Roman" w:cs="Times New Roman"/>
-                            <w:b/>
-                            <w:sz w:val="24"/>
-                            <w:szCs w:val="24"/>
-                            <w:lang w:val="en-US" w:eastAsia="ru-RU"/>
-                          </w:rPr>
-                          <w:t>F</w:t>
-                        </w:r>
-                        <w:r>
-                          <w:rPr>
-                            <w:rFonts w:eastAsia="Times New Roman" w:cs="Times New Roman"/>
-                            <w:b/>
-                            <w:sz w:val="24"/>
-                            <w:szCs w:val="24"/>
-                            <w:lang w:eastAsia="ru-RU"/>
-                          </w:rPr>
-                          <w:t>0 –</w:t>
-                        </w:r>
-                        <w:r>
-                          <w:rPr>
-                            <w:rFonts w:eastAsia="Times New Roman" w:cs="Times New Roman"/>
-                            <w:sz w:val="24"/>
-                            <w:szCs w:val="24"/>
-                            <w:lang w:val="uk-UA" w:eastAsia="ru-RU"/>
-                          </w:rPr>
-                          <w:t>Високопродуктивна побудова дидактичних</w:t>
-                        </w:r>
-                        <w:r>
-                          <w:rPr>
-                            <w:sz w:val="24"/>
-                            <w:szCs w:val="24"/>
-                            <w:lang w:val="uk-UA"/>
-                          </w:rPr>
-                          <w:t xml:space="preserve"> зв</w:t>
-                        </w:r>
-                        <w:r>
-                          <w:rPr>
-                            <w:sz w:val="24"/>
-                            <w:szCs w:val="24"/>
-                          </w:rPr>
-                          <w:t>’язк</w:t>
-                        </w:r>
-                        <w:r>
-                          <w:rPr>
-                            <w:sz w:val="24"/>
-                            <w:szCs w:val="24"/>
-                            <w:lang w:val="uk-UA"/>
-                          </w:rPr>
-                          <w:t xml:space="preserve">ів </w:t>
-                        </w:r>
-                      </w:p>
-                    </w:txbxContent>
-                  </v:textbox>
-                </v:rect>
-                <v:rect id="Rectangle 472" o:spid="_x0000_s1031" style="position:absolute;left:1528;top:6854;width:38853;height:30865;visibility:visible;mso-wrap-style:square;v-text-anchor:top" o:gfxdata="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">
-                  <v:textbox>
-                    <w:txbxContent>
-                      <w:p>
-                        <w:pPr>
                           <w:jc w:val="center"/>
                           <w:rPr>
                             <w:b/>
@@ -30240,6 +31038,103 @@
                             <w:szCs w:val="28"/>
                             <w:lang w:val="uk-UA"/>
                           </w:rPr>
+                          <w:t>Головна функція</w:t>
+                        </w:r>
+                      </w:p>
+                      <w:p>
+                        <w:pPr>
+                          <w:spacing w:line="240" w:lineRule="auto"/>
+                          <w:jc w:val="center"/>
+                          <w:rPr>
+                            <w:sz w:val="22"/>
+                            <w:szCs w:val="24"/>
+                            <w:lang w:val="uk-UA"/>
+                          </w:rPr>
+                        </w:pPr>
+                        <w:r>
+                          <w:rPr>
+                            <w:b/>
+                            <w:sz w:val="24"/>
+                            <w:szCs w:val="24"/>
+                            <w:lang w:val="en-US"/>
+                          </w:rPr>
+                          <w:t>F</w:t>
+                        </w:r>
+                        <w:r>
+                          <w:rPr>
+                            <w:b/>
+                            <w:sz w:val="24"/>
+                            <w:szCs w:val="24"/>
+                          </w:rPr>
+                          <w:t xml:space="preserve">0 </w:t>
+                        </w:r>
+                        <w:r>
+                          <w:rPr>
+                            <w:sz w:val="24"/>
+                            <w:szCs w:val="24"/>
+                          </w:rPr>
+                          <w:t>–</w:t>
+                        </w:r>
+                        <w:r>
+                          <w:t xml:space="preserve"> </w:t>
+                        </w:r>
+                        <w:r>
+                          <w:rPr>
+                            <w:sz w:val="22"/>
+                            <w:szCs w:val="24"/>
+                            <w:lang w:val="uk-UA"/>
+                          </w:rPr>
+                          <w:t xml:space="preserve">Проведення </w:t>
+                        </w:r>
+                        <w:r>
+                          <w:rPr>
+                            <w:sz w:val="22"/>
+                            <w:szCs w:val="24"/>
+                            <w:lang w:val="en-US"/>
+                          </w:rPr>
+                          <w:t xml:space="preserve">A/B </w:t>
+                        </w:r>
+                        <w:r>
+                          <w:rPr>
+                            <w:sz w:val="22"/>
+                            <w:szCs w:val="24"/>
+                            <w:lang w:val="uk-UA"/>
+                          </w:rPr>
+                          <w:t>тестування</w:t>
+                        </w:r>
+                        <w:r>
+                          <w:rPr>
+                            <w:sz w:val="22"/>
+                            <w:szCs w:val="24"/>
+                            <w:lang w:val="uk-UA"/>
+                          </w:rPr>
+                          <w:t xml:space="preserve"> </w:t>
+                        </w:r>
+                      </w:p>
+                    </w:txbxContent>
+                  </v:textbox>
+                </v:rect>
+                <v:rect id="Rectangle 472" o:spid="_x0000_s1031" style="position:absolute;left:1526;top:6888;width:38853;height:25533;visibility:visible;mso-wrap-style:square;v-text-anchor:top" o:gfxdata="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">
+                  <v:textbox>
+                    <w:txbxContent>
+                      <w:p>
+                        <w:pPr>
+                          <w:spacing w:line="240" w:lineRule="auto"/>
+                          <w:jc w:val="center"/>
+                          <w:rPr>
+                            <w:b/>
+                            <w:sz w:val="24"/>
+                            <w:szCs w:val="28"/>
+                            <w:lang w:val="uk-UA"/>
+                          </w:rPr>
+                        </w:pPr>
+                        <w:r>
+                          <w:rPr>
+                            <w:b/>
+                            <w:sz w:val="24"/>
+                            <w:szCs w:val="28"/>
+                            <w:lang w:val="uk-UA"/>
+                          </w:rPr>
                           <w:t>Основні функції</w:t>
                         </w:r>
                       </w:p>
@@ -30250,14 +31145,15 @@
                   <v:path arrowok="t" fillok="f" o:connecttype="none"/>
                   <o:lock v:ext="edit" shapetype="t"/>
                 </v:shapetype>
-                <v:shape id="AutoShape 480" o:spid="_x0000_s1032" type="#_x0000_t32" style="position:absolute;left:20954;top:5715;width:0;height:1139;visibility:visible;mso-wrap-style:square" o:connectortype="straight" o:gfxdata="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">
+                <v:shape id="AutoShape 480" o:spid="_x0000_s1032" type="#_x0000_t32" style="position:absolute;left:20952;top:5715;width:2;height:1173;flip:x;visibility:visible;mso-wrap-style:square" o:connectortype="straight" o:gfxdata="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">
                   <v:stroke endarrow="block"/>
                 </v:shape>
-                <v:rect id="Rectangle 473" o:spid="_x0000_s1033" style="position:absolute;left:6104;top:11424;width:32012;height:3428;visibility:visible;mso-wrap-style:square;v-text-anchor:top" o:gfxdata="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">
+                <v:rect id="Rectangle 473" o:spid="_x0000_s1033" style="position:absolute;left:6104;top:11424;width:32012;height:3428;visibility:visible;mso-wrap-style:square;v-text-anchor:top" o:gfxdata="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">
                   <v:textbox>
                     <w:txbxContent>
                       <w:p>
                         <w:pPr>
+                          <w:spacing w:line="240" w:lineRule="auto"/>
                           <w:rPr>
                             <w:lang w:val="uk-UA"/>
                           </w:rPr>
@@ -30303,41 +31199,23 @@
                             <w:szCs w:val="24"/>
                             <w:lang w:val="uk-UA"/>
                           </w:rPr>
-                          <w:t>авантаження даних</w:t>
+                          <w:t>авантаження скрипту</w:t>
                         </w:r>
-                        <w:r>
-                          <w:rPr>
-                            <w:sz w:val="24"/>
-                            <w:szCs w:val="24"/>
-                            <w:lang w:val="uk-UA"/>
-                          </w:rPr>
-                          <w:t xml:space="preserve"> </w:t>
-                        </w:r>
-                        <w:r>
-                          <w:rPr>
-                            <w:sz w:val="24"/>
-                            <w:szCs w:val="24"/>
-                            <w:lang w:val="uk-UA"/>
-                          </w:rPr>
-                          <w:t>вікі</w:t>
-                        </w:r>
-                        <w:r>
-                          <w:rPr>
-                            <w:sz w:val="24"/>
-                            <w:szCs w:val="24"/>
-                            <w:lang w:val="uk-UA"/>
-                          </w:rPr>
-                          <w:t>-енциклопедії</w:t>
-                        </w:r>
+                      </w:p>
+                      <w:p>
+                        <w:pPr>
+                          <w:spacing w:line="240" w:lineRule="auto"/>
+                        </w:pPr>
                       </w:p>
                     </w:txbxContent>
                   </v:textbox>
                 </v:rect>
-                <v:rect id="Rectangle 474" o:spid="_x0000_s1034" style="position:absolute;left:6102;top:17138;width:32017;height:2635;visibility:visible;mso-wrap-style:square;v-text-anchor:top" o:gfxdata="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">
+                <v:rect id="Rectangle 474" o:spid="_x0000_s1034" style="position:absolute;left:6102;top:17138;width:32017;height:2635;visibility:visible;mso-wrap-style:square;v-text-anchor:top" o:gfxdata="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">
                   <v:textbox>
                     <w:txbxContent>
                       <w:p>
                         <w:pPr>
+                          <w:spacing w:line="240" w:lineRule="auto"/>
                           <w:rPr>
                             <w:sz w:val="24"/>
                             <w:szCs w:val="24"/>
@@ -30374,33 +31252,18 @@
                             <w:szCs w:val="24"/>
                             <w:lang w:val="uk-UA"/>
                           </w:rPr>
-                          <w:t xml:space="preserve"> Аналіз</w:t>
-                        </w:r>
-                        <w:r>
-                          <w:rPr>
-                            <w:sz w:val="24"/>
-                            <w:szCs w:val="24"/>
-                            <w:lang w:val="uk-UA"/>
-                          </w:rPr>
-                          <w:t xml:space="preserve"> </w:t>
-                        </w:r>
-                        <w:r>
-                          <w:rPr>
-                            <w:sz w:val="24"/>
-                            <w:szCs w:val="24"/>
-                            <w:lang w:val="uk-UA"/>
-                          </w:rPr>
-                          <w:t>даних</w:t>
+                          <w:t xml:space="preserve"> Підміна елементів</w:t>
                         </w:r>
                       </w:p>
                     </w:txbxContent>
                   </v:textbox>
                 </v:rect>
-                <v:rect id="Rectangle 475" o:spid="_x0000_s1035" style="position:absolute;left:6096;top:22599;width:31991;height:4382;visibility:visible;mso-wrap-style:square;v-text-anchor:top" o:gfxdata="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">
+                <v:rect id="Rectangle 475" o:spid="_x0000_s1035" style="position:absolute;left:6096;top:22599;width:31991;height:2638;visibility:visible;mso-wrap-style:square;v-text-anchor:top" o:gfxdata="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">
                   <v:textbox>
                     <w:txbxContent>
                       <w:p>
                         <w:pPr>
+                          <w:spacing w:line="240" w:lineRule="auto"/>
                           <w:rPr>
                             <w:sz w:val="24"/>
                             <w:szCs w:val="24"/>
@@ -30429,7 +31292,14 @@
                             <w:sz w:val="24"/>
                             <w:szCs w:val="24"/>
                           </w:rPr>
-                          <w:t xml:space="preserve"> –</w:t>
+                          <w:t xml:space="preserve"> </w:t>
+                        </w:r>
+                        <w:r>
+                          <w:rPr>
+                            <w:sz w:val="24"/>
+                            <w:szCs w:val="24"/>
+                          </w:rPr>
+                          <w:t>–</w:t>
                         </w:r>
                         <w:r>
                           <w:rPr>
@@ -30437,41 +31307,19 @@
                             <w:szCs w:val="24"/>
                             <w:lang w:val="uk-UA"/>
                           </w:rPr>
-                          <w:t>Вибірка множини зв</w:t>
+                          <w:t xml:space="preserve"> Збір статистичної інформації</w:t>
                         </w:r>
-                        <w:r>
-                          <w:rPr>
-                            <w:sz w:val="24"/>
-                            <w:szCs w:val="24"/>
-                          </w:rPr>
-                          <w:t>’язаних с ц</w:t>
-                        </w:r>
-                        <w:r>
-                          <w:rPr>
-                            <w:sz w:val="24"/>
-                            <w:szCs w:val="24"/>
-                            <w:lang w:val="uk-UA"/>
-                          </w:rPr>
-                          <w:t>ільовим понять</w:t>
-                        </w:r>
-                      </w:p>
-                      <w:p>
-                        <w:pPr>
-                          <w:rPr>
-                            <w:sz w:val="24"/>
-                            <w:szCs w:val="24"/>
-                            <w:lang w:val="uk-UA"/>
-                          </w:rPr>
-                        </w:pPr>
                       </w:p>
                     </w:txbxContent>
                   </v:textbox>
                 </v:rect>
-                <v:rect id="Rectangle 479" o:spid="_x0000_s1036" style="position:absolute;left:6070;top:29267;width:32017;height:3060;visibility:visible;mso-wrap-style:square;v-text-anchor:top" o:gfxdata="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">
+                <v:rect id="Rectangle 479" o:spid="_x0000_s1036" style="position:absolute;left:6070;top:27399;width:32017;height:3060;visibility:visible;mso-wrap-style:square;v-text-anchor:top" o:gfxdata="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">
                   <v:textbox>
                     <w:txbxContent>
                       <w:p>
                         <w:pPr>
+                          <w:spacing w:line="240" w:lineRule="auto"/>
+                          <w:jc w:val="left"/>
                           <w:rPr>
                             <w:sz w:val="24"/>
                             <w:szCs w:val="24"/>
@@ -30499,8 +31347,16 @@
                           <w:rPr>
                             <w:sz w:val="24"/>
                             <w:szCs w:val="24"/>
+                            <w:lang w:val="uk-UA"/>
                           </w:rPr>
-                          <w:t xml:space="preserve"> – </w:t>
+                          <w:t xml:space="preserve"> </w:t>
+                        </w:r>
+                        <w:r>
+                          <w:rPr>
+                            <w:sz w:val="24"/>
+                            <w:szCs w:val="24"/>
+                          </w:rPr>
+                          <w:t>–</w:t>
                         </w:r>
                         <w:r>
                           <w:rPr>
@@ -30508,7 +31364,7 @@
                             <w:szCs w:val="24"/>
                             <w:lang w:val="uk-UA"/>
                           </w:rPr>
-                          <w:t>Пошук фактів та п</w:t>
+                          <w:t xml:space="preserve"> Збереження та аналіз данних</w:t>
                         </w:r>
                         <w:r>
                           <w:rPr>
@@ -30516,7 +31372,7 @@
                             <w:szCs w:val="24"/>
                             <w:lang w:val="uk-UA"/>
                           </w:rPr>
-                          <w:t>обудова зв</w:t>
+                          <w:t xml:space="preserve"> зв</w:t>
                         </w:r>
                         <w:r>
                           <w:rPr>
@@ -30544,13 +31400,13 @@
                     </w:txbxContent>
                   </v:textbox>
                 </v:rect>
-                <v:shape id="AutoShape 482" o:spid="_x0000_s1037" type="#_x0000_t32" style="position:absolute;left:22110;top:14852;width:0;height:2286;visibility:visible;mso-wrap-style:square" o:connectortype="straight" o:gfxdata="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">
+                <v:shape id="AutoShape 482" o:spid="_x0000_s1037" type="#_x0000_t32" style="position:absolute;left:22110;top:14852;width:0;height:2286;visibility:visible;mso-wrap-style:square" o:connectortype="straight" o:gfxdata="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">
                   <v:stroke endarrow="block"/>
                 </v:shape>
-                <v:shape id="AutoShape 483" o:spid="_x0000_s1038" type="#_x0000_t32" style="position:absolute;left:22091;top:19773;width:19;height:2826;flip:x;visibility:visible;mso-wrap-style:square" o:connectortype="straight" o:gfxdata="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">
+                <v:shape id="AutoShape 483" o:spid="_x0000_s1038" type="#_x0000_t32" style="position:absolute;left:22091;top:19773;width:19;height:2826;flip:x;visibility:visible;mso-wrap-style:square" o:connectortype="straight" o:gfxdata="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">
                   <v:stroke endarrow="block"/>
                 </v:shape>
-                <v:line id="Line 485" o:spid="_x0000_s1039" style="position:absolute;visibility:visible;mso-wrap-style:square" from="8387,9139" to="28965,9139" o:connectortype="straight" o:gfxdata="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"/>
+                <v:line id="Line 485" o:spid="_x0000_s1039" style="position:absolute;visibility:visible;mso-wrap-style:square" from="8387,9139" to="28965,9139" o:connectortype="straight" o:gfxdata="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"/>
                 <v:shapetype id="_x0000_t35" coordsize="21600,21600" o:spt="35" o:oned="t" adj="10800,10800" path="m,l@0,0@0@1,21600@1,21600,21600e" filled="f">
                   <v:stroke joinstyle="miter"/>
                   <v:formulas>
@@ -30566,7 +31422,7 @@
                   </v:handles>
                   <o:lock v:ext="edit" shapetype="t"/>
                 </v:shapetype>
-                <v:shape id="AutoShape 486" o:spid="_x0000_s1040" type="#_x0000_t35" style="position:absolute;left:5249;top:9993;width:3994;height:2283;rotation:-90;flip:x y;visibility:visible;mso-wrap-style:square" o:connectortype="elbow" o:gfxdata="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" adj="0,43200">
+                <v:shape id="AutoShape 486" o:spid="_x0000_s1040" type="#_x0000_t35" style="position:absolute;left:5249;top:9993;width:3994;height:2283;rotation:-90;flip:x y;visibility:visible;mso-wrap-style:square" o:connectortype="elbow" o:gfxdata="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" adj="0,43200">
                   <v:stroke endarrow="block"/>
                 </v:shape>
                 <v:shapetype id="_x0000_t33" coordsize="21600,21600" o:spt="33" o:oned="t" path="m,l21600,r,21600e" filled="f">
@@ -30574,13 +31430,13 @@
                   <v:path arrowok="t" fillok="f" o:connecttype="none"/>
                   <o:lock v:ext="edit" shapetype="t"/>
                 </v:shapetype>
-                <v:shape id="AutoShape 490" o:spid="_x0000_s1041" type="#_x0000_t33" style="position:absolute;left:1797;top:14154;width:6318;height:2292;rotation:90;flip:x;visibility:visible;mso-wrap-style:square" o:connectortype="elbow" o:gfxdata="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">
+                <v:shape id="AutoShape 490" o:spid="_x0000_s1041" type="#_x0000_t33" style="position:absolute;left:1797;top:14154;width:6318;height:2292;rotation:90;flip:x;visibility:visible;mso-wrap-style:square" o:connectortype="elbow" o:gfxdata="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">
                   <v:stroke endarrow="block"/>
                 </v:shape>
-                <v:shape id="AutoShape 491" o:spid="_x0000_s1042" type="#_x0000_t33" style="position:absolute;left:952;top:19646;width:7995;height:2293;rotation:90;flip:x;visibility:visible;mso-wrap-style:square" o:connectortype="elbow" o:gfxdata="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">
+                <v:shape id="AutoShape 491" o:spid="_x0000_s1042" type="#_x0000_t33" style="position:absolute;left:1388;top:19210;width:7123;height:2293;rotation:90;flip:x;visibility:visible;mso-wrap-style:square" o:connectortype="elbow" o:gfxdata="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">
                   <v:stroke endarrow="block"/>
                 </v:shape>
-                <v:shape id="AutoShape 492" o:spid="_x0000_s1043" type="#_x0000_t33" style="position:absolute;left:349;top:25076;width:9150;height:2292;rotation:90;flip:x;visibility:visible;mso-wrap-style:square" o:connectortype="elbow" o:gfxdata="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">
+                <v:shape id="AutoShape 492" o:spid="_x0000_s1043" type="#_x0000_t33" style="position:absolute;left:349;top:23208;width:9150;height:2292;rotation:90;flip:x;visibility:visible;mso-wrap-style:square" o:connectortype="elbow" o:gfxdata="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">
                   <v:stroke endarrow="block"/>
                 </v:shape>
                 <v:shapetype id="_x0000_t34" coordsize="21600,21600" o:spt="34" o:oned="t" adj="10800" path="m,l@0,0@0,21600,21600,21600e" filled="f">
@@ -30594,7 +31450,7 @@
                   </v:handles>
                   <o:lock v:ext="edit" shapetype="t"/>
                 </v:shapetype>
-                <v:shape id="AutoShape 493" o:spid="_x0000_s1044" type="#_x0000_t34" style="position:absolute;left:20942;top:28116;width:2286;height:13;rotation:90;visibility:visible;mso-wrap-style:square" o:connectortype="elbow" o:gfxdata="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">
+                <v:shape id="AutoShape 493" o:spid="_x0000_s1044" type="#_x0000_t34" style="position:absolute;left:21004;top:26311;width:2162;height:13;rotation:90;visibility:visible;mso-wrap-style:square" o:connectortype="elbow" o:gfxdata="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">
                   <v:stroke endarrow="block"/>
                 </v:shape>
                 <w10:anchorlock/>
@@ -30722,15 +31578,7 @@
           <w:szCs w:val="28"/>
           <w:lang w:val="uk-UA"/>
         </w:rPr>
-        <w:t xml:space="preserve">На основі цієї карти виконують якісну оцінку варіантів. Для обмеження кількості варіантів, що аналізуються, будують позитивно-негативну матрицю, в </w:t>
-      </w:r>
-      <w:r>
-        <w:rPr>
-          <w:szCs w:val="28"/>
-          <w:lang w:val="uk-UA"/>
-        </w:rPr>
-        <w:lastRenderedPageBreak/>
-        <w:t>якій оцінюють переваги і недоліки варіантів рішень. Результати аналізу наведено у таблиці 6.10.</w:t>
+        <w:t>На основі цієї карти виконують якісну оцінку варіантів. Для обмеження кількості варіантів, що аналізуються, будують позитивно-негативну матрицю, в якій оцінюють переваги і недоліки варіантів рішень. Результати аналізу наведено у таблиці 6.10.</w:t>
       </w:r>
     </w:p>
     <w:p>
@@ -30752,7 +31600,15 @@
           <w:szCs w:val="28"/>
           <w:lang w:val="uk-UA"/>
         </w:rPr>
-        <w:t>За даними таблиці 6.10 проводиться порівняльний аналіз всіх можливих варіантів реалізації функцій ПП. Варіанти, які мають суттєві недоліки, не відповідають з різних причин умовам технічного завдання, виключаються з подальшого розгляду. А з варіантами, які залишаються, буде проводитись технічна і економічна порівняльна оцінка.</w:t>
+        <w:t xml:space="preserve">За даними таблиці 6.10 проводиться порівняльний аналіз всіх можливих варіантів реалізації функцій ПП. Варіанти, які мають суттєві недоліки, не </w:t>
+      </w:r>
+      <w:r>
+        <w:rPr>
+          <w:szCs w:val="28"/>
+          <w:lang w:val="uk-UA"/>
+        </w:rPr>
+        <w:lastRenderedPageBreak/>
+        <w:t>відповідають з різних причин умовам технічного завдання, виключаються з подальшого розгляду. А з варіантами, які залишаються, буде проводитись технічна і економічна порівняльна оцінка.</w:t>
       </w:r>
     </w:p>
     <w:p>
@@ -30780,9 +31636,9 @@
         <mc:AlternateContent>
           <mc:Choice Requires="wpc">
             <w:drawing>
-              <wp:inline distT="0" distB="0" distL="0" distR="0" wp14:anchorId="21C1EC50" wp14:editId="0140A789">
+              <wp:inline distT="0" distB="0" distL="0" distR="0" wp14:anchorId="21C1EC50" wp14:editId="688CB9FE">
                 <wp:extent cx="5410200" cy="4457700"/>
-                <wp:effectExtent l="0" t="0" r="1270" b="3810"/>
+                <wp:effectExtent l="0" t="0" r="0" b="0"/>
                 <wp:docPr id="502" name="Полотно 502"/>
                 <wp:cNvGraphicFramePr>
                   <a:graphicFrameLocks xmlns:a="http://schemas.openxmlformats.org/drawingml/2006/main"/>
@@ -31044,7 +31900,7 @@
                             <wps:spPr bwMode="auto">
                               <a:xfrm>
                                 <a:off x="4431" y="2680"/>
-                                <a:ext cx="992" cy="1190"/>
+                                <a:ext cx="1072" cy="1190"/>
                               </a:xfrm>
                               <a:prstGeom prst="rect">
                                 <a:avLst/>
@@ -31086,7 +31942,25 @@
                                       <w:szCs w:val="20"/>
                                       <w:lang w:val="uk-UA" w:eastAsia="ru-RU"/>
                                     </w:rPr>
-                                    <w:t xml:space="preserve">а) Повне завантаже-ння як окремий етап </w:t>
+                                    <w:t xml:space="preserve">а) </w:t>
+                                  </w:r>
+                                  <w:r>
+                                    <w:rPr>
+                                      <w:rFonts w:eastAsia="Times New Roman" w:cs="Times New Roman"/>
+                                      <w:sz w:val="20"/>
+                                      <w:szCs w:val="20"/>
+                                      <w:lang w:val="uk-UA" w:eastAsia="ru-RU"/>
+                                    </w:rPr>
+                                    <w:t>Повне завантаже</w:t>
+                                  </w:r>
+                                  <w:r>
+                                    <w:rPr>
+                                      <w:rFonts w:eastAsia="Times New Roman" w:cs="Times New Roman"/>
+                                      <w:sz w:val="20"/>
+                                      <w:szCs w:val="20"/>
+                                      <w:lang w:val="uk-UA" w:eastAsia="ru-RU"/>
+                                    </w:rPr>
+                                    <w:t xml:space="preserve">ння як окремий етап </w:t>
                                   </w:r>
                                 </w:p>
                               </w:txbxContent>
@@ -31103,7 +31977,7 @@
                             <wps:spPr bwMode="auto">
                               <a:xfrm>
                                 <a:off x="5590" y="2854"/>
-                                <a:ext cx="994" cy="1016"/>
+                                <a:ext cx="1098" cy="1016"/>
                               </a:xfrm>
                               <a:prstGeom prst="rect">
                                 <a:avLst/>
@@ -31142,7 +32016,25 @@
                                       <w:szCs w:val="20"/>
                                       <w:lang w:val="uk-UA" w:eastAsia="ru-RU"/>
                                     </w:rPr>
-                                    <w:t>б) Заванта-ження частинами як окремий</w:t>
+                                    <w:t>б)</w:t>
+                                  </w:r>
+                                  <w:r>
+                                    <w:rPr>
+                                      <w:rFonts w:eastAsia="Times New Roman" w:cs="Times New Roman"/>
+                                      <w:sz w:val="20"/>
+                                      <w:szCs w:val="20"/>
+                                      <w:lang w:val="uk-UA" w:eastAsia="ru-RU"/>
+                                    </w:rPr>
+                                    <w:t xml:space="preserve"> Заванта</w:t>
+                                  </w:r>
+                                  <w:r>
+                                    <w:rPr>
+                                      <w:rFonts w:eastAsia="Times New Roman" w:cs="Times New Roman"/>
+                                      <w:sz w:val="20"/>
+                                      <w:szCs w:val="20"/>
+                                      <w:lang w:val="uk-UA" w:eastAsia="ru-RU"/>
+                                    </w:rPr>
+                                    <w:t>ження частинами як окремий</w:t>
                                   </w:r>
                                   <w:r>
                                     <w:rPr>
@@ -31173,8 +32065,8 @@
                             </wps:cNvSpPr>
                             <wps:spPr bwMode="auto">
                               <a:xfrm>
-                                <a:off x="6748" y="2854"/>
-                                <a:ext cx="1738" cy="1017"/>
+                                <a:off x="6887" y="2854"/>
+                                <a:ext cx="1599" cy="1017"/>
                               </a:xfrm>
                               <a:prstGeom prst="rect">
                                 <a:avLst/>
@@ -31208,14 +32100,15 @@
                                   </w:pPr>
                                   <w:r>
                                     <w:rPr>
-                                      <w:b/>
-                                      <w:lang w:val="uk-UA"/>
+                                      <w:rFonts w:eastAsia="Times New Roman" w:cs="Times New Roman"/>
+                                      <w:sz w:val="20"/>
+                                      <w:szCs w:val="20"/>
+                                      <w:lang w:val="uk-UA" w:eastAsia="ru-RU"/>
                                     </w:rPr>
                                     <w:t>в)</w:t>
                                   </w:r>
                                   <w:r>
                                     <w:rPr>
-                                      <w:b/>
                                       <w:lang w:val="uk-UA"/>
                                     </w:rPr>
                                     <w:t xml:space="preserve"> </w:t>
@@ -32037,7 +32930,7 @@
           </mc:Choice>
           <mc:Fallback>
             <w:pict>
-              <v:group w14:anchorId="21C1EC50" id="Полотно 502" o:spid="_x0000_s1045" editas="canvas" style="width:426pt;height:351pt;mso-position-horizontal-relative:char;mso-position-vertical-relative:line" coordsize="54102,44577" o:gfxdata="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">
+              <v:group w14:anchorId="21C1EC50" id="Полотно 502" o:spid="_x0000_s1045" editas="canvas" style="width:426pt;height:351pt;mso-position-horizontal-relative:char;mso-position-vertical-relative:line" coordsize="54102,44577" o:gfxdata="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">
                 <v:shape id="_x0000_s1046" type="#_x0000_t75" style="position:absolute;width:54102;height:44577;visibility:visible;mso-wrap-style:square">
                   <v:fill o:detectmouseclick="t"/>
                   <v:path o:connecttype="none"/>
@@ -32206,7 +33099,7 @@
                     </v:textbox>
                   </v:rect>
                   <v:group id="Group 516" o:spid="_x0000_s1050" style="position:absolute;left:4680;top:4148;width:5880;height:6008" coordorigin="4431,2680" coordsize="4055,4240" o:gfxdata="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">
-                    <v:rect id="Rectangle 499" o:spid="_x0000_s1051" style="position:absolute;left:4431;top:2680;width:992;height:1190;visibility:visible;mso-wrap-style:square;v-text-anchor:top" o:gfxdata="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">
+                    <v:rect id="Rectangle 499" o:spid="_x0000_s1051" style="position:absolute;left:4431;top:2680;width:1072;height:1190;visibility:visible;mso-wrap-style:square;v-text-anchor:top" o:gfxdata="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">
                       <v:textbox>
                         <w:txbxContent>
                           <w:p>
@@ -32232,13 +33125,31 @@
                                 <w:szCs w:val="20"/>
                                 <w:lang w:val="uk-UA" w:eastAsia="ru-RU"/>
                               </w:rPr>
-                              <w:t xml:space="preserve">а) Повне завантаже-ння як окремий етап </w:t>
+                              <w:t xml:space="preserve">а) </w:t>
+                            </w:r>
+                            <w:r>
+                              <w:rPr>
+                                <w:rFonts w:eastAsia="Times New Roman" w:cs="Times New Roman"/>
+                                <w:sz w:val="20"/>
+                                <w:szCs w:val="20"/>
+                                <w:lang w:val="uk-UA" w:eastAsia="ru-RU"/>
+                              </w:rPr>
+                              <w:t>Повне завантаже</w:t>
+                            </w:r>
+                            <w:r>
+                              <w:rPr>
+                                <w:rFonts w:eastAsia="Times New Roman" w:cs="Times New Roman"/>
+                                <w:sz w:val="20"/>
+                                <w:szCs w:val="20"/>
+                                <w:lang w:val="uk-UA" w:eastAsia="ru-RU"/>
+                              </w:rPr>
+                              <w:t xml:space="preserve">ння як окремий етап </w:t>
                             </w:r>
                           </w:p>
                         </w:txbxContent>
                       </v:textbox>
                     </v:rect>
-                    <v:rect id="Rectangle 500" o:spid="_x0000_s1052" style="position:absolute;left:5590;top:2854;width:994;height:1016;visibility:visible;mso-wrap-style:square;v-text-anchor:top" o:gfxdata="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">
+                    <v:rect id="Rectangle 500" o:spid="_x0000_s1052" style="position:absolute;left:5590;top:2854;width:1098;height:1016;visibility:visible;mso-wrap-style:square;v-text-anchor:top" o:gfxdata="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">
                       <v:textbox>
                         <w:txbxContent>
                           <w:p>
@@ -32261,7 +33172,25 @@
                                 <w:szCs w:val="20"/>
                                 <w:lang w:val="uk-UA" w:eastAsia="ru-RU"/>
                               </w:rPr>
-                              <w:t>б) Заванта-ження частинами як окремий</w:t>
+                              <w:t>б)</w:t>
+                            </w:r>
+                            <w:r>
+                              <w:rPr>
+                                <w:rFonts w:eastAsia="Times New Roman" w:cs="Times New Roman"/>
+                                <w:sz w:val="20"/>
+                                <w:szCs w:val="20"/>
+                                <w:lang w:val="uk-UA" w:eastAsia="ru-RU"/>
+                              </w:rPr>
+                              <w:t xml:space="preserve"> Заванта</w:t>
+                            </w:r>
+                            <w:r>
+                              <w:rPr>
+                                <w:rFonts w:eastAsia="Times New Roman" w:cs="Times New Roman"/>
+                                <w:sz w:val="20"/>
+                                <w:szCs w:val="20"/>
+                                <w:lang w:val="uk-UA" w:eastAsia="ru-RU"/>
+                              </w:rPr>
+                              <w:t>ження частинами як окремий</w:t>
                             </w:r>
                             <w:r>
                               <w:rPr>
@@ -32282,7 +33211,7 @@
                         </w:txbxContent>
                       </v:textbox>
                     </v:rect>
-                    <v:rect id="Rectangle 501" o:spid="_x0000_s1053" style="position:absolute;left:6748;top:2854;width:1738;height:1017;visibility:visible;mso-wrap-style:square;v-text-anchor:top" o:gfxdata="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">
+                    <v:rect id="Rectangle 501" o:spid="_x0000_s1053" style="position:absolute;left:6887;top:2854;width:1599;height:1017;visibility:visible;mso-wrap-style:square;v-text-anchor:top" o:gfxdata="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">
                       <v:textbox>
                         <w:txbxContent>
                           <w:p>
@@ -32300,14 +33229,15 @@
                             </w:pPr>
                             <w:r>
                               <w:rPr>
-                                <w:b/>
-                                <w:lang w:val="uk-UA"/>
+                                <w:rFonts w:eastAsia="Times New Roman" w:cs="Times New Roman"/>
+                                <w:sz w:val="20"/>
+                                <w:szCs w:val="20"/>
+                                <w:lang w:val="uk-UA" w:eastAsia="ru-RU"/>
                               </w:rPr>
                               <w:t>в)</w:t>
                             </w:r>
                             <w:r>
                               <w:rPr>
-                                <w:b/>
                                 <w:lang w:val="uk-UA"/>
                               </w:rPr>
                               <w:t xml:space="preserve"> </w:t>
@@ -32729,7 +33659,6 @@
           <w:szCs w:val="28"/>
           <w:lang w:val="uk-UA"/>
         </w:rPr>
-        <w:lastRenderedPageBreak/>
         <w:t>Таблиця 6.10 – Позитивно-негативна матриця варіантів реалізації функцій.</w:t>
       </w:r>
     </w:p>
@@ -32918,7 +33847,15 @@
                 <w:szCs w:val="28"/>
                 <w:lang w:val="uk-UA"/>
               </w:rPr>
-              <w:t>Найоптимальніший спосіб</w:t>
+              <w:t xml:space="preserve">Найоптимальніший </w:t>
+            </w:r>
+            <w:r>
+              <w:rPr>
+                <w:szCs w:val="28"/>
+                <w:lang w:val="uk-UA"/>
+              </w:rPr>
+              <w:lastRenderedPageBreak/>
+              <w:t>спосіб</w:t>
             </w:r>
           </w:p>
         </w:tc>
@@ -32941,7 +33878,16 @@
                 <w:szCs w:val="28"/>
                 <w:lang w:val="uk-UA"/>
               </w:rPr>
-              <w:t>Найбільш складний у реалізації</w:t>
+              <w:lastRenderedPageBreak/>
+              <w:t xml:space="preserve">Найбільш складний у </w:t>
+            </w:r>
+            <w:r>
+              <w:rPr>
+                <w:szCs w:val="28"/>
+                <w:lang w:val="uk-UA"/>
+              </w:rPr>
+              <w:lastRenderedPageBreak/>
+              <w:t>реалізації</w:t>
             </w:r>
           </w:p>
         </w:tc>
@@ -33592,7 +34538,14 @@
                 <w:szCs w:val="28"/>
                 <w:lang w:val="uk-UA"/>
               </w:rPr>
-              <w:t>Необходність виконати весь процес заздалегідь, що потребує багато часу</w:t>
+              <w:t>Необхі</w:t>
+            </w:r>
+            <w:r>
+              <w:rPr>
+                <w:szCs w:val="28"/>
+                <w:lang w:val="uk-UA"/>
+              </w:rPr>
+              <w:t>дність виконати весь процес заздалегідь, що потребує багато часу</w:t>
             </w:r>
           </w:p>
         </w:tc>
@@ -33732,7 +34685,6 @@
           <w:szCs w:val="28"/>
           <w:lang w:val="uk-UA"/>
         </w:rPr>
-        <w:lastRenderedPageBreak/>
         <w:t>X</w:t>
       </w:r>
       <w:r>
@@ -33882,6 +34834,7 @@
           <w:szCs w:val="28"/>
           <w:lang w:val="uk-UA"/>
         </w:rPr>
+        <w:lastRenderedPageBreak/>
         <w:t>X</w:t>
       </w:r>
       <w:r>
@@ -34023,10 +34976,10 @@
           <w:lang w:val="uk-UA"/>
         </w:rPr>
         <w:object w:dxaOrig="1060" w:dyaOrig="999" w14:anchorId="07001EFB">
-          <v:shape id="_x0000_i1026" type="#_x0000_t75" style="width:65.75pt;height:63.25pt" o:ole="">
+          <v:shape id="_x0000_i1026" type="#_x0000_t75" style="width:65.75pt;height:63.35pt" o:ole="">
             <v:imagedata r:id="rId37" o:title=""/>
           </v:shape>
-          <o:OLEObject Type="Embed" ProgID="Equation.3" ShapeID="_x0000_i1026" DrawAspect="Content" ObjectID="_1574403524" r:id="rId38"/>
+          <o:OLEObject Type="Embed" ProgID="Equation.3" ShapeID="_x0000_i1026" DrawAspect="Content" ObjectID="_1574424081" r:id="rId38"/>
         </w:object>
       </w:r>
       <w:r>
@@ -34137,7 +35090,7 @@
           <v:shape id="_x0000_i1027" type="#_x0000_t75" style="width:65.75pt;height:45.1pt" o:ole="">
             <v:imagedata r:id="rId39" o:title=""/>
           </v:shape>
-          <o:OLEObject Type="Embed" ProgID="Equation.3" ShapeID="_x0000_i1027" DrawAspect="Content" ObjectID="_1574403525" r:id="rId40"/>
+          <o:OLEObject Type="Embed" ProgID="Equation.3" ShapeID="_x0000_i1027" DrawAspect="Content" ObjectID="_1574424082" r:id="rId40"/>
         </w:object>
       </w:r>
       <w:r>
@@ -36167,7 +37120,6 @@
           <w:szCs w:val="28"/>
           <w:lang w:val="uk-UA" w:eastAsia="uk-UA"/>
         </w:rPr>
-        <w:lastRenderedPageBreak/>
         <w:t xml:space="preserve">Результати розрахунку показників технічного рівня варіантів виконання функцій наведені у таблиці </w:t>
       </w:r>
       <w:r>
@@ -36226,9 +37178,9 @@
       <w:tblGrid>
         <w:gridCol w:w="840"/>
         <w:gridCol w:w="1171"/>
-        <w:gridCol w:w="1367"/>
-        <w:gridCol w:w="1349"/>
-        <w:gridCol w:w="1476"/>
+        <w:gridCol w:w="1500"/>
+        <w:gridCol w:w="1418"/>
+        <w:gridCol w:w="1274"/>
         <w:gridCol w:w="1597"/>
         <w:gridCol w:w="1560"/>
       </w:tblGrid>
@@ -36241,7 +37193,6 @@
           <w:p>
             <w:pPr>
               <w:pStyle w:val="aff4"/>
-              <w:spacing w:line="240" w:lineRule="exact"/>
               <w:ind w:right="-28"/>
               <w:jc w:val="both"/>
               <w:rPr>
@@ -36256,7 +37207,16 @@
                 <w:szCs w:val="24"/>
                 <w:lang w:val="uk-UA"/>
               </w:rPr>
-              <w:t>Основ-на функ-ція</w:t>
+              <w:t xml:space="preserve">Основ-на </w:t>
+            </w:r>
+            <w:r>
+              <w:rPr>
+                <w:sz w:val="24"/>
+                <w:szCs w:val="24"/>
+                <w:lang w:val="uk-UA"/>
+              </w:rPr>
+              <w:lastRenderedPageBreak/>
+              <w:t>функ-ція</w:t>
             </w:r>
           </w:p>
         </w:tc>
@@ -36268,7 +37228,6 @@
           <w:p>
             <w:pPr>
               <w:pStyle w:val="aff4"/>
-              <w:spacing w:line="240" w:lineRule="exact"/>
               <w:ind w:right="-28"/>
               <w:jc w:val="both"/>
               <w:rPr>
@@ -36283,19 +37242,28 @@
                 <w:szCs w:val="24"/>
                 <w:lang w:val="uk-UA"/>
               </w:rPr>
-              <w:t>Варіант реалізації функції</w:t>
-            </w:r>
-          </w:p>
-        </w:tc>
-        <w:tc>
-          <w:tcPr>
-            <w:tcW w:w="1367" w:type="dxa"/>
+              <w:lastRenderedPageBreak/>
+              <w:t xml:space="preserve">Варіант реалізації </w:t>
+            </w:r>
+            <w:r>
+              <w:rPr>
+                <w:sz w:val="24"/>
+                <w:szCs w:val="24"/>
+                <w:lang w:val="uk-UA"/>
+              </w:rPr>
+              <w:lastRenderedPageBreak/>
+              <w:t>функції</w:t>
+            </w:r>
+          </w:p>
+        </w:tc>
+        <w:tc>
+          <w:tcPr>
+            <w:tcW w:w="1500" w:type="dxa"/>
             <w:shd w:val="clear" w:color="auto" w:fill="auto"/>
           </w:tcPr>
           <w:p>
             <w:pPr>
               <w:pStyle w:val="aff4"/>
-              <w:spacing w:line="240" w:lineRule="exact"/>
               <w:ind w:right="-28"/>
               <w:jc w:val="both"/>
               <w:rPr>
@@ -36310,19 +37278,28 @@
                 <w:szCs w:val="24"/>
                 <w:lang w:val="uk-UA"/>
               </w:rPr>
-              <w:t>Параметри, які приймають участь в реалізації</w:t>
-            </w:r>
-          </w:p>
-        </w:tc>
-        <w:tc>
-          <w:tcPr>
-            <w:tcW w:w="1349" w:type="dxa"/>
+              <w:lastRenderedPageBreak/>
+              <w:t xml:space="preserve">Параметри, які </w:t>
+            </w:r>
+            <w:r>
+              <w:rPr>
+                <w:sz w:val="24"/>
+                <w:szCs w:val="24"/>
+                <w:lang w:val="uk-UA"/>
+              </w:rPr>
+              <w:lastRenderedPageBreak/>
+              <w:t>приймають участь в реалізації</w:t>
+            </w:r>
+          </w:p>
+        </w:tc>
+        <w:tc>
+          <w:tcPr>
+            <w:tcW w:w="1418" w:type="dxa"/>
             <w:shd w:val="clear" w:color="auto" w:fill="auto"/>
           </w:tcPr>
           <w:p>
             <w:pPr>
               <w:pStyle w:val="aff4"/>
-              <w:spacing w:line="240" w:lineRule="exact"/>
               <w:ind w:right="-28"/>
               <w:jc w:val="both"/>
               <w:rPr>
@@ -36337,19 +37314,28 @@
                 <w:szCs w:val="24"/>
                 <w:lang w:val="uk-UA"/>
               </w:rPr>
-              <w:t xml:space="preserve">Абсолютне значення параметра </w:t>
-            </w:r>
-          </w:p>
-        </w:tc>
-        <w:tc>
-          <w:tcPr>
-            <w:tcW w:w="1476" w:type="dxa"/>
+              <w:lastRenderedPageBreak/>
+              <w:t xml:space="preserve">Абсолютне значення </w:t>
+            </w:r>
+            <w:r>
+              <w:rPr>
+                <w:sz w:val="24"/>
+                <w:szCs w:val="24"/>
+                <w:lang w:val="uk-UA"/>
+              </w:rPr>
+              <w:lastRenderedPageBreak/>
+              <w:t xml:space="preserve">параметра </w:t>
+            </w:r>
+          </w:p>
+        </w:tc>
+        <w:tc>
+          <w:tcPr>
+            <w:tcW w:w="1274" w:type="dxa"/>
             <w:shd w:val="clear" w:color="auto" w:fill="auto"/>
           </w:tcPr>
           <w:p>
             <w:pPr>
               <w:pStyle w:val="aff4"/>
-              <w:spacing w:line="240" w:lineRule="exact"/>
               <w:ind w:right="-28"/>
               <w:jc w:val="both"/>
               <w:rPr>
@@ -36364,7 +37350,17 @@
                 <w:szCs w:val="24"/>
                 <w:lang w:val="uk-UA"/>
               </w:rPr>
-              <w:t>Оцінка параметра в балах, bi</w:t>
+              <w:lastRenderedPageBreak/>
+              <w:t xml:space="preserve">Оцінка параметра </w:t>
+            </w:r>
+            <w:r>
+              <w:rPr>
+                <w:sz w:val="24"/>
+                <w:szCs w:val="24"/>
+                <w:lang w:val="uk-UA"/>
+              </w:rPr>
+              <w:lastRenderedPageBreak/>
+              <w:t>в балах, bi</w:t>
             </w:r>
           </w:p>
         </w:tc>
@@ -36376,7 +37372,6 @@
           <w:p>
             <w:pPr>
               <w:pStyle w:val="aff4"/>
-              <w:spacing w:line="240" w:lineRule="exact"/>
               <w:ind w:right="-28"/>
               <w:jc w:val="both"/>
               <w:rPr>
@@ -36391,6 +37386,7 @@
                 <w:szCs w:val="24"/>
                 <w:lang w:val="uk-UA"/>
               </w:rPr>
+              <w:lastRenderedPageBreak/>
               <w:t xml:space="preserve">Коефіцієнт вагомості. </w:t>
             </w:r>
             <w:r>
@@ -36422,7 +37418,6 @@
           <w:p>
             <w:pPr>
               <w:pStyle w:val="aff4"/>
-              <w:spacing w:line="240" w:lineRule="exact"/>
               <w:ind w:right="-28"/>
               <w:jc w:val="both"/>
               <w:rPr>
@@ -36437,7 +37432,16 @@
                 <w:szCs w:val="24"/>
                 <w:lang w:val="uk-UA"/>
               </w:rPr>
-              <w:t>Показник технічного рівня, Ктр (Fi)</w:t>
+              <w:t xml:space="preserve">Показник технічного </w:t>
+            </w:r>
+            <w:r>
+              <w:rPr>
+                <w:sz w:val="24"/>
+                <w:szCs w:val="24"/>
+                <w:lang w:val="uk-UA"/>
+              </w:rPr>
+              <w:lastRenderedPageBreak/>
+              <w:t>рівня, Ктр (Fi)</w:t>
             </w:r>
           </w:p>
         </w:tc>
@@ -36466,6 +37470,7 @@
                 <w:szCs w:val="28"/>
                 <w:lang w:val="uk-UA"/>
               </w:rPr>
+              <w:lastRenderedPageBreak/>
               <w:t>F1</w:t>
             </w:r>
           </w:p>
@@ -36499,7 +37504,7 @@
         </w:tc>
         <w:tc>
           <w:tcPr>
-            <w:tcW w:w="1367" w:type="dxa"/>
+            <w:tcW w:w="1500" w:type="dxa"/>
             <w:shd w:val="clear" w:color="auto" w:fill="auto"/>
           </w:tcPr>
           <w:p>
@@ -36525,7 +37530,7 @@
         </w:tc>
         <w:tc>
           <w:tcPr>
-            <w:tcW w:w="1349" w:type="dxa"/>
+            <w:tcW w:w="1418" w:type="dxa"/>
             <w:shd w:val="clear" w:color="auto" w:fill="auto"/>
           </w:tcPr>
           <w:p>
@@ -36551,7 +37556,7 @@
         </w:tc>
         <w:tc>
           <w:tcPr>
-            <w:tcW w:w="1476" w:type="dxa"/>
+            <w:tcW w:w="1274" w:type="dxa"/>
             <w:shd w:val="clear" w:color="auto" w:fill="auto"/>
           </w:tcPr>
           <w:p>
@@ -36669,7 +37674,7 @@
         </w:tc>
         <w:tc>
           <w:tcPr>
-            <w:tcW w:w="1367" w:type="dxa"/>
+            <w:tcW w:w="1500" w:type="dxa"/>
             <w:shd w:val="clear" w:color="auto" w:fill="auto"/>
           </w:tcPr>
           <w:p>
@@ -36695,7 +37700,7 @@
         </w:tc>
         <w:tc>
           <w:tcPr>
-            <w:tcW w:w="1349" w:type="dxa"/>
+            <w:tcW w:w="1418" w:type="dxa"/>
             <w:shd w:val="clear" w:color="auto" w:fill="auto"/>
           </w:tcPr>
           <w:p>
@@ -36721,7 +37726,7 @@
         </w:tc>
         <w:tc>
           <w:tcPr>
-            <w:tcW w:w="1476" w:type="dxa"/>
+            <w:tcW w:w="1274" w:type="dxa"/>
             <w:shd w:val="clear" w:color="auto" w:fill="auto"/>
           </w:tcPr>
           <w:p>
@@ -36847,7 +37852,7 @@
         </w:tc>
         <w:tc>
           <w:tcPr>
-            <w:tcW w:w="1367" w:type="dxa"/>
+            <w:tcW w:w="1500" w:type="dxa"/>
             <w:shd w:val="clear" w:color="auto" w:fill="auto"/>
           </w:tcPr>
           <w:p>
@@ -36873,7 +37878,7 @@
         </w:tc>
         <w:tc>
           <w:tcPr>
-            <w:tcW w:w="1349" w:type="dxa"/>
+            <w:tcW w:w="1418" w:type="dxa"/>
             <w:shd w:val="clear" w:color="auto" w:fill="auto"/>
           </w:tcPr>
           <w:p>
@@ -36899,7 +37904,7 @@
         </w:tc>
         <w:tc>
           <w:tcPr>
-            <w:tcW w:w="1476" w:type="dxa"/>
+            <w:tcW w:w="1274" w:type="dxa"/>
             <w:shd w:val="clear" w:color="auto" w:fill="auto"/>
           </w:tcPr>
           <w:p>
@@ -37017,7 +38022,7 @@
         </w:tc>
         <w:tc>
           <w:tcPr>
-            <w:tcW w:w="1367" w:type="dxa"/>
+            <w:tcW w:w="1500" w:type="dxa"/>
             <w:shd w:val="clear" w:color="auto" w:fill="auto"/>
           </w:tcPr>
           <w:p>
@@ -37043,7 +38048,7 @@
         </w:tc>
         <w:tc>
           <w:tcPr>
-            <w:tcW w:w="1349" w:type="dxa"/>
+            <w:tcW w:w="1418" w:type="dxa"/>
             <w:shd w:val="clear" w:color="auto" w:fill="auto"/>
           </w:tcPr>
           <w:p>
@@ -37069,7 +38074,7 @@
         </w:tc>
         <w:tc>
           <w:tcPr>
-            <w:tcW w:w="1476" w:type="dxa"/>
+            <w:tcW w:w="1274" w:type="dxa"/>
             <w:shd w:val="clear" w:color="auto" w:fill="auto"/>
           </w:tcPr>
           <w:p>
@@ -37195,7 +38200,7 @@
         </w:tc>
         <w:tc>
           <w:tcPr>
-            <w:tcW w:w="1367" w:type="dxa"/>
+            <w:tcW w:w="1500" w:type="dxa"/>
             <w:shd w:val="clear" w:color="auto" w:fill="auto"/>
           </w:tcPr>
           <w:p>
@@ -37221,7 +38226,7 @@
         </w:tc>
         <w:tc>
           <w:tcPr>
-            <w:tcW w:w="1349" w:type="dxa"/>
+            <w:tcW w:w="1418" w:type="dxa"/>
             <w:shd w:val="clear" w:color="auto" w:fill="auto"/>
           </w:tcPr>
           <w:p>
@@ -37247,7 +38252,7 @@
         </w:tc>
         <w:tc>
           <w:tcPr>
-            <w:tcW w:w="1476" w:type="dxa"/>
+            <w:tcW w:w="1274" w:type="dxa"/>
             <w:shd w:val="clear" w:color="auto" w:fill="auto"/>
           </w:tcPr>
           <w:p>
@@ -37365,7 +38370,7 @@
         </w:tc>
         <w:tc>
           <w:tcPr>
-            <w:tcW w:w="1367" w:type="dxa"/>
+            <w:tcW w:w="1500" w:type="dxa"/>
             <w:shd w:val="clear" w:color="auto" w:fill="auto"/>
           </w:tcPr>
           <w:p>
@@ -37391,7 +38396,7 @@
         </w:tc>
         <w:tc>
           <w:tcPr>
-            <w:tcW w:w="1349" w:type="dxa"/>
+            <w:tcW w:w="1418" w:type="dxa"/>
             <w:shd w:val="clear" w:color="auto" w:fill="auto"/>
           </w:tcPr>
           <w:p>
@@ -37417,7 +38422,7 @@
         </w:tc>
         <w:tc>
           <w:tcPr>
-            <w:tcW w:w="1476" w:type="dxa"/>
+            <w:tcW w:w="1274" w:type="dxa"/>
             <w:shd w:val="clear" w:color="auto" w:fill="auto"/>
           </w:tcPr>
           <w:p>
@@ -37551,7 +38556,7 @@
         </w:tc>
         <w:tc>
           <w:tcPr>
-            <w:tcW w:w="1367" w:type="dxa"/>
+            <w:tcW w:w="1500" w:type="dxa"/>
             <w:shd w:val="clear" w:color="auto" w:fill="auto"/>
           </w:tcPr>
           <w:p>
@@ -37577,7 +38582,7 @@
         </w:tc>
         <w:tc>
           <w:tcPr>
-            <w:tcW w:w="1349" w:type="dxa"/>
+            <w:tcW w:w="1418" w:type="dxa"/>
             <w:shd w:val="clear" w:color="auto" w:fill="auto"/>
           </w:tcPr>
           <w:p>
@@ -37603,7 +38608,7 @@
         </w:tc>
         <w:tc>
           <w:tcPr>
-            <w:tcW w:w="1476" w:type="dxa"/>
+            <w:tcW w:w="1274" w:type="dxa"/>
             <w:shd w:val="clear" w:color="auto" w:fill="auto"/>
           </w:tcPr>
           <w:p>
@@ -37721,7 +38726,7 @@
         </w:tc>
         <w:tc>
           <w:tcPr>
-            <w:tcW w:w="1367" w:type="dxa"/>
+            <w:tcW w:w="1500" w:type="dxa"/>
             <w:shd w:val="clear" w:color="auto" w:fill="auto"/>
           </w:tcPr>
           <w:p>
@@ -37747,7 +38752,7 @@
         </w:tc>
         <w:tc>
           <w:tcPr>
-            <w:tcW w:w="1349" w:type="dxa"/>
+            <w:tcW w:w="1418" w:type="dxa"/>
             <w:shd w:val="clear" w:color="auto" w:fill="auto"/>
           </w:tcPr>
           <w:p>
@@ -37773,7 +38778,7 @@
         </w:tc>
         <w:tc>
           <w:tcPr>
-            <w:tcW w:w="1476" w:type="dxa"/>
+            <w:tcW w:w="1274" w:type="dxa"/>
             <w:shd w:val="clear" w:color="auto" w:fill="auto"/>
           </w:tcPr>
           <w:p>
@@ -37907,7 +38912,7 @@
         </w:tc>
         <w:tc>
           <w:tcPr>
-            <w:tcW w:w="1367" w:type="dxa"/>
+            <w:tcW w:w="1500" w:type="dxa"/>
             <w:shd w:val="clear" w:color="auto" w:fill="auto"/>
           </w:tcPr>
           <w:p>
@@ -37933,7 +38938,7 @@
         </w:tc>
         <w:tc>
           <w:tcPr>
-            <w:tcW w:w="1349" w:type="dxa"/>
+            <w:tcW w:w="1418" w:type="dxa"/>
             <w:shd w:val="clear" w:color="auto" w:fill="auto"/>
           </w:tcPr>
           <w:p>
@@ -37959,7 +38964,7 @@
         </w:tc>
         <w:tc>
           <w:tcPr>
-            <w:tcW w:w="1476" w:type="dxa"/>
+            <w:tcW w:w="1274" w:type="dxa"/>
             <w:shd w:val="clear" w:color="auto" w:fill="auto"/>
           </w:tcPr>
           <w:p>
@@ -38077,7 +39082,7 @@
         </w:tc>
         <w:tc>
           <w:tcPr>
-            <w:tcW w:w="1367" w:type="dxa"/>
+            <w:tcW w:w="1500" w:type="dxa"/>
             <w:shd w:val="clear" w:color="auto" w:fill="auto"/>
           </w:tcPr>
           <w:p>
@@ -38103,7 +39108,7 @@
         </w:tc>
         <w:tc>
           <w:tcPr>
-            <w:tcW w:w="1349" w:type="dxa"/>
+            <w:tcW w:w="1418" w:type="dxa"/>
             <w:shd w:val="clear" w:color="auto" w:fill="auto"/>
           </w:tcPr>
           <w:p>
@@ -38129,7 +39134,7 @@
         </w:tc>
         <w:tc>
           <w:tcPr>
-            <w:tcW w:w="1476" w:type="dxa"/>
+            <w:tcW w:w="1274" w:type="dxa"/>
             <w:shd w:val="clear" w:color="auto" w:fill="auto"/>
           </w:tcPr>
           <w:p>
@@ -38255,7 +39260,7 @@
         </w:tc>
         <w:tc>
           <w:tcPr>
-            <w:tcW w:w="1367" w:type="dxa"/>
+            <w:tcW w:w="1500" w:type="dxa"/>
             <w:shd w:val="clear" w:color="auto" w:fill="auto"/>
           </w:tcPr>
           <w:p>
@@ -38281,7 +39286,7 @@
         </w:tc>
         <w:tc>
           <w:tcPr>
-            <w:tcW w:w="1349" w:type="dxa"/>
+            <w:tcW w:w="1418" w:type="dxa"/>
             <w:shd w:val="clear" w:color="auto" w:fill="auto"/>
           </w:tcPr>
           <w:p>
@@ -38307,7 +39312,7 @@
         </w:tc>
         <w:tc>
           <w:tcPr>
-            <w:tcW w:w="1476" w:type="dxa"/>
+            <w:tcW w:w="1274" w:type="dxa"/>
             <w:shd w:val="clear" w:color="auto" w:fill="auto"/>
           </w:tcPr>
           <w:p>
@@ -38425,7 +39430,7 @@
         </w:tc>
         <w:tc>
           <w:tcPr>
-            <w:tcW w:w="1367" w:type="dxa"/>
+            <w:tcW w:w="1500" w:type="dxa"/>
             <w:shd w:val="clear" w:color="auto" w:fill="auto"/>
           </w:tcPr>
           <w:p>
@@ -38451,7 +39456,7 @@
         </w:tc>
         <w:tc>
           <w:tcPr>
-            <w:tcW w:w="1349" w:type="dxa"/>
+            <w:tcW w:w="1418" w:type="dxa"/>
             <w:shd w:val="clear" w:color="auto" w:fill="auto"/>
           </w:tcPr>
           <w:p>
@@ -38477,7 +39482,7 @@
         </w:tc>
         <w:tc>
           <w:tcPr>
-            <w:tcW w:w="1476" w:type="dxa"/>
+            <w:tcW w:w="1274" w:type="dxa"/>
             <w:shd w:val="clear" w:color="auto" w:fill="auto"/>
           </w:tcPr>
           <w:p>
@@ -38610,7 +39615,7 @@
         </w:tc>
         <w:tc>
           <w:tcPr>
-            <w:tcW w:w="1367" w:type="dxa"/>
+            <w:tcW w:w="1500" w:type="dxa"/>
             <w:shd w:val="clear" w:color="auto" w:fill="auto"/>
           </w:tcPr>
           <w:p>
@@ -38636,7 +39641,7 @@
         </w:tc>
         <w:tc>
           <w:tcPr>
-            <w:tcW w:w="1349" w:type="dxa"/>
+            <w:tcW w:w="1418" w:type="dxa"/>
             <w:shd w:val="clear" w:color="auto" w:fill="auto"/>
           </w:tcPr>
           <w:p>
@@ -38662,7 +39667,7 @@
         </w:tc>
         <w:tc>
           <w:tcPr>
-            <w:tcW w:w="1476" w:type="dxa"/>
+            <w:tcW w:w="1274" w:type="dxa"/>
             <w:shd w:val="clear" w:color="auto" w:fill="auto"/>
           </w:tcPr>
           <w:p>
@@ -38787,7 +39792,7 @@
         </w:tc>
         <w:tc>
           <w:tcPr>
-            <w:tcW w:w="1367" w:type="dxa"/>
+            <w:tcW w:w="1500" w:type="dxa"/>
             <w:shd w:val="clear" w:color="auto" w:fill="auto"/>
           </w:tcPr>
           <w:p>
@@ -38813,7 +39818,7 @@
         </w:tc>
         <w:tc>
           <w:tcPr>
-            <w:tcW w:w="1349" w:type="dxa"/>
+            <w:tcW w:w="1418" w:type="dxa"/>
             <w:shd w:val="clear" w:color="auto" w:fill="auto"/>
           </w:tcPr>
           <w:p>
@@ -38839,7 +39844,7 @@
         </w:tc>
         <w:tc>
           <w:tcPr>
-            <w:tcW w:w="1476" w:type="dxa"/>
+            <w:tcW w:w="1274" w:type="dxa"/>
             <w:shd w:val="clear" w:color="auto" w:fill="auto"/>
           </w:tcPr>
           <w:p>
@@ -39362,10 +40367,10 @@
           <w:lang w:val="uk-UA"/>
         </w:rPr>
         <w:object w:dxaOrig="639" w:dyaOrig="480" w14:anchorId="6D177138">
-          <v:shape id="_x0000_i1028" type="#_x0000_t75" style="width:31.3pt;height:23.8pt" o:ole="">
+          <v:shape id="_x0000_i1028" type="#_x0000_t75" style="width:31.2pt;height:24pt" o:ole="">
             <v:imagedata r:id="rId41" o:title=""/>
           </v:shape>
-          <o:OLEObject Type="Embed" ProgID="Equation.3" ShapeID="_x0000_i1028" DrawAspect="Content" ObjectID="_1574403526" r:id="rId42"/>
+          <o:OLEObject Type="Embed" ProgID="Equation.3" ShapeID="_x0000_i1028" DrawAspect="Content" ObjectID="_1574424083" r:id="rId42"/>
         </w:object>
       </w:r>
       <w:r>
@@ -39396,10 +40401,10 @@
           <w:lang w:val="uk-UA"/>
         </w:rPr>
         <w:object w:dxaOrig="680" w:dyaOrig="480" w14:anchorId="375F517A">
-          <v:shape id="_x0000_i1029" type="#_x0000_t75" style="width:34.45pt;height:23.8pt" o:ole="">
+          <v:shape id="_x0000_i1029" type="#_x0000_t75" style="width:34.55pt;height:24pt" o:ole="">
             <v:imagedata r:id="rId43" o:title=""/>
           </v:shape>
-          <o:OLEObject Type="Embed" ProgID="Equation.3" ShapeID="_x0000_i1029" DrawAspect="Content" ObjectID="_1574403527" r:id="rId44"/>
+          <o:OLEObject Type="Embed" ProgID="Equation.3" ShapeID="_x0000_i1029" DrawAspect="Content" ObjectID="_1574424084" r:id="rId44"/>
         </w:object>
       </w:r>
       <w:r>
@@ -39428,7 +40433,6 @@
           <w:szCs w:val="28"/>
           <w:lang w:val="uk-UA"/>
         </w:rPr>
-        <w:lastRenderedPageBreak/>
         <w:t xml:space="preserve">Найкращим на етапі функціонального аналізу є варіант, якому відповідає найбільше значення коефіцієнта технічного рівня (формула </w:t>
       </w:r>
       <w:r>
@@ -39643,6 +40647,7 @@
           <w:szCs w:val="28"/>
           <w:lang w:val="uk-UA"/>
         </w:rPr>
+        <w:lastRenderedPageBreak/>
         <w:t>де K</w:t>
       </w:r>
       <w:r>
@@ -40101,7 +41106,6 @@
           <w:szCs w:val="28"/>
           <w:lang w:val="uk-UA"/>
         </w:rPr>
-        <w:lastRenderedPageBreak/>
         <w:t>С</w:t>
       </w:r>
       <w:r>
@@ -40117,7 +41121,23 @@
           <w:szCs w:val="28"/>
           <w:lang w:val="uk-UA"/>
         </w:rPr>
-        <w:t xml:space="preserve"> – основна заробітна плата розробників, становить 451791,17 </w:t>
+        <w:t xml:space="preserve"> – основна заробітна плата розробників, становить </w:t>
+      </w:r>
+      <w:r>
+        <w:rPr>
+          <w:rFonts w:cs="Times New Roman"/>
+          <w:szCs w:val="28"/>
+          <w:lang w:val="uk-UA" w:eastAsia="uk-UA"/>
+        </w:rPr>
+        <w:t>186653,9</w:t>
+      </w:r>
+      <w:r>
+        <w:rPr>
+          <w:rFonts w:cs="Times New Roman"/>
+          <w:szCs w:val="28"/>
+          <w:lang w:val="uk-UA" w:eastAsia="uk-UA"/>
+        </w:rPr>
+        <w:t xml:space="preserve"> </w:t>
       </w:r>
       <w:r>
         <w:rPr>
@@ -40165,7 +41185,21 @@
           <w:szCs w:val="28"/>
           <w:lang w:val="uk-UA"/>
         </w:rPr>
-        <w:t xml:space="preserve"> – 37,5% від фонду оплати праці  грн., становить 169421,69 грн.; </w:t>
+        <w:t xml:space="preserve"> – 37,5% від фонду оплати праці  грн., становить </w:t>
+      </w:r>
+      <w:r>
+        <w:rPr>
+          <w:szCs w:val="28"/>
+          <w:lang w:val="uk-UA"/>
+        </w:rPr>
+        <w:t>69995,21</w:t>
+      </w:r>
+      <w:r>
+        <w:rPr>
+          <w:szCs w:val="28"/>
+          <w:lang w:val="uk-UA"/>
+        </w:rPr>
+        <w:t xml:space="preserve"> грн.; </w:t>
       </w:r>
     </w:p>
     <w:p>
@@ -40207,7 +41241,21 @@
           <w:szCs w:val="28"/>
           <w:lang w:val="uk-UA"/>
         </w:rPr>
-        <w:t xml:space="preserve"> – вартість машинного часу становить 125,66 грн.;</w:t>
+        <w:t xml:space="preserve"> – вартість машинного часу становить </w:t>
+      </w:r>
+      <w:r>
+        <w:rPr>
+          <w:szCs w:val="28"/>
+          <w:lang w:val="uk-UA"/>
+        </w:rPr>
+        <w:t>39,17</w:t>
+      </w:r>
+      <w:r>
+        <w:rPr>
+          <w:szCs w:val="28"/>
+          <w:lang w:val="uk-UA"/>
+        </w:rPr>
+        <w:t xml:space="preserve"> грн.;</w:t>
       </w:r>
     </w:p>
     <w:p>
@@ -40234,6 +41282,7 @@
           <w:szCs w:val="28"/>
           <w:lang w:val="uk-UA"/>
         </w:rPr>
+        <w:lastRenderedPageBreak/>
         <w:t>С</w:t>
       </w:r>
       <w:r>
@@ -40291,10 +41340,10 @@
           <w:lang w:val="uk-UA"/>
         </w:rPr>
         <w:object w:dxaOrig="2820" w:dyaOrig="480" w14:anchorId="5EC590F5">
-          <v:shape id="_x0000_i1030" type="#_x0000_t75" style="width:141.55pt;height:23.8pt" o:ole="" fillcolor="window">
+          <v:shape id="_x0000_i1030" type="#_x0000_t75" style="width:141.6pt;height:24pt" o:ole="" fillcolor="window">
             <v:imagedata r:id="rId45" o:title=""/>
           </v:shape>
-          <o:OLEObject Type="Embed" ProgID="Equation.3" ShapeID="_x0000_i1030" DrawAspect="Content" ObjectID="_1574403528" r:id="rId46"/>
+          <o:OLEObject Type="Embed" ProgID="Equation.3" ShapeID="_x0000_i1030" DrawAspect="Content" ObjectID="_1574424085" r:id="rId46"/>
         </w:object>
       </w:r>
       <w:r>
@@ -40302,7 +41351,86 @@
           <w:szCs w:val="28"/>
           <w:lang w:val="uk-UA"/>
         </w:rPr>
-        <w:t>= 451791,17 + 169421,69 + 125,66+ 0 = 621338.52 грн.</w:t>
+        <w:t xml:space="preserve">= </w:t>
+      </w:r>
+      <w:r>
+        <w:rPr>
+          <w:rFonts w:cs="Times New Roman"/>
+          <w:szCs w:val="28"/>
+          <w:lang w:val="uk-UA" w:eastAsia="uk-UA"/>
+        </w:rPr>
+        <w:t>186653,9</w:t>
+      </w:r>
+      <w:r>
+        <w:rPr>
+          <w:rFonts w:cs="Times New Roman"/>
+          <w:szCs w:val="28"/>
+          <w:lang w:val="uk-UA" w:eastAsia="uk-UA"/>
+        </w:rPr>
+        <w:t xml:space="preserve"> </w:t>
+      </w:r>
+      <w:r>
+        <w:rPr>
+          <w:szCs w:val="28"/>
+          <w:lang w:val="uk-UA"/>
+        </w:rPr>
+        <w:t xml:space="preserve">+ </w:t>
+      </w:r>
+      <w:r>
+        <w:rPr>
+          <w:szCs w:val="28"/>
+          <w:lang w:val="uk-UA"/>
+        </w:rPr>
+        <w:t>69995,21</w:t>
+      </w:r>
+      <w:r>
+        <w:rPr>
+          <w:szCs w:val="28"/>
+          <w:lang w:val="uk-UA"/>
+        </w:rPr>
+        <w:t xml:space="preserve"> </w:t>
+      </w:r>
+      <w:r>
+        <w:rPr>
+          <w:szCs w:val="28"/>
+          <w:lang w:val="uk-UA"/>
+        </w:rPr>
+        <w:t xml:space="preserve">+ </w:t>
+      </w:r>
+      <w:r>
+        <w:rPr>
+          <w:szCs w:val="28"/>
+          <w:lang w:val="uk-UA"/>
+        </w:rPr>
+        <w:t>39,17</w:t>
+      </w:r>
+      <w:r>
+        <w:rPr>
+          <w:szCs w:val="28"/>
+          <w:lang w:val="uk-UA"/>
+        </w:rPr>
+        <w:t xml:space="preserve"> </w:t>
+      </w:r>
+      <w:r>
+        <w:rPr>
+          <w:szCs w:val="28"/>
+          <w:lang w:val="uk-UA"/>
+        </w:rPr>
+        <w:t xml:space="preserve">+ 0 = </w:t>
+      </w:r>
+      <w:r>
+        <w:rPr>
+          <w:szCs w:val="28"/>
+          <w:lang w:val="uk-UA"/>
+        </w:rPr>
+        <w:t>256688,28</w:t>
+      </w:r>
+      <w:r>
+        <w:rPr>
+          <w:szCs w:val="28"/>
+          <w:lang w:val="uk-UA"/>
+        </w:rPr>
+        <w:t xml:space="preserve"> грн.</w:t>
       </w:r>
     </w:p>
     <w:p>
@@ -40371,10 +41499,10 @@
           <w:lang w:val="uk-UA"/>
         </w:rPr>
         <w:object w:dxaOrig="2140" w:dyaOrig="480" w14:anchorId="5C56E676">
-          <v:shape id="_x0000_i1031" type="#_x0000_t75" style="width:119pt;height:25.05pt" o:ole="" fillcolor="window">
+          <v:shape id="_x0000_i1031" type="#_x0000_t75" style="width:119.05pt;height:24.95pt" o:ole="" fillcolor="window">
             <v:imagedata r:id="rId47" o:title=""/>
           </v:shape>
-          <o:OLEObject Type="Embed" ProgID="Equation.3" ShapeID="_x0000_i1031" DrawAspect="Content" ObjectID="_1574403529" r:id="rId48"/>
+          <o:OLEObject Type="Embed" ProgID="Equation.3" ShapeID="_x0000_i1031" DrawAspect="Content" ObjectID="_1574424086" r:id="rId48"/>
         </w:object>
       </w:r>
       <w:r>
@@ -40481,10 +41609,10 @@
           <w:lang w:val="uk-UA"/>
         </w:rPr>
         <w:object w:dxaOrig="740" w:dyaOrig="480" w14:anchorId="0CD42672">
-          <v:shape id="_x0000_i1032" type="#_x0000_t75" style="width:36.3pt;height:23.8pt" o:ole="">
+          <v:shape id="_x0000_i1032" type="#_x0000_t75" style="width:36.5pt;height:24pt" o:ole="">
             <v:imagedata r:id="rId49" o:title=""/>
           </v:shape>
-          <o:OLEObject Type="Embed" ProgID="Equation.3" ShapeID="_x0000_i1032" DrawAspect="Content" ObjectID="_1574403530" r:id="rId50"/>
+          <o:OLEObject Type="Embed" ProgID="Equation.3" ShapeID="_x0000_i1032" DrawAspect="Content" ObjectID="_1574424087" r:id="rId50"/>
         </w:object>
       </w:r>
       <w:r>
@@ -40547,10 +41675,10 @@
           <w:lang w:val="uk-UA"/>
         </w:rPr>
         <w:object w:dxaOrig="800" w:dyaOrig="480" w14:anchorId="41D39444">
-          <v:shape id="_x0000_i1033" type="#_x0000_t75" style="width:40.7pt;height:23.8pt" o:ole="">
+          <v:shape id="_x0000_i1033" type="#_x0000_t75" style="width:40.8pt;height:24pt" o:ole="">
             <v:imagedata r:id="rId51" o:title=""/>
           </v:shape>
-          <o:OLEObject Type="Embed" ProgID="Equation.3" ShapeID="_x0000_i1033" DrawAspect="Content" ObjectID="_1574403531" r:id="rId52"/>
+          <o:OLEObject Type="Embed" ProgID="Equation.3" ShapeID="_x0000_i1033" DrawAspect="Content" ObjectID="_1574424088" r:id="rId52"/>
         </w:object>
       </w:r>
       <w:r>
@@ -40604,7 +41732,7 @@
       <w:pPr>
         <w:pStyle w:val="aff4"/>
         <w:spacing w:line="360" w:lineRule="auto"/>
-        <w:ind w:right="-1"/>
+        <w:ind w:right="-1" w:firstLine="708"/>
         <w:jc w:val="both"/>
         <w:rPr>
           <w:noProof/>
@@ -40620,10 +41748,10 @@
           <w:lang w:val="uk-UA"/>
         </w:rPr>
         <w:object w:dxaOrig="780" w:dyaOrig="480" w14:anchorId="6CEBDF06">
-          <v:shape id="_x0000_i1034" type="#_x0000_t75" style="width:38.2pt;height:23.8pt" o:ole="">
+          <v:shape id="_x0000_i1034" type="#_x0000_t75" style="width:38.4pt;height:24pt" o:ole="">
             <v:imagedata r:id="rId53" o:title=""/>
           </v:shape>
-          <o:OLEObject Type="Embed" ProgID="Equation.3" ShapeID="_x0000_i1034" DrawAspect="Content" ObjectID="_1574403532" r:id="rId54"/>
+          <o:OLEObject Type="Embed" ProgID="Equation.3" ShapeID="_x0000_i1034" DrawAspect="Content" ObjectID="_1574424089" r:id="rId54"/>
         </w:object>
       </w:r>
       <w:r>
@@ -40729,10 +41857,10 @@
           <w:lang w:val="uk-UA"/>
         </w:rPr>
         <w:object w:dxaOrig="1240" w:dyaOrig="480" w14:anchorId="2FD7DFB8">
-          <v:shape id="_x0000_i1035" type="#_x0000_t75" style="width:62.6pt;height:23.8pt" o:ole="">
+          <v:shape id="_x0000_i1035" type="#_x0000_t75" style="width:62.4pt;height:24pt" o:ole="">
             <v:imagedata r:id="rId55" o:title=""/>
           </v:shape>
-          <o:OLEObject Type="Embed" ProgID="Equation.3" ShapeID="_x0000_i1035" DrawAspect="Content" ObjectID="_1574403533" r:id="rId56"/>
+          <o:OLEObject Type="Embed" ProgID="Equation.3" ShapeID="_x0000_i1035" DrawAspect="Content" ObjectID="_1574424090" r:id="rId56"/>
         </w:object>
       </w:r>
       <w:r>
@@ -40824,10 +41952,10 @@
           <w:lang w:val="uk-UA"/>
         </w:rPr>
         <w:object w:dxaOrig="2400" w:dyaOrig="400" w14:anchorId="07AE571C">
-          <v:shape id="_x0000_i1036" type="#_x0000_t75" style="width:159.6pt;height:23.8pt" o:ole="" fillcolor="window">
+          <v:shape id="_x0000_i1036" type="#_x0000_t75" style="width:159.85pt;height:24pt" o:ole="" fillcolor="window">
             <v:imagedata r:id="rId57" o:title=""/>
           </v:shape>
-          <o:OLEObject Type="Embed" ProgID="Equation.3" ShapeID="_x0000_i1036" DrawAspect="Content" ObjectID="_1574403534" r:id="rId58"/>
+          <o:OLEObject Type="Embed" ProgID="Equation.3" ShapeID="_x0000_i1036" DrawAspect="Content" ObjectID="_1574424091" r:id="rId58"/>
         </w:object>
       </w:r>
       <w:r>
@@ -40863,10 +41991,10 @@
           <w:lang w:val="uk-UA"/>
         </w:rPr>
         <w:object w:dxaOrig="3519" w:dyaOrig="400" w14:anchorId="465088AA">
-          <v:shape id="_x0000_i1037" type="#_x0000_t75" style="width:232.25pt;height:23.15pt" o:ole="" fillcolor="window">
+          <v:shape id="_x0000_i1037" type="#_x0000_t75" style="width:232.3pt;height:23.05pt" o:ole="" fillcolor="window">
             <v:imagedata r:id="rId59" o:title=""/>
           </v:shape>
-          <o:OLEObject Type="Embed" ProgID="Equation.3" ShapeID="_x0000_i1037" DrawAspect="Content" ObjectID="_1574403535" r:id="rId60"/>
+          <o:OLEObject Type="Embed" ProgID="Equation.3" ShapeID="_x0000_i1037" DrawAspect="Content" ObjectID="_1574424092" r:id="rId60"/>
         </w:object>
       </w:r>
       <w:r>
@@ -40899,10 +42027,10 @@
           <w:lang w:val="uk-UA"/>
         </w:rPr>
         <w:object w:dxaOrig="340" w:dyaOrig="360" w14:anchorId="1A97C424">
-          <v:shape id="_x0000_i1038" type="#_x0000_t75" style="width:20.05pt;height:21.9pt" o:ole="">
+          <v:shape id="_x0000_i1038" type="#_x0000_t75" style="width:20.15pt;height:22.1pt" o:ole="">
             <v:imagedata r:id="rId61" o:title=""/>
           </v:shape>
-          <o:OLEObject Type="Embed" ProgID="Equation.3" ShapeID="_x0000_i1038" DrawAspect="Content" ObjectID="_1574403536" r:id="rId62"/>
+          <o:OLEObject Type="Embed" ProgID="Equation.3" ShapeID="_x0000_i1038" DrawAspect="Content" ObjectID="_1574424093" r:id="rId62"/>
         </w:object>
       </w:r>
       <w:r>
@@ -40918,10 +42046,10 @@
           <w:lang w:val="uk-UA"/>
         </w:rPr>
         <w:object w:dxaOrig="340" w:dyaOrig="360" w14:anchorId="4B4C5F83">
-          <v:shape id="_x0000_i1039" type="#_x0000_t75" style="width:18.15pt;height:21.9pt;mso-position-horizontal:absolute" o:ole="">
+          <v:shape id="_x0000_i1039" type="#_x0000_t75" style="width:18.25pt;height:22.1pt;mso-position-horizontal:absolute" o:ole="">
             <v:imagedata r:id="rId63" o:title=""/>
           </v:shape>
-          <o:OLEObject Type="Embed" ProgID="Equation.3" ShapeID="_x0000_i1039" DrawAspect="Content" ObjectID="_1574403537" r:id="rId64"/>
+          <o:OLEObject Type="Embed" ProgID="Equation.3" ShapeID="_x0000_i1039" DrawAspect="Content" ObjectID="_1574424094" r:id="rId64"/>
         </w:object>
       </w:r>
       <w:r>
@@ -40946,10 +42074,10 @@
           <w:lang w:val="uk-UA"/>
         </w:rPr>
         <w:object w:dxaOrig="320" w:dyaOrig="380" w14:anchorId="4BF8F48A">
-          <v:shape id="_x0000_i1040" type="#_x0000_t75" style="width:15.05pt;height:21.9pt" o:ole="">
+          <v:shape id="_x0000_i1040" type="#_x0000_t75" style="width:14.9pt;height:22.1pt" o:ole="">
             <v:imagedata r:id="rId65" o:title=""/>
           </v:shape>
-          <o:OLEObject Type="Embed" ProgID="Equation.3" ShapeID="_x0000_i1040" DrawAspect="Content" ObjectID="_1574403538" r:id="rId66"/>
+          <o:OLEObject Type="Embed" ProgID="Equation.3" ShapeID="_x0000_i1040" DrawAspect="Content" ObjectID="_1574424095" r:id="rId66"/>
         </w:object>
       </w:r>
       <w:r>
@@ -40965,10 +42093,10 @@
           <w:lang w:val="uk-UA"/>
         </w:rPr>
         <w:object w:dxaOrig="320" w:dyaOrig="380" w14:anchorId="28CA24B5">
-          <v:shape id="_x0000_i1041" type="#_x0000_t75" style="width:14.4pt;height:21.9pt;mso-position-horizontal:absolute" o:ole="">
+          <v:shape id="_x0000_i1041" type="#_x0000_t75" style="width:14.4pt;height:22.1pt;mso-position-horizontal:absolute" o:ole="">
             <v:imagedata r:id="rId67" o:title=""/>
           </v:shape>
-          <o:OLEObject Type="Embed" ProgID="Equation.3" ShapeID="_x0000_i1041" DrawAspect="Content" ObjectID="_1574403539" r:id="rId68"/>
+          <o:OLEObject Type="Embed" ProgID="Equation.3" ShapeID="_x0000_i1041" DrawAspect="Content" ObjectID="_1574424096" r:id="rId68"/>
         </w:object>
       </w:r>
       <w:r>
@@ -40993,10 +42121,10 @@
           <w:lang w:val="uk-UA"/>
         </w:rPr>
         <w:object w:dxaOrig="360" w:dyaOrig="380" w14:anchorId="6DEEEDAC">
-          <v:shape id="_x0000_i1042" type="#_x0000_t75" style="width:21.3pt;height:21.9pt" o:ole="">
+          <v:shape id="_x0000_i1042" type="#_x0000_t75" style="width:21.1pt;height:22.1pt" o:ole="">
             <v:imagedata r:id="rId69" o:title=""/>
           </v:shape>
-          <o:OLEObject Type="Embed" ProgID="Equation.3" ShapeID="_x0000_i1042" DrawAspect="Content" ObjectID="_1574403540" r:id="rId70"/>
+          <o:OLEObject Type="Embed" ProgID="Equation.3" ShapeID="_x0000_i1042" DrawAspect="Content" ObjectID="_1574424097" r:id="rId70"/>
         </w:object>
       </w:r>
       <w:r>
@@ -41011,10 +42139,10 @@
           <w:lang w:val="uk-UA"/>
         </w:rPr>
         <w:object w:dxaOrig="360" w:dyaOrig="380" w14:anchorId="0220C8FD">
-          <v:shape id="_x0000_i1043" type="#_x0000_t75" style="width:29.45pt;height:21.9pt" o:ole="">
+          <v:shape id="_x0000_i1043" type="#_x0000_t75" style="width:29.3pt;height:22.1pt" o:ole="">
             <v:imagedata r:id="rId71" o:title=""/>
           </v:shape>
-          <o:OLEObject Type="Embed" ProgID="Equation.3" ShapeID="_x0000_i1043" DrawAspect="Content" ObjectID="_1574403541" r:id="rId72"/>
+          <o:OLEObject Type="Embed" ProgID="Equation.3" ShapeID="_x0000_i1043" DrawAspect="Content" ObjectID="_1574424098" r:id="rId72"/>
         </w:object>
       </w:r>
       <w:r>
@@ -41045,10 +42173,10 @@
           <w:lang w:val="uk-UA"/>
         </w:rPr>
         <w:object w:dxaOrig="480" w:dyaOrig="380" w14:anchorId="3ECB3BCC">
-          <v:shape id="_x0000_i1044" type="#_x0000_t75" style="width:28.8pt;height:21.9pt" o:ole="">
+          <v:shape id="_x0000_i1044" type="#_x0000_t75" style="width:28.8pt;height:22.1pt" o:ole="">
             <v:imagedata r:id="rId73" o:title=""/>
           </v:shape>
-          <o:OLEObject Type="Embed" ProgID="Equation.3" ShapeID="_x0000_i1044" DrawAspect="Content" ObjectID="_1574403542" r:id="rId74"/>
+          <o:OLEObject Type="Embed" ProgID="Equation.3" ShapeID="_x0000_i1044" DrawAspect="Content" ObjectID="_1574424099" r:id="rId74"/>
         </w:object>
       </w:r>
       <w:r>
@@ -41079,10 +42207,10 @@
           <w:lang w:val="uk-UA"/>
         </w:rPr>
         <w:object w:dxaOrig="300" w:dyaOrig="360" w14:anchorId="15C1C932">
-          <v:shape id="_x0000_i1045" type="#_x0000_t75" style="width:17.55pt;height:21.9pt" o:ole="">
+          <v:shape id="_x0000_i1045" type="#_x0000_t75" style="width:17.75pt;height:22.1pt" o:ole="">
             <v:imagedata r:id="rId75" o:title=""/>
           </v:shape>
-          <o:OLEObject Type="Embed" ProgID="Equation.3" ShapeID="_x0000_i1045" DrawAspect="Content" ObjectID="_1574403543" r:id="rId76"/>
+          <o:OLEObject Type="Embed" ProgID="Equation.3" ShapeID="_x0000_i1045" DrawAspect="Content" ObjectID="_1574424100" r:id="rId76"/>
         </w:object>
       </w:r>
       <w:r>
@@ -41113,10 +42241,10 @@
           <w:lang w:val="uk-UA"/>
         </w:rPr>
         <w:object w:dxaOrig="340" w:dyaOrig="380" w14:anchorId="4650439A">
-          <v:shape id="_x0000_i1046" type="#_x0000_t75" style="width:15.65pt;height:21.9pt" o:ole="">
+          <v:shape id="_x0000_i1046" type="#_x0000_t75" style="width:15.85pt;height:22.1pt" o:ole="">
             <v:imagedata r:id="rId77" o:title=""/>
           </v:shape>
-          <o:OLEObject Type="Embed" ProgID="Equation.3" ShapeID="_x0000_i1046" DrawAspect="Content" ObjectID="_1574403544" r:id="rId78"/>
+          <o:OLEObject Type="Embed" ProgID="Equation.3" ShapeID="_x0000_i1046" DrawAspect="Content" ObjectID="_1574424101" r:id="rId78"/>
         </w:object>
       </w:r>
       <w:r>
@@ -41164,10 +42292,10 @@
           <w:lang w:val="uk-UA"/>
         </w:rPr>
         <w:object w:dxaOrig="320" w:dyaOrig="380" w14:anchorId="103E4CE1">
-          <v:shape id="_x0000_i1047" type="#_x0000_t75" style="width:18.8pt;height:25.65pt;mso-position-horizontal:absolute" o:ole="">
+          <v:shape id="_x0000_i1047" type="#_x0000_t75" style="width:18.7pt;height:25.45pt;mso-position-horizontal:absolute" o:ole="">
             <v:imagedata r:id="rId79" o:title=""/>
           </v:shape>
-          <o:OLEObject Type="Embed" ProgID="Equation.3" ShapeID="_x0000_i1047" DrawAspect="Content" ObjectID="_1574403545" r:id="rId80"/>
+          <o:OLEObject Type="Embed" ProgID="Equation.3" ShapeID="_x0000_i1047" DrawAspect="Content" ObjectID="_1574424102" r:id="rId80"/>
         </w:object>
       </w:r>
       <w:r>
@@ -41198,10 +42326,10 @@
           <w:lang w:val="uk-UA"/>
         </w:rPr>
         <w:object w:dxaOrig="320" w:dyaOrig="380" w14:anchorId="411816B9">
-          <v:shape id="_x0000_i1048" type="#_x0000_t75" style="width:25.65pt;height:25.65pt;mso-position-horizontal:absolute" o:ole="">
+          <v:shape id="_x0000_i1048" type="#_x0000_t75" style="width:25.45pt;height:25.45pt;mso-position-horizontal:absolute" o:ole="">
             <v:imagedata r:id="rId81" o:title=""/>
           </v:shape>
-          <o:OLEObject Type="Embed" ProgID="Equation.3" ShapeID="_x0000_i1048" DrawAspect="Content" ObjectID="_1574403546" r:id="rId82"/>
+          <o:OLEObject Type="Embed" ProgID="Equation.3" ShapeID="_x0000_i1048" DrawAspect="Content" ObjectID="_1574424103" r:id="rId82"/>
         </w:object>
       </w:r>
       <w:r>
@@ -41238,10 +42366,10 @@
           <w:lang w:val="uk-UA"/>
         </w:rPr>
         <w:object w:dxaOrig="360" w:dyaOrig="380" w14:anchorId="542C9FE2">
-          <v:shape id="_x0000_i1049" type="#_x0000_t75" style="width:25.65pt;height:25.65pt;mso-position-horizontal:absolute" o:ole="">
+          <v:shape id="_x0000_i1049" type="#_x0000_t75" style="width:25.45pt;height:25.45pt;mso-position-horizontal:absolute" o:ole="">
             <v:imagedata r:id="rId83" o:title=""/>
           </v:shape>
-          <o:OLEObject Type="Embed" ProgID="Equation.3" ShapeID="_x0000_i1049" DrawAspect="Content" ObjectID="_1574403547" r:id="rId84"/>
+          <o:OLEObject Type="Embed" ProgID="Equation.3" ShapeID="_x0000_i1049" DrawAspect="Content" ObjectID="_1574424104" r:id="rId84"/>
         </w:object>
       </w:r>
       <w:r>
@@ -41256,10 +42384,10 @@
           <w:lang w:val="uk-UA"/>
         </w:rPr>
         <w:object w:dxaOrig="2220" w:dyaOrig="380" w14:anchorId="4EFE716D">
-          <v:shape id="_x0000_i1050" type="#_x0000_t75" style="width:132.75pt;height:21.9pt" o:ole="">
+          <v:shape id="_x0000_i1050" type="#_x0000_t75" style="width:132.95pt;height:22.1pt" o:ole="">
             <v:imagedata r:id="rId85" o:title=""/>
           </v:shape>
-          <o:OLEObject Type="Embed" ProgID="Equation.3" ShapeID="_x0000_i1050" DrawAspect="Content" ObjectID="_1574403548" r:id="rId86"/>
+          <o:OLEObject Type="Embed" ProgID="Equation.3" ShapeID="_x0000_i1050" DrawAspect="Content" ObjectID="_1574424105" r:id="rId86"/>
         </w:object>
       </w:r>
       <w:r>
@@ -41286,10 +42414,10 @@
           <w:lang w:val="uk-UA"/>
         </w:rPr>
         <w:object w:dxaOrig="360" w:dyaOrig="380" w14:anchorId="125231A6">
-          <v:shape id="_x0000_i1051" type="#_x0000_t75" style="width:29.45pt;height:25.65pt;mso-position-horizontal:absolute" o:ole="">
+          <v:shape id="_x0000_i1051" type="#_x0000_t75" style="width:29.3pt;height:25.45pt;mso-position-horizontal:absolute" o:ole="">
             <v:imagedata r:id="rId87" o:title=""/>
           </v:shape>
-          <o:OLEObject Type="Embed" ProgID="Equation.3" ShapeID="_x0000_i1051" DrawAspect="Content" ObjectID="_1574403549" r:id="rId88"/>
+          <o:OLEObject Type="Embed" ProgID="Equation.3" ShapeID="_x0000_i1051" DrawAspect="Content" ObjectID="_1574424106" r:id="rId88"/>
         </w:object>
       </w:r>
       <w:r>
@@ -41304,10 +42432,10 @@
           <w:lang w:val="uk-UA"/>
         </w:rPr>
         <w:object w:dxaOrig="2240" w:dyaOrig="380" w14:anchorId="764778FB">
-          <v:shape id="_x0000_i1052" type="#_x0000_t75" style="width:135.3pt;height:21.9pt" o:ole="">
+          <v:shape id="_x0000_i1052" type="#_x0000_t75" style="width:135.35pt;height:22.1pt" o:ole="">
             <v:imagedata r:id="rId89" o:title=""/>
           </v:shape>
-          <o:OLEObject Type="Embed" ProgID="Equation.3" ShapeID="_x0000_i1052" DrawAspect="Content" ObjectID="_1574403550" r:id="rId90"/>
+          <o:OLEObject Type="Embed" ProgID="Equation.3" ShapeID="_x0000_i1052" DrawAspect="Content" ObjectID="_1574424107" r:id="rId90"/>
         </w:object>
       </w:r>
       <w:r>
@@ -41331,10 +42459,10 @@
           <w:lang w:val="uk-UA"/>
         </w:rPr>
         <w:object w:dxaOrig="360" w:dyaOrig="380" w14:anchorId="2EF9208F">
-          <v:shape id="_x0000_i1053" type="#_x0000_t75" style="width:25.65pt;height:25.65pt;mso-position-horizontal:absolute" o:ole="">
+          <v:shape id="_x0000_i1053" type="#_x0000_t75" style="width:25.45pt;height:25.45pt;mso-position-horizontal:absolute" o:ole="">
             <v:imagedata r:id="rId91" o:title=""/>
           </v:shape>
-          <o:OLEObject Type="Embed" ProgID="Equation.3" ShapeID="_x0000_i1053" DrawAspect="Content" ObjectID="_1574403551" r:id="rId92"/>
+          <o:OLEObject Type="Embed" ProgID="Equation.3" ShapeID="_x0000_i1053" DrawAspect="Content" ObjectID="_1574424108" r:id="rId92"/>
         </w:object>
       </w:r>
       <w:r>
@@ -41342,7 +42470,35 @@
           <w:szCs w:val="28"/>
           <w:lang w:val="uk-UA"/>
         </w:rPr>
-        <w:t>= 632633,3 / 20 = 31631,67 грн.;</w:t>
+        <w:t xml:space="preserve">= </w:t>
+      </w:r>
+      <w:r>
+        <w:rPr>
+          <w:szCs w:val="28"/>
+          <w:lang w:val="uk-UA" w:eastAsia="uk-UA"/>
+        </w:rPr>
+        <w:t xml:space="preserve">261354,65 </w:t>
+      </w:r>
+      <w:r>
+        <w:rPr>
+          <w:szCs w:val="28"/>
+          <w:lang w:val="uk-UA"/>
+        </w:rPr>
+        <w:t xml:space="preserve">/ 20 = </w:t>
+      </w:r>
+      <w:r>
+        <w:rPr>
+          <w:szCs w:val="28"/>
+          <w:lang w:val="uk-UA"/>
+        </w:rPr>
+        <w:t>13067,73</w:t>
+      </w:r>
+      <w:r>
+        <w:rPr>
+          <w:szCs w:val="28"/>
+          <w:lang w:val="uk-UA"/>
+        </w:rPr>
+        <w:t xml:space="preserve"> грн.;</w:t>
       </w:r>
     </w:p>
     <w:p>
@@ -41362,10 +42518,10 @@
           <w:lang w:val="uk-UA"/>
         </w:rPr>
         <w:object w:dxaOrig="360" w:dyaOrig="380" w14:anchorId="2662CCAB">
-          <v:shape id="_x0000_i1054" type="#_x0000_t75" style="width:29.45pt;height:25.65pt;mso-position-horizontal:absolute" o:ole="">
+          <v:shape id="_x0000_i1054" type="#_x0000_t75" style="width:29.3pt;height:25.45pt;mso-position-horizontal:absolute" o:ole="">
             <v:imagedata r:id="rId87" o:title=""/>
           </v:shape>
-          <o:OLEObject Type="Embed" ProgID="Equation.3" ShapeID="_x0000_i1054" DrawAspect="Content" ObjectID="_1574403552" r:id="rId93"/>
+          <o:OLEObject Type="Embed" ProgID="Equation.3" ShapeID="_x0000_i1054" DrawAspect="Content" ObjectID="_1574424109" r:id="rId93"/>
         </w:object>
       </w:r>
       <w:r>
@@ -41373,7 +42529,42 @@
           <w:szCs w:val="28"/>
           <w:lang w:val="uk-UA"/>
         </w:rPr>
-        <w:t>= 632633,3 / 20 = 31631,67 грн.;</w:t>
+        <w:t xml:space="preserve">= </w:t>
+      </w:r>
+      <w:r>
+        <w:rPr>
+          <w:szCs w:val="28"/>
+          <w:lang w:val="uk-UA" w:eastAsia="uk-UA"/>
+        </w:rPr>
+        <w:t xml:space="preserve">261354,65 </w:t>
+      </w:r>
+      <w:r>
+        <w:rPr>
+          <w:szCs w:val="28"/>
+          <w:lang w:val="uk-UA"/>
+        </w:rPr>
+        <w:t xml:space="preserve">/ 20 = </w:t>
+      </w:r>
+      <w:r>
+        <w:rPr>
+          <w:szCs w:val="28"/>
+          <w:lang w:val="uk-UA"/>
+        </w:rPr>
+        <w:t>13067,73</w:t>
+      </w:r>
+      <w:r>
+        <w:rPr>
+          <w:szCs w:val="28"/>
+          <w:lang w:val="uk-UA"/>
+        </w:rPr>
+        <w:t xml:space="preserve"> </w:t>
+      </w:r>
+      <w:r>
+        <w:rPr>
+          <w:szCs w:val="28"/>
+          <w:lang w:val="uk-UA"/>
+        </w:rPr>
+        <w:t>грн.;</w:t>
       </w:r>
     </w:p>
     <w:p>
@@ -41391,10 +42582,10 @@
           <w:lang w:val="uk-UA"/>
         </w:rPr>
         <w:object w:dxaOrig="380" w:dyaOrig="360" w14:anchorId="375270DF">
-          <v:shape id="_x0000_i1055" type="#_x0000_t75" style="width:24.4pt;height:25.65pt;mso-position-horizontal:absolute" o:ole="">
+          <v:shape id="_x0000_i1055" type="#_x0000_t75" style="width:24.5pt;height:25.45pt;mso-position-horizontal:absolute" o:ole="">
             <v:imagedata r:id="rId94" o:title=""/>
           </v:shape>
-          <o:OLEObject Type="Embed" ProgID="Equation.3" ShapeID="_x0000_i1055" DrawAspect="Content" ObjectID="_1574403553" r:id="rId95"/>
+          <o:OLEObject Type="Embed" ProgID="Equation.3" ShapeID="_x0000_i1055" DrawAspect="Content" ObjectID="_1574424110" r:id="rId95"/>
         </w:object>
       </w:r>
       <w:r>
@@ -41411,10 +42602,10 @@
           <w:lang w:val="uk-UA"/>
         </w:rPr>
         <w:object w:dxaOrig="380" w:dyaOrig="360" w14:anchorId="70C0F00D">
-          <v:shape id="_x0000_i1056" type="#_x0000_t75" style="width:22.55pt;height:23.8pt" o:ole="">
+          <v:shape id="_x0000_i1056" type="#_x0000_t75" style="width:22.55pt;height:24pt" o:ole="">
             <v:imagedata r:id="rId96" o:title=""/>
           </v:shape>
-          <o:OLEObject Type="Embed" ProgID="Equation.3" ShapeID="_x0000_i1056" DrawAspect="Content" ObjectID="_1574403554" r:id="rId97"/>
+          <o:OLEObject Type="Embed" ProgID="Equation.3" ShapeID="_x0000_i1056" DrawAspect="Content" ObjectID="_1574424111" r:id="rId97"/>
         </w:object>
       </w:r>
       <w:r>
@@ -41439,10 +42630,10 @@
           <w:lang w:val="uk-UA"/>
         </w:rPr>
         <w:object w:dxaOrig="480" w:dyaOrig="380" w14:anchorId="34C62925">
-          <v:shape id="_x0000_i1057" type="#_x0000_t75" style="width:29.45pt;height:25.65pt;mso-position-horizontal:absolute" o:ole="">
+          <v:shape id="_x0000_i1057" type="#_x0000_t75" style="width:29.3pt;height:25.45pt;mso-position-horizontal:absolute" o:ole="">
             <v:imagedata r:id="rId73" o:title=""/>
           </v:shape>
-          <o:OLEObject Type="Embed" ProgID="Equation.3" ShapeID="_x0000_i1057" DrawAspect="Content" ObjectID="_1574403555" r:id="rId98"/>
+          <o:OLEObject Type="Embed" ProgID="Equation.3" ShapeID="_x0000_i1057" DrawAspect="Content" ObjectID="_1574424112" r:id="rId98"/>
         </w:object>
       </w:r>
       <w:r>
@@ -41456,7 +42647,21 @@
           <w:szCs w:val="28"/>
           <w:lang w:val="uk-UA"/>
         </w:rPr>
-        <w:t>= 632633,3 грн.;</w:t>
+        <w:t xml:space="preserve">= </w:t>
+      </w:r>
+      <w:r>
+        <w:rPr>
+          <w:szCs w:val="28"/>
+          <w:lang w:val="uk-UA" w:eastAsia="uk-UA"/>
+        </w:rPr>
+        <w:t xml:space="preserve">261354,65 </w:t>
+      </w:r>
+      <w:r>
+        <w:rPr>
+          <w:szCs w:val="28"/>
+          <w:lang w:val="uk-UA"/>
+        </w:rPr>
+        <w:t>грн.;</w:t>
       </w:r>
     </w:p>
     <w:p>
@@ -41473,10 +42678,10 @@
           <w:lang w:val="uk-UA"/>
         </w:rPr>
         <w:object w:dxaOrig="400" w:dyaOrig="380" w14:anchorId="31254530">
-          <v:shape id="_x0000_i1058" type="#_x0000_t75" style="width:35.7pt;height:25.65pt;mso-position-horizontal:absolute" o:ole="">
+          <v:shape id="_x0000_i1058" type="#_x0000_t75" style="width:35.5pt;height:25.45pt;mso-position-horizontal:absolute" o:ole="">
             <v:imagedata r:id="rId99" o:title=""/>
           </v:shape>
-          <o:OLEObject Type="Embed" ProgID="Equation.3" ShapeID="_x0000_i1058" DrawAspect="Content" ObjectID="_1574403556" r:id="rId100"/>
+          <o:OLEObject Type="Embed" ProgID="Equation.3" ShapeID="_x0000_i1058" DrawAspect="Content" ObjectID="_1574424113" r:id="rId100"/>
         </w:object>
       </w:r>
       <w:r>
@@ -41498,10 +42703,10 @@
           <w:lang w:val="uk-UA"/>
         </w:rPr>
         <w:object w:dxaOrig="400" w:dyaOrig="380" w14:anchorId="7DDC069E">
-          <v:shape id="_x0000_i1059" type="#_x0000_t75" style="width:31.95pt;height:25.65pt" o:ole="">
+          <v:shape id="_x0000_i1059" type="#_x0000_t75" style="width:32.15pt;height:25.45pt" o:ole="">
             <v:imagedata r:id="rId101" o:title=""/>
           </v:shape>
-          <o:OLEObject Type="Embed" ProgID="Equation.3" ShapeID="_x0000_i1059" DrawAspect="Content" ObjectID="_1574403557" r:id="rId102"/>
+          <o:OLEObject Type="Embed" ProgID="Equation.3" ShapeID="_x0000_i1059" DrawAspect="Content" ObjectID="_1574424114" r:id="rId102"/>
         </w:object>
       </w:r>
       <w:r>
@@ -41527,10 +42732,10 @@
           <w:lang w:val="uk-UA"/>
         </w:rPr>
         <w:object w:dxaOrig="2600" w:dyaOrig="400" w14:anchorId="7CF6E6D6">
-          <v:shape id="_x0000_i1060" type="#_x0000_t75" style="width:197.2pt;height:25.65pt;mso-position-horizontal:absolute" o:ole="" fillcolor="window">
+          <v:shape id="_x0000_i1060" type="#_x0000_t75" style="width:197.3pt;height:25.45pt;mso-position-horizontal:absolute" o:ole="" fillcolor="window">
             <v:imagedata r:id="rId103" o:title=""/>
           </v:shape>
-          <o:OLEObject Type="Embed" ProgID="Equation.3" ShapeID="_x0000_i1060" DrawAspect="Content" ObjectID="_1574403558" r:id="rId104"/>
+          <o:OLEObject Type="Embed" ProgID="Equation.3" ShapeID="_x0000_i1060" DrawAspect="Content" ObjectID="_1574424115" r:id="rId104"/>
         </w:object>
       </w:r>
       <w:r>
@@ -41538,7 +42743,21 @@
           <w:szCs w:val="28"/>
           <w:lang w:val="uk-UA"/>
         </w:rPr>
-        <w:t xml:space="preserve">= (23141,82 + 0,33 * 31631,67) * 20 = </w:t>
+        <w:t xml:space="preserve">= (23141,82 + 0,33 * </w:t>
+      </w:r>
+      <w:r>
+        <w:rPr>
+          <w:szCs w:val="28"/>
+          <w:lang w:val="uk-UA"/>
+        </w:rPr>
+        <w:t>13067,73</w:t>
+      </w:r>
+      <w:r>
+        <w:rPr>
+          <w:szCs w:val="28"/>
+          <w:lang w:val="uk-UA"/>
+        </w:rPr>
+        <w:t xml:space="preserve">) * 20 = </w:t>
       </w:r>
       <w:r>
         <w:rPr>
@@ -41546,7 +42765,21 @@
           <w:lang w:val="uk-UA"/>
         </w:rPr>
         <w:br/>
-        <w:t>= 671605,43 грн.;</w:t>
+        <w:t xml:space="preserve">= </w:t>
+      </w:r>
+      <w:r>
+        <w:rPr>
+          <w:szCs w:val="28"/>
+          <w:lang w:val="uk-UA"/>
+        </w:rPr>
+        <w:t>549083,41</w:t>
+      </w:r>
+      <w:r>
+        <w:rPr>
+          <w:szCs w:val="28"/>
+          <w:lang w:val="uk-UA"/>
+        </w:rPr>
+        <w:t xml:space="preserve"> грн.;</w:t>
       </w:r>
     </w:p>
     <w:p>
@@ -41564,10 +42797,10 @@
           <w:lang w:val="uk-UA"/>
         </w:rPr>
         <w:object w:dxaOrig="3660" w:dyaOrig="400" w14:anchorId="2702A14C">
-          <v:shape id="_x0000_i1061" type="#_x0000_t75" style="width:270.45pt;height:25.65pt;mso-position-horizontal:absolute" o:ole="" fillcolor="window">
+          <v:shape id="_x0000_i1061" type="#_x0000_t75" style="width:270.25pt;height:25.45pt;mso-position-horizontal:absolute" o:ole="" fillcolor="window">
             <v:imagedata r:id="rId105" o:title=""/>
           </v:shape>
-          <o:OLEObject Type="Embed" ProgID="Equation.3" ShapeID="_x0000_i1061" DrawAspect="Content" ObjectID="_1574403559" r:id="rId106"/>
+          <o:OLEObject Type="Embed" ProgID="Equation.3" ShapeID="_x0000_i1061" DrawAspect="Content" ObjectID="_1574424116" r:id="rId106"/>
         </w:object>
       </w:r>
       <w:r>
@@ -41575,7 +42808,49 @@
           <w:szCs w:val="28"/>
           <w:lang w:val="uk-UA"/>
         </w:rPr>
-        <w:t>= (2360,25 + 0,33 * 31631,67) * 20 + 0,33 * 632633,3 = 464743,02 грн.</w:t>
+        <w:t xml:space="preserve">= (2360,25 + 0,33 * </w:t>
+      </w:r>
+      <w:r>
+        <w:rPr>
+          <w:szCs w:val="28"/>
+          <w:lang w:val="uk-UA"/>
+        </w:rPr>
+        <w:t>13067,73</w:t>
+      </w:r>
+      <w:r>
+        <w:rPr>
+          <w:szCs w:val="28"/>
+          <w:lang w:val="uk-UA"/>
+        </w:rPr>
+        <w:t xml:space="preserve">) * 20 + 0,33 * </w:t>
+      </w:r>
+      <w:r>
+        <w:rPr>
+          <w:szCs w:val="28"/>
+          <w:lang w:val="uk-UA" w:eastAsia="uk-UA"/>
+        </w:rPr>
+        <w:t xml:space="preserve">261354,65 </w:t>
+      </w:r>
+      <w:r>
+        <w:rPr>
+          <w:szCs w:val="28"/>
+          <w:lang w:val="uk-UA"/>
+        </w:rPr>
+        <w:t xml:space="preserve">= </w:t>
+      </w:r>
+      <w:r>
+        <w:rPr>
+          <w:szCs w:val="28"/>
+          <w:lang w:val="uk-UA"/>
+        </w:rPr>
+        <w:t>219700</w:t>
+      </w:r>
+      <w:r>
+        <w:rPr>
+          <w:szCs w:val="28"/>
+          <w:lang w:val="uk-UA"/>
+        </w:rPr>
+        <w:t xml:space="preserve"> грн.</w:t>
       </w:r>
     </w:p>
     <w:p>
@@ -41597,6 +42872,7 @@
           <w:szCs w:val="28"/>
           <w:lang w:val="uk-UA"/>
         </w:rPr>
+        <w:lastRenderedPageBreak/>
         <w:t>Основні техніко-економічні показники базового і нового варіантів зведені у таблиці 6.13.</w:t>
       </w:r>
     </w:p>
@@ -41687,7 +42963,7 @@
                 <w:tab w:val="left" w:pos="900"/>
                 <w:tab w:val="left" w:pos="1440"/>
               </w:tabs>
-              <w:ind w:right="42"/>
+              <w:ind w:right="42" w:firstLine="0"/>
               <w:jc w:val="center"/>
               <w:rPr>
                 <w:szCs w:val="28"/>
@@ -41717,7 +42993,7 @@
                 <w:tab w:val="left" w:pos="900"/>
                 <w:tab w:val="left" w:pos="1440"/>
               </w:tabs>
-              <w:ind w:right="63"/>
+              <w:ind w:right="63" w:firstLine="0"/>
               <w:jc w:val="center"/>
               <w:rPr>
                 <w:szCs w:val="28"/>
@@ -41794,7 +43070,7 @@
                 <w:tab w:val="left" w:pos="900"/>
                 <w:tab w:val="left" w:pos="1440"/>
               </w:tabs>
-              <w:ind w:right="30"/>
+              <w:ind w:right="28" w:firstLine="0"/>
               <w:jc w:val="center"/>
               <w:rPr>
                 <w:szCs w:val="28"/>
@@ -41823,6 +43099,7 @@
                 <w:tab w:val="left" w:pos="900"/>
                 <w:tab w:val="left" w:pos="1869"/>
               </w:tabs>
+              <w:ind w:firstLine="0"/>
               <w:jc w:val="center"/>
               <w:rPr>
                 <w:szCs w:val="28"/>
@@ -42041,7 +43318,7 @@
                 <w:szCs w:val="28"/>
                 <w:lang w:val="uk-UA"/>
               </w:rPr>
-              <w:t>31631,67</w:t>
+              <w:t>13067,73</w:t>
             </w:r>
           </w:p>
         </w:tc>
@@ -42070,7 +43347,7 @@
                 <w:szCs w:val="28"/>
                 <w:lang w:val="uk-UA"/>
               </w:rPr>
-              <w:t>31631,67</w:t>
+              <w:t>13067,73</w:t>
             </w:r>
           </w:p>
         </w:tc>
@@ -42393,9 +43670,9 @@
             <w:r>
               <w:rPr>
                 <w:szCs w:val="28"/>
-                <w:lang w:val="uk-UA"/>
-              </w:rPr>
-              <w:t>632633,3</w:t>
+                <w:lang w:val="uk-UA" w:eastAsia="uk-UA"/>
+              </w:rPr>
+              <w:t>261354,65</w:t>
             </w:r>
           </w:p>
         </w:tc>
@@ -42422,9 +43699,9 @@
             <w:r>
               <w:rPr>
                 <w:szCs w:val="28"/>
-                <w:lang w:val="uk-UA"/>
-              </w:rPr>
-              <w:t>632633,3</w:t>
+                <w:lang w:val="uk-UA" w:eastAsia="uk-UA"/>
+              </w:rPr>
+              <w:t>261354,65</w:t>
             </w:r>
           </w:p>
         </w:tc>
@@ -42513,7 +43790,7 @@
                 <w:szCs w:val="28"/>
                 <w:lang w:val="uk-UA"/>
               </w:rPr>
-              <w:t>671605.43</w:t>
+              <w:t>549083,41</w:t>
             </w:r>
           </w:p>
         </w:tc>
@@ -42542,7 +43819,7 @@
                 <w:szCs w:val="28"/>
                 <w:lang w:val="uk-UA"/>
               </w:rPr>
-              <w:t>464743.02</w:t>
+              <w:t>219700</w:t>
             </w:r>
           </w:p>
         </w:tc>
@@ -42583,16 +43860,7 @@
           <w:szCs w:val="28"/>
           <w:lang w:val="uk-UA"/>
         </w:rPr>
-        <w:t>Область ефективного викори</w:t>
-      </w:r>
-      <w:bookmarkStart w:id="101" w:name="_GoBack"/>
-      <w:bookmarkEnd w:id="101"/>
-      <w:r>
-        <w:rPr>
-          <w:szCs w:val="28"/>
-          <w:lang w:val="uk-UA"/>
-        </w:rPr>
-        <w:t>стання варіантів зображено на рисунку 6.3.</w:t>
+        <w:t>Область ефективного використання варіантів зображено на рисунку 6.3.</w:t>
       </w:r>
     </w:p>
     <w:p>
@@ -42613,15 +43881,14 @@
       <w:r>
         <w:rPr>
           <w:noProof/>
-          <w:szCs w:val="28"/>
           <w:lang w:eastAsia="ru-RU"/>
         </w:rPr>
         <w:lastRenderedPageBreak/>
         <w:drawing>
-          <wp:inline distT="0" distB="0" distL="0" distR="0" wp14:anchorId="5C6DEE54" wp14:editId="005CE71C">
-            <wp:extent cx="4754880" cy="4015740"/>
+          <wp:inline distT="0" distB="0" distL="0" distR="0" wp14:anchorId="168D966E" wp14:editId="187274D5">
+            <wp:extent cx="4859274" cy="4114800"/>
             <wp:effectExtent l="0" t="0" r="0" b="0"/>
-            <wp:docPr id="2" name="Picture 2" descr="econom_plot"/>
+            <wp:docPr id="826" name="Рисунок 826"/>
             <wp:cNvGraphicFramePr>
               <a:graphicFrameLocks xmlns:a="http://schemas.openxmlformats.org/drawingml/2006/main" noChangeAspect="1"/>
             </wp:cNvGraphicFramePr>
@@ -42629,36 +43896,30 @@
               <a:graphicData uri="http://schemas.openxmlformats.org/drawingml/2006/picture">
                 <pic:pic xmlns:pic="http://schemas.openxmlformats.org/drawingml/2006/picture">
                   <pic:nvPicPr>
-                    <pic:cNvPr id="0" name="Picture 131" descr="econom_plot"/>
-                    <pic:cNvPicPr>
-                      <a:picLocks noChangeAspect="1" noChangeArrowheads="1"/>
-                    </pic:cNvPicPr>
+                    <pic:cNvPr id="1" name=""/>
+                    <pic:cNvPicPr/>
                   </pic:nvPicPr>
-                  <pic:blipFill>
-                    <a:blip r:embed="rId107">
-                      <a:extLst>
-                        <a:ext uri="{28A0092B-C50C-407E-A947-70E740481C1C}">
-                          <a14:useLocalDpi xmlns:a14="http://schemas.microsoft.com/office/drawing/2010/main" val="0"/>
-                        </a:ext>
-                      </a:extLst>
-                    </a:blip>
-                    <a:srcRect/>
-                    <a:stretch>
-                      <a:fillRect/>
-                    </a:stretch>
+                  <pic:blipFill rotWithShape="1">
+                    <a:blip r:embed="rId107"/>
+                    <a:srcRect l="747"/>
+                    <a:stretch/>
                   </pic:blipFill>
                   <pic:spPr bwMode="auto">
                     <a:xfrm>
                       <a:off x="0" y="0"/>
-                      <a:ext cx="4754880" cy="4015740"/>
+                      <a:ext cx="4859274" cy="4114800"/>
                     </a:xfrm>
                     <a:prstGeom prst="rect">
                       <a:avLst/>
                     </a:prstGeom>
-                    <a:noFill/>
                     <a:ln>
                       <a:noFill/>
                     </a:ln>
+                    <a:extLst>
+                      <a:ext uri="{53640926-AAD7-44D8-BBD7-CCE9431645EC}">
+                        <a14:shadowObscured xmlns:a14="http://schemas.microsoft.com/office/drawing/2010/main"/>
+                      </a:ext>
+                    </a:extLst>
                   </pic:spPr>
                 </pic:pic>
               </a:graphicData>
@@ -42687,7 +43948,16 @@
           <w:szCs w:val="28"/>
           <w:lang w:val="uk-UA"/>
         </w:rPr>
-        <w:t>Рисунок 6.3 – Область ефективного використання</w:t>
+        <w:t>Рисунок 6.3 – Облас</w:t>
+      </w:r>
+      <w:bookmarkStart w:id="101" w:name="_GoBack"/>
+      <w:bookmarkEnd w:id="101"/>
+      <w:r>
+        <w:rPr>
+          <w:szCs w:val="28"/>
+          <w:lang w:val="uk-UA"/>
+        </w:rPr>
+        <w:t>ть ефективного використання</w:t>
       </w:r>
     </w:p>
     <w:p>
@@ -44055,7 +45325,7 @@
                                     <w:szCs w:val="20"/>
                                     <w:lang w:eastAsia="ru-RU"/>
                                   </w:rPr>
-                                  <w:t>65</w:t>
+                                  <w:t>60</w:t>
                                 </w:r>
                                 <w:r>
                                   <w:fldChar w:fldCharType="end"/>
@@ -44308,7 +45578,7 @@
                               <w:szCs w:val="20"/>
                               <w:lang w:eastAsia="ru-RU"/>
                             </w:rPr>
-                            <w:t>65</w:t>
+                            <w:t>60</w:t>
                           </w:r>
                           <w:r>
                             <w:fldChar w:fldCharType="end"/>
@@ -54138,7 +55408,7 @@
 </file>
 
 <file path=customXml/itemProps1.xml><?xml version="1.0" encoding="utf-8"?>
-<ds:datastoreItem xmlns:ds="http://schemas.openxmlformats.org/officeDocument/2006/customXml" ds:itemID="{96F3165C-EB36-49CB-9A3A-F7BAEF0DFDEE}">
+<ds:datastoreItem xmlns:ds="http://schemas.openxmlformats.org/officeDocument/2006/customXml" ds:itemID="{12AB95CE-A197-4C1F-A199-5BAE77DA1445}">
   <ds:schemaRefs>
     <ds:schemaRef ds:uri="http://schemas.openxmlformats.org/officeDocument/2006/bibliography"/>
   </ds:schemaRefs>

--- a/Основная часть Гребенюк.docx
+++ b/Основная часть Гребенюк.docx
@@ -7,6 +7,7 @@
         <w:pStyle w:val="a4"/>
         <w:spacing w:after="560"/>
         <w:ind w:firstLine="0"/>
+        <w:jc w:val="center"/>
         <w:rPr>
           <w:b/>
           <w:sz w:val="36"/>
@@ -3284,21 +3285,7 @@
                 <w:rStyle w:val="Hyperlink"/>
                 <w:noProof/>
               </w:rPr>
-              <w:t>СПИСОК ВИКОРИСТАНИХ Д</w:t>
-            </w:r>
-            <w:r>
-              <w:rPr>
-                <w:rStyle w:val="Hyperlink"/>
-                <w:noProof/>
-              </w:rPr>
-              <w:t>Ж</w:t>
-            </w:r>
-            <w:r>
-              <w:rPr>
-                <w:rStyle w:val="Hyperlink"/>
-                <w:noProof/>
-              </w:rPr>
-              <w:t>ЕРЕЛ</w:t>
+              <w:t>СПИСОК ВИКОРИСТАНИХ ДЖЕРЕЛ</w:t>
             </w:r>
             <w:r>
               <w:rPr>
@@ -5513,10 +5500,6 @@
     <w:p>
       <w:pPr>
         <w:pStyle w:val="a2"/>
-        <w:rPr>
-          <w:sz w:val="16"/>
-          <w:szCs w:val="16"/>
-        </w:rPr>
       </w:pPr>
     </w:p>
     <w:p>
@@ -5690,6 +5673,7 @@
         <w:ind w:left="0" w:firstLine="709"/>
       </w:pPr>
       <w:r>
+        <w:lastRenderedPageBreak/>
         <w:t>Регулярні вирази: п</w:t>
       </w:r>
       <w:r>
@@ -5715,7 +5699,6 @@
         <w:ind w:left="0" w:firstLine="709"/>
       </w:pPr>
       <w:r>
-        <w:lastRenderedPageBreak/>
         <w:t>HTTP програмування: с</w:t>
       </w:r>
       <w:r>
@@ -5976,6 +5959,7 @@
           <w:szCs w:val="28"/>
           <w:lang w:val="uk-UA"/>
         </w:rPr>
+        <w:lastRenderedPageBreak/>
         <w:t>До проведення спостережень застосовують різноманітні підходи: пряме і побічне спостереження, відкрите і приховане, структуроване і неструктуроване, за допомогою людини або механічних засобів.</w:t>
       </w:r>
     </w:p>
@@ -5993,7 +5977,6 @@
           <w:szCs w:val="28"/>
           <w:lang w:val="uk-UA"/>
         </w:rPr>
-        <w:lastRenderedPageBreak/>
         <w:t>Пряме спостереження передбачає безпосереднє спостереження за об'єктом, наприклад за покупцем у магазині. При проведенні побічного спостереження вивчаються результати певної поведінки, а не сама поведінка.</w:t>
       </w:r>
     </w:p>
@@ -6139,6 +6122,7 @@
         <w:ind w:left="0" w:firstLine="709"/>
       </w:pPr>
       <w:r>
+        <w:lastRenderedPageBreak/>
         <w:t>визначення суб'єкта і об'єкта;</w:t>
       </w:r>
     </w:p>
@@ -6165,7 +6149,6 @@
         <w:ind w:left="0" w:firstLine="709"/>
       </w:pPr>
       <w:r>
-        <w:lastRenderedPageBreak/>
         <w:t>підготовка технічних документів (тиражування карток, інструкцій для споживачів, підготовка письмових приладів, технічного обладнання).</w:t>
       </w:r>
     </w:p>
@@ -6424,6 +6407,7 @@
           <w:szCs w:val="28"/>
           <w:lang w:val="uk-UA"/>
         </w:rPr>
+        <w:lastRenderedPageBreak/>
         <w:t>Особисте опитування проводиться в процесі бесіди безпосередньо з опитуваним і дає змогу отримати найбільш обширну і достовірну інформацію. Персональне інтерв'ю має свої плюси і мінуси.</w:t>
       </w:r>
     </w:p>
@@ -6441,85 +6425,76 @@
           <w:szCs w:val="28"/>
           <w:lang w:val="uk-UA"/>
         </w:rPr>
+        <w:t>Переваги: більш репрезентативна вибірка, більшу кількість питань може бути задано, можлива оперативна перевірка. Недоліки: дорого, помилки, викликані особистістю інтерв'юера або обманом зі сторони опитуваного.</w:t>
+      </w:r>
+    </w:p>
+    <w:p>
+      <w:pPr>
+        <w:rPr>
+          <w:rFonts w:cs="Times New Roman"/>
+          <w:szCs w:val="28"/>
+          <w:lang w:val="uk-UA"/>
+        </w:rPr>
+      </w:pPr>
+      <w:r>
+        <w:rPr>
+          <w:rFonts w:cs="Times New Roman"/>
+          <w:szCs w:val="28"/>
+          <w:lang w:val="uk-UA"/>
+        </w:rPr>
+        <w:t>Нерідко метод опитування використовується для отримування результатів впливу реклами. Інтерв'юер, використовуючи тести на впізнання реклами, розглядаючи разом з досліджуваним спеціалістом раніше бачений ним журнал, опитує, які рекламні оголошення є знайомими. Більш достовірні дані про ефективність реклами дають тести на запам'ятовування: людина, яка заявила, що вона уже знайома з представленою їй на даний момент торгівельною маркою, або іншим елементом реклами, повинна розповісти про її зміст більш детально. Так можна оцінити якість запам'ятовування, міру її достовірності. Але і такі тести ще не дають підстав для висновків про готовність до укладання угоди, до покупки товару.</w:t>
+      </w:r>
+    </w:p>
+    <w:p>
+      <w:pPr>
+        <w:rPr>
+          <w:rFonts w:cs="Times New Roman"/>
+          <w:szCs w:val="28"/>
+          <w:lang w:val="uk-UA"/>
+        </w:rPr>
+      </w:pPr>
+      <w:r>
+        <w:rPr>
+          <w:rFonts w:cs="Times New Roman"/>
+          <w:szCs w:val="28"/>
+          <w:lang w:val="uk-UA"/>
+        </w:rPr>
+        <w:t>Ще один крок вперед порівняно з тестами - опитування на тему запропонованої реклами. Можливі прості питання типу: "Чи подобається вам ця реклама?", "Чи цікава вона для вас?", "Чи довіряєте ви їй?". Можливі й побічні методи. Наприклад, людину наперед просять вибрати із ряду предметів той, який їй найбільше подобається. Зміна вибору на користь про рекламованого предмета - критерій оцінки ефективності реклами.</w:t>
+      </w:r>
+    </w:p>
+    <w:p>
+      <w:pPr>
+        <w:rPr>
+          <w:rFonts w:cs="Times New Roman"/>
+          <w:szCs w:val="28"/>
+          <w:lang w:val="uk-UA"/>
+        </w:rPr>
+      </w:pPr>
+      <w:r>
+        <w:rPr>
+          <w:rFonts w:cs="Times New Roman"/>
+          <w:szCs w:val="28"/>
+          <w:lang w:val="uk-UA"/>
+        </w:rPr>
+        <w:t>Для оцінки дієвості реклами використовуються і проективні методи. Один з них - тест на словесні асоціації: якщо ті, або інші слова з проекту рекламного повідомлення, що надається у випадковій послідовності серед інших слів, викликають у людей невірні або небажані асоціації, то вони виключаються із реклами. Тести на сприйняття допомагають визначити ступінь зрозумілості, легкість зчитування основних змістових блоків реклами.</w:t>
+      </w:r>
+    </w:p>
+    <w:p>
+      <w:pPr>
+        <w:rPr>
+          <w:rFonts w:cs="Times New Roman"/>
+          <w:szCs w:val="28"/>
+          <w:lang w:val="uk-UA"/>
+        </w:rPr>
+      </w:pPr>
+      <w:r>
+        <w:rPr>
+          <w:rFonts w:cs="Times New Roman"/>
+          <w:szCs w:val="28"/>
+          <w:lang w:val="uk-UA"/>
+        </w:rPr>
         <w:lastRenderedPageBreak/>
-        <w:t>Переваги: більш репрезентативна вибірка, більшу кількість питань може бути задано, можлива оперативна перевірка. Недоліки: дорого, помилки, викликані особистістю інтерв'юера або обманом зі сторони опитуваного.</w:t>
-      </w:r>
-    </w:p>
-    <w:p>
-      <w:pPr>
-        <w:rPr>
-          <w:rFonts w:cs="Times New Roman"/>
-          <w:szCs w:val="28"/>
-          <w:lang w:val="uk-UA"/>
-        </w:rPr>
-      </w:pPr>
-      <w:r>
-        <w:rPr>
-          <w:rFonts w:cs="Times New Roman"/>
-          <w:szCs w:val="28"/>
-          <w:lang w:val="uk-UA"/>
-        </w:rPr>
-        <w:t>Нерідко метод опитування використовується для отримування результатів впливу реклами. Інтерв'юер, використовуючи тести на впізнання реклами, розглядаючи разом з досліджуваним спеціалістом раніше бачений ним журнал, опитує, які рекламні оголошення є знайомими. Більш достовірні дані про ефективність реклами дають тести на запам'ятовування: людина, яка заявила, що вона уже знайома з представленою їй на даний момент торгівельною маркою, або іншим елементом реклами, повинна розповісти про її зміст більш детально. Так можна оцінити якість запам'ятовування, міру її достовірності. Але і такі тести ще не дають підстав для висновків про готовність до укладання угоди, до покупки товару.</w:t>
-      </w:r>
-    </w:p>
-    <w:p>
-      <w:pPr>
-        <w:rPr>
-          <w:rFonts w:cs="Times New Roman"/>
-          <w:szCs w:val="28"/>
-          <w:lang w:val="uk-UA"/>
-        </w:rPr>
-      </w:pPr>
-      <w:r>
-        <w:rPr>
-          <w:rFonts w:cs="Times New Roman"/>
-          <w:szCs w:val="28"/>
-          <w:lang w:val="uk-UA"/>
-        </w:rPr>
-        <w:t>Ще один крок вперед порівняно з тестами - опитування на тему запропонованої реклами. Можливі прості питання типу: "Чи подобається вам ця реклама?", "Чи цікава вона для вас?", "Чи довіряєте ви їй?". Можливі й побічні методи. Наприклад, людину наперед просять вибрати із ряду предметів той, який їй найбільше подобається. Зміна вибору на користь про рекламованого предмета - критерій оцінки ефективності реклами.</w:t>
-      </w:r>
-    </w:p>
-    <w:p>
-      <w:pPr>
-        <w:rPr>
-          <w:rFonts w:cs="Times New Roman"/>
-          <w:szCs w:val="28"/>
-          <w:lang w:val="uk-UA"/>
-        </w:rPr>
-      </w:pPr>
-      <w:r>
-        <w:rPr>
-          <w:rFonts w:cs="Times New Roman"/>
-          <w:szCs w:val="28"/>
-          <w:lang w:val="uk-UA"/>
-        </w:rPr>
-        <w:t>Для оцінки дієвості реклами використовуються і проективні методи. Один з них - тест на словесні асоціації: якщо ті, або інші слова з проекту рекламного повідомлення, що надається у випадковій послідовності серед інших слів, викликають у людей невірні або небажані асоціації, то вони виключаються із реклами. Тести на сприйняття допомагають визначити ступінь зрозумілості, легкість зчитування основних змістових блоків реклами.</w:t>
-      </w:r>
-    </w:p>
-    <w:p>
-      <w:pPr>
-        <w:rPr>
-          <w:rFonts w:cs="Times New Roman"/>
-          <w:szCs w:val="28"/>
-          <w:lang w:val="uk-UA"/>
-        </w:rPr>
-      </w:pPr>
-      <w:r>
-        <w:rPr>
-          <w:rFonts w:cs="Times New Roman"/>
-          <w:szCs w:val="28"/>
-          <w:lang w:val="uk-UA"/>
-        </w:rPr>
-        <w:t xml:space="preserve">Відомі також тести, опитування, що мають своєю ціллю аналіз іміджу - ставлення населення до певного продукту або підприємства, що здійснює опитування. Прагнення підприємств і реальність у цьому випадку найбільш різко </w:t>
-      </w:r>
-      <w:r>
-        <w:rPr>
-          <w:rFonts w:cs="Times New Roman"/>
-          <w:szCs w:val="28"/>
-          <w:lang w:val="uk-UA"/>
-        </w:rPr>
-        <w:lastRenderedPageBreak/>
-        <w:t>розходяться. Підприємства часто бувають шоковані тим, що думає населення насправді, тому такі тести і опитування найбільш повчальні.</w:t>
+        <w:t>Відомі також тести, опитування, що мають своєю ціллю аналіз іміджу - ставлення населення до певного продукту або підприємства, що здійснює опитування. Прагнення підприємств і реальність у цьому випадку найбільш різко розходяться. Підприємства часто бувають шоковані тим, що думає населення насправді, тому такі тести і опитування найбільш повчальні.</w:t>
       </w:r>
     </w:p>
     <w:p>
@@ -9790,10 +9765,6 @@
     <w:p>
       <w:pPr>
         <w:pStyle w:val="a2"/>
-        <w:rPr>
-          <w:sz w:val="16"/>
-          <w:szCs w:val="16"/>
-        </w:rPr>
       </w:pPr>
     </w:p>
     <w:p>
@@ -10033,6 +10004,7 @@
         <w:ind w:left="0" w:firstLine="709"/>
       </w:pPr>
       <w:r>
+        <w:lastRenderedPageBreak/>
         <w:t>.NET Framework 4.0 або вище;</w:t>
       </w:r>
     </w:p>
@@ -10046,7 +10018,6 @@
         <w:ind w:left="0" w:firstLine="709"/>
       </w:pPr>
       <w:r>
-        <w:lastRenderedPageBreak/>
         <w:t>в</w:t>
       </w:r>
       <w:r>
@@ -10410,11 +10381,8 @@
         <w:ind w:left="709" w:firstLine="709"/>
       </w:pPr>
       <w:r>
-        <w:t xml:space="preserve">Клацніть пункт «Вибрати», якщо слід вибрати пул додатків, відмінний від пулу, зазначеного в полі «Пул додатків». У діалоговому вікні </w:t>
-      </w:r>
-      <w:r>
         <w:lastRenderedPageBreak/>
-        <w:t>«Вибір пулу додатків» виберіть пул додатків в списку «Пул додатків», а потім натисніть кнопку «OK».</w:t>
+        <w:t>Клацніть пункт «Вибрати», якщо слід вибрати пул додатків, відмінний від пулу, зазначеного в полі «Пул додатків». У діалоговому вікні «Вибір пулу додатків» виберіть пул додатків в списку «Пул додатків», а потім натисніть кнопку «OK».</w:t>
       </w:r>
     </w:p>
     <w:p>
@@ -12272,7 +12240,7 @@
         <mc:AlternateContent>
           <mc:Choice Requires="wps">
             <w:drawing>
-              <wp:anchor distT="45720" distB="45720" distL="114300" distR="114300" simplePos="0" relativeHeight="251660288" behindDoc="0" locked="0" layoutInCell="1" allowOverlap="1" wp14:anchorId="6F125568" wp14:editId="27F6C27A">
+              <wp:anchor distT="45720" distB="45720" distL="114300" distR="114300" simplePos="0" relativeHeight="251662336" behindDoc="0" locked="0" layoutInCell="1" allowOverlap="1" wp14:anchorId="6F125568" wp14:editId="27F6C27A">
                 <wp:simplePos x="0" y="0"/>
                 <wp:positionH relativeFrom="column">
                   <wp:posOffset>5252720</wp:posOffset>
@@ -12354,7 +12322,7 @@
                 <v:stroke joinstyle="miter"/>
                 <v:path gradientshapeok="t" o:connecttype="rect"/>
               </v:shapetype>
-              <v:shape id="Надпись 39" o:spid="_x0000_s1026" type="#_x0000_t202" style="position:absolute;left:0;text-align:left;margin-left:413.6pt;margin-top:16.9pt;width:83.05pt;height:24.05pt;z-index:251660288;visibility:visible;mso-wrap-style:square;mso-width-percent:0;mso-height-percent:200;mso-wrap-distance-left:9pt;mso-wrap-distance-top:3.6pt;mso-wrap-distance-right:9pt;mso-wrap-distance-bottom:3.6pt;mso-position-horizontal:absolute;mso-position-horizontal-relative:text;mso-position-vertical:absolute;mso-position-vertical-relative:text;mso-width-percent:0;mso-height-percent:200;mso-width-relative:margin;mso-height-relative:margin;v-text-anchor:top" o:gfxdata="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" strokecolor="white [3212]">
+              <v:shape id="Надпись 39" o:spid="_x0000_s1026" type="#_x0000_t202" style="position:absolute;left:0;text-align:left;margin-left:413.6pt;margin-top:16.9pt;width:83.05pt;height:24.05pt;z-index:251662336;visibility:visible;mso-wrap-style:square;mso-width-percent:0;mso-height-percent:200;mso-wrap-distance-left:9pt;mso-wrap-distance-top:3.6pt;mso-wrap-distance-right:9pt;mso-wrap-distance-bottom:3.6pt;mso-position-horizontal:absolute;mso-position-horizontal-relative:text;mso-position-vertical:absolute;mso-position-vertical-relative:text;mso-width-percent:0;mso-height-percent:200;mso-width-relative:margin;mso-height-relative:margin;v-text-anchor:top" o:gfxdata="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" strokecolor="white [3212]">
                 <v:textbox style="mso-fit-shape-to-text:t">
                   <w:txbxContent>
                     <w:p>
@@ -12506,7 +12474,7 @@
         <mc:AlternateContent>
           <mc:Choice Requires="wps">
             <w:drawing>
-              <wp:anchor distT="45720" distB="45720" distL="114300" distR="114300" simplePos="0" relativeHeight="251657216" behindDoc="0" locked="0" layoutInCell="1" allowOverlap="1" wp14:anchorId="2D63732A" wp14:editId="57BA4635">
+              <wp:anchor distT="45720" distB="45720" distL="114300" distR="114300" simplePos="0" relativeHeight="251656192" behindDoc="0" locked="0" layoutInCell="1" allowOverlap="1" wp14:anchorId="2D63732A" wp14:editId="57BA4635">
                 <wp:simplePos x="0" y="0"/>
                 <wp:positionH relativeFrom="column">
                   <wp:posOffset>4928870</wp:posOffset>
@@ -12584,7 +12552,7 @@
           </mc:Choice>
           <mc:Fallback>
             <w:pict>
-              <v:shape w14:anchorId="2D63732A" id="Надпись 217" o:spid="_x0000_s1027" type="#_x0000_t202" style="position:absolute;left:0;text-align:left;margin-left:388.1pt;margin-top:20.5pt;width:108.55pt;height:21.75pt;z-index:251657216;visibility:visible;mso-wrap-style:square;mso-width-percent:0;mso-height-percent:0;mso-wrap-distance-left:9pt;mso-wrap-distance-top:3.6pt;mso-wrap-distance-right:9pt;mso-wrap-distance-bottom:3.6pt;mso-position-horizontal:absolute;mso-position-horizontal-relative:text;mso-position-vertical:absolute;mso-position-vertical-relative:text;mso-width-percent:0;mso-height-percent:0;mso-width-relative:margin;mso-height-relative:margin;v-text-anchor:top" o:gfxdata="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" strokecolor="white [3212]">
+              <v:shape w14:anchorId="2D63732A" id="Надпись 217" o:spid="_x0000_s1027" type="#_x0000_t202" style="position:absolute;left:0;text-align:left;margin-left:388.1pt;margin-top:20.5pt;width:108.55pt;height:21.75pt;z-index:251656192;visibility:visible;mso-wrap-style:square;mso-width-percent:0;mso-height-percent:0;mso-wrap-distance-left:9pt;mso-wrap-distance-top:3.6pt;mso-wrap-distance-right:9pt;mso-wrap-distance-bottom:3.6pt;mso-position-horizontal:absolute;mso-position-horizontal-relative:text;mso-position-vertical:absolute;mso-position-vertical-relative:text;mso-width-percent:0;mso-height-percent:0;mso-width-relative:margin;mso-height-relative:margin;v-text-anchor:top" o:gfxdata="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" strokecolor="white [3212]">
                 <v:textbox>
                   <w:txbxContent>
                     <w:p>
@@ -27450,7 +27418,7 @@
           <v:shape id="_x0000_i1025" type="#_x0000_t75" style="width:129.1pt;height:40.8pt" o:ole="">
             <v:imagedata r:id="rId35" o:title=""/>
           </v:shape>
-          <o:OLEObject Type="Embed" ProgID="Equation.3" ShapeID="_x0000_i1025" DrawAspect="Content" ObjectID="_1574502305" r:id="rId36"/>
+          <o:OLEObject Type="Embed" ProgID="Equation.3" ShapeID="_x0000_i1025" DrawAspect="Content" ObjectID="_1574509400" r:id="rId36"/>
         </w:object>
       </w:r>
       <w:r>
@@ -34817,7 +34785,25 @@
           <w:szCs w:val="28"/>
           <w:lang w:val="uk-UA"/>
         </w:rPr>
-        <w:t xml:space="preserve"> – час, що витрачається на завантаження аналіз статті статті, с; </w:t>
+        <w:t xml:space="preserve"> – час, що витрачається на з</w:t>
+      </w:r>
+      <w:r>
+        <w:rPr>
+          <w:noProof/>
+          <w:color w:val="000000"/>
+          <w:szCs w:val="28"/>
+          <w:lang w:val="uk-UA"/>
+        </w:rPr>
+        <w:t>авантаження скрипту</w:t>
+      </w:r>
+      <w:r>
+        <w:rPr>
+          <w:noProof/>
+          <w:color w:val="000000"/>
+          <w:szCs w:val="28"/>
+          <w:lang w:val="uk-UA"/>
+        </w:rPr>
+        <w:t xml:space="preserve">, с; </w:t>
       </w:r>
     </w:p>
     <w:p>
@@ -35042,7 +35028,7 @@
           <v:shape id="_x0000_i1026" type="#_x0000_t75" style="width:65.75pt;height:63.35pt" o:ole="">
             <v:imagedata r:id="rId37" o:title=""/>
           </v:shape>
-          <o:OLEObject Type="Embed" ProgID="Equation.3" ShapeID="_x0000_i1026" DrawAspect="Content" ObjectID="_1574502306" r:id="rId38"/>
+          <o:OLEObject Type="Embed" ProgID="Equation.3" ShapeID="_x0000_i1026" DrawAspect="Content" ObjectID="_1574509401" r:id="rId38"/>
         </w:object>
       </w:r>
       <w:r>
@@ -35153,7 +35139,7 @@
           <v:shape id="_x0000_i1027" type="#_x0000_t75" style="width:65.75pt;height:45.1pt" o:ole="">
             <v:imagedata r:id="rId39" o:title=""/>
           </v:shape>
-          <o:OLEObject Type="Embed" ProgID="Equation.3" ShapeID="_x0000_i1027" DrawAspect="Content" ObjectID="_1574502307" r:id="rId40"/>
+          <o:OLEObject Type="Embed" ProgID="Equation.3" ShapeID="_x0000_i1027" DrawAspect="Content" ObjectID="_1574509402" r:id="rId40"/>
         </w:object>
       </w:r>
       <w:r>
@@ -35221,22 +35207,17 @@
           <w:szCs w:val="28"/>
           <w:lang w:val="uk-UA"/>
         </w:rPr>
-        <w:t xml:space="preserve">  - коефіцєнти переваги, дані усіма експертами по і-му параметру. </w:t>
-      </w:r>
-    </w:p>
-    <w:p>
-      <w:pPr>
-        <w:tabs>
-          <w:tab w:val="right" w:pos="9639"/>
-        </w:tabs>
-        <w:ind w:right="-1"/>
+        <w:t xml:space="preserve">  - коефіцєнти переваги, дані усіма</w:t>
+      </w:r>
+      <w:r>
         <w:rPr>
           <w:noProof/>
           <w:color w:val="000000"/>
           <w:szCs w:val="28"/>
           <w:lang w:val="uk-UA"/>
         </w:rPr>
-      </w:pPr>
+        <w:t xml:space="preserve"> експертами по і-му параметру. </w:t>
+      </w:r>
     </w:p>
     <w:p>
       <w:pPr>
@@ -40400,7 +40381,7 @@
           <v:shape id="_x0000_i1028" type="#_x0000_t75" style="width:31.2pt;height:24pt" o:ole="">
             <v:imagedata r:id="rId41" o:title=""/>
           </v:shape>
-          <o:OLEObject Type="Embed" ProgID="Equation.3" ShapeID="_x0000_i1028" DrawAspect="Content" ObjectID="_1574502308" r:id="rId42"/>
+          <o:OLEObject Type="Embed" ProgID="Equation.3" ShapeID="_x0000_i1028" DrawAspect="Content" ObjectID="_1574509403" r:id="rId42"/>
         </w:object>
       </w:r>
       <w:r>
@@ -40434,7 +40415,7 @@
           <v:shape id="_x0000_i1029" type="#_x0000_t75" style="width:34.55pt;height:24pt" o:ole="">
             <v:imagedata r:id="rId43" o:title=""/>
           </v:shape>
-          <o:OLEObject Type="Embed" ProgID="Equation.3" ShapeID="_x0000_i1029" DrawAspect="Content" ObjectID="_1574502309" r:id="rId44"/>
+          <o:OLEObject Type="Embed" ProgID="Equation.3" ShapeID="_x0000_i1029" DrawAspect="Content" ObjectID="_1574509404" r:id="rId44"/>
         </w:object>
       </w:r>
       <w:r>
@@ -41398,7 +41379,7 @@
           <v:shape id="_x0000_i1030" type="#_x0000_t75" style="width:141.55pt;height:24pt" o:ole="" fillcolor="window">
             <v:imagedata r:id="rId45" o:title=""/>
           </v:shape>
-          <o:OLEObject Type="Embed" ProgID="Equation.3" ShapeID="_x0000_i1030" DrawAspect="Content" ObjectID="_1574502310" r:id="rId46"/>
+          <o:OLEObject Type="Embed" ProgID="Equation.3" ShapeID="_x0000_i1030" DrawAspect="Content" ObjectID="_1574509405" r:id="rId46"/>
         </w:object>
       </w:r>
       <w:r>
@@ -41557,7 +41538,7 @@
           <v:shape id="_x0000_i1031" type="#_x0000_t75" style="width:119.1pt;height:24.95pt" o:ole="" fillcolor="window">
             <v:imagedata r:id="rId47" o:title=""/>
           </v:shape>
-          <o:OLEObject Type="Embed" ProgID="Equation.3" ShapeID="_x0000_i1031" DrawAspect="Content" ObjectID="_1574502311" r:id="rId48"/>
+          <o:OLEObject Type="Embed" ProgID="Equation.3" ShapeID="_x0000_i1031" DrawAspect="Content" ObjectID="_1574509406" r:id="rId48"/>
         </w:object>
       </w:r>
       <w:r>
@@ -41667,7 +41648,7 @@
           <v:shape id="_x0000_i1032" type="#_x0000_t75" style="width:36.5pt;height:24pt" o:ole="">
             <v:imagedata r:id="rId49" o:title=""/>
           </v:shape>
-          <o:OLEObject Type="Embed" ProgID="Equation.3" ShapeID="_x0000_i1032" DrawAspect="Content" ObjectID="_1574502312" r:id="rId50"/>
+          <o:OLEObject Type="Embed" ProgID="Equation.3" ShapeID="_x0000_i1032" DrawAspect="Content" ObjectID="_1574509407" r:id="rId50"/>
         </w:object>
       </w:r>
       <w:r>
@@ -41733,7 +41714,7 @@
           <v:shape id="_x0000_i1033" type="#_x0000_t75" style="width:40.8pt;height:24pt" o:ole="">
             <v:imagedata r:id="rId51" o:title=""/>
           </v:shape>
-          <o:OLEObject Type="Embed" ProgID="Equation.3" ShapeID="_x0000_i1033" DrawAspect="Content" ObjectID="_1574502313" r:id="rId52"/>
+          <o:OLEObject Type="Embed" ProgID="Equation.3" ShapeID="_x0000_i1033" DrawAspect="Content" ObjectID="_1574509408" r:id="rId52"/>
         </w:object>
       </w:r>
       <w:r>
@@ -41806,7 +41787,7 @@
           <v:shape id="_x0000_i1034" type="#_x0000_t75" style="width:38.4pt;height:24pt" o:ole="">
             <v:imagedata r:id="rId53" o:title=""/>
           </v:shape>
-          <o:OLEObject Type="Embed" ProgID="Equation.3" ShapeID="_x0000_i1034" DrawAspect="Content" ObjectID="_1574502314" r:id="rId54"/>
+          <o:OLEObject Type="Embed" ProgID="Equation.3" ShapeID="_x0000_i1034" DrawAspect="Content" ObjectID="_1574509409" r:id="rId54"/>
         </w:object>
       </w:r>
       <w:r>
@@ -41915,7 +41896,7 @@
           <v:shape id="_x0000_i1035" type="#_x0000_t75" style="width:62.35pt;height:24pt" o:ole="">
             <v:imagedata r:id="rId55" o:title=""/>
           </v:shape>
-          <o:OLEObject Type="Embed" ProgID="Equation.3" ShapeID="_x0000_i1035" DrawAspect="Content" ObjectID="_1574502315" r:id="rId56"/>
+          <o:OLEObject Type="Embed" ProgID="Equation.3" ShapeID="_x0000_i1035" DrawAspect="Content" ObjectID="_1574509410" r:id="rId56"/>
         </w:object>
       </w:r>
       <w:r>
@@ -42032,7 +42013,7 @@
           <v:shape id="_x0000_i1036" type="#_x0000_t75" style="width:159.85pt;height:24pt" o:ole="" fillcolor="window">
             <v:imagedata r:id="rId57" o:title=""/>
           </v:shape>
-          <o:OLEObject Type="Embed" ProgID="Equation.3" ShapeID="_x0000_i1036" DrawAspect="Content" ObjectID="_1574502316" r:id="rId58"/>
+          <o:OLEObject Type="Embed" ProgID="Equation.3" ShapeID="_x0000_i1036" DrawAspect="Content" ObjectID="_1574509411" r:id="rId58"/>
         </w:object>
       </w:r>
       <w:r>
@@ -42071,7 +42052,7 @@
           <v:shape id="_x0000_i1037" type="#_x0000_t75" style="width:232.25pt;height:23.05pt" o:ole="" fillcolor="window">
             <v:imagedata r:id="rId59" o:title=""/>
           </v:shape>
-          <o:OLEObject Type="Embed" ProgID="Equation.3" ShapeID="_x0000_i1037" DrawAspect="Content" ObjectID="_1574502317" r:id="rId60"/>
+          <o:OLEObject Type="Embed" ProgID="Equation.3" ShapeID="_x0000_i1037" DrawAspect="Content" ObjectID="_1574509412" r:id="rId60"/>
         </w:object>
       </w:r>
       <w:r>
@@ -42116,7 +42097,7 @@
           <v:shape id="_x0000_i1038" type="#_x0000_t75" style="width:20.15pt;height:22.1pt" o:ole="">
             <v:imagedata r:id="rId61" o:title=""/>
           </v:shape>
-          <o:OLEObject Type="Embed" ProgID="Equation.3" ShapeID="_x0000_i1038" DrawAspect="Content" ObjectID="_1574502318" r:id="rId62"/>
+          <o:OLEObject Type="Embed" ProgID="Equation.3" ShapeID="_x0000_i1038" DrawAspect="Content" ObjectID="_1574509413" r:id="rId62"/>
         </w:object>
       </w:r>
       <w:r>
@@ -42135,7 +42116,7 @@
           <v:shape id="_x0000_i1039" type="#_x0000_t75" style="width:18.25pt;height:22.1pt;mso-position-horizontal:absolute" o:ole="">
             <v:imagedata r:id="rId63" o:title=""/>
           </v:shape>
-          <o:OLEObject Type="Embed" ProgID="Equation.3" ShapeID="_x0000_i1039" DrawAspect="Content" ObjectID="_1574502319" r:id="rId64"/>
+          <o:OLEObject Type="Embed" ProgID="Equation.3" ShapeID="_x0000_i1039" DrawAspect="Content" ObjectID="_1574509414" r:id="rId64"/>
         </w:object>
       </w:r>
       <w:r>
@@ -42163,7 +42144,7 @@
           <v:shape id="_x0000_i1040" type="#_x0000_t75" style="width:14.9pt;height:22.1pt" o:ole="">
             <v:imagedata r:id="rId65" o:title=""/>
           </v:shape>
-          <o:OLEObject Type="Embed" ProgID="Equation.3" ShapeID="_x0000_i1040" DrawAspect="Content" ObjectID="_1574502320" r:id="rId66"/>
+          <o:OLEObject Type="Embed" ProgID="Equation.3" ShapeID="_x0000_i1040" DrawAspect="Content" ObjectID="_1574509415" r:id="rId66"/>
         </w:object>
       </w:r>
       <w:r>
@@ -42182,7 +42163,7 @@
           <v:shape id="_x0000_i1041" type="#_x0000_t75" style="width:14.4pt;height:22.1pt;mso-position-horizontal:absolute" o:ole="">
             <v:imagedata r:id="rId67" o:title=""/>
           </v:shape>
-          <o:OLEObject Type="Embed" ProgID="Equation.3" ShapeID="_x0000_i1041" DrawAspect="Content" ObjectID="_1574502321" r:id="rId68"/>
+          <o:OLEObject Type="Embed" ProgID="Equation.3" ShapeID="_x0000_i1041" DrawAspect="Content" ObjectID="_1574509416" r:id="rId68"/>
         </w:object>
       </w:r>
       <w:r>
@@ -42210,7 +42191,7 @@
           <v:shape id="_x0000_i1042" type="#_x0000_t75" style="width:21.1pt;height:22.1pt" o:ole="">
             <v:imagedata r:id="rId69" o:title=""/>
           </v:shape>
-          <o:OLEObject Type="Embed" ProgID="Equation.3" ShapeID="_x0000_i1042" DrawAspect="Content" ObjectID="_1574502322" r:id="rId70"/>
+          <o:OLEObject Type="Embed" ProgID="Equation.3" ShapeID="_x0000_i1042" DrawAspect="Content" ObjectID="_1574509417" r:id="rId70"/>
         </w:object>
       </w:r>
       <w:r>
@@ -42228,7 +42209,7 @@
           <v:shape id="_x0000_i1043" type="#_x0000_t75" style="width:29.3pt;height:22.1pt" o:ole="">
             <v:imagedata r:id="rId71" o:title=""/>
           </v:shape>
-          <o:OLEObject Type="Embed" ProgID="Equation.3" ShapeID="_x0000_i1043" DrawAspect="Content" ObjectID="_1574502323" r:id="rId72"/>
+          <o:OLEObject Type="Embed" ProgID="Equation.3" ShapeID="_x0000_i1043" DrawAspect="Content" ObjectID="_1574509418" r:id="rId72"/>
         </w:object>
       </w:r>
       <w:r>
@@ -42262,7 +42243,7 @@
           <v:shape id="_x0000_i1044" type="#_x0000_t75" style="width:28.8pt;height:22.1pt" o:ole="">
             <v:imagedata r:id="rId73" o:title=""/>
           </v:shape>
-          <o:OLEObject Type="Embed" ProgID="Equation.3" ShapeID="_x0000_i1044" DrawAspect="Content" ObjectID="_1574502324" r:id="rId74"/>
+          <o:OLEObject Type="Embed" ProgID="Equation.3" ShapeID="_x0000_i1044" DrawAspect="Content" ObjectID="_1574509419" r:id="rId74"/>
         </w:object>
       </w:r>
       <w:r>
@@ -42296,7 +42277,7 @@
           <v:shape id="_x0000_i1045" type="#_x0000_t75" style="width:17.75pt;height:22.1pt" o:ole="">
             <v:imagedata r:id="rId75" o:title=""/>
           </v:shape>
-          <o:OLEObject Type="Embed" ProgID="Equation.3" ShapeID="_x0000_i1045" DrawAspect="Content" ObjectID="_1574502325" r:id="rId76"/>
+          <o:OLEObject Type="Embed" ProgID="Equation.3" ShapeID="_x0000_i1045" DrawAspect="Content" ObjectID="_1574509420" r:id="rId76"/>
         </w:object>
       </w:r>
       <w:r>
@@ -42330,7 +42311,7 @@
           <v:shape id="_x0000_i1046" type="#_x0000_t75" style="width:15.85pt;height:22.1pt" o:ole="">
             <v:imagedata r:id="rId77" o:title=""/>
           </v:shape>
-          <o:OLEObject Type="Embed" ProgID="Equation.3" ShapeID="_x0000_i1046" DrawAspect="Content" ObjectID="_1574502326" r:id="rId78"/>
+          <o:OLEObject Type="Embed" ProgID="Equation.3" ShapeID="_x0000_i1046" DrawAspect="Content" ObjectID="_1574509421" r:id="rId78"/>
         </w:object>
       </w:r>
       <w:r>
@@ -42381,7 +42362,7 @@
           <v:shape id="_x0000_i1047" type="#_x0000_t75" style="width:18.7pt;height:25.45pt;mso-position-horizontal:absolute" o:ole="">
             <v:imagedata r:id="rId79" o:title=""/>
           </v:shape>
-          <o:OLEObject Type="Embed" ProgID="Equation.3" ShapeID="_x0000_i1047" DrawAspect="Content" ObjectID="_1574502327" r:id="rId80"/>
+          <o:OLEObject Type="Embed" ProgID="Equation.3" ShapeID="_x0000_i1047" DrawAspect="Content" ObjectID="_1574509422" r:id="rId80"/>
         </w:object>
       </w:r>
       <w:r>
@@ -42415,7 +42396,7 @@
           <v:shape id="_x0000_i1048" type="#_x0000_t75" style="width:25.45pt;height:25.45pt;mso-position-horizontal:absolute" o:ole="">
             <v:imagedata r:id="rId81" o:title=""/>
           </v:shape>
-          <o:OLEObject Type="Embed" ProgID="Equation.3" ShapeID="_x0000_i1048" DrawAspect="Content" ObjectID="_1574502328" r:id="rId82"/>
+          <o:OLEObject Type="Embed" ProgID="Equation.3" ShapeID="_x0000_i1048" DrawAspect="Content" ObjectID="_1574509423" r:id="rId82"/>
         </w:object>
       </w:r>
       <w:r>
@@ -42455,7 +42436,7 @@
           <v:shape id="_x0000_i1049" type="#_x0000_t75" style="width:25.45pt;height:25.45pt;mso-position-horizontal:absolute" o:ole="">
             <v:imagedata r:id="rId83" o:title=""/>
           </v:shape>
-          <o:OLEObject Type="Embed" ProgID="Equation.3" ShapeID="_x0000_i1049" DrawAspect="Content" ObjectID="_1574502329" r:id="rId84"/>
+          <o:OLEObject Type="Embed" ProgID="Equation.3" ShapeID="_x0000_i1049" DrawAspect="Content" ObjectID="_1574509424" r:id="rId84"/>
         </w:object>
       </w:r>
       <w:r>
@@ -42473,7 +42454,7 @@
           <v:shape id="_x0000_i1050" type="#_x0000_t75" style="width:133pt;height:22.1pt" o:ole="">
             <v:imagedata r:id="rId85" o:title=""/>
           </v:shape>
-          <o:OLEObject Type="Embed" ProgID="Equation.3" ShapeID="_x0000_i1050" DrawAspect="Content" ObjectID="_1574502330" r:id="rId86"/>
+          <o:OLEObject Type="Embed" ProgID="Equation.3" ShapeID="_x0000_i1050" DrawAspect="Content" ObjectID="_1574509425" r:id="rId86"/>
         </w:object>
       </w:r>
       <w:r>
@@ -42503,7 +42484,7 @@
           <v:shape id="_x0000_i1051" type="#_x0000_t75" style="width:29.3pt;height:25.45pt;mso-position-horizontal:absolute" o:ole="">
             <v:imagedata r:id="rId87" o:title=""/>
           </v:shape>
-          <o:OLEObject Type="Embed" ProgID="Equation.3" ShapeID="_x0000_i1051" DrawAspect="Content" ObjectID="_1574502331" r:id="rId88"/>
+          <o:OLEObject Type="Embed" ProgID="Equation.3" ShapeID="_x0000_i1051" DrawAspect="Content" ObjectID="_1574509426" r:id="rId88"/>
         </w:object>
       </w:r>
       <w:r>
@@ -42521,7 +42502,7 @@
           <v:shape id="_x0000_i1052" type="#_x0000_t75" style="width:135.3pt;height:22.1pt" o:ole="">
             <v:imagedata r:id="rId89" o:title=""/>
           </v:shape>
-          <o:OLEObject Type="Embed" ProgID="Equation.3" ShapeID="_x0000_i1052" DrawAspect="Content" ObjectID="_1574502332" r:id="rId90"/>
+          <o:OLEObject Type="Embed" ProgID="Equation.3" ShapeID="_x0000_i1052" DrawAspect="Content" ObjectID="_1574509427" r:id="rId90"/>
         </w:object>
       </w:r>
       <w:r>
@@ -42548,7 +42529,7 @@
           <v:shape id="_x0000_i1053" type="#_x0000_t75" style="width:25.45pt;height:25.45pt;mso-position-horizontal:absolute" o:ole="">
             <v:imagedata r:id="rId91" o:title=""/>
           </v:shape>
-          <o:OLEObject Type="Embed" ProgID="Equation.3" ShapeID="_x0000_i1053" DrawAspect="Content" ObjectID="_1574502333" r:id="rId92"/>
+          <o:OLEObject Type="Embed" ProgID="Equation.3" ShapeID="_x0000_i1053" DrawAspect="Content" ObjectID="_1574509428" r:id="rId92"/>
         </w:object>
       </w:r>
       <w:r>
@@ -42607,7 +42588,7 @@
           <v:shape id="_x0000_i1054" type="#_x0000_t75" style="width:29.3pt;height:25.45pt;mso-position-horizontal:absolute" o:ole="">
             <v:imagedata r:id="rId87" o:title=""/>
           </v:shape>
-          <o:OLEObject Type="Embed" ProgID="Equation.3" ShapeID="_x0000_i1054" DrawAspect="Content" ObjectID="_1574502334" r:id="rId93"/>
+          <o:OLEObject Type="Embed" ProgID="Equation.3" ShapeID="_x0000_i1054" DrawAspect="Content" ObjectID="_1574509429" r:id="rId93"/>
         </w:object>
       </w:r>
       <w:r>
@@ -42671,7 +42652,7 @@
           <v:shape id="_x0000_i1055" type="#_x0000_t75" style="width:24.5pt;height:25.45pt;mso-position-horizontal:absolute" o:ole="">
             <v:imagedata r:id="rId94" o:title=""/>
           </v:shape>
-          <o:OLEObject Type="Embed" ProgID="Equation.3" ShapeID="_x0000_i1055" DrawAspect="Content" ObjectID="_1574502335" r:id="rId95"/>
+          <o:OLEObject Type="Embed" ProgID="Equation.3" ShapeID="_x0000_i1055" DrawAspect="Content" ObjectID="_1574509430" r:id="rId95"/>
         </w:object>
       </w:r>
       <w:r>
@@ -42691,7 +42672,7 @@
           <v:shape id="_x0000_i1056" type="#_x0000_t75" style="width:22.55pt;height:24pt" o:ole="">
             <v:imagedata r:id="rId96" o:title=""/>
           </v:shape>
-          <o:OLEObject Type="Embed" ProgID="Equation.3" ShapeID="_x0000_i1056" DrawAspect="Content" ObjectID="_1574502336" r:id="rId97"/>
+          <o:OLEObject Type="Embed" ProgID="Equation.3" ShapeID="_x0000_i1056" DrawAspect="Content" ObjectID="_1574509431" r:id="rId97"/>
         </w:object>
       </w:r>
       <w:r>
@@ -42719,7 +42700,7 @@
           <v:shape id="_x0000_i1057" type="#_x0000_t75" style="width:29.3pt;height:25.45pt;mso-position-horizontal:absolute" o:ole="">
             <v:imagedata r:id="rId73" o:title=""/>
           </v:shape>
-          <o:OLEObject Type="Embed" ProgID="Equation.3" ShapeID="_x0000_i1057" DrawAspect="Content" ObjectID="_1574502337" r:id="rId98"/>
+          <o:OLEObject Type="Embed" ProgID="Equation.3" ShapeID="_x0000_i1057" DrawAspect="Content" ObjectID="_1574509432" r:id="rId98"/>
         </w:object>
       </w:r>
       <w:r>
@@ -42767,7 +42748,7 @@
           <v:shape id="_x0000_i1058" type="#_x0000_t75" style="width:35.5pt;height:25.45pt;mso-position-horizontal:absolute" o:ole="">
             <v:imagedata r:id="rId99" o:title=""/>
           </v:shape>
-          <o:OLEObject Type="Embed" ProgID="Equation.3" ShapeID="_x0000_i1058" DrawAspect="Content" ObjectID="_1574502338" r:id="rId100"/>
+          <o:OLEObject Type="Embed" ProgID="Equation.3" ShapeID="_x0000_i1058" DrawAspect="Content" ObjectID="_1574509433" r:id="rId100"/>
         </w:object>
       </w:r>
       <w:r>
@@ -42792,7 +42773,7 @@
           <v:shape id="_x0000_i1059" type="#_x0000_t75" style="width:32.15pt;height:25.45pt" o:ole="">
             <v:imagedata r:id="rId101" o:title=""/>
           </v:shape>
-          <o:OLEObject Type="Embed" ProgID="Equation.3" ShapeID="_x0000_i1059" DrawAspect="Content" ObjectID="_1574502339" r:id="rId102"/>
+          <o:OLEObject Type="Embed" ProgID="Equation.3" ShapeID="_x0000_i1059" DrawAspect="Content" ObjectID="_1574509434" r:id="rId102"/>
         </w:object>
       </w:r>
       <w:r>
@@ -42821,7 +42802,7 @@
           <v:shape id="_x0000_i1060" type="#_x0000_t75" style="width:197.35pt;height:25.45pt;mso-position-horizontal:absolute" o:ole="" fillcolor="window">
             <v:imagedata r:id="rId103" o:title=""/>
           </v:shape>
-          <o:OLEObject Type="Embed" ProgID="Equation.3" ShapeID="_x0000_i1060" DrawAspect="Content" ObjectID="_1574502340" r:id="rId104"/>
+          <o:OLEObject Type="Embed" ProgID="Equation.3" ShapeID="_x0000_i1060" DrawAspect="Content" ObjectID="_1574509435" r:id="rId104"/>
         </w:object>
       </w:r>
       <w:r>
@@ -42886,7 +42867,7 @@
           <v:shape id="_x0000_i1061" type="#_x0000_t75" style="width:270.3pt;height:25.45pt;mso-position-horizontal:absolute" o:ole="" fillcolor="window">
             <v:imagedata r:id="rId105" o:title=""/>
           </v:shape>
-          <o:OLEObject Type="Embed" ProgID="Equation.3" ShapeID="_x0000_i1061" DrawAspect="Content" ObjectID="_1574502341" r:id="rId106"/>
+          <o:OLEObject Type="Embed" ProgID="Equation.3" ShapeID="_x0000_i1061" DrawAspect="Content" ObjectID="_1574509436" r:id="rId106"/>
         </w:object>
       </w:r>
       <w:r>
@@ -44225,15 +44206,23 @@
     <w:p>
       <w:pPr>
         <w:pStyle w:val="a2"/>
+        <w:rPr>
+          <w:sz w:val="16"/>
+          <w:szCs w:val="16"/>
+        </w:rPr>
       </w:pPr>
       <w:bookmarkStart w:id="102" w:name="_Toc500574919"/>
+    </w:p>
+    <w:p>
+      <w:pPr>
+        <w:pStyle w:val="a2"/>
+      </w:pPr>
+      <w:r>
+        <w:t>СПИСОК ВИКОРИСТАНИХ ДЖЕРЕЛ</w:t>
+      </w:r>
       <w:bookmarkStart w:id="103" w:name="_GoBack"/>
+      <w:bookmarkEnd w:id="102"/>
       <w:bookmarkEnd w:id="103"/>
-      <w:r>
-        <w:lastRenderedPageBreak/>
-        <w:t>СПИСОК ВИКОРИСТАНИХ ДЖЕРЕЛ</w:t>
-      </w:r>
-      <w:bookmarkEnd w:id="102"/>
     </w:p>
     <w:p>
       <w:pPr>
@@ -44271,22 +44260,7 @@
         <w:ind w:left="709" w:hanging="425"/>
       </w:pPr>
       <w:r>
-        <w:t>Про авторське право і суміжні права</w:t>
-      </w:r>
-      <w:r>
-        <w:t xml:space="preserve">: Закон України </w:t>
-      </w:r>
-      <w:r>
-        <w:t xml:space="preserve">від 23.12.93 </w:t>
-      </w:r>
-      <w:r>
-        <w:t xml:space="preserve">р. № </w:t>
-      </w:r>
-      <w:r>
-        <w:t xml:space="preserve">N 3793-XII. – 1993. – 23 грудня. – С. </w:t>
-      </w:r>
-      <w:r>
-        <w:t>10.</w:t>
+        <w:t>Sharp J. Microsoft Visual C# 2012 Step by Step (Step By Step (Microsoft)) / J. Sharp. – C.: O’Reilly, 2013. – 775p.</w:t>
       </w:r>
     </w:p>
     <w:p>
@@ -44299,7 +44273,7 @@
         <w:ind w:left="709" w:hanging="425"/>
       </w:pPr>
       <w:r>
-        <w:t>Sharp J. Microsoft Visual C# 2012 Step by Step (Step By Step (Microsoft)) / J. Sharp. – C.: O’Reilly, 2013. – 775p.</w:t>
+        <w:t>Freeman A. Pro ASP.NET MVC 4 / A. Freeman. – NY.: Apress, 2012. – 717p.</w:t>
       </w:r>
     </w:p>
     <w:p>
@@ -44312,7 +44286,7 @@
         <w:ind w:left="709" w:hanging="425"/>
       </w:pPr>
       <w:r>
-        <w:t>Бэнкер К. MongoDB в действии. / К. Бэнкер. − М.: ДМК Пресс, 2012. − 394с.</w:t>
+        <w:t>Skonnard A. Essential XML Quick Reference / Aaron Skonnard., 2002. – 430 с. – (Addison-Wesley).</w:t>
       </w:r>
     </w:p>
     <w:p>
@@ -44325,7 +44299,7 @@
         <w:ind w:left="709" w:hanging="425"/>
       </w:pPr>
       <w:r>
-        <w:t>Freeman A. Pro ASP.NET MVC 4 / A. Freeman. – NY.: Apress, 2012. – 717p.</w:t>
+        <w:t>Sai Srinivas S. JavaScript and JSON Essentials / Sriparasa Sai Srinivas., 2013. – 452 с. – (Amazon).</w:t>
       </w:r>
     </w:p>
     <w:p>
@@ -44338,7 +44312,10 @@
         <w:ind w:left="709" w:hanging="425"/>
       </w:pPr>
       <w:r>
-        <w:t>Webharvy [Електронний ресурс] – Режим доступу до ресурсу: https://www.webharvy.com/.</w:t>
+        <w:t xml:space="preserve">API [Електронний ресурс] – Режим доступу до ресурсу: - </w:t>
+      </w:r>
+      <w:r>
+        <w:t>http://www.asp.net/web-api.</w:t>
       </w:r>
     </w:p>
     <w:p>
@@ -44351,7 +44328,7 @@
         <w:ind w:left="709" w:hanging="425"/>
       </w:pPr>
       <w:r>
-        <w:t>Import.io [Електронний ресурс] – Режим доступу до ресурсу: https://www.import.io/.</w:t>
+        <w:t>Шевчук Ф. jQuery / Фнтон Шевчук. – Харків, 2012. – 122 с. – (Nix solutions).</w:t>
       </w:r>
     </w:p>
     <w:p>
@@ -44364,13 +44341,10 @@
         <w:ind w:left="709" w:hanging="425"/>
       </w:pPr>
       <w:r>
-        <w:t>Google Web Scraper [Електронний ресу</w:t>
-      </w:r>
-      <w:r>
-        <w:t xml:space="preserve">рс] – Режим доступу до ресурсу: </w:t>
-      </w:r>
-      <w:r>
-        <w:t>https://chrome.google.com/webstore/detail/web-scraper/jnhgnonknehpejjnehehllkliplmbmhn.</w:t>
+        <w:t>Рихтер Д. CLR via С#.  Программирование на  платформе  Microsot  .NET  Framework 4.0 на языке С#. 3-е изд / Д. Рихтер. — СПб.: Питер, 2012. — 928</w:t>
+      </w:r>
+      <w:r>
+        <w:t>с.</w:t>
       </w:r>
     </w:p>
     <w:p>
@@ -44383,131 +44357,7 @@
         <w:ind w:left="709" w:hanging="425"/>
       </w:pPr>
       <w:r>
-        <w:t>Skonnard A. Essential XML Quick Reference / Aaron Skonnard., 2002. – 430 с. – (Addison-Wesley).</w:t>
-      </w:r>
-    </w:p>
-    <w:p>
-      <w:pPr>
-        <w:pStyle w:val="a8"/>
-        <w:numPr>
-          <w:ilvl w:val="0"/>
-          <w:numId w:val="12"/>
-        </w:numPr>
-        <w:ind w:left="709" w:hanging="425"/>
-      </w:pPr>
-      <w:r>
-        <w:t>CSV [Електронний ресурс] – Режим доступу до ресурсу: https://uk.wikipedia.org/wiki/CSV.</w:t>
-      </w:r>
-    </w:p>
-    <w:p>
-      <w:pPr>
-        <w:pStyle w:val="a8"/>
-        <w:numPr>
-          <w:ilvl w:val="0"/>
-          <w:numId w:val="12"/>
-        </w:numPr>
-        <w:ind w:left="709" w:hanging="425"/>
-      </w:pPr>
-      <w:r>
-        <w:t>Sai Srinivas S. JavaScript and JSON Essentials / Sriparasa Sai Srinivas., 2013. – 452 с. – (Amazon).</w:t>
-      </w:r>
-    </w:p>
-    <w:p>
-      <w:pPr>
-        <w:pStyle w:val="a8"/>
-        <w:numPr>
-          <w:ilvl w:val="0"/>
-          <w:numId w:val="12"/>
-        </w:numPr>
-        <w:ind w:left="709" w:hanging="425"/>
-      </w:pPr>
-      <w:r>
-        <w:t>TSV [Електронний ресурс] – Режим доступу до ресурсу: https://en.wikipedia.org/wiki/Tab-separated_values.</w:t>
-      </w:r>
-    </w:p>
-    <w:p>
-      <w:pPr>
-        <w:pStyle w:val="a8"/>
-        <w:numPr>
-          <w:ilvl w:val="0"/>
-          <w:numId w:val="12"/>
-        </w:numPr>
-        <w:ind w:left="709" w:hanging="425"/>
-      </w:pPr>
-      <w:r>
-        <w:t xml:space="preserve">API [Електронний ресурс] – Режим доступу до ресурсу: - </w:t>
-      </w:r>
-      <w:r>
-        <w:t>http://www.asp.net/web-api.</w:t>
-      </w:r>
-    </w:p>
-    <w:p>
-      <w:pPr>
-        <w:pStyle w:val="a8"/>
-        <w:numPr>
-          <w:ilvl w:val="0"/>
-          <w:numId w:val="12"/>
-        </w:numPr>
-        <w:ind w:left="709" w:hanging="425"/>
-      </w:pPr>
-      <w:r>
-        <w:lastRenderedPageBreak/>
-        <w:t>Munro J. Knockout.js Building Dynamic Client-Side Web Applications / Jamie Munro., 2014. – 102 с. – (O'Reilly Media).</w:t>
-      </w:r>
-    </w:p>
-    <w:p>
-      <w:pPr>
-        <w:pStyle w:val="a8"/>
-        <w:numPr>
-          <w:ilvl w:val="0"/>
-          <w:numId w:val="12"/>
-        </w:numPr>
-        <w:ind w:left="709" w:hanging="425"/>
-      </w:pPr>
-      <w:r>
-        <w:t>Шевчук Ф. jQuery / Фнтон Шевчук. – Харків, 2012. – 122 с. – (Nix solutions).</w:t>
-      </w:r>
-    </w:p>
-    <w:p>
-      <w:pPr>
-        <w:pStyle w:val="a8"/>
-        <w:numPr>
-          <w:ilvl w:val="0"/>
-          <w:numId w:val="12"/>
-        </w:numPr>
-        <w:ind w:left="709" w:hanging="425"/>
-      </w:pPr>
-      <w:r>
-        <w:t>Рихтер Д. CLR via С#.  Программирование на  платформе  Microsot  .NET  Framework 4.0 на языке С#. 3-е изд / Д. Рихтер. — СПб.: Питер, 2012. — 928</w:t>
-      </w:r>
-      <w:r>
-        <w:t>с.</w:t>
-      </w:r>
-    </w:p>
-    <w:p>
-      <w:pPr>
-        <w:pStyle w:val="a8"/>
-        <w:numPr>
-          <w:ilvl w:val="0"/>
-          <w:numId w:val="12"/>
-        </w:numPr>
-        <w:ind w:left="709" w:hanging="425"/>
-      </w:pPr>
-      <w:r>
-        <w:t>Chodorow K.. Scaling MongoDB / K. Chodorow. – CA.: Course Technology, 2011. – 898 p.</w:t>
-      </w:r>
-    </w:p>
-    <w:p>
-      <w:pPr>
-        <w:pStyle w:val="a8"/>
-        <w:numPr>
-          <w:ilvl w:val="0"/>
-          <w:numId w:val="12"/>
-        </w:numPr>
-        <w:ind w:left="709" w:hanging="425"/>
-      </w:pPr>
-      <w:r>
-        <w:t xml:space="preserve"> Miner D. MapReduce Design Patterns / D. Miner, A. Shook., 2012. – 250 с. – (O'Reilly Media).</w:t>
+        <w:t>Miner D. MapReduce Design Patterns / D. Miner, A. Shook., 2012. – 250 с. – (O'Reilly Media).</w:t>
       </w:r>
     </w:p>
     <w:p>
@@ -45403,7 +45253,7 @@
                                     <w:szCs w:val="20"/>
                                     <w:lang w:eastAsia="ru-RU"/>
                                   </w:rPr>
-                                  <w:t>64</w:t>
+                                  <w:t>73</w:t>
                                 </w:r>
                                 <w:r>
                                   <w:fldChar w:fldCharType="end"/>
@@ -45656,7 +45506,7 @@
                               <w:szCs w:val="20"/>
                               <w:lang w:eastAsia="ru-RU"/>
                             </w:rPr>
-                            <w:t>64</w:t>
+                            <w:t>73</w:t>
                           </w:r>
                           <w:r>
                             <w:fldChar w:fldCharType="end"/>
@@ -52286,8 +52136,9 @@
     <w:link w:val="a3"/>
     <w:autoRedefine/>
     <w:qFormat/>
-    <w:rsid w:val="00FE78E3"/>
+    <w:rsid w:val="00510C84"/>
     <w:pPr>
+      <w:spacing w:after="480"/>
       <w:ind w:left="482" w:hanging="482"/>
       <w:jc w:val="center"/>
       <w:outlineLvl w:val="0"/>
@@ -52317,7 +52168,7 @@
     <w:name w:val="Зап. Раздел Знак"/>
     <w:basedOn w:val="DefaultParagraphFont"/>
     <w:link w:val="a2"/>
-    <w:rsid w:val="00FE78E3"/>
+    <w:rsid w:val="00510C84"/>
     <w:rPr>
       <w:rFonts w:ascii="Times New Roman" w:hAnsi="Times New Roman" w:cs="Times New Roman"/>
       <w:b/>
@@ -55485,7 +55336,7 @@
 </file>
 
 <file path=customXml/itemProps1.xml><?xml version="1.0" encoding="utf-8"?>
-<ds:datastoreItem xmlns:ds="http://schemas.openxmlformats.org/officeDocument/2006/customXml" ds:itemID="{520951A6-B771-4FB5-B180-BE64E665BC9B}">
+<ds:datastoreItem xmlns:ds="http://schemas.openxmlformats.org/officeDocument/2006/customXml" ds:itemID="{1D74562C-C965-4620-BD60-628FF27E52F6}">
   <ds:schemaRefs>
     <ds:schemaRef ds:uri="http://schemas.openxmlformats.org/officeDocument/2006/bibliography"/>
   </ds:schemaRefs>
